--- a/analisi/Descrizione_Generale.docx
+++ b/analisi/Descrizione_Generale.docx
@@ -8951,6 +8951,7 @@
     <w:p>
       <w:pPr>
         <w:spacing w:line="240" w:lineRule="auto"/>
+        <w:ind w:left="0" w:firstLine="0"/>
         <w:jc w:val="both"/>
         <w:rPr>
           <w:rFonts w:ascii="CMU Serif Roman" w:hAnsi="CMU Serif Roman"/>
@@ -8979,40 +8980,8 @@
           <w:sz w:val="20"/>
           <w:szCs w:val="20"/>
         </w:rPr>
-        <w:t>NFR3:</w:t>
-      </w:r>
-      <w:r>
-        <w:rPr>
-          <w:rFonts w:ascii="CMU Serif Roman" w:hAnsi="CMU Serif Roman"/>
-          <w:color w:val="000000"/>
-          <w:sz w:val="20"/>
-          <w:szCs w:val="20"/>
-        </w:rPr>
-        <w:t xml:space="preserve"> Piattaforma di destinazione: il sistema deve essere sviluppato in Java.</w:t>
-      </w:r>
-    </w:p>
-    <w:p>
-      <w:pPr>
-        <w:spacing w:line="240" w:lineRule="auto"/>
-        <w:jc w:val="both"/>
-        <w:rPr>
-          <w:rFonts w:ascii="CMU Serif Roman" w:hAnsi="CMU Serif Roman"/>
-          <w:sz w:val="20"/>
-          <w:szCs w:val="20"/>
-        </w:rPr>
-      </w:pPr>
-    </w:p>
-    <w:p>
-      <w:pPr>
-        <w:pStyle w:val="NormalWeb"/>
-        <w:spacing w:before="0" w:beforeAutospacing="0" w:after="0" w:afterAutospacing="0"/>
-        <w:jc w:val="both"/>
-        <w:rPr>
-          <w:rFonts w:ascii="CMU Serif Roman" w:hAnsi="CMU Serif Roman"/>
-          <w:sz w:val="20"/>
-          <w:szCs w:val="20"/>
-        </w:rPr>
-      </w:pPr>
+        <w:t>NFR</w:t>
+      </w:r>
       <w:r>
         <w:rPr>
           <w:rFonts w:ascii="CMU Serif Roman" w:hAnsi="CMU Serif Roman"/>
@@ -9022,40 +8991,8 @@
           <w:sz w:val="20"/>
           <w:szCs w:val="20"/>
         </w:rPr>
-        <w:t>NFR4:</w:t>
-      </w:r>
-      <w:r>
-        <w:rPr>
-          <w:rFonts w:ascii="CMU Serif Roman" w:hAnsi="CMU Serif Roman"/>
-          <w:color w:val="000000"/>
-          <w:sz w:val="20"/>
-          <w:szCs w:val="20"/>
-        </w:rPr>
-        <w:t xml:space="preserve"> Il sistema deve garantire un corretto funzionamento, fino a 5.000 utenti, deve essere sempre aggiornato e attivo.</w:t>
-      </w:r>
-    </w:p>
-    <w:p>
-      <w:pPr>
-        <w:spacing w:line="240" w:lineRule="auto"/>
-        <w:jc w:val="both"/>
-        <w:rPr>
-          <w:rFonts w:ascii="CMU Serif Roman" w:hAnsi="CMU Serif Roman"/>
-          <w:sz w:val="20"/>
-          <w:szCs w:val="20"/>
-        </w:rPr>
-      </w:pPr>
-    </w:p>
-    <w:p>
-      <w:pPr>
-        <w:pStyle w:val="NormalWeb"/>
-        <w:spacing w:before="0" w:beforeAutospacing="0" w:after="0" w:afterAutospacing="0"/>
-        <w:jc w:val="both"/>
-        <w:rPr>
-          <w:rFonts w:ascii="CMU Serif Roman" w:hAnsi="CMU Serif Roman"/>
-          <w:sz w:val="20"/>
-          <w:szCs w:val="20"/>
-        </w:rPr>
-      </w:pPr>
+        <w:t>3</w:t>
+      </w:r>
       <w:r>
         <w:rPr>
           <w:rFonts w:ascii="CMU Serif Roman" w:hAnsi="CMU Serif Roman"/>
@@ -9065,16 +9002,16 @@
           <w:sz w:val="20"/>
           <w:szCs w:val="20"/>
         </w:rPr>
-        <w:t>NFR5:</w:t>
-      </w:r>
-      <w:r>
-        <w:rPr>
-          <w:rFonts w:ascii="CMU Serif Roman" w:hAnsi="CMU Serif Roman"/>
-          <w:color w:val="000000"/>
-          <w:sz w:val="20"/>
-          <w:szCs w:val="20"/>
-        </w:rPr>
-        <w:t xml:space="preserve"> Il sistema deve garantire il trattamento dei dati personali di addetti e clienti ai sensi delle normative previste in merito</w:t>
+        <w:t>:</w:t>
+      </w:r>
+      <w:r>
+        <w:rPr>
+          <w:rFonts w:ascii="CMU Serif Roman" w:hAnsi="CMU Serif Roman"/>
+          <w:color w:val="000000"/>
+          <w:sz w:val="20"/>
+          <w:szCs w:val="20"/>
+        </w:rPr>
+        <w:t xml:space="preserve"> Il sistema deve garantire un corretto funzionamento, fino a 5.000 utenti, deve essere sempre aggiornato e attivo.</w:t>
       </w:r>
     </w:p>
     <w:p>
@@ -9108,60 +9045,147 @@
           <w:sz w:val="20"/>
           <w:szCs w:val="20"/>
         </w:rPr>
-        <w:t>NFR6:</w:t>
-      </w:r>
-      <w:r>
-        <w:rPr>
-          <w:rFonts w:ascii="CMU Serif Roman" w:hAnsi="CMU Serif Roman"/>
-          <w:color w:val="000000"/>
-          <w:sz w:val="20"/>
-          <w:szCs w:val="20"/>
-        </w:rPr>
-        <w:t xml:space="preserve"> Il sistema dovrebbe cercare di integrare, per quanto possibile, il DFA.</w:t>
-      </w:r>
-    </w:p>
-    <w:p>
-      <w:pPr>
-        <w:pStyle w:val="NormalWeb"/>
-        <w:spacing w:before="0" w:beforeAutospacing="0" w:after="0" w:afterAutospacing="0"/>
-        <w:jc w:val="both"/>
-        <w:rPr>
-          <w:rFonts w:ascii="CMU Serif Roman" w:hAnsi="CMU Serif Roman" w:cs="CMU Serif Roman"/>
-        </w:rPr>
-      </w:pPr>
-    </w:p>
-    <w:p>
-      <w:pPr>
-        <w:pStyle w:val="NormalWeb"/>
-        <w:spacing w:before="0" w:beforeAutospacing="0" w:after="0" w:afterAutospacing="0"/>
-        <w:jc w:val="both"/>
-        <w:rPr>
-          <w:rFonts w:ascii="CMU Serif Roman" w:hAnsi="CMU Serif Roman" w:cs="CMU Serif Roman"/>
+        <w:t>NFR</w:t>
+      </w:r>
+      <w:r>
+        <w:rPr>
+          <w:rFonts w:ascii="CMU Serif Roman" w:hAnsi="CMU Serif Roman"/>
           <w:b/>
           <w:bCs/>
           <w:color w:val="000000"/>
-        </w:rPr>
-      </w:pPr>
-      <w:r>
-        <w:rPr>
-          <w:rFonts w:ascii="CMU Serif Roman" w:hAnsi="CMU Serif Roman" w:cs="CMU Serif Roman"/>
+          <w:sz w:val="20"/>
+          <w:szCs w:val="20"/>
+        </w:rPr>
+        <w:t>4</w:t>
+      </w:r>
+      <w:r>
+        <w:rPr>
+          <w:rFonts w:ascii="CMU Serif Roman" w:hAnsi="CMU Serif Roman"/>
           <w:b/>
           <w:bCs/>
           <w:color w:val="000000"/>
-        </w:rPr>
-        <w:t>Vincoli aggiuntivi:</w:t>
-      </w:r>
-    </w:p>
-    <w:p>
-      <w:pPr>
-        <w:pStyle w:val="NormalWeb"/>
-        <w:spacing w:before="0" w:beforeAutospacing="0" w:after="0" w:afterAutospacing="0"/>
-        <w:jc w:val="both"/>
-        <w:rPr>
-          <w:rFonts w:ascii="CMU Serif Roman" w:hAnsi="CMU Serif Roman" w:cs="CMU Serif Roman"/>
+          <w:sz w:val="20"/>
+          <w:szCs w:val="20"/>
+        </w:rPr>
+        <w:t>:</w:t>
+      </w:r>
+      <w:r>
+        <w:rPr>
+          <w:rFonts w:ascii="CMU Serif Roman" w:hAnsi="CMU Serif Roman"/>
+          <w:color w:val="000000"/>
+          <w:sz w:val="20"/>
+          <w:szCs w:val="20"/>
+        </w:rPr>
+        <w:t xml:space="preserve"> Il sistema deve garantire il trattamento dei dati personali di addetti e clienti ai sensi delle normative previste in merito</w:t>
+      </w:r>
+    </w:p>
+    <w:p>
+      <w:pPr>
+        <w:spacing w:line="240" w:lineRule="auto"/>
+        <w:jc w:val="both"/>
+        <w:rPr>
+          <w:rFonts w:ascii="CMU Serif Roman" w:hAnsi="CMU Serif Roman"/>
+          <w:sz w:val="20"/>
+          <w:szCs w:val="20"/>
+        </w:rPr>
+      </w:pPr>
+    </w:p>
+    <w:p>
+      <w:pPr>
+        <w:pStyle w:val="NormalWeb"/>
+        <w:spacing w:before="0" w:beforeAutospacing="0" w:after="0" w:afterAutospacing="0"/>
+        <w:jc w:val="both"/>
+        <w:rPr>
+          <w:rFonts w:ascii="CMU Serif Roman" w:hAnsi="CMU Serif Roman"/>
+          <w:sz w:val="20"/>
+          <w:szCs w:val="20"/>
+        </w:rPr>
+      </w:pPr>
+      <w:r>
+        <w:rPr>
+          <w:rFonts w:ascii="CMU Serif Roman" w:hAnsi="CMU Serif Roman"/>
           <w:b/>
           <w:bCs/>
           <w:color w:val="000000"/>
+          <w:sz w:val="20"/>
+          <w:szCs w:val="20"/>
+        </w:rPr>
+        <w:t>NFR</w:t>
+      </w:r>
+      <w:r>
+        <w:rPr>
+          <w:rFonts w:ascii="CMU Serif Roman" w:hAnsi="CMU Serif Roman"/>
+          <w:b/>
+          <w:bCs/>
+          <w:color w:val="000000"/>
+          <w:sz w:val="20"/>
+          <w:szCs w:val="20"/>
+        </w:rPr>
+        <w:t>5</w:t>
+      </w:r>
+      <w:r>
+        <w:rPr>
+          <w:rFonts w:ascii="CMU Serif Roman" w:hAnsi="CMU Serif Roman"/>
+          <w:b/>
+          <w:bCs/>
+          <w:color w:val="000000"/>
+          <w:sz w:val="20"/>
+          <w:szCs w:val="20"/>
+        </w:rPr>
+        <w:t>:</w:t>
+      </w:r>
+      <w:r>
+        <w:rPr>
+          <w:rFonts w:ascii="CMU Serif Roman" w:hAnsi="CMU Serif Roman"/>
+          <w:color w:val="000000"/>
+          <w:sz w:val="20"/>
+          <w:szCs w:val="20"/>
+        </w:rPr>
+        <w:t xml:space="preserve"> Il sistema dovrebbe cercare di integrare, per quanto possibile, il DFA.</w:t>
+      </w:r>
+    </w:p>
+    <w:p>
+      <w:pPr>
+        <w:pStyle w:val="NormalWeb"/>
+        <w:spacing w:before="0" w:beforeAutospacing="0" w:after="0" w:afterAutospacing="0"/>
+        <w:jc w:val="both"/>
+        <w:rPr>
+          <w:rFonts w:ascii="CMU Serif Roman" w:hAnsi="CMU Serif Roman" w:cs="CMU Serif Roman"/>
+        </w:rPr>
+      </w:pPr>
+    </w:p>
+    <w:p>
+      <w:pPr>
+        <w:pStyle w:val="NormalWeb"/>
+        <w:spacing w:before="0" w:beforeAutospacing="0" w:after="0" w:afterAutospacing="0"/>
+        <w:jc w:val="both"/>
+        <w:rPr>
+          <w:rFonts w:ascii="CMU Serif Roman" w:hAnsi="CMU Serif Roman" w:cs="CMU Serif Roman"/>
+          <w:b/>
+          <w:bCs/>
+          <w:color w:val="000000"/>
+        </w:rPr>
+      </w:pPr>
+      <w:r>
+        <w:rPr>
+          <w:rFonts w:ascii="CMU Serif Roman" w:hAnsi="CMU Serif Roman" w:cs="CMU Serif Roman"/>
+          <w:b/>
+          <w:bCs/>
+          <w:color w:val="000000"/>
+        </w:rPr>
+        <w:t>Vincoli aggiuntivi:</w:t>
+      </w:r>
+    </w:p>
+    <w:p>
+      <w:pPr>
+        <w:pStyle w:val="NormalWeb"/>
+        <w:spacing w:before="0" w:beforeAutospacing="0" w:after="0" w:afterAutospacing="0"/>
+        <w:jc w:val="both"/>
+        <w:rPr>
+          <w:rFonts w:ascii="CMU Serif Roman" w:hAnsi="CMU Serif Roman" w:cs="CMU Serif Roman"/>
+          <w:b/>
+          <w:bCs/>
+          <w:color w:val="000000"/>
         </w:rPr>
       </w:pPr>
     </w:p>
@@ -9228,6 +9252,10 @@
     <w:p>
       <w:pPr>
         <w:pStyle w:val="NormalWeb"/>
+        <w:numPr>
+          <w:ilvl w:val="0"/>
+          <w:numId w:val="33"/>
+        </w:numPr>
         <w:spacing w:before="0" w:beforeAutospacing="0" w:after="0" w:afterAutospacing="0"/>
         <w:jc w:val="both"/>
         <w:rPr>
@@ -9245,6 +9273,32 @@
           <w:szCs w:val="20"/>
         </w:rPr>
         <w:t>L’applicazione dovrebbe essere realizzata in Java.</w:t>
+      </w:r>
+    </w:p>
+    <w:p>
+      <w:pPr>
+        <w:pStyle w:val="NormalWeb"/>
+        <w:numPr>
+          <w:ilvl w:val="0"/>
+          <w:numId w:val="33"/>
+        </w:numPr>
+        <w:spacing w:before="0" w:beforeAutospacing="0" w:after="0" w:afterAutospacing="0"/>
+        <w:jc w:val="both"/>
+        <w:rPr>
+          <w:rFonts w:ascii="CMU Serif Roman" w:hAnsi="CMU Serif Roman" w:cs="CMU Serif Roman"/>
+          <w:color w:val="000000"/>
+          <w:sz w:val="20"/>
+          <w:szCs w:val="20"/>
+        </w:rPr>
+      </w:pPr>
+      <w:r>
+        <w:rPr>
+          <w:rFonts w:ascii="CMU Serif Roman" w:hAnsi="CMU Serif Roman" w:cs="CMU Serif Roman"/>
+          <w:color w:val="000000"/>
+          <w:sz w:val="20"/>
+          <w:szCs w:val="20"/>
+        </w:rPr>
+        <w:t>Il sistema deve essere sviluppato in Java.</w:t>
       </w:r>
     </w:p>
     <w:p>
@@ -9536,6 +9590,26 @@
           <w:bCs/>
         </w:rPr>
       </w:pPr>
+    </w:p>
+    <w:p>
+      <w:pPr>
+        <w:spacing w:after="0" w:line="240" w:lineRule="auto"/>
+        <w:ind w:left="0" w:firstLine="0"/>
+        <w:rPr>
+          <w:rFonts w:ascii="CMU Serif Roman" w:eastAsia="Times New Roman" w:hAnsi="CMU Serif Roman" w:cs="CMU Serif Roman"/>
+          <w:b/>
+          <w:bCs/>
+          <w:lang w:eastAsia="en-US"/>
+        </w:rPr>
+      </w:pPr>
+      <w:r>
+        <w:rPr>
+          <w:rFonts w:ascii="CMU Serif Roman" w:hAnsi="CMU Serif Roman" w:cs="CMU Serif Roman"/>
+          <w:b/>
+          <w:bCs/>
+        </w:rPr>
+        <w:br w:type="page"/>
+      </w:r>
     </w:p>
     <w:p>
       <w:pPr>
@@ -11281,6 +11355,119 @@
     </w:lvl>
   </w:abstractNum>
   <w:abstractNum w:abstractNumId="10" w15:restartNumberingAfterBreak="0">
+    <w:nsid w:val="292E73BD"/>
+    <w:multiLevelType w:val="hybridMultilevel"/>
+    <w:tmpl w:val="C41E2AB6"/>
+    <w:lvl w:ilvl="0" w:tplc="04090001">
+      <w:start w:val="1"/>
+      <w:numFmt w:val="bullet"/>
+      <w:lvlText w:val=""/>
+      <w:lvlJc w:val="left"/>
+      <w:pPr>
+        <w:ind w:left="720" w:hanging="360"/>
+      </w:pPr>
+      <w:rPr>
+        <w:rFonts w:ascii="Symbol" w:hAnsi="Symbol" w:hint="default"/>
+      </w:rPr>
+    </w:lvl>
+    <w:lvl w:ilvl="1" w:tplc="04090003" w:tentative="1">
+      <w:start w:val="1"/>
+      <w:numFmt w:val="bullet"/>
+      <w:lvlText w:val="o"/>
+      <w:lvlJc w:val="left"/>
+      <w:pPr>
+        <w:ind w:left="1440" w:hanging="360"/>
+      </w:pPr>
+      <w:rPr>
+        <w:rFonts w:ascii="Courier New" w:hAnsi="Courier New" w:cs="Courier New" w:hint="default"/>
+      </w:rPr>
+    </w:lvl>
+    <w:lvl w:ilvl="2" w:tplc="04090005" w:tentative="1">
+      <w:start w:val="1"/>
+      <w:numFmt w:val="bullet"/>
+      <w:lvlText w:val=""/>
+      <w:lvlJc w:val="left"/>
+      <w:pPr>
+        <w:ind w:left="2160" w:hanging="360"/>
+      </w:pPr>
+      <w:rPr>
+        <w:rFonts w:ascii="Wingdings" w:hAnsi="Wingdings" w:hint="default"/>
+      </w:rPr>
+    </w:lvl>
+    <w:lvl w:ilvl="3" w:tplc="04090001" w:tentative="1">
+      <w:start w:val="1"/>
+      <w:numFmt w:val="bullet"/>
+      <w:lvlText w:val=""/>
+      <w:lvlJc w:val="left"/>
+      <w:pPr>
+        <w:ind w:left="2880" w:hanging="360"/>
+      </w:pPr>
+      <w:rPr>
+        <w:rFonts w:ascii="Symbol" w:hAnsi="Symbol" w:hint="default"/>
+      </w:rPr>
+    </w:lvl>
+    <w:lvl w:ilvl="4" w:tplc="04090003" w:tentative="1">
+      <w:start w:val="1"/>
+      <w:numFmt w:val="bullet"/>
+      <w:lvlText w:val="o"/>
+      <w:lvlJc w:val="left"/>
+      <w:pPr>
+        <w:ind w:left="3600" w:hanging="360"/>
+      </w:pPr>
+      <w:rPr>
+        <w:rFonts w:ascii="Courier New" w:hAnsi="Courier New" w:cs="Courier New" w:hint="default"/>
+      </w:rPr>
+    </w:lvl>
+    <w:lvl w:ilvl="5" w:tplc="04090005" w:tentative="1">
+      <w:start w:val="1"/>
+      <w:numFmt w:val="bullet"/>
+      <w:lvlText w:val=""/>
+      <w:lvlJc w:val="left"/>
+      <w:pPr>
+        <w:ind w:left="4320" w:hanging="360"/>
+      </w:pPr>
+      <w:rPr>
+        <w:rFonts w:ascii="Wingdings" w:hAnsi="Wingdings" w:hint="default"/>
+      </w:rPr>
+    </w:lvl>
+    <w:lvl w:ilvl="6" w:tplc="04090001" w:tentative="1">
+      <w:start w:val="1"/>
+      <w:numFmt w:val="bullet"/>
+      <w:lvlText w:val=""/>
+      <w:lvlJc w:val="left"/>
+      <w:pPr>
+        <w:ind w:left="5040" w:hanging="360"/>
+      </w:pPr>
+      <w:rPr>
+        <w:rFonts w:ascii="Symbol" w:hAnsi="Symbol" w:hint="default"/>
+      </w:rPr>
+    </w:lvl>
+    <w:lvl w:ilvl="7" w:tplc="04090003" w:tentative="1">
+      <w:start w:val="1"/>
+      <w:numFmt w:val="bullet"/>
+      <w:lvlText w:val="o"/>
+      <w:lvlJc w:val="left"/>
+      <w:pPr>
+        <w:ind w:left="5760" w:hanging="360"/>
+      </w:pPr>
+      <w:rPr>
+        <w:rFonts w:ascii="Courier New" w:hAnsi="Courier New" w:cs="Courier New" w:hint="default"/>
+      </w:rPr>
+    </w:lvl>
+    <w:lvl w:ilvl="8" w:tplc="04090005" w:tentative="1">
+      <w:start w:val="1"/>
+      <w:numFmt w:val="bullet"/>
+      <w:lvlText w:val=""/>
+      <w:lvlJc w:val="left"/>
+      <w:pPr>
+        <w:ind w:left="6480" w:hanging="360"/>
+      </w:pPr>
+      <w:rPr>
+        <w:rFonts w:ascii="Wingdings" w:hAnsi="Wingdings" w:hint="default"/>
+      </w:rPr>
+    </w:lvl>
+  </w:abstractNum>
+  <w:abstractNum w:abstractNumId="11" w15:restartNumberingAfterBreak="0">
     <w:nsid w:val="2BE35B12"/>
     <w:multiLevelType w:val="hybridMultilevel"/>
     <w:tmpl w:val="0FBAB9C6"/>
@@ -11492,7 +11679,7 @@
       </w:rPr>
     </w:lvl>
   </w:abstractNum>
-  <w:abstractNum w:abstractNumId="11" w15:restartNumberingAfterBreak="0">
+  <w:abstractNum w:abstractNumId="12" w15:restartNumberingAfterBreak="0">
     <w:nsid w:val="2FFB7B95"/>
     <w:multiLevelType w:val="multilevel"/>
     <w:tmpl w:val="907457A2"/>
@@ -11641,7 +11828,7 @@
       </w:rPr>
     </w:lvl>
   </w:abstractNum>
-  <w:abstractNum w:abstractNumId="12" w15:restartNumberingAfterBreak="0">
+  <w:abstractNum w:abstractNumId="13" w15:restartNumberingAfterBreak="0">
     <w:nsid w:val="31EB3B17"/>
     <w:multiLevelType w:val="multilevel"/>
     <w:tmpl w:val="5162AA94"/>
@@ -11790,7 +11977,7 @@
       </w:rPr>
     </w:lvl>
   </w:abstractNum>
-  <w:abstractNum w:abstractNumId="13" w15:restartNumberingAfterBreak="0">
+  <w:abstractNum w:abstractNumId="14" w15:restartNumberingAfterBreak="0">
     <w:nsid w:val="321876F4"/>
     <w:multiLevelType w:val="multilevel"/>
     <w:tmpl w:val="A0BA6AB6"/>
@@ -11939,7 +12126,7 @@
       </w:rPr>
     </w:lvl>
   </w:abstractNum>
-  <w:abstractNum w:abstractNumId="14" w15:restartNumberingAfterBreak="0">
+  <w:abstractNum w:abstractNumId="15" w15:restartNumberingAfterBreak="0">
     <w:nsid w:val="353A3221"/>
     <w:multiLevelType w:val="hybridMultilevel"/>
     <w:tmpl w:val="BF06EF74"/>
@@ -12052,7 +12239,7 @@
       </w:rPr>
     </w:lvl>
   </w:abstractNum>
-  <w:abstractNum w:abstractNumId="15" w15:restartNumberingAfterBreak="0">
+  <w:abstractNum w:abstractNumId="16" w15:restartNumberingAfterBreak="0">
     <w:nsid w:val="35717D3E"/>
     <w:multiLevelType w:val="multilevel"/>
     <w:tmpl w:val="0706B3AA"/>
@@ -12201,7 +12388,7 @@
       </w:rPr>
     </w:lvl>
   </w:abstractNum>
-  <w:abstractNum w:abstractNumId="16" w15:restartNumberingAfterBreak="0">
+  <w:abstractNum w:abstractNumId="17" w15:restartNumberingAfterBreak="0">
     <w:nsid w:val="36632A25"/>
     <w:multiLevelType w:val="multilevel"/>
     <w:tmpl w:val="16D41D1A"/>
@@ -12350,7 +12537,7 @@
       </w:rPr>
     </w:lvl>
   </w:abstractNum>
-  <w:abstractNum w:abstractNumId="17" w15:restartNumberingAfterBreak="0">
+  <w:abstractNum w:abstractNumId="18" w15:restartNumberingAfterBreak="0">
     <w:nsid w:val="40F2475F"/>
     <w:multiLevelType w:val="multilevel"/>
     <w:tmpl w:val="87D45FA0"/>
@@ -12463,7 +12650,7 @@
       </w:pPr>
     </w:lvl>
   </w:abstractNum>
-  <w:abstractNum w:abstractNumId="18" w15:restartNumberingAfterBreak="0">
+  <w:abstractNum w:abstractNumId="19" w15:restartNumberingAfterBreak="0">
     <w:nsid w:val="41756475"/>
     <w:multiLevelType w:val="hybridMultilevel"/>
     <w:tmpl w:val="8AA2D260"/>
@@ -12552,7 +12739,7 @@
       </w:pPr>
     </w:lvl>
   </w:abstractNum>
-  <w:abstractNum w:abstractNumId="19" w15:restartNumberingAfterBreak="0">
+  <w:abstractNum w:abstractNumId="20" w15:restartNumberingAfterBreak="0">
     <w:nsid w:val="52AD05F1"/>
     <w:multiLevelType w:val="hybridMultilevel"/>
     <w:tmpl w:val="EAC2D39A"/>
@@ -12667,7 +12854,7 @@
       </w:rPr>
     </w:lvl>
   </w:abstractNum>
-  <w:abstractNum w:abstractNumId="20" w15:restartNumberingAfterBreak="0">
+  <w:abstractNum w:abstractNumId="21" w15:restartNumberingAfterBreak="0">
     <w:nsid w:val="59597D09"/>
     <w:multiLevelType w:val="multilevel"/>
     <w:tmpl w:val="40542F86"/>
@@ -12780,7 +12967,7 @@
       </w:pPr>
     </w:lvl>
   </w:abstractNum>
-  <w:abstractNum w:abstractNumId="21" w15:restartNumberingAfterBreak="0">
+  <w:abstractNum w:abstractNumId="22" w15:restartNumberingAfterBreak="0">
     <w:nsid w:val="5CB14237"/>
     <w:multiLevelType w:val="multilevel"/>
     <w:tmpl w:val="FCB8ACB0"/>
@@ -12929,7 +13116,7 @@
       </w:rPr>
     </w:lvl>
   </w:abstractNum>
-  <w:abstractNum w:abstractNumId="22" w15:restartNumberingAfterBreak="0">
+  <w:abstractNum w:abstractNumId="23" w15:restartNumberingAfterBreak="0">
     <w:nsid w:val="5E193D1B"/>
     <w:multiLevelType w:val="hybridMultilevel"/>
     <w:tmpl w:val="CFACA098"/>
@@ -13042,7 +13229,7 @@
       </w:rPr>
     </w:lvl>
   </w:abstractNum>
-  <w:abstractNum w:abstractNumId="23" w15:restartNumberingAfterBreak="0">
+  <w:abstractNum w:abstractNumId="24" w15:restartNumberingAfterBreak="0">
     <w:nsid w:val="5EC4440C"/>
     <w:multiLevelType w:val="multilevel"/>
     <w:tmpl w:val="6D26E820"/>
@@ -13191,7 +13378,7 @@
       </w:rPr>
     </w:lvl>
   </w:abstractNum>
-  <w:abstractNum w:abstractNumId="24" w15:restartNumberingAfterBreak="0">
+  <w:abstractNum w:abstractNumId="25" w15:restartNumberingAfterBreak="0">
     <w:nsid w:val="62051BA8"/>
     <w:multiLevelType w:val="multilevel"/>
     <w:tmpl w:val="45FE7962"/>
@@ -13340,7 +13527,7 @@
       </w:rPr>
     </w:lvl>
   </w:abstractNum>
-  <w:abstractNum w:abstractNumId="25" w15:restartNumberingAfterBreak="0">
+  <w:abstractNum w:abstractNumId="26" w15:restartNumberingAfterBreak="0">
     <w:nsid w:val="669C3098"/>
     <w:multiLevelType w:val="multilevel"/>
     <w:tmpl w:val="44BE8D48"/>
@@ -13453,7 +13640,7 @@
       </w:pPr>
     </w:lvl>
   </w:abstractNum>
-  <w:abstractNum w:abstractNumId="26" w15:restartNumberingAfterBreak="0">
+  <w:abstractNum w:abstractNumId="27" w15:restartNumberingAfterBreak="0">
     <w:nsid w:val="69F65CAA"/>
     <w:multiLevelType w:val="multilevel"/>
     <w:tmpl w:val="7C82E44E"/>
@@ -13566,7 +13753,7 @@
       </w:pPr>
     </w:lvl>
   </w:abstractNum>
-  <w:abstractNum w:abstractNumId="27" w15:restartNumberingAfterBreak="0">
+  <w:abstractNum w:abstractNumId="28" w15:restartNumberingAfterBreak="0">
     <w:nsid w:val="6C000671"/>
     <w:multiLevelType w:val="multilevel"/>
     <w:tmpl w:val="86BA0372"/>
@@ -13715,7 +13902,7 @@
       </w:rPr>
     </w:lvl>
   </w:abstractNum>
-  <w:abstractNum w:abstractNumId="28" w15:restartNumberingAfterBreak="0">
+  <w:abstractNum w:abstractNumId="29" w15:restartNumberingAfterBreak="0">
     <w:nsid w:val="6FEB5DE5"/>
     <w:multiLevelType w:val="hybridMultilevel"/>
     <w:tmpl w:val="C32AD73C"/>
@@ -13828,7 +14015,7 @@
       </w:rPr>
     </w:lvl>
   </w:abstractNum>
-  <w:abstractNum w:abstractNumId="29" w15:restartNumberingAfterBreak="0">
+  <w:abstractNum w:abstractNumId="30" w15:restartNumberingAfterBreak="0">
     <w:nsid w:val="741105FA"/>
     <w:multiLevelType w:val="multilevel"/>
     <w:tmpl w:val="04627000"/>
@@ -13977,7 +14164,7 @@
       </w:rPr>
     </w:lvl>
   </w:abstractNum>
-  <w:abstractNum w:abstractNumId="30" w15:restartNumberingAfterBreak="0">
+  <w:abstractNum w:abstractNumId="31" w15:restartNumberingAfterBreak="0">
     <w:nsid w:val="75B90AF7"/>
     <w:multiLevelType w:val="multilevel"/>
     <w:tmpl w:val="8F264BE0"/>
@@ -14126,7 +14313,7 @@
       </w:rPr>
     </w:lvl>
   </w:abstractNum>
-  <w:abstractNum w:abstractNumId="31" w15:restartNumberingAfterBreak="0">
+  <w:abstractNum w:abstractNumId="32" w15:restartNumberingAfterBreak="0">
     <w:nsid w:val="7A3E62C2"/>
     <w:multiLevelType w:val="multilevel"/>
     <w:tmpl w:val="078C0A8C"/>
@@ -14276,34 +14463,34 @@
     </w:lvl>
   </w:abstractNum>
   <w:num w:numId="1">
-    <w:abstractNumId w:val="10"/>
+    <w:abstractNumId w:val="11"/>
   </w:num>
   <w:num w:numId="2">
-    <w:abstractNumId w:val="22"/>
+    <w:abstractNumId w:val="23"/>
   </w:num>
   <w:num w:numId="3">
     <w:abstractNumId w:val="5"/>
   </w:num>
   <w:num w:numId="4">
-    <w:abstractNumId w:val="28"/>
+    <w:abstractNumId w:val="29"/>
   </w:num>
   <w:num w:numId="5">
     <w:abstractNumId w:val="7"/>
   </w:num>
   <w:num w:numId="6">
-    <w:abstractNumId w:val="14"/>
+    <w:abstractNumId w:val="15"/>
   </w:num>
   <w:num w:numId="7">
-    <w:abstractNumId w:val="27"/>
+    <w:abstractNumId w:val="28"/>
   </w:num>
   <w:num w:numId="8">
-    <w:abstractNumId w:val="16"/>
+    <w:abstractNumId w:val="17"/>
   </w:num>
   <w:num w:numId="9">
-    <w:abstractNumId w:val="25"/>
+    <w:abstractNumId w:val="26"/>
   </w:num>
   <w:num w:numId="10">
-    <w:abstractNumId w:val="20"/>
+    <w:abstractNumId w:val="21"/>
     <w:lvlOverride w:ilvl="0">
       <w:lvl w:ilvl="0">
         <w:numFmt w:val="decimal"/>
@@ -14313,7 +14500,7 @@
     </w:lvlOverride>
   </w:num>
   <w:num w:numId="11">
-    <w:abstractNumId w:val="17"/>
+    <w:abstractNumId w:val="18"/>
     <w:lvlOverride w:ilvl="0">
       <w:lvl w:ilvl="0">
         <w:numFmt w:val="decimal"/>
@@ -14323,7 +14510,7 @@
     </w:lvlOverride>
   </w:num>
   <w:num w:numId="12">
-    <w:abstractNumId w:val="26"/>
+    <w:abstractNumId w:val="27"/>
     <w:lvlOverride w:ilvl="0">
       <w:lvl w:ilvl="0">
         <w:numFmt w:val="decimal"/>
@@ -14336,43 +14523,43 @@
     <w:abstractNumId w:val="8"/>
   </w:num>
   <w:num w:numId="14">
-    <w:abstractNumId w:val="29"/>
+    <w:abstractNumId w:val="30"/>
   </w:num>
   <w:num w:numId="15">
     <w:abstractNumId w:val="3"/>
   </w:num>
   <w:num w:numId="16">
-    <w:abstractNumId w:val="21"/>
+    <w:abstractNumId w:val="22"/>
   </w:num>
   <w:num w:numId="17">
-    <w:abstractNumId w:val="19"/>
+    <w:abstractNumId w:val="20"/>
   </w:num>
   <w:num w:numId="18">
-    <w:abstractNumId w:val="18"/>
+    <w:abstractNumId w:val="19"/>
   </w:num>
   <w:num w:numId="19">
     <w:abstractNumId w:val="4"/>
   </w:num>
   <w:num w:numId="20">
-    <w:abstractNumId w:val="11"/>
+    <w:abstractNumId w:val="12"/>
   </w:num>
   <w:num w:numId="21">
-    <w:abstractNumId w:val="13"/>
+    <w:abstractNumId w:val="14"/>
   </w:num>
   <w:num w:numId="22">
     <w:abstractNumId w:val="9"/>
   </w:num>
   <w:num w:numId="23">
-    <w:abstractNumId w:val="15"/>
+    <w:abstractNumId w:val="16"/>
   </w:num>
   <w:num w:numId="24">
     <w:abstractNumId w:val="1"/>
   </w:num>
   <w:num w:numId="25">
-    <w:abstractNumId w:val="23"/>
+    <w:abstractNumId w:val="24"/>
   </w:num>
   <w:num w:numId="26">
-    <w:abstractNumId w:val="24"/>
+    <w:abstractNumId w:val="25"/>
   </w:num>
   <w:num w:numId="27">
     <w:abstractNumId w:val="2"/>
@@ -14381,16 +14568,19 @@
     <w:abstractNumId w:val="0"/>
   </w:num>
   <w:num w:numId="29">
-    <w:abstractNumId w:val="12"/>
+    <w:abstractNumId w:val="13"/>
   </w:num>
   <w:num w:numId="30">
-    <w:abstractNumId w:val="31"/>
+    <w:abstractNumId w:val="32"/>
   </w:num>
   <w:num w:numId="31">
-    <w:abstractNumId w:val="30"/>
+    <w:abstractNumId w:val="31"/>
   </w:num>
   <w:num w:numId="32">
     <w:abstractNumId w:val="6"/>
+  </w:num>
+  <w:num w:numId="33">
+    <w:abstractNumId w:val="10"/>
   </w:num>
 </w:numbering>
 </file>

--- a/analisi/Descrizione_Generale.docx
+++ b/analisi/Descrizione_Generale.docx
@@ -4,7 +4,7 @@
   <w:body>
     <w:p>
       <w:pPr>
-        <w:pStyle w:val="NormalWeb"/>
+        <w:pStyle w:val="NormaleWeb"/>
         <w:spacing w:before="0" w:beforeAutospacing="0" w:after="0" w:afterAutospacing="0"/>
         <w:jc w:val="both"/>
         <w:rPr>
@@ -27,7 +27,7 @@
     </w:p>
     <w:p>
       <w:pPr>
-        <w:pStyle w:val="NormalWeb"/>
+        <w:pStyle w:val="NormaleWeb"/>
         <w:spacing w:before="0" w:beforeAutospacing="0" w:after="0" w:afterAutospacing="0"/>
         <w:jc w:val="both"/>
         <w:rPr>
@@ -39,7 +39,7 @@
     </w:p>
     <w:p>
       <w:pPr>
-        <w:pStyle w:val="NormalWeb"/>
+        <w:pStyle w:val="NormaleWeb"/>
         <w:spacing w:before="0" w:beforeAutospacing="0" w:after="0" w:afterAutospacing="0"/>
         <w:jc w:val="both"/>
         <w:rPr>
@@ -51,7 +51,7 @@
     </w:p>
     <w:p>
       <w:pPr>
-        <w:pStyle w:val="NormalWeb"/>
+        <w:pStyle w:val="NormaleWeb"/>
         <w:spacing w:before="0" w:beforeAutospacing="0" w:after="0" w:afterAutospacing="0"/>
         <w:jc w:val="both"/>
         <w:rPr>
@@ -63,7 +63,7 @@
     </w:p>
     <w:p>
       <w:pPr>
-        <w:pStyle w:val="NormalWeb"/>
+        <w:pStyle w:val="NormaleWeb"/>
         <w:spacing w:before="0" w:beforeAutospacing="0" w:after="0" w:afterAutospacing="0"/>
         <w:jc w:val="both"/>
         <w:rPr>
@@ -85,7 +85,7 @@
     </w:p>
     <w:p>
       <w:pPr>
-        <w:pStyle w:val="NormalWeb"/>
+        <w:pStyle w:val="NormaleWeb"/>
         <w:spacing w:before="0" w:beforeAutospacing="0" w:after="0" w:afterAutospacing="0"/>
         <w:jc w:val="both"/>
         <w:rPr>
@@ -97,7 +97,7 @@
     </w:p>
     <w:p>
       <w:pPr>
-        <w:pStyle w:val="NormalWeb"/>
+        <w:pStyle w:val="NormaleWeb"/>
         <w:spacing w:before="0" w:beforeAutospacing="0" w:after="0" w:afterAutospacing="0"/>
         <w:jc w:val="both"/>
         <w:rPr>
@@ -113,23 +113,12 @@
           <w:sz w:val="20"/>
           <w:szCs w:val="20"/>
         </w:rPr>
-        <w:t xml:space="preserve">Alfredo </w:t>
-      </w:r>
-      <w:proofErr w:type="spellStart"/>
-      <w:r>
-        <w:rPr>
-          <w:rFonts w:ascii="CMU Serif Roman" w:hAnsi="CMU Serif Roman" w:cs="CMU Serif Roman"/>
-          <w:color w:val="000000"/>
-          <w:sz w:val="20"/>
-          <w:szCs w:val="20"/>
-        </w:rPr>
-        <w:t>Mungari</w:t>
-      </w:r>
-      <w:proofErr w:type="spellEnd"/>
-    </w:p>
-    <w:p>
-      <w:pPr>
-        <w:pStyle w:val="NormalWeb"/>
+        <w:t>Alfredo Mungari</w:t>
+      </w:r>
+    </w:p>
+    <w:p>
+      <w:pPr>
+        <w:pStyle w:val="NormaleWeb"/>
         <w:spacing w:before="0" w:beforeAutospacing="0" w:after="0" w:afterAutospacing="0"/>
         <w:jc w:val="both"/>
         <w:rPr>
@@ -148,7 +137,7 @@
     </w:p>
     <w:p>
       <w:pPr>
-        <w:pStyle w:val="NormalWeb"/>
+        <w:pStyle w:val="NormaleWeb"/>
         <w:spacing w:before="0" w:beforeAutospacing="0" w:after="0" w:afterAutospacing="0"/>
         <w:jc w:val="both"/>
         <w:rPr>
@@ -167,7 +156,7 @@
     </w:p>
     <w:p>
       <w:pPr>
-        <w:pStyle w:val="NormalWeb"/>
+        <w:pStyle w:val="NormaleWeb"/>
         <w:spacing w:before="0" w:beforeAutospacing="0" w:after="0" w:afterAutospacing="0"/>
         <w:jc w:val="both"/>
         <w:rPr>
@@ -186,7 +175,7 @@
     </w:p>
     <w:p>
       <w:pPr>
-        <w:pStyle w:val="NormalWeb"/>
+        <w:pStyle w:val="NormaleWeb"/>
         <w:spacing w:before="0" w:beforeAutospacing="0" w:after="0" w:afterAutospacing="0"/>
         <w:jc w:val="both"/>
         <w:rPr>
@@ -205,7 +194,7 @@
     </w:p>
     <w:p>
       <w:pPr>
-        <w:pStyle w:val="NormalWeb"/>
+        <w:pStyle w:val="NormaleWeb"/>
         <w:spacing w:before="0" w:beforeAutospacing="0" w:after="0" w:afterAutospacing="0"/>
         <w:jc w:val="both"/>
         <w:rPr>
@@ -224,7 +213,7 @@
     </w:p>
     <w:p>
       <w:pPr>
-        <w:pStyle w:val="NormalWeb"/>
+        <w:pStyle w:val="NormaleWeb"/>
         <w:spacing w:before="0" w:beforeAutospacing="0" w:after="0" w:afterAutospacing="0"/>
         <w:jc w:val="both"/>
         <w:rPr>
@@ -243,7 +232,7 @@
     </w:p>
     <w:p>
       <w:pPr>
-        <w:pStyle w:val="NormalWeb"/>
+        <w:pStyle w:val="NormaleWeb"/>
         <w:spacing w:before="0" w:beforeAutospacing="0" w:after="0" w:afterAutospacing="0"/>
         <w:jc w:val="both"/>
         <w:rPr>
@@ -262,37 +251,26 @@
     </w:p>
     <w:p>
       <w:pPr>
-        <w:pStyle w:val="NormalWeb"/>
-        <w:spacing w:before="0" w:beforeAutospacing="0" w:after="0" w:afterAutospacing="0"/>
-        <w:jc w:val="both"/>
-        <w:rPr>
-          <w:rFonts w:ascii="CMU Serif Roman" w:hAnsi="CMU Serif Roman" w:cs="CMU Serif Roman"/>
-        </w:rPr>
-      </w:pPr>
-      <w:proofErr w:type="spellStart"/>
-      <w:r>
-        <w:rPr>
-          <w:rFonts w:ascii="CMU Serif Roman" w:hAnsi="CMU Serif Roman" w:cs="CMU Serif Roman"/>
-          <w:color w:val="000000"/>
-          <w:sz w:val="20"/>
-          <w:szCs w:val="20"/>
-        </w:rPr>
-        <w:t>Dominick</w:t>
-      </w:r>
-      <w:proofErr w:type="spellEnd"/>
-      <w:r>
-        <w:rPr>
-          <w:rFonts w:ascii="CMU Serif Roman" w:hAnsi="CMU Serif Roman" w:cs="CMU Serif Roman"/>
-          <w:color w:val="000000"/>
-          <w:sz w:val="20"/>
-          <w:szCs w:val="20"/>
-        </w:rPr>
-        <w:t xml:space="preserve"> Ferraro</w:t>
-      </w:r>
-    </w:p>
-    <w:p>
-      <w:pPr>
-        <w:pStyle w:val="NormalWeb"/>
+        <w:pStyle w:val="NormaleWeb"/>
+        <w:spacing w:before="0" w:beforeAutospacing="0" w:after="0" w:afterAutospacing="0"/>
+        <w:jc w:val="both"/>
+        <w:rPr>
+          <w:rFonts w:ascii="CMU Serif Roman" w:hAnsi="CMU Serif Roman" w:cs="CMU Serif Roman"/>
+        </w:rPr>
+      </w:pPr>
+      <w:r>
+        <w:rPr>
+          <w:rFonts w:ascii="CMU Serif Roman" w:hAnsi="CMU Serif Roman" w:cs="CMU Serif Roman"/>
+          <w:color w:val="000000"/>
+          <w:sz w:val="20"/>
+          <w:szCs w:val="20"/>
+        </w:rPr>
+        <w:t>Dominick Ferraro</w:t>
+      </w:r>
+    </w:p>
+    <w:p>
+      <w:pPr>
+        <w:pStyle w:val="NormaleWeb"/>
         <w:spacing w:before="0" w:beforeAutospacing="0" w:after="0" w:afterAutospacing="0"/>
         <w:jc w:val="both"/>
         <w:rPr>
@@ -311,7 +289,7 @@
     </w:p>
     <w:p>
       <w:pPr>
-        <w:pStyle w:val="NormalWeb"/>
+        <w:pStyle w:val="NormaleWeb"/>
         <w:spacing w:before="0" w:beforeAutospacing="0" w:after="0" w:afterAutospacing="0"/>
         <w:jc w:val="both"/>
         <w:rPr>
@@ -330,7 +308,7 @@
     </w:p>
     <w:p>
       <w:pPr>
-        <w:pStyle w:val="NormalWeb"/>
+        <w:pStyle w:val="NormaleWeb"/>
         <w:spacing w:before="0" w:beforeAutospacing="0" w:after="0" w:afterAutospacing="0"/>
         <w:jc w:val="both"/>
         <w:rPr>
@@ -349,7 +327,7 @@
     </w:p>
     <w:p>
       <w:pPr>
-        <w:pStyle w:val="NormalWeb"/>
+        <w:pStyle w:val="NormaleWeb"/>
         <w:spacing w:before="0" w:beforeAutospacing="0" w:after="0" w:afterAutospacing="0"/>
         <w:jc w:val="both"/>
         <w:rPr>
@@ -368,7 +346,7 @@
     </w:p>
     <w:p>
       <w:pPr>
-        <w:pStyle w:val="NormalWeb"/>
+        <w:pStyle w:val="NormaleWeb"/>
         <w:spacing w:before="0" w:beforeAutospacing="0" w:after="0" w:afterAutospacing="0"/>
         <w:jc w:val="both"/>
         <w:rPr>
@@ -387,7 +365,7 @@
     </w:p>
     <w:p>
       <w:pPr>
-        <w:pStyle w:val="NormalWeb"/>
+        <w:pStyle w:val="NormaleWeb"/>
         <w:spacing w:before="0" w:beforeAutospacing="0" w:after="0" w:afterAutospacing="0"/>
         <w:jc w:val="both"/>
         <w:rPr>
@@ -409,7 +387,7 @@
     </w:p>
     <w:p>
       <w:pPr>
-        <w:pStyle w:val="NormalWeb"/>
+        <w:pStyle w:val="NormaleWeb"/>
         <w:spacing w:before="0" w:beforeAutospacing="0" w:after="0" w:afterAutospacing="0"/>
         <w:jc w:val="both"/>
         <w:rPr>
@@ -428,7 +406,7 @@
     </w:p>
     <w:p>
       <w:pPr>
-        <w:pStyle w:val="NormalWeb"/>
+        <w:pStyle w:val="NormaleWeb"/>
         <w:spacing w:before="0" w:beforeAutospacing="0" w:after="0" w:afterAutospacing="0"/>
         <w:jc w:val="both"/>
         <w:rPr>
@@ -526,7 +504,7 @@
     </w:p>
     <w:p>
       <w:pPr>
-        <w:pStyle w:val="NormalWeb"/>
+        <w:pStyle w:val="NormaleWeb"/>
         <w:spacing w:before="0" w:beforeAutospacing="0" w:after="240" w:afterAutospacing="0"/>
         <w:jc w:val="both"/>
         <w:rPr>
@@ -542,13 +520,12 @@
           <w:bCs/>
           <w:color w:val="000000"/>
         </w:rPr>
-        <w:lastRenderedPageBreak/>
         <w:t>1. Descrizione generale del sistema</w:t>
       </w:r>
     </w:p>
     <w:p>
       <w:pPr>
-        <w:pStyle w:val="NormalWeb"/>
+        <w:pStyle w:val="NormaleWeb"/>
         <w:spacing w:before="0" w:beforeAutospacing="0" w:after="240" w:afterAutospacing="0"/>
         <w:jc w:val="both"/>
         <w:rPr>
@@ -605,7 +582,7 @@
     </w:p>
     <w:p>
       <w:pPr>
-        <w:pStyle w:val="NormalWeb"/>
+        <w:pStyle w:val="NormaleWeb"/>
         <w:spacing w:before="0" w:beforeAutospacing="0" w:after="0" w:afterAutospacing="0"/>
         <w:ind w:left="20"/>
         <w:jc w:val="both"/>
@@ -710,7 +687,7 @@
     </w:p>
     <w:p>
       <w:pPr>
-        <w:pStyle w:val="NormalWeb"/>
+        <w:pStyle w:val="NormaleWeb"/>
         <w:spacing w:before="0" w:beforeAutospacing="0" w:after="0" w:afterAutospacing="0"/>
         <w:ind w:left="20"/>
         <w:jc w:val="both"/>
@@ -768,7 +745,7 @@
     </w:p>
     <w:p>
       <w:pPr>
-        <w:pStyle w:val="NormalWeb"/>
+        <w:pStyle w:val="NormaleWeb"/>
         <w:numPr>
           <w:ilvl w:val="0"/>
           <w:numId w:val="20"/>
@@ -813,7 +790,7 @@
     </w:p>
     <w:p>
       <w:pPr>
-        <w:pStyle w:val="NormalWeb"/>
+        <w:pStyle w:val="NormaleWeb"/>
         <w:numPr>
           <w:ilvl w:val="0"/>
           <w:numId w:val="20"/>
@@ -894,7 +871,7 @@
     </w:p>
     <w:p>
       <w:pPr>
-        <w:pStyle w:val="NormalWeb"/>
+        <w:pStyle w:val="NormaleWeb"/>
         <w:numPr>
           <w:ilvl w:val="0"/>
           <w:numId w:val="20"/>
@@ -957,7 +934,7 @@
     </w:p>
     <w:p>
       <w:pPr>
-        <w:pStyle w:val="NormalWeb"/>
+        <w:pStyle w:val="NormaleWeb"/>
         <w:numPr>
           <w:ilvl w:val="0"/>
           <w:numId w:val="20"/>
@@ -1002,7 +979,7 @@
     </w:p>
     <w:p>
       <w:pPr>
-        <w:pStyle w:val="NormalWeb"/>
+        <w:pStyle w:val="NormaleWeb"/>
         <w:numPr>
           <w:ilvl w:val="0"/>
           <w:numId w:val="20"/>
@@ -1077,7 +1054,7 @@
     </w:p>
     <w:p>
       <w:pPr>
-        <w:pStyle w:val="NormalWeb"/>
+        <w:pStyle w:val="NormaleWeb"/>
         <w:spacing w:before="0" w:beforeAutospacing="0" w:after="0" w:afterAutospacing="0"/>
         <w:ind w:left="720"/>
         <w:jc w:val="both"/>
@@ -1222,7 +1199,58 @@
           <w:sz w:val="20"/>
           <w:szCs w:val="20"/>
         </w:rPr>
-        <w:t xml:space="preserve">assegnazione rispetto al deposito mezzi aziendale nel quale svolgono la propria mansione e rispetto ai mezzi di trasporto aziendali di quel deposito sui quali devono effettuare il </w:t>
+        <w:t>assegnazione rispetto al deposito mezzi aziendale nel quale svolgono la propria mansione e rispetto ai mezzi di trasporto aziendali di quel deposito sui quali devono effettuare il checking.</w:t>
+      </w:r>
+    </w:p>
+    <w:p>
+      <w:pPr>
+        <w:spacing w:line="240" w:lineRule="auto"/>
+        <w:jc w:val="both"/>
+        <w:rPr>
+          <w:rFonts w:ascii="CMU Serif Roman" w:hAnsi="CMU Serif Roman"/>
+          <w:sz w:val="20"/>
+          <w:szCs w:val="20"/>
+        </w:rPr>
+      </w:pPr>
+    </w:p>
+    <w:p>
+      <w:pPr>
+        <w:pStyle w:val="NormaleWeb"/>
+        <w:spacing w:before="0" w:beforeAutospacing="0" w:after="0" w:afterAutospacing="0"/>
+        <w:ind w:left="720"/>
+        <w:jc w:val="both"/>
+        <w:rPr>
+          <w:rFonts w:ascii="CMU Serif Roman" w:hAnsi="CMU Serif Roman"/>
+          <w:sz w:val="20"/>
+          <w:szCs w:val="20"/>
+        </w:rPr>
+      </w:pPr>
+      <w:r>
+        <w:rPr>
+          <w:rFonts w:ascii="CMU Serif Roman" w:hAnsi="CMU Serif Roman"/>
+          <w:color w:val="000000"/>
+          <w:sz w:val="20"/>
+          <w:szCs w:val="20"/>
+        </w:rPr>
+        <w:t>L</w:t>
+      </w:r>
+      <w:r>
+        <w:rPr>
+          <w:rFonts w:ascii="CMU Serif Roman" w:hAnsi="CMU Serif Roman"/>
+          <w:color w:val="000000"/>
+          <w:sz w:val="20"/>
+          <w:szCs w:val="20"/>
+        </w:rPr>
+        <w:t>’</w:t>
+      </w:r>
+      <w:r>
+        <w:rPr>
+          <w:rFonts w:ascii="CMU Serif Roman" w:hAnsi="CMU Serif Roman"/>
+          <w:color w:val="000000"/>
+          <w:sz w:val="20"/>
+          <w:szCs w:val="20"/>
+        </w:rPr>
+        <w:t xml:space="preserve">assegnazione </w:t>
       </w:r>
       <w:proofErr w:type="spellStart"/>
       <w:r>
@@ -1232,7 +1260,7 @@
           <w:sz w:val="20"/>
           <w:szCs w:val="20"/>
         </w:rPr>
-        <w:t>checking</w:t>
+        <w:t>checker</w:t>
       </w:r>
       <w:proofErr w:type="spellEnd"/>
       <w:r>
@@ -1242,7 +1270,114 @@
           <w:sz w:val="20"/>
           <w:szCs w:val="20"/>
         </w:rPr>
-        <w:t>.</w:t>
+        <w:t xml:space="preserve">-deposito non è fissa. Un </w:t>
+      </w:r>
+      <w:proofErr w:type="spellStart"/>
+      <w:r>
+        <w:rPr>
+          <w:rFonts w:ascii="CMU Serif Roman" w:hAnsi="CMU Serif Roman"/>
+          <w:color w:val="000000"/>
+          <w:sz w:val="20"/>
+          <w:szCs w:val="20"/>
+        </w:rPr>
+        <w:t>checker</w:t>
+      </w:r>
+      <w:proofErr w:type="spellEnd"/>
+      <w:r>
+        <w:rPr>
+          <w:rFonts w:ascii="CMU Serif Roman" w:hAnsi="CMU Serif Roman"/>
+          <w:color w:val="000000"/>
+          <w:sz w:val="20"/>
+          <w:szCs w:val="20"/>
+        </w:rPr>
+        <w:t xml:space="preserve"> può essere assegnato di volta in volta dallo scheduler a depositi differenti, nasce quindi il bisogno di comunicare il giusto deposito al </w:t>
+      </w:r>
+      <w:proofErr w:type="spellStart"/>
+      <w:r>
+        <w:rPr>
+          <w:rFonts w:ascii="CMU Serif Roman" w:hAnsi="CMU Serif Roman"/>
+          <w:color w:val="000000"/>
+          <w:sz w:val="20"/>
+          <w:szCs w:val="20"/>
+        </w:rPr>
+        <w:t>checker</w:t>
+      </w:r>
+      <w:proofErr w:type="spellEnd"/>
+      <w:r>
+        <w:rPr>
+          <w:rFonts w:ascii="CMU Serif Roman" w:hAnsi="CMU Serif Roman"/>
+          <w:color w:val="000000"/>
+          <w:sz w:val="20"/>
+          <w:szCs w:val="20"/>
+        </w:rPr>
+        <w:t xml:space="preserve"> per un preciso turno lavorativo, inoltre devono essere comunicati </w:t>
+      </w:r>
+      <w:r>
+        <w:rPr>
+          <w:rFonts w:ascii="CMU Serif Roman" w:hAnsi="CMU Serif Roman"/>
+          <w:color w:val="000000"/>
+          <w:sz w:val="20"/>
+          <w:szCs w:val="20"/>
+        </w:rPr>
+        <w:t xml:space="preserve">al </w:t>
+      </w:r>
+      <w:proofErr w:type="spellStart"/>
+      <w:r>
+        <w:rPr>
+          <w:rFonts w:ascii="CMU Serif Roman" w:hAnsi="CMU Serif Roman"/>
+          <w:color w:val="000000"/>
+          <w:sz w:val="20"/>
+          <w:szCs w:val="20"/>
+        </w:rPr>
+        <w:t>checker</w:t>
+      </w:r>
+      <w:proofErr w:type="spellEnd"/>
+      <w:r>
+        <w:rPr>
+          <w:rFonts w:ascii="CMU Serif Roman" w:hAnsi="CMU Serif Roman"/>
+          <w:color w:val="000000"/>
+          <w:sz w:val="20"/>
+          <w:szCs w:val="20"/>
+        </w:rPr>
+        <w:t xml:space="preserve"> i mezzi da essere sottoposti al checking relativamente al deposito assegnatogli. Lo schema adottato per gestire tale problema comunicativo si basa anche in questo caso su un modello a matrice capace di distribuire uniformemente il carico e l</w:t>
+      </w:r>
+      <w:r>
+        <w:rPr>
+          <w:rFonts w:ascii="CMU Serif Roman" w:hAnsi="CMU Serif Roman"/>
+          <w:color w:val="000000"/>
+          <w:sz w:val="20"/>
+          <w:szCs w:val="20"/>
+        </w:rPr>
+        <w:t>’</w:t>
+      </w:r>
+      <w:r>
+        <w:rPr>
+          <w:rFonts w:ascii="CMU Serif Roman" w:hAnsi="CMU Serif Roman"/>
+          <w:color w:val="000000"/>
+          <w:sz w:val="20"/>
+          <w:szCs w:val="20"/>
+        </w:rPr>
+        <w:t xml:space="preserve">assegnazione dei depositi e dei turni lavorativi ai relativi </w:t>
+      </w:r>
+      <w:proofErr w:type="spellStart"/>
+      <w:r>
+        <w:rPr>
+          <w:rFonts w:ascii="CMU Serif Roman" w:hAnsi="CMU Serif Roman"/>
+          <w:color w:val="000000"/>
+          <w:sz w:val="20"/>
+          <w:szCs w:val="20"/>
+        </w:rPr>
+        <w:t>checker</w:t>
+      </w:r>
+      <w:proofErr w:type="spellEnd"/>
+      <w:r>
+        <w:rPr>
+          <w:rFonts w:ascii="CMU Serif Roman" w:hAnsi="CMU Serif Roman"/>
+          <w:color w:val="000000"/>
+          <w:sz w:val="20"/>
+          <w:szCs w:val="20"/>
+        </w:rPr>
+        <w:t>. Allo scheduler è consentito di utilizzare anche set di assegnazione precedentemente utilizzati (anche detti di default), ad esempio riconfermare le assegnazioni del giorno prima, velocizzando quindi il suo impiego e alleggerendo il carico di lavoro del sistema.</w:t>
       </w:r>
     </w:p>
     <w:p>
@@ -1258,7 +1393,7 @@
     </w:p>
     <w:p>
       <w:pPr>
-        <w:pStyle w:val="NormalWeb"/>
+        <w:pStyle w:val="NormaleWeb"/>
         <w:spacing w:before="0" w:beforeAutospacing="0" w:after="0" w:afterAutospacing="0"/>
         <w:ind w:left="720"/>
         <w:jc w:val="both"/>
@@ -1275,213 +1410,270 @@
           <w:sz w:val="20"/>
           <w:szCs w:val="20"/>
         </w:rPr>
+        <w:t>La matrice alla base del modello sopra citato</w:t>
+      </w:r>
+      <w:r>
+        <w:rPr>
+          <w:rFonts w:ascii="CMU Serif Roman" w:hAnsi="CMU Serif Roman"/>
+          <w:color w:val="000000"/>
+          <w:sz w:val="20"/>
+          <w:szCs w:val="20"/>
+        </w:rPr>
+        <w:t xml:space="preserve"> rappresenta l</w:t>
+      </w:r>
+      <w:r>
+        <w:rPr>
+          <w:rFonts w:ascii="CMU Serif Roman" w:hAnsi="CMU Serif Roman"/>
+          <w:color w:val="000000"/>
+          <w:sz w:val="20"/>
+          <w:szCs w:val="20"/>
+        </w:rPr>
+        <w:t>’</w:t>
+      </w:r>
+      <w:r>
+        <w:rPr>
+          <w:rFonts w:ascii="CMU Serif Roman" w:hAnsi="CMU Serif Roman"/>
+          <w:color w:val="000000"/>
+          <w:sz w:val="20"/>
+          <w:szCs w:val="20"/>
+        </w:rPr>
+        <w:t xml:space="preserve">organizzazione del mese lavorativo corrente. Il numero delle righe è pari al numero di </w:t>
+      </w:r>
+      <w:proofErr w:type="spellStart"/>
+      <w:r>
+        <w:rPr>
+          <w:rFonts w:ascii="CMU Serif Roman" w:hAnsi="CMU Serif Roman"/>
+          <w:color w:val="000000"/>
+          <w:sz w:val="20"/>
+          <w:szCs w:val="20"/>
+        </w:rPr>
+        <w:t>checker</w:t>
+      </w:r>
+      <w:proofErr w:type="spellEnd"/>
+      <w:r>
+        <w:rPr>
+          <w:rFonts w:ascii="CMU Serif Roman" w:hAnsi="CMU Serif Roman"/>
+          <w:color w:val="000000"/>
+          <w:sz w:val="20"/>
+          <w:szCs w:val="20"/>
+        </w:rPr>
+        <w:t xml:space="preserve"> presenti nel sistema ed il numero di colonne corrisponde al numero di turni dei </w:t>
+      </w:r>
+      <w:proofErr w:type="spellStart"/>
+      <w:r>
+        <w:rPr>
+          <w:rFonts w:ascii="CMU Serif Roman" w:hAnsi="CMU Serif Roman"/>
+          <w:color w:val="000000"/>
+          <w:sz w:val="20"/>
+          <w:szCs w:val="20"/>
+        </w:rPr>
+        <w:t>checker</w:t>
+      </w:r>
+      <w:proofErr w:type="spellEnd"/>
+      <w:r>
+        <w:rPr>
+          <w:rFonts w:ascii="CMU Serif Roman" w:hAnsi="CMU Serif Roman"/>
+          <w:color w:val="000000"/>
+          <w:sz w:val="20"/>
+          <w:szCs w:val="20"/>
+        </w:rPr>
+        <w:t xml:space="preserve"> di quel determinato mese. Viene quindi generata una matrice per ogni mese, dove ad ogni riga della matrice corrisponde un </w:t>
+      </w:r>
+      <w:proofErr w:type="spellStart"/>
+      <w:r>
+        <w:rPr>
+          <w:rFonts w:ascii="CMU Serif Roman" w:hAnsi="CMU Serif Roman"/>
+          <w:color w:val="000000"/>
+          <w:sz w:val="20"/>
+          <w:szCs w:val="20"/>
+        </w:rPr>
+        <w:t>checker</w:t>
+      </w:r>
+      <w:proofErr w:type="spellEnd"/>
+      <w:r>
+        <w:rPr>
+          <w:rFonts w:ascii="CMU Serif Roman" w:hAnsi="CMU Serif Roman"/>
+          <w:color w:val="000000"/>
+          <w:sz w:val="20"/>
+          <w:szCs w:val="20"/>
+        </w:rPr>
+        <w:t xml:space="preserve"> ed analogamente ad ogni corrisponde un turno lavorativo di un determinato giorno del mese. All</w:t>
+      </w:r>
+      <w:r>
+        <w:rPr>
+          <w:rFonts w:ascii="CMU Serif Roman" w:hAnsi="CMU Serif Roman"/>
+          <w:color w:val="000000"/>
+          <w:sz w:val="20"/>
+          <w:szCs w:val="20"/>
+        </w:rPr>
+        <w:t>’</w:t>
+      </w:r>
+      <w:r>
+        <w:rPr>
+          <w:rFonts w:ascii="CMU Serif Roman" w:hAnsi="CMU Serif Roman"/>
+          <w:color w:val="000000"/>
+          <w:sz w:val="20"/>
+          <w:szCs w:val="20"/>
+        </w:rPr>
+        <w:t xml:space="preserve">interno di ogni cella sono presenti le informazioni relative al deposito presso il quale il </w:t>
+      </w:r>
+      <w:proofErr w:type="spellStart"/>
+      <w:r>
+        <w:rPr>
+          <w:rFonts w:ascii="CMU Serif Roman" w:hAnsi="CMU Serif Roman"/>
+          <w:color w:val="000000"/>
+          <w:sz w:val="20"/>
+          <w:szCs w:val="20"/>
+        </w:rPr>
+        <w:t>checker</w:t>
+      </w:r>
+      <w:proofErr w:type="spellEnd"/>
+      <w:r>
+        <w:rPr>
+          <w:rFonts w:ascii="CMU Serif Roman" w:hAnsi="CMU Serif Roman"/>
+          <w:color w:val="000000"/>
+          <w:sz w:val="20"/>
+          <w:szCs w:val="20"/>
+        </w:rPr>
+        <w:t xml:space="preserve"> di quella determinata riga dovrà prendere servizio e su quali mezzi di trasporto dovrà effettuare la fase di checking per quel determinato giorno del mese.</w:t>
+      </w:r>
+    </w:p>
+    <w:p>
+      <w:pPr>
+        <w:spacing w:line="240" w:lineRule="auto"/>
+        <w:jc w:val="both"/>
+        <w:rPr>
+          <w:rFonts w:ascii="CMU Serif Roman" w:hAnsi="CMU Serif Roman"/>
+          <w:sz w:val="20"/>
+          <w:szCs w:val="20"/>
+        </w:rPr>
+      </w:pPr>
+    </w:p>
+    <w:p>
+      <w:pPr>
+        <w:pStyle w:val="NormaleWeb"/>
+        <w:spacing w:before="0" w:beforeAutospacing="0" w:after="0" w:afterAutospacing="0"/>
+        <w:ind w:left="720"/>
+        <w:jc w:val="both"/>
+        <w:rPr>
+          <w:rFonts w:ascii="CMU Serif Roman" w:hAnsi="CMU Serif Roman"/>
+          <w:color w:val="000000"/>
+          <w:sz w:val="20"/>
+          <w:szCs w:val="20"/>
+        </w:rPr>
+      </w:pPr>
+      <w:r>
+        <w:rPr>
+          <w:rFonts w:ascii="CMU Serif Roman" w:hAnsi="CMU Serif Roman"/>
+          <w:color w:val="000000"/>
+          <w:sz w:val="20"/>
+          <w:szCs w:val="20"/>
+        </w:rPr>
+        <w:t xml:space="preserve">Chiaramente il numero delle righe nelle varie matrici considerate fa sì riferimento agli autisti o ai </w:t>
+      </w:r>
+      <w:proofErr w:type="spellStart"/>
+      <w:r>
+        <w:rPr>
+          <w:rFonts w:ascii="CMU Serif Roman" w:hAnsi="CMU Serif Roman"/>
+          <w:color w:val="000000"/>
+          <w:sz w:val="20"/>
+          <w:szCs w:val="20"/>
+        </w:rPr>
+        <w:t>checker</w:t>
+      </w:r>
+      <w:proofErr w:type="spellEnd"/>
+      <w:r>
+        <w:rPr>
+          <w:rFonts w:ascii="CMU Serif Roman" w:hAnsi="CMU Serif Roman"/>
+          <w:color w:val="000000"/>
+          <w:sz w:val="20"/>
+          <w:szCs w:val="20"/>
+        </w:rPr>
+        <w:t xml:space="preserve"> (a seconda della matrice considerata), ma in riferimento a quella specifica sede aziendale. Quindi ogni area geografica nella quale opera l</w:t>
+      </w:r>
+      <w:r>
+        <w:rPr>
+          <w:rFonts w:ascii="CMU Serif Roman" w:hAnsi="CMU Serif Roman"/>
+          <w:color w:val="000000"/>
+          <w:sz w:val="20"/>
+          <w:szCs w:val="20"/>
+        </w:rPr>
+        <w:t>’</w:t>
+      </w:r>
+      <w:r>
+        <w:rPr>
+          <w:rFonts w:ascii="CMU Serif Roman" w:hAnsi="CMU Serif Roman"/>
+          <w:color w:val="000000"/>
+          <w:sz w:val="20"/>
+          <w:szCs w:val="20"/>
+        </w:rPr>
+        <w:t xml:space="preserve">azienda avrà la propria matrice di autisti e la propria matrice dei </w:t>
+      </w:r>
+      <w:proofErr w:type="spellStart"/>
+      <w:r>
+        <w:rPr>
+          <w:rFonts w:ascii="CMU Serif Roman" w:hAnsi="CMU Serif Roman"/>
+          <w:color w:val="000000"/>
+          <w:sz w:val="20"/>
+          <w:szCs w:val="20"/>
+        </w:rPr>
+        <w:t>checker</w:t>
+      </w:r>
+      <w:proofErr w:type="spellEnd"/>
+      <w:r>
+        <w:rPr>
+          <w:rFonts w:ascii="CMU Serif Roman" w:hAnsi="CMU Serif Roman"/>
+          <w:color w:val="000000"/>
+          <w:sz w:val="20"/>
+          <w:szCs w:val="20"/>
+        </w:rPr>
+        <w:t xml:space="preserve"> con i relativi turni per ciascuno per un mese specifico. </w:t>
+      </w:r>
+    </w:p>
+    <w:p>
+      <w:pPr>
+        <w:pStyle w:val="NormaleWeb"/>
+        <w:spacing w:before="0" w:beforeAutospacing="0" w:after="0" w:afterAutospacing="0"/>
+        <w:ind w:left="720"/>
+        <w:jc w:val="both"/>
+        <w:rPr>
+          <w:rFonts w:ascii="CMU Serif Roman" w:hAnsi="CMU Serif Roman"/>
+          <w:color w:val="000000"/>
+          <w:sz w:val="20"/>
+          <w:szCs w:val="20"/>
+        </w:rPr>
+      </w:pPr>
+    </w:p>
+    <w:p>
+      <w:pPr>
+        <w:pStyle w:val="NormaleWeb"/>
+        <w:spacing w:before="0" w:beforeAutospacing="0" w:after="0" w:afterAutospacing="0"/>
+        <w:ind w:left="720"/>
+        <w:jc w:val="both"/>
+        <w:rPr>
+          <w:rFonts w:ascii="CMU Serif Roman" w:hAnsi="CMU Serif Roman"/>
+          <w:sz w:val="20"/>
+          <w:szCs w:val="20"/>
+        </w:rPr>
+      </w:pPr>
+      <w:r>
+        <w:rPr>
+          <w:rFonts w:ascii="CMU Serif Roman" w:hAnsi="CMU Serif Roman"/>
+          <w:color w:val="000000"/>
+          <w:sz w:val="20"/>
+          <w:szCs w:val="20"/>
+        </w:rPr>
         <w:lastRenderedPageBreak/>
-        <w:t>L</w:t>
-      </w:r>
-      <w:r>
-        <w:rPr>
-          <w:rFonts w:ascii="CMU Serif Roman" w:hAnsi="CMU Serif Roman"/>
-          <w:color w:val="000000"/>
-          <w:sz w:val="20"/>
-          <w:szCs w:val="20"/>
-        </w:rPr>
-        <w:t>’</w:t>
-      </w:r>
-      <w:r>
-        <w:rPr>
-          <w:rFonts w:ascii="CMU Serif Roman" w:hAnsi="CMU Serif Roman"/>
-          <w:color w:val="000000"/>
-          <w:sz w:val="20"/>
-          <w:szCs w:val="20"/>
-        </w:rPr>
-        <w:t xml:space="preserve">assegnazione </w:t>
-      </w:r>
-      <w:proofErr w:type="spellStart"/>
-      <w:r>
-        <w:rPr>
-          <w:rFonts w:ascii="CMU Serif Roman" w:hAnsi="CMU Serif Roman"/>
-          <w:color w:val="000000"/>
-          <w:sz w:val="20"/>
-          <w:szCs w:val="20"/>
-        </w:rPr>
-        <w:t>checker</w:t>
-      </w:r>
-      <w:proofErr w:type="spellEnd"/>
-      <w:r>
-        <w:rPr>
-          <w:rFonts w:ascii="CMU Serif Roman" w:hAnsi="CMU Serif Roman"/>
-          <w:color w:val="000000"/>
-          <w:sz w:val="20"/>
-          <w:szCs w:val="20"/>
-        </w:rPr>
-        <w:t xml:space="preserve">-deposito non è fissa. Un </w:t>
-      </w:r>
-      <w:proofErr w:type="spellStart"/>
-      <w:r>
-        <w:rPr>
-          <w:rFonts w:ascii="CMU Serif Roman" w:hAnsi="CMU Serif Roman"/>
-          <w:color w:val="000000"/>
-          <w:sz w:val="20"/>
-          <w:szCs w:val="20"/>
-        </w:rPr>
-        <w:t>checker</w:t>
-      </w:r>
-      <w:proofErr w:type="spellEnd"/>
-      <w:r>
-        <w:rPr>
-          <w:rFonts w:ascii="CMU Serif Roman" w:hAnsi="CMU Serif Roman"/>
-          <w:color w:val="000000"/>
-          <w:sz w:val="20"/>
-          <w:szCs w:val="20"/>
-        </w:rPr>
-        <w:t xml:space="preserve"> può essere assegnato di volta in volta dallo </w:t>
-      </w:r>
-      <w:proofErr w:type="spellStart"/>
-      <w:r>
-        <w:rPr>
-          <w:rFonts w:ascii="CMU Serif Roman" w:hAnsi="CMU Serif Roman"/>
-          <w:color w:val="000000"/>
-          <w:sz w:val="20"/>
-          <w:szCs w:val="20"/>
-        </w:rPr>
-        <w:t>scheduler</w:t>
-      </w:r>
-      <w:proofErr w:type="spellEnd"/>
-      <w:r>
-        <w:rPr>
-          <w:rFonts w:ascii="CMU Serif Roman" w:hAnsi="CMU Serif Roman"/>
-          <w:color w:val="000000"/>
-          <w:sz w:val="20"/>
-          <w:szCs w:val="20"/>
-        </w:rPr>
-        <w:t xml:space="preserve"> a depositi differenti, nasce quindi il bisogno di comunicare il giusto deposito al </w:t>
-      </w:r>
-      <w:proofErr w:type="spellStart"/>
-      <w:r>
-        <w:rPr>
-          <w:rFonts w:ascii="CMU Serif Roman" w:hAnsi="CMU Serif Roman"/>
-          <w:color w:val="000000"/>
-          <w:sz w:val="20"/>
-          <w:szCs w:val="20"/>
-        </w:rPr>
-        <w:t>checker</w:t>
-      </w:r>
-      <w:proofErr w:type="spellEnd"/>
-      <w:r>
-        <w:rPr>
-          <w:rFonts w:ascii="CMU Serif Roman" w:hAnsi="CMU Serif Roman"/>
-          <w:color w:val="000000"/>
-          <w:sz w:val="20"/>
-          <w:szCs w:val="20"/>
-        </w:rPr>
-        <w:t xml:space="preserve"> per un preciso turno lavorativo, inoltre devono essere comunicati </w:t>
-      </w:r>
-      <w:r>
-        <w:rPr>
-          <w:rFonts w:ascii="CMU Serif Roman" w:hAnsi="CMU Serif Roman"/>
-          <w:color w:val="000000"/>
-          <w:sz w:val="20"/>
-          <w:szCs w:val="20"/>
-        </w:rPr>
-        <w:t xml:space="preserve">al </w:t>
-      </w:r>
-      <w:proofErr w:type="spellStart"/>
-      <w:r>
-        <w:rPr>
-          <w:rFonts w:ascii="CMU Serif Roman" w:hAnsi="CMU Serif Roman"/>
-          <w:color w:val="000000"/>
-          <w:sz w:val="20"/>
-          <w:szCs w:val="20"/>
-        </w:rPr>
-        <w:t>checker</w:t>
-      </w:r>
-      <w:proofErr w:type="spellEnd"/>
-      <w:r>
-        <w:rPr>
-          <w:rFonts w:ascii="CMU Serif Roman" w:hAnsi="CMU Serif Roman"/>
-          <w:color w:val="000000"/>
-          <w:sz w:val="20"/>
-          <w:szCs w:val="20"/>
-        </w:rPr>
-        <w:t xml:space="preserve"> i mezzi da essere sottoposti al </w:t>
-      </w:r>
-      <w:proofErr w:type="spellStart"/>
-      <w:r>
-        <w:rPr>
-          <w:rFonts w:ascii="CMU Serif Roman" w:hAnsi="CMU Serif Roman"/>
-          <w:color w:val="000000"/>
-          <w:sz w:val="20"/>
-          <w:szCs w:val="20"/>
-        </w:rPr>
-        <w:t>checking</w:t>
-      </w:r>
-      <w:proofErr w:type="spellEnd"/>
-      <w:r>
-        <w:rPr>
-          <w:rFonts w:ascii="CMU Serif Roman" w:hAnsi="CMU Serif Roman"/>
-          <w:color w:val="000000"/>
-          <w:sz w:val="20"/>
-          <w:szCs w:val="20"/>
-        </w:rPr>
-        <w:t xml:space="preserve"> relativamente al deposito assegnatogli. Lo schema adottato per gestire tale problema comunicativo si basa anche in questo caso su un modello a matrice capace di distribuire uniformemente il carico e l</w:t>
-      </w:r>
-      <w:r>
-        <w:rPr>
-          <w:rFonts w:ascii="CMU Serif Roman" w:hAnsi="CMU Serif Roman"/>
-          <w:color w:val="000000"/>
-          <w:sz w:val="20"/>
-          <w:szCs w:val="20"/>
-        </w:rPr>
-        <w:t>’</w:t>
-      </w:r>
-      <w:r>
-        <w:rPr>
-          <w:rFonts w:ascii="CMU Serif Roman" w:hAnsi="CMU Serif Roman"/>
-          <w:color w:val="000000"/>
-          <w:sz w:val="20"/>
-          <w:szCs w:val="20"/>
-        </w:rPr>
-        <w:t xml:space="preserve">assegnazione dei depositi e dei turni lavorativi ai relativi </w:t>
-      </w:r>
-      <w:proofErr w:type="spellStart"/>
-      <w:r>
-        <w:rPr>
-          <w:rFonts w:ascii="CMU Serif Roman" w:hAnsi="CMU Serif Roman"/>
-          <w:color w:val="000000"/>
-          <w:sz w:val="20"/>
-          <w:szCs w:val="20"/>
-        </w:rPr>
-        <w:t>checker</w:t>
-      </w:r>
-      <w:proofErr w:type="spellEnd"/>
-      <w:r>
-        <w:rPr>
-          <w:rFonts w:ascii="CMU Serif Roman" w:hAnsi="CMU Serif Roman"/>
-          <w:color w:val="000000"/>
-          <w:sz w:val="20"/>
-          <w:szCs w:val="20"/>
-        </w:rPr>
-        <w:t xml:space="preserve">. Allo </w:t>
-      </w:r>
-      <w:proofErr w:type="spellStart"/>
-      <w:r>
-        <w:rPr>
-          <w:rFonts w:ascii="CMU Serif Roman" w:hAnsi="CMU Serif Roman"/>
-          <w:color w:val="000000"/>
-          <w:sz w:val="20"/>
-          <w:szCs w:val="20"/>
-        </w:rPr>
-        <w:t>scheduler</w:t>
-      </w:r>
-      <w:proofErr w:type="spellEnd"/>
-      <w:r>
-        <w:rPr>
-          <w:rFonts w:ascii="CMU Serif Roman" w:hAnsi="CMU Serif Roman"/>
-          <w:color w:val="000000"/>
-          <w:sz w:val="20"/>
-          <w:szCs w:val="20"/>
-        </w:rPr>
-        <w:t xml:space="preserve"> è consentito di utilizzare anche set di assegnazione precedentemente utilizzati (anche detti di default), ad esempio riconfermare le assegnazioni del giorno prima, velocizzando quindi il suo impiego e alleggerendo il carico di lavoro del sistema.</w:t>
+        <w:t>Per quanto riguarda i turni lavorativi di un addetto al personale, di un addetto alle comunicazioni sono gestiti dal manager aziendale. Infine, i turni lavorativi di un manager aziendale sono stabiliti da politiche interne all’azienda.</w:t>
+      </w:r>
+      <w:r>
+        <w:rPr>
+          <w:rFonts w:ascii="CMU Serif Roman" w:hAnsi="CMU Serif Roman"/>
+          <w:color w:val="000000"/>
+          <w:sz w:val="20"/>
+          <w:szCs w:val="20"/>
+        </w:rPr>
+        <w:t xml:space="preserve"> </w:t>
       </w:r>
     </w:p>
     <w:p>
@@ -1497,322 +1689,7 @@
     </w:p>
     <w:p>
       <w:pPr>
-        <w:pStyle w:val="NormalWeb"/>
-        <w:spacing w:before="0" w:beforeAutospacing="0" w:after="0" w:afterAutospacing="0"/>
-        <w:ind w:left="720"/>
-        <w:jc w:val="both"/>
-        <w:rPr>
-          <w:rFonts w:ascii="CMU Serif Roman" w:hAnsi="CMU Serif Roman"/>
-          <w:sz w:val="20"/>
-          <w:szCs w:val="20"/>
-        </w:rPr>
-      </w:pPr>
-      <w:r>
-        <w:rPr>
-          <w:rFonts w:ascii="CMU Serif Roman" w:hAnsi="CMU Serif Roman"/>
-          <w:color w:val="000000"/>
-          <w:sz w:val="20"/>
-          <w:szCs w:val="20"/>
-        </w:rPr>
-        <w:t>La matrice alla base del modello sopra citato</w:t>
-      </w:r>
-      <w:r>
-        <w:rPr>
-          <w:rFonts w:ascii="CMU Serif Roman" w:hAnsi="CMU Serif Roman"/>
-          <w:color w:val="000000"/>
-          <w:sz w:val="20"/>
-          <w:szCs w:val="20"/>
-        </w:rPr>
-        <w:t xml:space="preserve"> rappresenta l</w:t>
-      </w:r>
-      <w:r>
-        <w:rPr>
-          <w:rFonts w:ascii="CMU Serif Roman" w:hAnsi="CMU Serif Roman"/>
-          <w:color w:val="000000"/>
-          <w:sz w:val="20"/>
-          <w:szCs w:val="20"/>
-        </w:rPr>
-        <w:t>’</w:t>
-      </w:r>
-      <w:r>
-        <w:rPr>
-          <w:rFonts w:ascii="CMU Serif Roman" w:hAnsi="CMU Serif Roman"/>
-          <w:color w:val="000000"/>
-          <w:sz w:val="20"/>
-          <w:szCs w:val="20"/>
-        </w:rPr>
-        <w:t xml:space="preserve">organizzazione del mese lavorativo corrente. Il numero delle righe è pari al numero di </w:t>
-      </w:r>
-      <w:proofErr w:type="spellStart"/>
-      <w:r>
-        <w:rPr>
-          <w:rFonts w:ascii="CMU Serif Roman" w:hAnsi="CMU Serif Roman"/>
-          <w:color w:val="000000"/>
-          <w:sz w:val="20"/>
-          <w:szCs w:val="20"/>
-        </w:rPr>
-        <w:t>checker</w:t>
-      </w:r>
-      <w:proofErr w:type="spellEnd"/>
-      <w:r>
-        <w:rPr>
-          <w:rFonts w:ascii="CMU Serif Roman" w:hAnsi="CMU Serif Roman"/>
-          <w:color w:val="000000"/>
-          <w:sz w:val="20"/>
-          <w:szCs w:val="20"/>
-        </w:rPr>
-        <w:t xml:space="preserve"> presenti nel sistema ed il numero di colonne corrisponde al numero di turni dei </w:t>
-      </w:r>
-      <w:proofErr w:type="spellStart"/>
-      <w:r>
-        <w:rPr>
-          <w:rFonts w:ascii="CMU Serif Roman" w:hAnsi="CMU Serif Roman"/>
-          <w:color w:val="000000"/>
-          <w:sz w:val="20"/>
-          <w:szCs w:val="20"/>
-        </w:rPr>
-        <w:t>checker</w:t>
-      </w:r>
-      <w:proofErr w:type="spellEnd"/>
-      <w:r>
-        <w:rPr>
-          <w:rFonts w:ascii="CMU Serif Roman" w:hAnsi="CMU Serif Roman"/>
-          <w:color w:val="000000"/>
-          <w:sz w:val="20"/>
-          <w:szCs w:val="20"/>
-        </w:rPr>
-        <w:t xml:space="preserve"> di quel determinato mese. Viene quindi generata una matrice per ogni mese, dove ad ogni riga della matrice corrisponde un </w:t>
-      </w:r>
-      <w:proofErr w:type="spellStart"/>
-      <w:r>
-        <w:rPr>
-          <w:rFonts w:ascii="CMU Serif Roman" w:hAnsi="CMU Serif Roman"/>
-          <w:color w:val="000000"/>
-          <w:sz w:val="20"/>
-          <w:szCs w:val="20"/>
-        </w:rPr>
-        <w:t>checker</w:t>
-      </w:r>
-      <w:proofErr w:type="spellEnd"/>
-      <w:r>
-        <w:rPr>
-          <w:rFonts w:ascii="CMU Serif Roman" w:hAnsi="CMU Serif Roman"/>
-          <w:color w:val="000000"/>
-          <w:sz w:val="20"/>
-          <w:szCs w:val="20"/>
-        </w:rPr>
-        <w:t xml:space="preserve"> ed analogamente ad ogni corrisponde un turno lavorativo di un determinato giorno del mese. All</w:t>
-      </w:r>
-      <w:r>
-        <w:rPr>
-          <w:rFonts w:ascii="CMU Serif Roman" w:hAnsi="CMU Serif Roman"/>
-          <w:color w:val="000000"/>
-          <w:sz w:val="20"/>
-          <w:szCs w:val="20"/>
-        </w:rPr>
-        <w:t>’</w:t>
-      </w:r>
-      <w:r>
-        <w:rPr>
-          <w:rFonts w:ascii="CMU Serif Roman" w:hAnsi="CMU Serif Roman"/>
-          <w:color w:val="000000"/>
-          <w:sz w:val="20"/>
-          <w:szCs w:val="20"/>
-        </w:rPr>
-        <w:t xml:space="preserve">interno di ogni cella sono presenti le informazioni relative al deposito presso il quale il </w:t>
-      </w:r>
-      <w:proofErr w:type="spellStart"/>
-      <w:r>
-        <w:rPr>
-          <w:rFonts w:ascii="CMU Serif Roman" w:hAnsi="CMU Serif Roman"/>
-          <w:color w:val="000000"/>
-          <w:sz w:val="20"/>
-          <w:szCs w:val="20"/>
-        </w:rPr>
-        <w:t>checker</w:t>
-      </w:r>
-      <w:proofErr w:type="spellEnd"/>
-      <w:r>
-        <w:rPr>
-          <w:rFonts w:ascii="CMU Serif Roman" w:hAnsi="CMU Serif Roman"/>
-          <w:color w:val="000000"/>
-          <w:sz w:val="20"/>
-          <w:szCs w:val="20"/>
-        </w:rPr>
-        <w:t xml:space="preserve"> di quella determinata riga dovrà prendere servizio e su quali mezzi di trasporto dovrà effettuare la fase di </w:t>
-      </w:r>
-      <w:proofErr w:type="spellStart"/>
-      <w:r>
-        <w:rPr>
-          <w:rFonts w:ascii="CMU Serif Roman" w:hAnsi="CMU Serif Roman"/>
-          <w:color w:val="000000"/>
-          <w:sz w:val="20"/>
-          <w:szCs w:val="20"/>
-        </w:rPr>
-        <w:t>checking</w:t>
-      </w:r>
-      <w:proofErr w:type="spellEnd"/>
-      <w:r>
-        <w:rPr>
-          <w:rFonts w:ascii="CMU Serif Roman" w:hAnsi="CMU Serif Roman"/>
-          <w:color w:val="000000"/>
-          <w:sz w:val="20"/>
-          <w:szCs w:val="20"/>
-        </w:rPr>
-        <w:t xml:space="preserve"> per quel determinato giorno del mese.</w:t>
-      </w:r>
-    </w:p>
-    <w:p>
-      <w:pPr>
-        <w:spacing w:line="240" w:lineRule="auto"/>
-        <w:jc w:val="both"/>
-        <w:rPr>
-          <w:rFonts w:ascii="CMU Serif Roman" w:hAnsi="CMU Serif Roman"/>
-          <w:sz w:val="20"/>
-          <w:szCs w:val="20"/>
-        </w:rPr>
-      </w:pPr>
-    </w:p>
-    <w:p>
-      <w:pPr>
-        <w:pStyle w:val="NormalWeb"/>
-        <w:spacing w:before="0" w:beforeAutospacing="0" w:after="0" w:afterAutospacing="0"/>
-        <w:ind w:left="720"/>
-        <w:jc w:val="both"/>
-        <w:rPr>
-          <w:rFonts w:ascii="CMU Serif Roman" w:hAnsi="CMU Serif Roman"/>
-          <w:color w:val="000000"/>
-          <w:sz w:val="20"/>
-          <w:szCs w:val="20"/>
-        </w:rPr>
-      </w:pPr>
-      <w:r>
-        <w:rPr>
-          <w:rFonts w:ascii="CMU Serif Roman" w:hAnsi="CMU Serif Roman"/>
-          <w:color w:val="000000"/>
-          <w:sz w:val="20"/>
-          <w:szCs w:val="20"/>
-        </w:rPr>
-        <w:t xml:space="preserve">Chiaramente il numero delle righe nelle varie matrici considerate fa sì riferimento agli autisti o ai </w:t>
-      </w:r>
-      <w:proofErr w:type="spellStart"/>
-      <w:r>
-        <w:rPr>
-          <w:rFonts w:ascii="CMU Serif Roman" w:hAnsi="CMU Serif Roman"/>
-          <w:color w:val="000000"/>
-          <w:sz w:val="20"/>
-          <w:szCs w:val="20"/>
-        </w:rPr>
-        <w:t>checker</w:t>
-      </w:r>
-      <w:proofErr w:type="spellEnd"/>
-      <w:r>
-        <w:rPr>
-          <w:rFonts w:ascii="CMU Serif Roman" w:hAnsi="CMU Serif Roman"/>
-          <w:color w:val="000000"/>
-          <w:sz w:val="20"/>
-          <w:szCs w:val="20"/>
-        </w:rPr>
-        <w:t xml:space="preserve"> (a seconda della matrice considerata), ma in riferimento a quella specifica sede aziendale. Quindi ogni area geografica nella quale opera l</w:t>
-      </w:r>
-      <w:r>
-        <w:rPr>
-          <w:rFonts w:ascii="CMU Serif Roman" w:hAnsi="CMU Serif Roman"/>
-          <w:color w:val="000000"/>
-          <w:sz w:val="20"/>
-          <w:szCs w:val="20"/>
-        </w:rPr>
-        <w:t>’</w:t>
-      </w:r>
-      <w:r>
-        <w:rPr>
-          <w:rFonts w:ascii="CMU Serif Roman" w:hAnsi="CMU Serif Roman"/>
-          <w:color w:val="000000"/>
-          <w:sz w:val="20"/>
-          <w:szCs w:val="20"/>
-        </w:rPr>
-        <w:t xml:space="preserve">azienda avrà la propria matrice di autisti e la propria matrice dei </w:t>
-      </w:r>
-      <w:proofErr w:type="spellStart"/>
-      <w:r>
-        <w:rPr>
-          <w:rFonts w:ascii="CMU Serif Roman" w:hAnsi="CMU Serif Roman"/>
-          <w:color w:val="000000"/>
-          <w:sz w:val="20"/>
-          <w:szCs w:val="20"/>
-        </w:rPr>
-        <w:t>checker</w:t>
-      </w:r>
-      <w:proofErr w:type="spellEnd"/>
-      <w:r>
-        <w:rPr>
-          <w:rFonts w:ascii="CMU Serif Roman" w:hAnsi="CMU Serif Roman"/>
-          <w:color w:val="000000"/>
-          <w:sz w:val="20"/>
-          <w:szCs w:val="20"/>
-        </w:rPr>
-        <w:t xml:space="preserve"> con i relativi turni per ciascuno per un mese specifico. </w:t>
-      </w:r>
-    </w:p>
-    <w:p>
-      <w:pPr>
-        <w:pStyle w:val="NormalWeb"/>
-        <w:spacing w:before="0" w:beforeAutospacing="0" w:after="0" w:afterAutospacing="0"/>
-        <w:ind w:left="720"/>
-        <w:jc w:val="both"/>
-        <w:rPr>
-          <w:rFonts w:ascii="CMU Serif Roman" w:hAnsi="CMU Serif Roman"/>
-          <w:color w:val="000000"/>
-          <w:sz w:val="20"/>
-          <w:szCs w:val="20"/>
-        </w:rPr>
-      </w:pPr>
-    </w:p>
-    <w:p>
-      <w:pPr>
-        <w:pStyle w:val="NormalWeb"/>
-        <w:spacing w:before="0" w:beforeAutospacing="0" w:after="0" w:afterAutospacing="0"/>
-        <w:ind w:left="720"/>
-        <w:jc w:val="both"/>
-        <w:rPr>
-          <w:rFonts w:ascii="CMU Serif Roman" w:hAnsi="CMU Serif Roman"/>
-          <w:sz w:val="20"/>
-          <w:szCs w:val="20"/>
-        </w:rPr>
-      </w:pPr>
-      <w:r>
-        <w:rPr>
-          <w:rFonts w:ascii="CMU Serif Roman" w:hAnsi="CMU Serif Roman"/>
-          <w:color w:val="000000"/>
-          <w:sz w:val="20"/>
-          <w:szCs w:val="20"/>
-        </w:rPr>
-        <w:t>Per quanto riguarda i turni lavorativi di un addetto al personale, di un addetto alle comunicazioni sono gestiti dal manager aziendale. Infine, i turni lavorativi di un manager aziendale sono stabiliti da politiche interne all’azienda.</w:t>
-      </w:r>
-      <w:r>
-        <w:rPr>
-          <w:rFonts w:ascii="CMU Serif Roman" w:hAnsi="CMU Serif Roman"/>
-          <w:color w:val="000000"/>
-          <w:sz w:val="20"/>
-          <w:szCs w:val="20"/>
-        </w:rPr>
-        <w:t xml:space="preserve"> </w:t>
-      </w:r>
-    </w:p>
-    <w:p>
-      <w:pPr>
-        <w:spacing w:line="240" w:lineRule="auto"/>
-        <w:jc w:val="both"/>
-        <w:rPr>
-          <w:rFonts w:ascii="CMU Serif Roman" w:hAnsi="CMU Serif Roman"/>
-          <w:sz w:val="20"/>
-          <w:szCs w:val="20"/>
-        </w:rPr>
-      </w:pPr>
-    </w:p>
-    <w:p>
-      <w:pPr>
-        <w:pStyle w:val="NormalWeb"/>
+        <w:pStyle w:val="NormaleWeb"/>
         <w:spacing w:before="0" w:beforeAutospacing="0" w:after="0" w:afterAutospacing="0"/>
         <w:jc w:val="both"/>
         <w:rPr>
@@ -1851,7 +1728,7 @@
     </w:p>
     <w:p>
       <w:pPr>
-        <w:pStyle w:val="NormalWeb"/>
+        <w:pStyle w:val="NormaleWeb"/>
         <w:numPr>
           <w:ilvl w:val="0"/>
           <w:numId w:val="21"/>
@@ -1866,7 +1743,6 @@
           <w:szCs w:val="20"/>
         </w:rPr>
       </w:pPr>
-      <w:proofErr w:type="spellStart"/>
       <w:r>
         <w:rPr>
           <w:rFonts w:ascii="CMU Serif Roman" w:hAnsi="CMU Serif Roman"/>
@@ -1876,11 +1752,10 @@
         </w:rPr>
         <w:t>Scheduler</w:t>
       </w:r>
-      <w:proofErr w:type="spellEnd"/>
-    </w:p>
-    <w:p>
-      <w:pPr>
-        <w:pStyle w:val="NormalWeb"/>
+    </w:p>
+    <w:p>
+      <w:pPr>
+        <w:pStyle w:val="NormaleWeb"/>
         <w:numPr>
           <w:ilvl w:val="0"/>
           <w:numId w:val="21"/>
@@ -1895,7 +1770,6 @@
           <w:szCs w:val="20"/>
         </w:rPr>
       </w:pPr>
-      <w:proofErr w:type="spellStart"/>
       <w:r>
         <w:rPr>
           <w:rFonts w:ascii="CMU Serif Roman" w:hAnsi="CMU Serif Roman"/>
@@ -1905,11 +1779,10 @@
         </w:rPr>
         <w:t>Checker</w:t>
       </w:r>
-      <w:proofErr w:type="spellEnd"/>
-    </w:p>
-    <w:p>
-      <w:pPr>
-        <w:pStyle w:val="NormalWeb"/>
+    </w:p>
+    <w:p>
+      <w:pPr>
+        <w:pStyle w:val="NormaleWeb"/>
         <w:numPr>
           <w:ilvl w:val="0"/>
           <w:numId w:val="21"/>
@@ -1936,7 +1809,7 @@
     </w:p>
     <w:p>
       <w:pPr>
-        <w:pStyle w:val="NormalWeb"/>
+        <w:pStyle w:val="NormaleWeb"/>
         <w:numPr>
           <w:ilvl w:val="0"/>
           <w:numId w:val="21"/>
@@ -1963,7 +1836,7 @@
     </w:p>
     <w:p>
       <w:pPr>
-        <w:pStyle w:val="NormalWeb"/>
+        <w:pStyle w:val="NormaleWeb"/>
         <w:numPr>
           <w:ilvl w:val="0"/>
           <w:numId w:val="21"/>
@@ -1990,7 +1863,7 @@
     </w:p>
     <w:p>
       <w:pPr>
-        <w:pStyle w:val="NormalWeb"/>
+        <w:pStyle w:val="NormaleWeb"/>
         <w:numPr>
           <w:ilvl w:val="0"/>
           <w:numId w:val="21"/>
@@ -2029,7 +1902,7 @@
     </w:p>
     <w:p>
       <w:pPr>
-        <w:pStyle w:val="NormalWeb"/>
+        <w:pStyle w:val="NormaleWeb"/>
         <w:spacing w:before="0" w:beforeAutospacing="0" w:after="0" w:afterAutospacing="0"/>
         <w:jc w:val="both"/>
         <w:rPr>
@@ -2136,19 +2009,19 @@
     </w:p>
     <w:p>
       <w:pPr>
-        <w:pStyle w:val="NormalWeb"/>
-        <w:spacing w:before="0" w:beforeAutospacing="0" w:after="0" w:afterAutospacing="0"/>
-        <w:jc w:val="both"/>
-        <w:rPr>
-          <w:rFonts w:ascii="CMU Serif Roman" w:hAnsi="CMU Serif Roman"/>
-          <w:sz w:val="20"/>
-          <w:szCs w:val="20"/>
-        </w:rPr>
-      </w:pPr>
-    </w:p>
-    <w:p>
-      <w:pPr>
-        <w:pStyle w:val="NormalWeb"/>
+        <w:pStyle w:val="NormaleWeb"/>
+        <w:spacing w:before="0" w:beforeAutospacing="0" w:after="0" w:afterAutospacing="0"/>
+        <w:jc w:val="both"/>
+        <w:rPr>
+          <w:rFonts w:ascii="CMU Serif Roman" w:hAnsi="CMU Serif Roman"/>
+          <w:sz w:val="20"/>
+          <w:szCs w:val="20"/>
+        </w:rPr>
+      </w:pPr>
+    </w:p>
+    <w:p>
+      <w:pPr>
+        <w:pStyle w:val="NormaleWeb"/>
         <w:numPr>
           <w:ilvl w:val="0"/>
           <w:numId w:val="22"/>
@@ -2170,7 +2043,226 @@
           <w:sz w:val="20"/>
           <w:szCs w:val="20"/>
         </w:rPr>
-        <w:t xml:space="preserve">Uno </w:t>
+        <w:t>Uno scheduler, durante il suo turno lavorativo da otto ore, si occupa dell</w:t>
+      </w:r>
+      <w:r>
+        <w:rPr>
+          <w:rFonts w:ascii="CMU Serif Roman" w:hAnsi="CMU Serif Roman"/>
+          <w:color w:val="000000"/>
+          <w:sz w:val="20"/>
+          <w:szCs w:val="20"/>
+        </w:rPr>
+        <w:t>’</w:t>
+      </w:r>
+      <w:r>
+        <w:rPr>
+          <w:rFonts w:ascii="CMU Serif Roman" w:hAnsi="CMU Serif Roman"/>
+          <w:color w:val="000000"/>
+          <w:sz w:val="20"/>
+          <w:szCs w:val="20"/>
+        </w:rPr>
+        <w:t>assegnazione di un mezzo di trasporto aziendale e di una determinata corsa ad un turno lavorativo di un autista. Questo tipo di assegnazione è eseguita per ogni corsa del giorno successivo che risulta essere coperta dalla sede aziendale di quell</w:t>
+      </w:r>
+      <w:r>
+        <w:rPr>
+          <w:rFonts w:ascii="CMU Serif Roman" w:hAnsi="CMU Serif Roman"/>
+          <w:color w:val="000000"/>
+          <w:sz w:val="20"/>
+          <w:szCs w:val="20"/>
+        </w:rPr>
+        <w:t>’</w:t>
+      </w:r>
+      <w:r>
+        <w:rPr>
+          <w:rFonts w:ascii="CMU Serif Roman" w:hAnsi="CMU Serif Roman"/>
+          <w:color w:val="000000"/>
+          <w:sz w:val="20"/>
+          <w:szCs w:val="20"/>
+        </w:rPr>
+        <w:t>area geografica. Uno scheduler ha a disposizione una propria interfaccia del sistema che sarà utile per effettuare un</w:t>
+      </w:r>
+      <w:r>
+        <w:rPr>
+          <w:rFonts w:ascii="CMU Serif Roman" w:hAnsi="CMU Serif Roman"/>
+          <w:color w:val="000000"/>
+          <w:sz w:val="20"/>
+          <w:szCs w:val="20"/>
+        </w:rPr>
+        <w:t>’</w:t>
+      </w:r>
+      <w:r>
+        <w:rPr>
+          <w:rFonts w:ascii="CMU Serif Roman" w:hAnsi="CMU Serif Roman"/>
+          <w:color w:val="000000"/>
+          <w:sz w:val="20"/>
+          <w:szCs w:val="20"/>
+        </w:rPr>
+        <w:t>allocazione delle risorse opportuna. Lo scheduler effettua l</w:t>
+      </w:r>
+      <w:r>
+        <w:rPr>
+          <w:rFonts w:ascii="CMU Serif Roman" w:hAnsi="CMU Serif Roman"/>
+          <w:color w:val="000000"/>
+          <w:sz w:val="20"/>
+          <w:szCs w:val="20"/>
+        </w:rPr>
+        <w:t>’</w:t>
+      </w:r>
+      <w:r>
+        <w:rPr>
+          <w:rFonts w:ascii="CMU Serif Roman" w:hAnsi="CMU Serif Roman"/>
+          <w:color w:val="000000"/>
+          <w:sz w:val="20"/>
+          <w:szCs w:val="20"/>
+        </w:rPr>
+        <w:t>allocazione in base ad alcuni dettagli, creando un</w:t>
+      </w:r>
+      <w:r>
+        <w:rPr>
+          <w:rFonts w:ascii="CMU Serif Roman" w:hAnsi="CMU Serif Roman"/>
+          <w:color w:val="000000"/>
+          <w:sz w:val="20"/>
+          <w:szCs w:val="20"/>
+        </w:rPr>
+        <w:t>’</w:t>
+      </w:r>
+      <w:r>
+        <w:rPr>
+          <w:rFonts w:ascii="CMU Serif Roman" w:hAnsi="CMU Serif Roman"/>
+          <w:color w:val="000000"/>
+          <w:sz w:val="20"/>
+          <w:szCs w:val="20"/>
+        </w:rPr>
+        <w:t>associazione tra un determinato mezzo di trasporto, un autista che sarà incaricato a guidarlo e la corsa lungo la quale erogare tale servizio. </w:t>
+      </w:r>
+    </w:p>
+    <w:p>
+      <w:pPr>
+        <w:pStyle w:val="NormaleWeb"/>
+        <w:spacing w:before="0" w:beforeAutospacing="0" w:after="0" w:afterAutospacing="0"/>
+        <w:ind w:left="720"/>
+        <w:jc w:val="both"/>
+        <w:textAlignment w:val="baseline"/>
+        <w:rPr>
+          <w:rFonts w:ascii="CMU Serif Roman" w:hAnsi="CMU Serif Roman"/>
+          <w:color w:val="000000"/>
+          <w:sz w:val="20"/>
+          <w:szCs w:val="20"/>
+        </w:rPr>
+      </w:pPr>
+    </w:p>
+    <w:p>
+      <w:pPr>
+        <w:pStyle w:val="NormaleWeb"/>
+        <w:spacing w:before="0" w:beforeAutospacing="0" w:after="0" w:afterAutospacing="0"/>
+        <w:ind w:left="720"/>
+        <w:jc w:val="both"/>
+        <w:rPr>
+          <w:rFonts w:ascii="CMU Serif Roman" w:hAnsi="CMU Serif Roman"/>
+          <w:color w:val="000000"/>
+          <w:sz w:val="20"/>
+          <w:szCs w:val="20"/>
+        </w:rPr>
+      </w:pPr>
+      <w:r>
+        <w:rPr>
+          <w:rFonts w:ascii="CMU Serif Roman" w:hAnsi="CMU Serif Roman"/>
+          <w:color w:val="000000"/>
+          <w:sz w:val="20"/>
+          <w:szCs w:val="20"/>
+        </w:rPr>
+        <w:t>Di ogni mezzo si prendono in considerazione i seguenti dettagli per lo scheduling effettuato dallo scheduler: lo stato, la capienza e altre informazioni di tipo logistico. Di ogni corsa si prendono in considerazione i seguenti dettagli per lo scheduling: il percorso attualmente effettuato, la durata media, il numero medio di clienti serviti e gli orari seguiti. Di ogni autista si prendono in considerazione i seguenti dettagli per lo scheduling: le corse sulle quali ha prestato servizio nei giorni precedenti, eventuali turni straordinari già effettuati, per quale turno è disponibile a prendere servizio e il carico di lavoro già affrontato durante il turno. Chiaramente, lo scheduler ha a disposizione anche un</w:t>
+      </w:r>
+      <w:r>
+        <w:rPr>
+          <w:rFonts w:ascii="CMU Serif Roman" w:hAnsi="CMU Serif Roman"/>
+          <w:color w:val="000000"/>
+          <w:sz w:val="20"/>
+          <w:szCs w:val="20"/>
+        </w:rPr>
+        <w:t>’</w:t>
+      </w:r>
+      <w:r>
+        <w:rPr>
+          <w:rFonts w:ascii="CMU Serif Roman" w:hAnsi="CMU Serif Roman"/>
+          <w:color w:val="000000"/>
+          <w:sz w:val="20"/>
+          <w:szCs w:val="20"/>
+        </w:rPr>
+        <w:t>opzione per confermare autista, mezzo e corsa di un giorno precedente o più. Questo permette di evitare riassegnazioni e ricompilazioni per corse che risultano avere una determinata “regolarità” per l</w:t>
+      </w:r>
+      <w:r>
+        <w:rPr>
+          <w:rFonts w:ascii="CMU Serif Roman" w:hAnsi="CMU Serif Roman"/>
+          <w:color w:val="000000"/>
+          <w:sz w:val="20"/>
+          <w:szCs w:val="20"/>
+        </w:rPr>
+        <w:t>’</w:t>
+      </w:r>
+      <w:r>
+        <w:rPr>
+          <w:rFonts w:ascii="CMU Serif Roman" w:hAnsi="CMU Serif Roman"/>
+          <w:color w:val="000000"/>
+          <w:sz w:val="20"/>
+          <w:szCs w:val="20"/>
+        </w:rPr>
+        <w:t>azienda di trasporto urbano. Alternativamente uno scheduler, può scegliere di modificare uno o più elementi della terna precedentemente definita per effettuare una nuova assegnazione che differisce dalle classiche assegnazioni eventualmente già presenti nel sistema.</w:t>
+      </w:r>
+      <w:r>
+        <w:rPr>
+          <w:rFonts w:ascii="CMU Serif Roman" w:hAnsi="CMU Serif Roman"/>
+          <w:color w:val="000000"/>
+          <w:sz w:val="20"/>
+          <w:szCs w:val="20"/>
+        </w:rPr>
+        <w:t xml:space="preserve"> </w:t>
+      </w:r>
+    </w:p>
+    <w:p>
+      <w:pPr>
+        <w:pStyle w:val="NormaleWeb"/>
+        <w:spacing w:before="0" w:beforeAutospacing="0" w:after="0" w:afterAutospacing="0"/>
+        <w:ind w:left="720"/>
+        <w:jc w:val="both"/>
+        <w:rPr>
+          <w:rFonts w:ascii="CMU Serif Roman" w:hAnsi="CMU Serif Roman"/>
+          <w:color w:val="000000"/>
+          <w:sz w:val="20"/>
+          <w:szCs w:val="20"/>
+        </w:rPr>
+      </w:pPr>
+    </w:p>
+    <w:p>
+      <w:pPr>
+        <w:pStyle w:val="NormaleWeb"/>
+        <w:spacing w:before="0" w:beforeAutospacing="0" w:after="0" w:afterAutospacing="0"/>
+        <w:ind w:left="720"/>
+        <w:jc w:val="both"/>
+        <w:rPr>
+          <w:rFonts w:ascii="CMU Serif Roman" w:hAnsi="CMU Serif Roman"/>
+          <w:color w:val="000000"/>
+          <w:sz w:val="20"/>
+          <w:szCs w:val="20"/>
+        </w:rPr>
+      </w:pPr>
+      <w:r>
+        <w:rPr>
+          <w:rFonts w:ascii="CMU Serif Roman" w:hAnsi="CMU Serif Roman"/>
+          <w:color w:val="000000"/>
+          <w:sz w:val="20"/>
+          <w:szCs w:val="20"/>
+        </w:rPr>
+        <w:t xml:space="preserve">Inoltre, come già menzionato precedentemente, lo scheduler effettua anche l’assegnazione tra </w:t>
+      </w:r>
+      <w:r>
+        <w:rPr>
+          <w:rFonts w:ascii="CMU Serif Roman" w:hAnsi="CMU Serif Roman"/>
+          <w:color w:val="000000"/>
+          <w:sz w:val="20"/>
+          <w:szCs w:val="20"/>
+        </w:rPr>
+        <w:t xml:space="preserve">turno lavorativo del </w:t>
       </w:r>
       <w:proofErr w:type="spellStart"/>
       <w:r>
@@ -2180,7 +2272,7 @@
           <w:sz w:val="20"/>
           <w:szCs w:val="20"/>
         </w:rPr>
-        <w:t>scheduler</w:t>
+        <w:t>checker</w:t>
       </w:r>
       <w:proofErr w:type="spellEnd"/>
       <w:r>
@@ -2190,43 +2282,25 @@
           <w:sz w:val="20"/>
           <w:szCs w:val="20"/>
         </w:rPr>
-        <w:t>, durante il suo turno lavorativo da otto ore, si occupa dell</w:t>
-      </w:r>
-      <w:r>
-        <w:rPr>
-          <w:rFonts w:ascii="CMU Serif Roman" w:hAnsi="CMU Serif Roman"/>
-          <w:color w:val="000000"/>
-          <w:sz w:val="20"/>
-          <w:szCs w:val="20"/>
-        </w:rPr>
-        <w:t>’</w:t>
-      </w:r>
-      <w:r>
-        <w:rPr>
-          <w:rFonts w:ascii="CMU Serif Roman" w:hAnsi="CMU Serif Roman"/>
-          <w:color w:val="000000"/>
-          <w:sz w:val="20"/>
-          <w:szCs w:val="20"/>
-        </w:rPr>
-        <w:t>assegnazione di un mezzo di trasporto aziendale e di una determinata corsa ad un turno lavorativo di un autista. Questo tipo di assegnazione è eseguita per ogni corsa del giorno successivo che risulta essere coperta dalla sede aziendale di quell</w:t>
-      </w:r>
-      <w:r>
-        <w:rPr>
-          <w:rFonts w:ascii="CMU Serif Roman" w:hAnsi="CMU Serif Roman"/>
-          <w:color w:val="000000"/>
-          <w:sz w:val="20"/>
-          <w:szCs w:val="20"/>
-        </w:rPr>
-        <w:t>’</w:t>
-      </w:r>
-      <w:r>
-        <w:rPr>
-          <w:rFonts w:ascii="CMU Serif Roman" w:hAnsi="CMU Serif Roman"/>
-          <w:color w:val="000000"/>
-          <w:sz w:val="20"/>
-          <w:szCs w:val="20"/>
-        </w:rPr>
-        <w:t xml:space="preserve">area geografica. Uno </w:t>
+        <w:t>, deposito e mezzi di trasporto da controllare.</w:t>
+      </w:r>
+      <w:r>
+        <w:rPr>
+          <w:rFonts w:ascii="CMU Serif Roman" w:hAnsi="CMU Serif Roman"/>
+          <w:color w:val="000000"/>
+          <w:sz w:val="20"/>
+          <w:szCs w:val="20"/>
+        </w:rPr>
+        <w:t xml:space="preserve"> </w:t>
+      </w:r>
+      <w:r>
+        <w:rPr>
+          <w:rFonts w:ascii="CMU Serif Roman" w:hAnsi="CMU Serif Roman"/>
+          <w:color w:val="000000"/>
+          <w:sz w:val="20"/>
+          <w:szCs w:val="20"/>
+        </w:rPr>
+        <w:t xml:space="preserve">Durante tale assegnazione può verificarsi un caso eccezionale secondo il quale non sono disponibili </w:t>
       </w:r>
       <w:proofErr w:type="spellStart"/>
       <w:r>
@@ -2236,7 +2310,7 @@
           <w:sz w:val="20"/>
           <w:szCs w:val="20"/>
         </w:rPr>
-        <w:t>scheduler</w:t>
+        <w:t>checker</w:t>
       </w:r>
       <w:proofErr w:type="spellEnd"/>
       <w:r>
@@ -2246,436 +2320,34 @@
           <w:sz w:val="20"/>
           <w:szCs w:val="20"/>
         </w:rPr>
-        <w:t xml:space="preserve"> ha a disposizione una propria interfaccia del sistema che sarà utile per effettuare un</w:t>
-      </w:r>
-      <w:r>
-        <w:rPr>
-          <w:rFonts w:ascii="CMU Serif Roman" w:hAnsi="CMU Serif Roman"/>
-          <w:color w:val="000000"/>
-          <w:sz w:val="20"/>
-          <w:szCs w:val="20"/>
-        </w:rPr>
-        <w:t>’</w:t>
-      </w:r>
-      <w:r>
-        <w:rPr>
-          <w:rFonts w:ascii="CMU Serif Roman" w:hAnsi="CMU Serif Roman"/>
-          <w:color w:val="000000"/>
-          <w:sz w:val="20"/>
-          <w:szCs w:val="20"/>
-        </w:rPr>
-        <w:t xml:space="preserve">allocazione delle risorse opportuna. Lo </w:t>
-      </w:r>
-      <w:proofErr w:type="spellStart"/>
-      <w:r>
-        <w:rPr>
-          <w:rFonts w:ascii="CMU Serif Roman" w:hAnsi="CMU Serif Roman"/>
-          <w:color w:val="000000"/>
-          <w:sz w:val="20"/>
-          <w:szCs w:val="20"/>
-        </w:rPr>
-        <w:t>scheduler</w:t>
-      </w:r>
-      <w:proofErr w:type="spellEnd"/>
-      <w:r>
-        <w:rPr>
-          <w:rFonts w:ascii="CMU Serif Roman" w:hAnsi="CMU Serif Roman"/>
-          <w:color w:val="000000"/>
-          <w:sz w:val="20"/>
-          <w:szCs w:val="20"/>
-        </w:rPr>
-        <w:t xml:space="preserve"> effettua l</w:t>
-      </w:r>
-      <w:r>
-        <w:rPr>
-          <w:rFonts w:ascii="CMU Serif Roman" w:hAnsi="CMU Serif Roman"/>
-          <w:color w:val="000000"/>
-          <w:sz w:val="20"/>
-          <w:szCs w:val="20"/>
-        </w:rPr>
-        <w:t>’</w:t>
-      </w:r>
-      <w:r>
-        <w:rPr>
-          <w:rFonts w:ascii="CMU Serif Roman" w:hAnsi="CMU Serif Roman"/>
-          <w:color w:val="000000"/>
-          <w:sz w:val="20"/>
-          <w:szCs w:val="20"/>
-        </w:rPr>
-        <w:t>allocazione in base ad alcuni dettagli, creando un</w:t>
-      </w:r>
-      <w:r>
-        <w:rPr>
-          <w:rFonts w:ascii="CMU Serif Roman" w:hAnsi="CMU Serif Roman"/>
-          <w:color w:val="000000"/>
-          <w:sz w:val="20"/>
-          <w:szCs w:val="20"/>
-        </w:rPr>
-        <w:t>’</w:t>
-      </w:r>
-      <w:r>
-        <w:rPr>
-          <w:rFonts w:ascii="CMU Serif Roman" w:hAnsi="CMU Serif Roman"/>
-          <w:color w:val="000000"/>
-          <w:sz w:val="20"/>
-          <w:szCs w:val="20"/>
-        </w:rPr>
-        <w:t>associazione tra un determinato mezzo di trasporto, un autista che sarà incaricato a guidarlo e la corsa lungo la quale erogare tale servizio. </w:t>
-      </w:r>
-    </w:p>
-    <w:p>
-      <w:pPr>
-        <w:pStyle w:val="NormalWeb"/>
+        <w:t xml:space="preserve"> a disposizione da assegnare. Ulteriori casi eccezionali </w:t>
+      </w:r>
+      <w:r>
+        <w:rPr>
+          <w:rFonts w:ascii="CMU Serif Roman" w:hAnsi="CMU Serif Roman"/>
+          <w:color w:val="000000"/>
+          <w:sz w:val="20"/>
+          <w:szCs w:val="20"/>
+        </w:rPr>
+        <w:t>verranno presi in considerazione durante la corrente descrizione del problema.</w:t>
+      </w:r>
+    </w:p>
+    <w:p>
+      <w:pPr>
+        <w:pStyle w:val="NormaleWeb"/>
         <w:spacing w:before="0" w:beforeAutospacing="0" w:after="0" w:afterAutospacing="0"/>
         <w:ind w:left="720"/>
         <w:jc w:val="both"/>
-        <w:textAlignment w:val="baseline"/>
-        <w:rPr>
-          <w:rFonts w:ascii="CMU Serif Roman" w:hAnsi="CMU Serif Roman"/>
-          <w:color w:val="000000"/>
-          <w:sz w:val="20"/>
-          <w:szCs w:val="20"/>
-        </w:rPr>
-      </w:pPr>
-    </w:p>
-    <w:p>
-      <w:pPr>
-        <w:pStyle w:val="NormalWeb"/>
-        <w:spacing w:before="0" w:beforeAutospacing="0" w:after="0" w:afterAutospacing="0"/>
-        <w:ind w:left="720"/>
-        <w:jc w:val="both"/>
-        <w:rPr>
-          <w:rFonts w:ascii="CMU Serif Roman" w:hAnsi="CMU Serif Roman"/>
-          <w:color w:val="000000"/>
-          <w:sz w:val="20"/>
-          <w:szCs w:val="20"/>
-        </w:rPr>
-      </w:pPr>
-      <w:r>
-        <w:rPr>
-          <w:rFonts w:ascii="CMU Serif Roman" w:hAnsi="CMU Serif Roman"/>
-          <w:color w:val="000000"/>
-          <w:sz w:val="20"/>
-          <w:szCs w:val="20"/>
-        </w:rPr>
-        <w:lastRenderedPageBreak/>
-        <w:t xml:space="preserve">Di ogni mezzo si prendono in considerazione i seguenti dettagli per lo </w:t>
-      </w:r>
-      <w:proofErr w:type="spellStart"/>
-      <w:r>
-        <w:rPr>
-          <w:rFonts w:ascii="CMU Serif Roman" w:hAnsi="CMU Serif Roman"/>
-          <w:color w:val="000000"/>
-          <w:sz w:val="20"/>
-          <w:szCs w:val="20"/>
-        </w:rPr>
-        <w:t>scheduling</w:t>
-      </w:r>
-      <w:proofErr w:type="spellEnd"/>
-      <w:r>
-        <w:rPr>
-          <w:rFonts w:ascii="CMU Serif Roman" w:hAnsi="CMU Serif Roman"/>
-          <w:color w:val="000000"/>
-          <w:sz w:val="20"/>
-          <w:szCs w:val="20"/>
-        </w:rPr>
-        <w:t xml:space="preserve"> effettuato dallo </w:t>
-      </w:r>
-      <w:proofErr w:type="spellStart"/>
-      <w:r>
-        <w:rPr>
-          <w:rFonts w:ascii="CMU Serif Roman" w:hAnsi="CMU Serif Roman"/>
-          <w:color w:val="000000"/>
-          <w:sz w:val="20"/>
-          <w:szCs w:val="20"/>
-        </w:rPr>
-        <w:t>scheduler</w:t>
-      </w:r>
-      <w:proofErr w:type="spellEnd"/>
-      <w:r>
-        <w:rPr>
-          <w:rFonts w:ascii="CMU Serif Roman" w:hAnsi="CMU Serif Roman"/>
-          <w:color w:val="000000"/>
-          <w:sz w:val="20"/>
-          <w:szCs w:val="20"/>
-        </w:rPr>
-        <w:t xml:space="preserve">: lo stato, la capienza e altre informazioni di tipo logistico. Di ogni corsa si prendono in considerazione i seguenti dettagli per lo </w:t>
-      </w:r>
-      <w:proofErr w:type="spellStart"/>
-      <w:r>
-        <w:rPr>
-          <w:rFonts w:ascii="CMU Serif Roman" w:hAnsi="CMU Serif Roman"/>
-          <w:color w:val="000000"/>
-          <w:sz w:val="20"/>
-          <w:szCs w:val="20"/>
-        </w:rPr>
-        <w:t>scheduling</w:t>
-      </w:r>
-      <w:proofErr w:type="spellEnd"/>
-      <w:r>
-        <w:rPr>
-          <w:rFonts w:ascii="CMU Serif Roman" w:hAnsi="CMU Serif Roman"/>
-          <w:color w:val="000000"/>
-          <w:sz w:val="20"/>
-          <w:szCs w:val="20"/>
-        </w:rPr>
-        <w:t xml:space="preserve">: il percorso attualmente effettuato, la durata media, il numero medio di clienti serviti e gli orari seguiti. Di ogni autista si prendono in considerazione i seguenti dettagli per lo </w:t>
-      </w:r>
-      <w:proofErr w:type="spellStart"/>
-      <w:r>
-        <w:rPr>
-          <w:rFonts w:ascii="CMU Serif Roman" w:hAnsi="CMU Serif Roman"/>
-          <w:color w:val="000000"/>
-          <w:sz w:val="20"/>
-          <w:szCs w:val="20"/>
-        </w:rPr>
-        <w:t>scheduling</w:t>
-      </w:r>
-      <w:proofErr w:type="spellEnd"/>
-      <w:r>
-        <w:rPr>
-          <w:rFonts w:ascii="CMU Serif Roman" w:hAnsi="CMU Serif Roman"/>
-          <w:color w:val="000000"/>
-          <w:sz w:val="20"/>
-          <w:szCs w:val="20"/>
-        </w:rPr>
-        <w:t xml:space="preserve">: le corse sulle quali ha prestato servizio nei giorni precedenti, eventuali turni straordinari già effettuati, per quale turno è disponibile a prendere servizio e il carico di lavoro già affrontato durante il turno. Chiaramente, lo </w:t>
-      </w:r>
-      <w:proofErr w:type="spellStart"/>
-      <w:r>
-        <w:rPr>
-          <w:rFonts w:ascii="CMU Serif Roman" w:hAnsi="CMU Serif Roman"/>
-          <w:color w:val="000000"/>
-          <w:sz w:val="20"/>
-          <w:szCs w:val="20"/>
-        </w:rPr>
-        <w:t>scheduler</w:t>
-      </w:r>
-      <w:proofErr w:type="spellEnd"/>
-      <w:r>
-        <w:rPr>
-          <w:rFonts w:ascii="CMU Serif Roman" w:hAnsi="CMU Serif Roman"/>
-          <w:color w:val="000000"/>
-          <w:sz w:val="20"/>
-          <w:szCs w:val="20"/>
-        </w:rPr>
-        <w:t xml:space="preserve"> ha a disposizione anche un</w:t>
-      </w:r>
-      <w:r>
-        <w:rPr>
-          <w:rFonts w:ascii="CMU Serif Roman" w:hAnsi="CMU Serif Roman"/>
-          <w:color w:val="000000"/>
-          <w:sz w:val="20"/>
-          <w:szCs w:val="20"/>
-        </w:rPr>
-        <w:t>’</w:t>
-      </w:r>
-      <w:r>
-        <w:rPr>
-          <w:rFonts w:ascii="CMU Serif Roman" w:hAnsi="CMU Serif Roman"/>
-          <w:color w:val="000000"/>
-          <w:sz w:val="20"/>
-          <w:szCs w:val="20"/>
-        </w:rPr>
-        <w:t>opzione per confermare autista, mezzo e corsa di un giorno precedente o più. Questo permette di evitare riassegnazioni e ricompilazioni per corse che risultano avere una determinata “regolarità” per l</w:t>
-      </w:r>
-      <w:r>
-        <w:rPr>
-          <w:rFonts w:ascii="CMU Serif Roman" w:hAnsi="CMU Serif Roman"/>
-          <w:color w:val="000000"/>
-          <w:sz w:val="20"/>
-          <w:szCs w:val="20"/>
-        </w:rPr>
-        <w:t>’</w:t>
-      </w:r>
-      <w:r>
-        <w:rPr>
-          <w:rFonts w:ascii="CMU Serif Roman" w:hAnsi="CMU Serif Roman"/>
-          <w:color w:val="000000"/>
-          <w:sz w:val="20"/>
-          <w:szCs w:val="20"/>
-        </w:rPr>
-        <w:t xml:space="preserve">azienda di trasporto urbano. Alternativamente uno </w:t>
-      </w:r>
-      <w:proofErr w:type="spellStart"/>
-      <w:r>
-        <w:rPr>
-          <w:rFonts w:ascii="CMU Serif Roman" w:hAnsi="CMU Serif Roman"/>
-          <w:color w:val="000000"/>
-          <w:sz w:val="20"/>
-          <w:szCs w:val="20"/>
-        </w:rPr>
-        <w:t>scheduler</w:t>
-      </w:r>
-      <w:proofErr w:type="spellEnd"/>
-      <w:r>
-        <w:rPr>
-          <w:rFonts w:ascii="CMU Serif Roman" w:hAnsi="CMU Serif Roman"/>
-          <w:color w:val="000000"/>
-          <w:sz w:val="20"/>
-          <w:szCs w:val="20"/>
-        </w:rPr>
-        <w:t>, può scegliere di modificare uno o più elementi della terna precedentemente definita per effettuare una nuova assegnazione che differisce dalle classiche assegnazioni eventualmente già presenti nel sistema.</w:t>
-      </w:r>
-      <w:r>
-        <w:rPr>
-          <w:rFonts w:ascii="CMU Serif Roman" w:hAnsi="CMU Serif Roman"/>
-          <w:color w:val="000000"/>
-          <w:sz w:val="20"/>
-          <w:szCs w:val="20"/>
-        </w:rPr>
-        <w:t xml:space="preserve"> </w:t>
-      </w:r>
-    </w:p>
-    <w:p>
-      <w:pPr>
-        <w:pStyle w:val="NormalWeb"/>
-        <w:spacing w:before="0" w:beforeAutospacing="0" w:after="0" w:afterAutospacing="0"/>
-        <w:ind w:left="720"/>
-        <w:jc w:val="both"/>
-        <w:rPr>
-          <w:rFonts w:ascii="CMU Serif Roman" w:hAnsi="CMU Serif Roman"/>
-          <w:color w:val="000000"/>
-          <w:sz w:val="20"/>
-          <w:szCs w:val="20"/>
-        </w:rPr>
-      </w:pPr>
-    </w:p>
-    <w:p>
-      <w:pPr>
-        <w:pStyle w:val="NormalWeb"/>
-        <w:spacing w:before="0" w:beforeAutospacing="0" w:after="0" w:afterAutospacing="0"/>
-        <w:ind w:left="720"/>
-        <w:jc w:val="both"/>
-        <w:rPr>
-          <w:rFonts w:ascii="CMU Serif Roman" w:hAnsi="CMU Serif Roman"/>
-          <w:color w:val="000000"/>
-          <w:sz w:val="20"/>
-          <w:szCs w:val="20"/>
-        </w:rPr>
-      </w:pPr>
-      <w:r>
-        <w:rPr>
-          <w:rFonts w:ascii="CMU Serif Roman" w:hAnsi="CMU Serif Roman"/>
-          <w:color w:val="000000"/>
-          <w:sz w:val="20"/>
-          <w:szCs w:val="20"/>
-        </w:rPr>
-        <w:t xml:space="preserve">Inoltre, come già menzionato precedentemente, lo </w:t>
-      </w:r>
-      <w:proofErr w:type="spellStart"/>
-      <w:r>
-        <w:rPr>
-          <w:rFonts w:ascii="CMU Serif Roman" w:hAnsi="CMU Serif Roman"/>
-          <w:color w:val="000000"/>
-          <w:sz w:val="20"/>
-          <w:szCs w:val="20"/>
-        </w:rPr>
-        <w:t>scheduler</w:t>
-      </w:r>
-      <w:proofErr w:type="spellEnd"/>
-      <w:r>
-        <w:rPr>
-          <w:rFonts w:ascii="CMU Serif Roman" w:hAnsi="CMU Serif Roman"/>
-          <w:color w:val="000000"/>
-          <w:sz w:val="20"/>
-          <w:szCs w:val="20"/>
-        </w:rPr>
-        <w:t xml:space="preserve"> effettua anche l’assegnazione tra </w:t>
-      </w:r>
-      <w:r>
-        <w:rPr>
-          <w:rFonts w:ascii="CMU Serif Roman" w:hAnsi="CMU Serif Roman"/>
-          <w:color w:val="000000"/>
-          <w:sz w:val="20"/>
-          <w:szCs w:val="20"/>
-        </w:rPr>
-        <w:t xml:space="preserve">turno lavorativo del </w:t>
-      </w:r>
-      <w:proofErr w:type="spellStart"/>
-      <w:r>
-        <w:rPr>
-          <w:rFonts w:ascii="CMU Serif Roman" w:hAnsi="CMU Serif Roman"/>
-          <w:color w:val="000000"/>
-          <w:sz w:val="20"/>
-          <w:szCs w:val="20"/>
-        </w:rPr>
-        <w:t>checker</w:t>
-      </w:r>
-      <w:proofErr w:type="spellEnd"/>
-      <w:r>
-        <w:rPr>
-          <w:rFonts w:ascii="CMU Serif Roman" w:hAnsi="CMU Serif Roman"/>
-          <w:color w:val="000000"/>
-          <w:sz w:val="20"/>
-          <w:szCs w:val="20"/>
-        </w:rPr>
-        <w:t>, deposito e mezzi di trasporto da controllare.</w:t>
-      </w:r>
-      <w:r>
-        <w:rPr>
-          <w:rFonts w:ascii="CMU Serif Roman" w:hAnsi="CMU Serif Roman"/>
-          <w:color w:val="000000"/>
-          <w:sz w:val="20"/>
-          <w:szCs w:val="20"/>
-        </w:rPr>
-        <w:t xml:space="preserve"> </w:t>
-      </w:r>
-      <w:r>
-        <w:rPr>
-          <w:rFonts w:ascii="CMU Serif Roman" w:hAnsi="CMU Serif Roman"/>
-          <w:color w:val="000000"/>
-          <w:sz w:val="20"/>
-          <w:szCs w:val="20"/>
-        </w:rPr>
-        <w:t xml:space="preserve">Durante tale assegnazione può verificarsi un caso eccezionale secondo il quale non sono disponibili </w:t>
-      </w:r>
-      <w:proofErr w:type="spellStart"/>
-      <w:r>
-        <w:rPr>
-          <w:rFonts w:ascii="CMU Serif Roman" w:hAnsi="CMU Serif Roman"/>
-          <w:color w:val="000000"/>
-          <w:sz w:val="20"/>
-          <w:szCs w:val="20"/>
-        </w:rPr>
-        <w:t>checker</w:t>
-      </w:r>
-      <w:proofErr w:type="spellEnd"/>
-      <w:r>
-        <w:rPr>
-          <w:rFonts w:ascii="CMU Serif Roman" w:hAnsi="CMU Serif Roman"/>
-          <w:color w:val="000000"/>
-          <w:sz w:val="20"/>
-          <w:szCs w:val="20"/>
-        </w:rPr>
-        <w:t xml:space="preserve"> a disposizione da assegnare. Ulteriori casi eccezionali </w:t>
-      </w:r>
-      <w:r>
-        <w:rPr>
-          <w:rFonts w:ascii="CMU Serif Roman" w:hAnsi="CMU Serif Roman"/>
-          <w:color w:val="000000"/>
-          <w:sz w:val="20"/>
-          <w:szCs w:val="20"/>
-        </w:rPr>
-        <w:t>verranno presi in considerazione durante la corrente descrizione del problema.</w:t>
-      </w:r>
-    </w:p>
-    <w:p>
-      <w:pPr>
-        <w:pStyle w:val="NormalWeb"/>
-        <w:spacing w:before="0" w:beforeAutospacing="0" w:after="0" w:afterAutospacing="0"/>
-        <w:ind w:left="720"/>
-        <w:jc w:val="both"/>
-        <w:rPr>
-          <w:rFonts w:ascii="CMU Serif Roman" w:hAnsi="CMU Serif Roman"/>
-          <w:sz w:val="20"/>
-          <w:szCs w:val="20"/>
-        </w:rPr>
-      </w:pPr>
-    </w:p>
-    <w:p>
-      <w:pPr>
-        <w:pStyle w:val="NormalWeb"/>
+        <w:rPr>
+          <w:rFonts w:ascii="CMU Serif Roman" w:hAnsi="CMU Serif Roman"/>
+          <w:sz w:val="20"/>
+          <w:szCs w:val="20"/>
+        </w:rPr>
+      </w:pPr>
+    </w:p>
+    <w:p>
+      <w:pPr>
+        <w:pStyle w:val="NormaleWeb"/>
         <w:numPr>
           <w:ilvl w:val="0"/>
           <w:numId w:val="23"/>
@@ -2770,7 +2442,7 @@
     </w:p>
     <w:p>
       <w:pPr>
-        <w:pStyle w:val="NormalWeb"/>
+        <w:pStyle w:val="NormaleWeb"/>
         <w:spacing w:before="0" w:beforeAutospacing="0" w:after="0" w:afterAutospacing="0"/>
         <w:ind w:left="720"/>
         <w:jc w:val="both"/>
@@ -2825,7 +2497,25 @@
           <w:sz w:val="20"/>
           <w:szCs w:val="20"/>
         </w:rPr>
-        <w:t xml:space="preserve">azienda di trasporti per le mansioni appena menzionate. Una volta conclusi i </w:t>
+        <w:t>azienda di trasporti per le mansioni appena menzionate. Una volta conclusi i check mattutini dei mezzi di trasporto di quella determinata sede dell</w:t>
+      </w:r>
+      <w:r>
+        <w:rPr>
+          <w:rFonts w:ascii="CMU Serif Roman" w:hAnsi="CMU Serif Roman"/>
+          <w:color w:val="000000"/>
+          <w:sz w:val="20"/>
+          <w:szCs w:val="20"/>
+        </w:rPr>
+        <w:t>’</w:t>
+      </w:r>
+      <w:r>
+        <w:rPr>
+          <w:rFonts w:ascii="CMU Serif Roman" w:hAnsi="CMU Serif Roman"/>
+          <w:color w:val="000000"/>
+          <w:sz w:val="20"/>
+          <w:szCs w:val="20"/>
+        </w:rPr>
+        <w:t xml:space="preserve">azienda, il </w:t>
       </w:r>
       <w:proofErr w:type="spellStart"/>
       <w:r>
@@ -2835,7 +2525,7 @@
           <w:sz w:val="20"/>
           <w:szCs w:val="20"/>
         </w:rPr>
-        <w:t>check</w:t>
+        <w:t>checker</w:t>
       </w:r>
       <w:proofErr w:type="spellEnd"/>
       <w:r>
@@ -2845,7 +2535,7 @@
           <w:sz w:val="20"/>
           <w:szCs w:val="20"/>
         </w:rPr>
-        <w:t xml:space="preserve"> mattutini dei mezzi di trasporto di quella determinata sede dell</w:t>
+        <w:t xml:space="preserve"> termina la sua mansione all</w:t>
       </w:r>
       <w:r>
         <w:rPr>
@@ -2863,7 +2553,43 @@
           <w:sz w:val="20"/>
           <w:szCs w:val="20"/>
         </w:rPr>
-        <w:t xml:space="preserve">azienda, il </w:t>
+        <w:t>interno dell</w:t>
+      </w:r>
+      <w:r>
+        <w:rPr>
+          <w:rFonts w:ascii="CMU Serif Roman" w:hAnsi="CMU Serif Roman"/>
+          <w:color w:val="000000"/>
+          <w:sz w:val="20"/>
+          <w:szCs w:val="20"/>
+        </w:rPr>
+        <w:t>’</w:t>
+      </w:r>
+      <w:r>
+        <w:rPr>
+          <w:rFonts w:ascii="CMU Serif Roman" w:hAnsi="CMU Serif Roman"/>
+          <w:color w:val="000000"/>
+          <w:sz w:val="20"/>
+          <w:szCs w:val="20"/>
+        </w:rPr>
+        <w:t xml:space="preserve">azienda. Ogni </w:t>
+      </w:r>
+      <w:r>
+        <w:rPr>
+          <w:rFonts w:ascii="CMU Serif Roman" w:hAnsi="CMU Serif Roman"/>
+          <w:color w:val="000000"/>
+          <w:sz w:val="20"/>
+          <w:szCs w:val="20"/>
+        </w:rPr>
+        <w:t>deposito di una determinata area geografica dove opera l’azienda,</w:t>
+      </w:r>
+      <w:r>
+        <w:rPr>
+          <w:rFonts w:ascii="CMU Serif Roman" w:hAnsi="CMU Serif Roman"/>
+          <w:color w:val="000000"/>
+          <w:sz w:val="20"/>
+          <w:szCs w:val="20"/>
+        </w:rPr>
+        <w:t xml:space="preserve"> può avere più </w:t>
       </w:r>
       <w:proofErr w:type="spellStart"/>
       <w:r>
@@ -2883,7 +2609,89 @@
           <w:sz w:val="20"/>
           <w:szCs w:val="20"/>
         </w:rPr>
-        <w:t xml:space="preserve"> termina la sua mansione all</w:t>
+        <w:t xml:space="preserve"> a disposizione in maniera tale da rendere il controllo mattutino quanto più efficiente e rapido possibile.</w:t>
+      </w:r>
+    </w:p>
+    <w:p>
+      <w:pPr>
+        <w:spacing w:line="240" w:lineRule="auto"/>
+        <w:jc w:val="both"/>
+        <w:rPr>
+          <w:rFonts w:ascii="CMU Serif Roman" w:hAnsi="CMU Serif Roman"/>
+          <w:sz w:val="20"/>
+          <w:szCs w:val="20"/>
+        </w:rPr>
+      </w:pPr>
+    </w:p>
+    <w:p>
+      <w:pPr>
+        <w:pStyle w:val="NormaleWeb"/>
+        <w:spacing w:before="0" w:beforeAutospacing="0" w:after="0" w:afterAutospacing="0"/>
+        <w:ind w:left="720"/>
+        <w:jc w:val="both"/>
+        <w:rPr>
+          <w:rFonts w:ascii="CMU Serif Roman" w:hAnsi="CMU Serif Roman"/>
+          <w:sz w:val="20"/>
+          <w:szCs w:val="20"/>
+        </w:rPr>
+      </w:pPr>
+      <w:r>
+        <w:rPr>
+          <w:rFonts w:ascii="CMU Serif Roman" w:hAnsi="CMU Serif Roman"/>
+          <w:color w:val="000000"/>
+          <w:sz w:val="20"/>
+          <w:szCs w:val="20"/>
+        </w:rPr>
+        <w:t>Sia la conferma che la segnalazione di un eventuale guasto</w:t>
+      </w:r>
+      <w:r>
+        <w:rPr>
+          <w:rFonts w:ascii="CMU Serif Roman" w:hAnsi="CMU Serif Roman"/>
+          <w:color w:val="000000"/>
+          <w:sz w:val="20"/>
+          <w:szCs w:val="20"/>
+        </w:rPr>
+        <w:t xml:space="preserve"> sono inviate dal </w:t>
+      </w:r>
+      <w:proofErr w:type="spellStart"/>
+      <w:r>
+        <w:rPr>
+          <w:rFonts w:ascii="CMU Serif Roman" w:hAnsi="CMU Serif Roman"/>
+          <w:color w:val="000000"/>
+          <w:sz w:val="20"/>
+          <w:szCs w:val="20"/>
+        </w:rPr>
+        <w:t>checker</w:t>
+      </w:r>
+      <w:proofErr w:type="spellEnd"/>
+      <w:r>
+        <w:rPr>
+          <w:rFonts w:ascii="CMU Serif Roman" w:hAnsi="CMU Serif Roman"/>
+          <w:color w:val="000000"/>
+          <w:sz w:val="20"/>
+          <w:szCs w:val="20"/>
+        </w:rPr>
+        <w:t xml:space="preserve"> mediante il sistema software richiesto. In particolar modo, il </w:t>
+      </w:r>
+      <w:proofErr w:type="spellStart"/>
+      <w:r>
+        <w:rPr>
+          <w:rFonts w:ascii="CMU Serif Roman" w:hAnsi="CMU Serif Roman"/>
+          <w:color w:val="000000"/>
+          <w:sz w:val="20"/>
+          <w:szCs w:val="20"/>
+        </w:rPr>
+        <w:t>checker</w:t>
+      </w:r>
+      <w:proofErr w:type="spellEnd"/>
+      <w:r>
+        <w:rPr>
+          <w:rFonts w:ascii="CMU Serif Roman" w:hAnsi="CMU Serif Roman"/>
+          <w:color w:val="000000"/>
+          <w:sz w:val="20"/>
+          <w:szCs w:val="20"/>
+        </w:rPr>
+        <w:t xml:space="preserve"> avrà a disposizione una propria interfaccia del sistema software all</w:t>
       </w:r>
       <w:r>
         <w:rPr>
@@ -2901,7 +2709,67 @@
           <w:sz w:val="20"/>
           <w:szCs w:val="20"/>
         </w:rPr>
-        <w:t>interno dell</w:t>
+        <w:t xml:space="preserve">interno della quale può accedere in maniera semplice alle sue mansioni. Un </w:t>
+      </w:r>
+      <w:proofErr w:type="spellStart"/>
+      <w:r>
+        <w:rPr>
+          <w:rFonts w:ascii="CMU Serif Roman" w:hAnsi="CMU Serif Roman"/>
+          <w:color w:val="000000"/>
+          <w:sz w:val="20"/>
+          <w:szCs w:val="20"/>
+        </w:rPr>
+        <w:t>checker</w:t>
+      </w:r>
+      <w:proofErr w:type="spellEnd"/>
+      <w:r>
+        <w:rPr>
+          <w:rFonts w:ascii="CMU Serif Roman" w:hAnsi="CMU Serif Roman"/>
+          <w:color w:val="000000"/>
+          <w:sz w:val="20"/>
+          <w:szCs w:val="20"/>
+        </w:rPr>
+        <w:t xml:space="preserve"> avrà a disposizione nella sua interfaccia strumenti di diagnostica software per il mezzo di trasporto, informazioni sul mezzo come stato, ultime corse nelle quali è stato impiegato, informazioni ricavate dal sistema GPS, e in generale tutto ciò che può essere necessario al </w:t>
+      </w:r>
+      <w:proofErr w:type="spellStart"/>
+      <w:r>
+        <w:rPr>
+          <w:rFonts w:ascii="CMU Serif Roman" w:hAnsi="CMU Serif Roman"/>
+          <w:color w:val="000000"/>
+          <w:sz w:val="20"/>
+          <w:szCs w:val="20"/>
+        </w:rPr>
+        <w:t>checker</w:t>
+      </w:r>
+      <w:proofErr w:type="spellEnd"/>
+      <w:r>
+        <w:rPr>
+          <w:rFonts w:ascii="CMU Serif Roman" w:hAnsi="CMU Serif Roman"/>
+          <w:color w:val="000000"/>
+          <w:sz w:val="20"/>
+          <w:szCs w:val="20"/>
+        </w:rPr>
+        <w:t xml:space="preserve"> per effettuare manutenzione ordinaria e rilevazione errori. Si precisa che il </w:t>
+      </w:r>
+      <w:proofErr w:type="spellStart"/>
+      <w:r>
+        <w:rPr>
+          <w:rFonts w:ascii="CMU Serif Roman" w:hAnsi="CMU Serif Roman"/>
+          <w:color w:val="000000"/>
+          <w:sz w:val="20"/>
+          <w:szCs w:val="20"/>
+        </w:rPr>
+        <w:t>checker</w:t>
+      </w:r>
+      <w:proofErr w:type="spellEnd"/>
+      <w:r>
+        <w:rPr>
+          <w:rFonts w:ascii="CMU Serif Roman" w:hAnsi="CMU Serif Roman"/>
+          <w:color w:val="000000"/>
+          <w:sz w:val="20"/>
+          <w:szCs w:val="20"/>
+        </w:rPr>
+        <w:t xml:space="preserve"> inserirà all</w:t>
       </w:r>
       <w:r>
         <w:rPr>
@@ -2919,45 +2787,43 @@
           <w:sz w:val="20"/>
           <w:szCs w:val="20"/>
         </w:rPr>
-        <w:t xml:space="preserve">azienda. Ogni </w:t>
-      </w:r>
-      <w:r>
-        <w:rPr>
-          <w:rFonts w:ascii="CMU Serif Roman" w:hAnsi="CMU Serif Roman"/>
-          <w:color w:val="000000"/>
-          <w:sz w:val="20"/>
-          <w:szCs w:val="20"/>
-        </w:rPr>
-        <w:t>deposito di una determinata area geografica dove opera l’azienda,</w:t>
-      </w:r>
-      <w:r>
-        <w:rPr>
-          <w:rFonts w:ascii="CMU Serif Roman" w:hAnsi="CMU Serif Roman"/>
-          <w:color w:val="000000"/>
-          <w:sz w:val="20"/>
-          <w:szCs w:val="20"/>
-        </w:rPr>
-        <w:t xml:space="preserve"> può avere più </w:t>
-      </w:r>
-      <w:proofErr w:type="spellStart"/>
-      <w:r>
-        <w:rPr>
-          <w:rFonts w:ascii="CMU Serif Roman" w:hAnsi="CMU Serif Roman"/>
-          <w:color w:val="000000"/>
-          <w:sz w:val="20"/>
-          <w:szCs w:val="20"/>
-        </w:rPr>
-        <w:t>checker</w:t>
-      </w:r>
-      <w:proofErr w:type="spellEnd"/>
-      <w:r>
-        <w:rPr>
-          <w:rFonts w:ascii="CMU Serif Roman" w:hAnsi="CMU Serif Roman"/>
-          <w:color w:val="000000"/>
-          <w:sz w:val="20"/>
-          <w:szCs w:val="20"/>
-        </w:rPr>
-        <w:t xml:space="preserve"> a disposizione in maniera tale da rendere il controllo mattutino quanto più efficiente e rapido possibile.</w:t>
+        <w:t>interno del sistema software richiesto sia i guasti ordinari che quelli non ordinari. I guasti ordinari vengono poi risolti, aggiornando l</w:t>
+      </w:r>
+      <w:r>
+        <w:rPr>
+          <w:rFonts w:ascii="CMU Serif Roman" w:hAnsi="CMU Serif Roman"/>
+          <w:color w:val="000000"/>
+          <w:sz w:val="20"/>
+          <w:szCs w:val="20"/>
+        </w:rPr>
+        <w:t>’</w:t>
+      </w:r>
+      <w:r>
+        <w:rPr>
+          <w:rFonts w:ascii="CMU Serif Roman" w:hAnsi="CMU Serif Roman"/>
+          <w:color w:val="000000"/>
+          <w:sz w:val="20"/>
+          <w:szCs w:val="20"/>
+        </w:rPr>
+        <w:t>input precedentemente inserito nel sistema. Invece, per i guasti classificati come non ordinari, il sistema notifica lo scheduler che provvederà a contattare un</w:t>
+      </w:r>
+      <w:r>
+        <w:rPr>
+          <w:rFonts w:ascii="CMU Serif Roman" w:hAnsi="CMU Serif Roman"/>
+          <w:color w:val="000000"/>
+          <w:sz w:val="20"/>
+          <w:szCs w:val="20"/>
+        </w:rPr>
+        <w:t>’</w:t>
+      </w:r>
+      <w:r>
+        <w:rPr>
+          <w:rFonts w:ascii="CMU Serif Roman" w:hAnsi="CMU Serif Roman"/>
+          <w:color w:val="000000"/>
+          <w:sz w:val="20"/>
+          <w:szCs w:val="20"/>
+        </w:rPr>
+        <w:t>azienda esterna. </w:t>
       </w:r>
     </w:p>
     <w:p>
@@ -2973,241 +2839,7 @@
     </w:p>
     <w:p>
       <w:pPr>
-        <w:pStyle w:val="NormalWeb"/>
-        <w:spacing w:before="0" w:beforeAutospacing="0" w:after="0" w:afterAutospacing="0"/>
-        <w:ind w:left="720"/>
-        <w:jc w:val="both"/>
-        <w:rPr>
-          <w:rFonts w:ascii="CMU Serif Roman" w:hAnsi="CMU Serif Roman"/>
-          <w:sz w:val="20"/>
-          <w:szCs w:val="20"/>
-        </w:rPr>
-      </w:pPr>
-      <w:r>
-        <w:rPr>
-          <w:rFonts w:ascii="CMU Serif Roman" w:hAnsi="CMU Serif Roman"/>
-          <w:color w:val="000000"/>
-          <w:sz w:val="20"/>
-          <w:szCs w:val="20"/>
-        </w:rPr>
-        <w:t>Sia la conferma che la segnalazione di un eventuale guasto</w:t>
-      </w:r>
-      <w:r>
-        <w:rPr>
-          <w:rFonts w:ascii="CMU Serif Roman" w:hAnsi="CMU Serif Roman"/>
-          <w:color w:val="000000"/>
-          <w:sz w:val="20"/>
-          <w:szCs w:val="20"/>
-        </w:rPr>
-        <w:t xml:space="preserve"> sono inviate dal </w:t>
-      </w:r>
-      <w:proofErr w:type="spellStart"/>
-      <w:r>
-        <w:rPr>
-          <w:rFonts w:ascii="CMU Serif Roman" w:hAnsi="CMU Serif Roman"/>
-          <w:color w:val="000000"/>
-          <w:sz w:val="20"/>
-          <w:szCs w:val="20"/>
-        </w:rPr>
-        <w:t>checker</w:t>
-      </w:r>
-      <w:proofErr w:type="spellEnd"/>
-      <w:r>
-        <w:rPr>
-          <w:rFonts w:ascii="CMU Serif Roman" w:hAnsi="CMU Serif Roman"/>
-          <w:color w:val="000000"/>
-          <w:sz w:val="20"/>
-          <w:szCs w:val="20"/>
-        </w:rPr>
-        <w:t xml:space="preserve"> mediante il sistema software richiesto. In particolar modo, il </w:t>
-      </w:r>
-      <w:proofErr w:type="spellStart"/>
-      <w:r>
-        <w:rPr>
-          <w:rFonts w:ascii="CMU Serif Roman" w:hAnsi="CMU Serif Roman"/>
-          <w:color w:val="000000"/>
-          <w:sz w:val="20"/>
-          <w:szCs w:val="20"/>
-        </w:rPr>
-        <w:t>checker</w:t>
-      </w:r>
-      <w:proofErr w:type="spellEnd"/>
-      <w:r>
-        <w:rPr>
-          <w:rFonts w:ascii="CMU Serif Roman" w:hAnsi="CMU Serif Roman"/>
-          <w:color w:val="000000"/>
-          <w:sz w:val="20"/>
-          <w:szCs w:val="20"/>
-        </w:rPr>
-        <w:t xml:space="preserve"> avrà a disposizione una propria interfaccia del sistema software all</w:t>
-      </w:r>
-      <w:r>
-        <w:rPr>
-          <w:rFonts w:ascii="CMU Serif Roman" w:hAnsi="CMU Serif Roman"/>
-          <w:color w:val="000000"/>
-          <w:sz w:val="20"/>
-          <w:szCs w:val="20"/>
-        </w:rPr>
-        <w:t>’</w:t>
-      </w:r>
-      <w:r>
-        <w:rPr>
-          <w:rFonts w:ascii="CMU Serif Roman" w:hAnsi="CMU Serif Roman"/>
-          <w:color w:val="000000"/>
-          <w:sz w:val="20"/>
-          <w:szCs w:val="20"/>
-        </w:rPr>
-        <w:t xml:space="preserve">interno della quale può accedere in maniera semplice alle sue mansioni. Un </w:t>
-      </w:r>
-      <w:proofErr w:type="spellStart"/>
-      <w:r>
-        <w:rPr>
-          <w:rFonts w:ascii="CMU Serif Roman" w:hAnsi="CMU Serif Roman"/>
-          <w:color w:val="000000"/>
-          <w:sz w:val="20"/>
-          <w:szCs w:val="20"/>
-        </w:rPr>
-        <w:t>checker</w:t>
-      </w:r>
-      <w:proofErr w:type="spellEnd"/>
-      <w:r>
-        <w:rPr>
-          <w:rFonts w:ascii="CMU Serif Roman" w:hAnsi="CMU Serif Roman"/>
-          <w:color w:val="000000"/>
-          <w:sz w:val="20"/>
-          <w:szCs w:val="20"/>
-        </w:rPr>
-        <w:t xml:space="preserve"> avrà a disposizione nella sua interfaccia strumenti di diagnostica software per il mezzo di trasporto, informazioni sul mezzo come stato, ultime corse nelle quali è stato impiegato, informazioni ricavate dal sistema GPS, e in generale tutto ciò che può essere necessario al </w:t>
-      </w:r>
-      <w:proofErr w:type="spellStart"/>
-      <w:r>
-        <w:rPr>
-          <w:rFonts w:ascii="CMU Serif Roman" w:hAnsi="CMU Serif Roman"/>
-          <w:color w:val="000000"/>
-          <w:sz w:val="20"/>
-          <w:szCs w:val="20"/>
-        </w:rPr>
-        <w:t>checker</w:t>
-      </w:r>
-      <w:proofErr w:type="spellEnd"/>
-      <w:r>
-        <w:rPr>
-          <w:rFonts w:ascii="CMU Serif Roman" w:hAnsi="CMU Serif Roman"/>
-          <w:color w:val="000000"/>
-          <w:sz w:val="20"/>
-          <w:szCs w:val="20"/>
-        </w:rPr>
-        <w:t xml:space="preserve"> per effettuare manutenzione ordinaria e rilevazione errori. Si precisa che il </w:t>
-      </w:r>
-      <w:proofErr w:type="spellStart"/>
-      <w:r>
-        <w:rPr>
-          <w:rFonts w:ascii="CMU Serif Roman" w:hAnsi="CMU Serif Roman"/>
-          <w:color w:val="000000"/>
-          <w:sz w:val="20"/>
-          <w:szCs w:val="20"/>
-        </w:rPr>
-        <w:t>checker</w:t>
-      </w:r>
-      <w:proofErr w:type="spellEnd"/>
-      <w:r>
-        <w:rPr>
-          <w:rFonts w:ascii="CMU Serif Roman" w:hAnsi="CMU Serif Roman"/>
-          <w:color w:val="000000"/>
-          <w:sz w:val="20"/>
-          <w:szCs w:val="20"/>
-        </w:rPr>
-        <w:t xml:space="preserve"> inserirà all</w:t>
-      </w:r>
-      <w:r>
-        <w:rPr>
-          <w:rFonts w:ascii="CMU Serif Roman" w:hAnsi="CMU Serif Roman"/>
-          <w:color w:val="000000"/>
-          <w:sz w:val="20"/>
-          <w:szCs w:val="20"/>
-        </w:rPr>
-        <w:t>’</w:t>
-      </w:r>
-      <w:r>
-        <w:rPr>
-          <w:rFonts w:ascii="CMU Serif Roman" w:hAnsi="CMU Serif Roman"/>
-          <w:color w:val="000000"/>
-          <w:sz w:val="20"/>
-          <w:szCs w:val="20"/>
-        </w:rPr>
-        <w:t>interno del sistema software richiesto sia i guasti ordinari che quelli non ordinari. I guasti ordinari vengono poi risolti, aggiornando l</w:t>
-      </w:r>
-      <w:r>
-        <w:rPr>
-          <w:rFonts w:ascii="CMU Serif Roman" w:hAnsi="CMU Serif Roman"/>
-          <w:color w:val="000000"/>
-          <w:sz w:val="20"/>
-          <w:szCs w:val="20"/>
-        </w:rPr>
-        <w:t>’</w:t>
-      </w:r>
-      <w:r>
-        <w:rPr>
-          <w:rFonts w:ascii="CMU Serif Roman" w:hAnsi="CMU Serif Roman"/>
-          <w:color w:val="000000"/>
-          <w:sz w:val="20"/>
-          <w:szCs w:val="20"/>
-        </w:rPr>
-        <w:t xml:space="preserve">input precedentemente inserito nel sistema. Invece, per i guasti classificati come non ordinari, il sistema notifica lo </w:t>
-      </w:r>
-      <w:proofErr w:type="spellStart"/>
-      <w:r>
-        <w:rPr>
-          <w:rFonts w:ascii="CMU Serif Roman" w:hAnsi="CMU Serif Roman"/>
-          <w:color w:val="000000"/>
-          <w:sz w:val="20"/>
-          <w:szCs w:val="20"/>
-        </w:rPr>
-        <w:t>scheduler</w:t>
-      </w:r>
-      <w:proofErr w:type="spellEnd"/>
-      <w:r>
-        <w:rPr>
-          <w:rFonts w:ascii="CMU Serif Roman" w:hAnsi="CMU Serif Roman"/>
-          <w:color w:val="000000"/>
-          <w:sz w:val="20"/>
-          <w:szCs w:val="20"/>
-        </w:rPr>
-        <w:t xml:space="preserve"> che provvederà a contattare un</w:t>
-      </w:r>
-      <w:r>
-        <w:rPr>
-          <w:rFonts w:ascii="CMU Serif Roman" w:hAnsi="CMU Serif Roman"/>
-          <w:color w:val="000000"/>
-          <w:sz w:val="20"/>
-          <w:szCs w:val="20"/>
-        </w:rPr>
-        <w:t>’</w:t>
-      </w:r>
-      <w:r>
-        <w:rPr>
-          <w:rFonts w:ascii="CMU Serif Roman" w:hAnsi="CMU Serif Roman"/>
-          <w:color w:val="000000"/>
-          <w:sz w:val="20"/>
-          <w:szCs w:val="20"/>
-        </w:rPr>
-        <w:t>azienda esterna. </w:t>
-      </w:r>
-    </w:p>
-    <w:p>
-      <w:pPr>
-        <w:spacing w:line="240" w:lineRule="auto"/>
-        <w:jc w:val="both"/>
-        <w:rPr>
-          <w:rFonts w:ascii="CMU Serif Roman" w:hAnsi="CMU Serif Roman"/>
-          <w:sz w:val="20"/>
-          <w:szCs w:val="20"/>
-        </w:rPr>
-      </w:pPr>
-    </w:p>
-    <w:p>
-      <w:pPr>
-        <w:pStyle w:val="NormalWeb"/>
+        <w:pStyle w:val="NormaleWeb"/>
         <w:numPr>
           <w:ilvl w:val="0"/>
           <w:numId w:val="24"/>
@@ -3247,27 +2879,7 @@
           <w:sz w:val="20"/>
           <w:szCs w:val="20"/>
         </w:rPr>
-        <w:t xml:space="preserve">Un autista, dalla sua interfaccia, può visionare il percorso da seguire in tempo reale durante quella corsa, grazie al sistema di GPS integrato nel mezzo di trasporto. Può inoltre segnalare eventuali guasti a uno </w:t>
-      </w:r>
-      <w:proofErr w:type="spellStart"/>
-      <w:r>
-        <w:rPr>
-          <w:rFonts w:ascii="CMU Serif Roman" w:hAnsi="CMU Serif Roman"/>
-          <w:color w:val="000000"/>
-          <w:sz w:val="20"/>
-          <w:szCs w:val="20"/>
-        </w:rPr>
-        <w:t>scheduler</w:t>
-      </w:r>
-      <w:proofErr w:type="spellEnd"/>
-      <w:r>
-        <w:rPr>
-          <w:rFonts w:ascii="CMU Serif Roman" w:hAnsi="CMU Serif Roman"/>
-          <w:color w:val="000000"/>
-          <w:sz w:val="20"/>
-          <w:szCs w:val="20"/>
-        </w:rPr>
-        <w:t xml:space="preserve"> che provvederà a risolvere l</w:t>
+        <w:t>Un autista, dalla sua interfaccia, può visionare il percorso da seguire in tempo reale durante quella corsa, grazie al sistema di GPS integrato nel mezzo di trasporto. Può inoltre segnalare eventuali guasti a uno scheduler che provvederà a risolvere l</w:t>
       </w:r>
       <w:r>
         <w:rPr>
@@ -3302,7 +2914,7 @@
     </w:p>
     <w:p>
       <w:pPr>
-        <w:pStyle w:val="NormalWeb"/>
+        <w:pStyle w:val="NormaleWeb"/>
         <w:numPr>
           <w:ilvl w:val="0"/>
           <w:numId w:val="25"/>
@@ -3397,7 +3009,7 @@
     </w:p>
     <w:p>
       <w:pPr>
-        <w:pStyle w:val="NormalWeb"/>
+        <w:pStyle w:val="NormaleWeb"/>
         <w:numPr>
           <w:ilvl w:val="0"/>
           <w:numId w:val="26"/>
@@ -3419,27 +3031,7 @@
           <w:sz w:val="20"/>
           <w:szCs w:val="20"/>
         </w:rPr>
-        <w:t xml:space="preserve">Un addetto al personale (o impiegato delle risorse umane), si occupa della gestione e approvazione di ferie, permessi e giorni di malattia. Quando uno di questi viene concesso al personale, il sistema si aggiorna in automatico in maniera tale da mantenere dati consistenti e coerenti e in modo che lo </w:t>
-      </w:r>
-      <w:proofErr w:type="spellStart"/>
-      <w:r>
-        <w:rPr>
-          <w:rFonts w:ascii="CMU Serif Roman" w:hAnsi="CMU Serif Roman"/>
-          <w:color w:val="000000"/>
-          <w:sz w:val="20"/>
-          <w:szCs w:val="20"/>
-        </w:rPr>
-        <w:t>scheduler</w:t>
-      </w:r>
-      <w:proofErr w:type="spellEnd"/>
-      <w:r>
-        <w:rPr>
-          <w:rFonts w:ascii="CMU Serif Roman" w:hAnsi="CMU Serif Roman"/>
-          <w:color w:val="000000"/>
-          <w:sz w:val="20"/>
-          <w:szCs w:val="20"/>
-        </w:rPr>
-        <w:t xml:space="preserve"> possa effettuare il proprio lavoro senza problemi. Un addetto al personale avrà a disposizione tutte le informazioni sugli impiegati dell</w:t>
+        <w:t>Un addetto al personale (o impiegato delle risorse umane), si occupa della gestione e approvazione di ferie, permessi e giorni di malattia. Quando uno di questi viene concesso al personale, il sistema si aggiorna in automatico in maniera tale da mantenere dati consistenti e coerenti e in modo che lo scheduler possa effettuare il proprio lavoro senza problemi. Un addetto al personale avrà a disposizione tutte le informazioni sugli impiegati dell</w:t>
       </w:r>
       <w:r>
         <w:rPr>
@@ -3474,7 +3066,7 @@
     </w:p>
     <w:p>
       <w:pPr>
-        <w:pStyle w:val="NormalWeb"/>
+        <w:pStyle w:val="NormaleWeb"/>
         <w:numPr>
           <w:ilvl w:val="0"/>
           <w:numId w:val="27"/>
@@ -3522,7 +3114,7 @@
     </w:p>
     <w:p>
       <w:pPr>
-        <w:pStyle w:val="NormalWeb"/>
+        <w:pStyle w:val="NormaleWeb"/>
         <w:spacing w:before="0" w:beforeAutospacing="0" w:after="0" w:afterAutospacing="0"/>
         <w:ind w:left="720"/>
         <w:jc w:val="both"/>
@@ -3646,7 +3238,7 @@
     </w:p>
     <w:p>
       <w:pPr>
-        <w:pStyle w:val="NormalWeb"/>
+        <w:pStyle w:val="NormaleWeb"/>
         <w:spacing w:before="0" w:beforeAutospacing="0" w:after="0" w:afterAutospacing="0"/>
         <w:ind w:left="20"/>
         <w:jc w:val="both"/>
@@ -3699,7 +3291,7 @@
           <w:sz w:val="20"/>
           <w:szCs w:val="20"/>
         </w:rPr>
-        <w:t xml:space="preserve">area geografica abbastanza vasta, esisteranno più figure di </w:t>
+        <w:t xml:space="preserve">area geografica abbastanza vasta, esisteranno più figure di scheduler, </w:t>
       </w:r>
       <w:proofErr w:type="spellStart"/>
       <w:r>
@@ -3709,7 +3301,7 @@
           <w:sz w:val="20"/>
           <w:szCs w:val="20"/>
         </w:rPr>
-        <w:t>scheduler</w:t>
+        <w:t>checker</w:t>
       </w:r>
       <w:proofErr w:type="spellEnd"/>
       <w:r>
@@ -3719,7 +3311,133 @@
           <w:sz w:val="20"/>
           <w:szCs w:val="20"/>
         </w:rPr>
-        <w:t xml:space="preserve">, </w:t>
+        <w:t xml:space="preserve"> e autisti per area geografica, così come esisteranno più aree di deposito mezzi. Il deposito si configura come un vero e proprio parcheggio mezzi, all</w:t>
+      </w:r>
+      <w:r>
+        <w:rPr>
+          <w:rFonts w:ascii="CMU Serif Roman" w:hAnsi="CMU Serif Roman"/>
+          <w:color w:val="000000"/>
+          <w:sz w:val="20"/>
+          <w:szCs w:val="20"/>
+        </w:rPr>
+        <w:t>’</w:t>
+      </w:r>
+      <w:r>
+        <w:rPr>
+          <w:rFonts w:ascii="CMU Serif Roman" w:hAnsi="CMU Serif Roman"/>
+          <w:color w:val="000000"/>
+          <w:sz w:val="20"/>
+          <w:szCs w:val="20"/>
+        </w:rPr>
+        <w:t>interno del quale il personale dell</w:t>
+      </w:r>
+      <w:r>
+        <w:rPr>
+          <w:rFonts w:ascii="CMU Serif Roman" w:hAnsi="CMU Serif Roman"/>
+          <w:color w:val="000000"/>
+          <w:sz w:val="20"/>
+          <w:szCs w:val="20"/>
+        </w:rPr>
+        <w:t>’</w:t>
+      </w:r>
+      <w:r>
+        <w:rPr>
+          <w:rFonts w:ascii="CMU Serif Roman" w:hAnsi="CMU Serif Roman"/>
+          <w:color w:val="000000"/>
+          <w:sz w:val="20"/>
+          <w:szCs w:val="20"/>
+        </w:rPr>
+        <w:t>azienda gestisce, tramite l</w:t>
+      </w:r>
+      <w:r>
+        <w:rPr>
+          <w:rFonts w:ascii="CMU Serif Roman" w:hAnsi="CMU Serif Roman"/>
+          <w:color w:val="000000"/>
+          <w:sz w:val="20"/>
+          <w:szCs w:val="20"/>
+        </w:rPr>
+        <w:t>’</w:t>
+      </w:r>
+      <w:r>
+        <w:rPr>
+          <w:rFonts w:ascii="CMU Serif Roman" w:hAnsi="CMU Serif Roman"/>
+          <w:color w:val="000000"/>
+          <w:sz w:val="20"/>
+          <w:szCs w:val="20"/>
+        </w:rPr>
+        <w:t>uso del software richiesto, l</w:t>
+      </w:r>
+      <w:r>
+        <w:rPr>
+          <w:rFonts w:ascii="CMU Serif Roman" w:hAnsi="CMU Serif Roman"/>
+          <w:color w:val="000000"/>
+          <w:sz w:val="20"/>
+          <w:szCs w:val="20"/>
+        </w:rPr>
+        <w:t>’</w:t>
+      </w:r>
+      <w:r>
+        <w:rPr>
+          <w:rFonts w:ascii="CMU Serif Roman" w:hAnsi="CMU Serif Roman"/>
+          <w:color w:val="000000"/>
+          <w:sz w:val="20"/>
+          <w:szCs w:val="20"/>
+        </w:rPr>
+        <w:t>allocazione dei mezzi per le singole corse. L</w:t>
+      </w:r>
+      <w:r>
+        <w:rPr>
+          <w:rFonts w:ascii="CMU Serif Roman" w:hAnsi="CMU Serif Roman"/>
+          <w:color w:val="000000"/>
+          <w:sz w:val="20"/>
+          <w:szCs w:val="20"/>
+        </w:rPr>
+        <w:t>’</w:t>
+      </w:r>
+      <w:r>
+        <w:rPr>
+          <w:rFonts w:ascii="CMU Serif Roman" w:hAnsi="CMU Serif Roman"/>
+          <w:color w:val="000000"/>
+          <w:sz w:val="20"/>
+          <w:szCs w:val="20"/>
+        </w:rPr>
+        <w:t>orario lavorativo dell</w:t>
+      </w:r>
+      <w:r>
+        <w:rPr>
+          <w:rFonts w:ascii="CMU Serif Roman" w:hAnsi="CMU Serif Roman"/>
+          <w:color w:val="000000"/>
+          <w:sz w:val="20"/>
+          <w:szCs w:val="20"/>
+        </w:rPr>
+        <w:t>’</w:t>
+      </w:r>
+      <w:r>
+        <w:rPr>
+          <w:rFonts w:ascii="CMU Serif Roman" w:hAnsi="CMU Serif Roman"/>
+          <w:color w:val="000000"/>
+          <w:sz w:val="20"/>
+          <w:szCs w:val="20"/>
+        </w:rPr>
+        <w:t>azienda è dalle 07.00 alle 20.00 (rientro dei mezzi di trasporto dall</w:t>
+      </w:r>
+      <w:r>
+        <w:rPr>
+          <w:rFonts w:ascii="CMU Serif Roman" w:hAnsi="CMU Serif Roman"/>
+          <w:color w:val="000000"/>
+          <w:sz w:val="20"/>
+          <w:szCs w:val="20"/>
+        </w:rPr>
+        <w:t>’</w:t>
+      </w:r>
+      <w:r>
+        <w:rPr>
+          <w:rFonts w:ascii="CMU Serif Roman" w:hAnsi="CMU Serif Roman"/>
+          <w:color w:val="000000"/>
+          <w:sz w:val="20"/>
+          <w:szCs w:val="20"/>
+        </w:rPr>
+        <w:t xml:space="preserve">ultima corsa). La sera, ovvero alla fine del turno pomeridiano, uno scheduler analizza la situazione dei mezzi, degli autisti con i relativi turni e delle corse e stabilisce quali e quanti mezzi possono essere assegnati a quali autisti nelle corse del giorno successivo. Al mattino seguente un </w:t>
       </w:r>
       <w:proofErr w:type="spellStart"/>
       <w:r>
@@ -3739,7 +3457,7 @@
           <w:sz w:val="20"/>
           <w:szCs w:val="20"/>
         </w:rPr>
-        <w:t xml:space="preserve"> e autisti per area geografica, così come esisteranno più aree di deposito mezzi. Il deposito si configura come un vero e proprio parcheggio mezzi, all</w:t>
+        <w:t xml:space="preserve"> controllerà lo stato dei mezzi di trasporto e confermerà la possibilità di partire agli autisti. L</w:t>
       </w:r>
       <w:r>
         <w:rPr>
@@ -3757,7 +3475,70 @@
           <w:sz w:val="20"/>
           <w:szCs w:val="20"/>
         </w:rPr>
-        <w:t>interno del quale il personale dell</w:t>
+        <w:t xml:space="preserve">autista accede al sistema software e verifica la corsa che gli è stata assegnata per quel giorno, il turno, il mezzo di trasporto e la presenza di eventuali segnalazioni da parte del </w:t>
+      </w:r>
+      <w:proofErr w:type="spellStart"/>
+      <w:r>
+        <w:rPr>
+          <w:rFonts w:ascii="CMU Serif Roman" w:hAnsi="CMU Serif Roman"/>
+          <w:color w:val="000000"/>
+          <w:sz w:val="20"/>
+          <w:szCs w:val="20"/>
+        </w:rPr>
+        <w:t>checker</w:t>
+      </w:r>
+      <w:proofErr w:type="spellEnd"/>
+      <w:r>
+        <w:rPr>
+          <w:rFonts w:ascii="CMU Serif Roman" w:hAnsi="CMU Serif Roman"/>
+          <w:color w:val="000000"/>
+          <w:sz w:val="20"/>
+          <w:szCs w:val="20"/>
+        </w:rPr>
+        <w:t>.</w:t>
+      </w:r>
+    </w:p>
+    <w:p>
+      <w:pPr>
+        <w:pStyle w:val="NormaleWeb"/>
+        <w:spacing w:before="0" w:beforeAutospacing="0" w:after="0" w:afterAutospacing="0"/>
+        <w:jc w:val="both"/>
+        <w:rPr>
+          <w:rFonts w:ascii="CMU Serif Roman" w:hAnsi="CMU Serif Roman"/>
+          <w:sz w:val="20"/>
+          <w:szCs w:val="20"/>
+        </w:rPr>
+      </w:pPr>
+      <w:r>
+        <w:rPr>
+          <w:rFonts w:ascii="CMU Serif Roman" w:hAnsi="CMU Serif Roman"/>
+          <w:color w:val="000000"/>
+          <w:sz w:val="20"/>
+          <w:szCs w:val="20"/>
+        </w:rPr>
+        <w:t> </w:t>
+      </w:r>
+    </w:p>
+    <w:p>
+      <w:pPr>
+        <w:pStyle w:val="NormaleWeb"/>
+        <w:spacing w:before="0" w:beforeAutospacing="0" w:after="0" w:afterAutospacing="0"/>
+        <w:ind w:left="20"/>
+        <w:jc w:val="both"/>
+        <w:rPr>
+          <w:rFonts w:ascii="CMU Serif Roman" w:hAnsi="CMU Serif Roman"/>
+          <w:sz w:val="20"/>
+          <w:szCs w:val="20"/>
+        </w:rPr>
+      </w:pPr>
+      <w:r>
+        <w:rPr>
+          <w:rFonts w:ascii="CMU Serif Roman" w:hAnsi="CMU Serif Roman"/>
+          <w:color w:val="000000"/>
+          <w:sz w:val="20"/>
+          <w:szCs w:val="20"/>
+        </w:rPr>
+        <w:t>In base alle politiche aziendali, ogni autista è tenuto a comunicare eventuali ferie, giorni di malattia e simili, almeno con due giorni di anticipo e la propria disponibilità ad eventuali turni di lavoro straordinari, così come l</w:t>
       </w:r>
       <w:r>
         <w:rPr>
@@ -3775,7 +3556,61 @@
           <w:sz w:val="20"/>
           <w:szCs w:val="20"/>
         </w:rPr>
-        <w:t>azienda gestisce, tramite l</w:t>
+        <w:t>intervallo temporale per cui tale reperibilità straordinaria è garantita. Così facendo si permette allo scheduler di avere una visione completa degli autisti disponibili per le corse del giorno successivo. </w:t>
+      </w:r>
+    </w:p>
+    <w:p>
+      <w:pPr>
+        <w:spacing w:line="240" w:lineRule="auto"/>
+        <w:jc w:val="both"/>
+        <w:rPr>
+          <w:rFonts w:ascii="CMU Serif Roman" w:hAnsi="CMU Serif Roman"/>
+          <w:sz w:val="20"/>
+          <w:szCs w:val="20"/>
+        </w:rPr>
+      </w:pPr>
+    </w:p>
+    <w:p>
+      <w:pPr>
+        <w:pStyle w:val="NormaleWeb"/>
+        <w:spacing w:before="0" w:beforeAutospacing="0" w:after="0" w:afterAutospacing="0"/>
+        <w:ind w:left="20"/>
+        <w:jc w:val="both"/>
+        <w:rPr>
+          <w:rFonts w:ascii="CMU Serif Roman" w:hAnsi="CMU Serif Roman"/>
+          <w:color w:val="000000"/>
+          <w:sz w:val="20"/>
+          <w:szCs w:val="20"/>
+        </w:rPr>
+      </w:pPr>
+      <w:r>
+        <w:rPr>
+          <w:rFonts w:ascii="CMU Serif Roman" w:hAnsi="CMU Serif Roman"/>
+          <w:color w:val="000000"/>
+          <w:sz w:val="20"/>
+          <w:szCs w:val="20"/>
+        </w:rPr>
+        <w:t xml:space="preserve">Nel momento in cui il </w:t>
+      </w:r>
+      <w:proofErr w:type="spellStart"/>
+      <w:r>
+        <w:rPr>
+          <w:rFonts w:ascii="CMU Serif Roman" w:hAnsi="CMU Serif Roman"/>
+          <w:color w:val="000000"/>
+          <w:sz w:val="20"/>
+          <w:szCs w:val="20"/>
+        </w:rPr>
+        <w:t>checker</w:t>
+      </w:r>
+      <w:proofErr w:type="spellEnd"/>
+      <w:r>
+        <w:rPr>
+          <w:rFonts w:ascii="CMU Serif Roman" w:hAnsi="CMU Serif Roman"/>
+          <w:color w:val="000000"/>
+          <w:sz w:val="20"/>
+          <w:szCs w:val="20"/>
+        </w:rPr>
+        <w:t>, durante il suo controllo mattutino, rileva un guasto su un mezzo destinato a una determinata corsa con un determinato autista, interagisce col sistema al fine di segnalare tale guasto ed inserirlo nello storico del mezzo. A questo punto il sistema notifica uno scheduler e l</w:t>
       </w:r>
       <w:r>
         <w:rPr>
@@ -3793,7 +3628,7 @@
           <w:sz w:val="20"/>
           <w:szCs w:val="20"/>
         </w:rPr>
-        <w:t>uso del software richiesto, l</w:t>
+        <w:t>autista interessato. L</w:t>
       </w:r>
       <w:r>
         <w:rPr>
@@ -3811,390 +3646,26 @@
           <w:sz w:val="20"/>
           <w:szCs w:val="20"/>
         </w:rPr>
-        <w:t>allocazione dei mezzi per le singole corse. L</w:t>
-      </w:r>
-      <w:r>
-        <w:rPr>
-          <w:rFonts w:ascii="CMU Serif Roman" w:hAnsi="CMU Serif Roman"/>
-          <w:color w:val="000000"/>
-          <w:sz w:val="20"/>
-          <w:szCs w:val="20"/>
-        </w:rPr>
-        <w:t>’</w:t>
-      </w:r>
-      <w:r>
-        <w:rPr>
-          <w:rFonts w:ascii="CMU Serif Roman" w:hAnsi="CMU Serif Roman"/>
-          <w:color w:val="000000"/>
-          <w:sz w:val="20"/>
-          <w:szCs w:val="20"/>
-        </w:rPr>
-        <w:t>orario lavorativo dell</w:t>
-      </w:r>
-      <w:r>
-        <w:rPr>
-          <w:rFonts w:ascii="CMU Serif Roman" w:hAnsi="CMU Serif Roman"/>
-          <w:color w:val="000000"/>
-          <w:sz w:val="20"/>
-          <w:szCs w:val="20"/>
-        </w:rPr>
-        <w:t>’</w:t>
-      </w:r>
-      <w:r>
-        <w:rPr>
-          <w:rFonts w:ascii="CMU Serif Roman" w:hAnsi="CMU Serif Roman"/>
-          <w:color w:val="000000"/>
-          <w:sz w:val="20"/>
-          <w:szCs w:val="20"/>
-        </w:rPr>
-        <w:t>azienda è dalle 07.00 alle 20.00 (rientro dei mezzi di trasporto dall</w:t>
-      </w:r>
-      <w:r>
-        <w:rPr>
-          <w:rFonts w:ascii="CMU Serif Roman" w:hAnsi="CMU Serif Roman"/>
-          <w:color w:val="000000"/>
-          <w:sz w:val="20"/>
-          <w:szCs w:val="20"/>
-        </w:rPr>
-        <w:t>’</w:t>
-      </w:r>
-      <w:r>
-        <w:rPr>
-          <w:rFonts w:ascii="CMU Serif Roman" w:hAnsi="CMU Serif Roman"/>
-          <w:color w:val="000000"/>
-          <w:sz w:val="20"/>
-          <w:szCs w:val="20"/>
-        </w:rPr>
-        <w:t xml:space="preserve">ultima corsa). La sera, ovvero alla fine del turno pomeridiano, uno </w:t>
-      </w:r>
-      <w:proofErr w:type="spellStart"/>
-      <w:r>
-        <w:rPr>
-          <w:rFonts w:ascii="CMU Serif Roman" w:hAnsi="CMU Serif Roman"/>
-          <w:color w:val="000000"/>
-          <w:sz w:val="20"/>
-          <w:szCs w:val="20"/>
-        </w:rPr>
-        <w:t>scheduler</w:t>
-      </w:r>
-      <w:proofErr w:type="spellEnd"/>
-      <w:r>
-        <w:rPr>
-          <w:rFonts w:ascii="CMU Serif Roman" w:hAnsi="CMU Serif Roman"/>
-          <w:color w:val="000000"/>
-          <w:sz w:val="20"/>
-          <w:szCs w:val="20"/>
-        </w:rPr>
-        <w:t xml:space="preserve"> analizza la situazione dei mezzi, degli autisti con i relativi turni e delle corse e stabilisce quali e quanti mezzi possono essere assegnati a quali autisti nelle corse del giorno successivo. Al mattino seguente un </w:t>
-      </w:r>
-      <w:proofErr w:type="spellStart"/>
-      <w:r>
-        <w:rPr>
-          <w:rFonts w:ascii="CMU Serif Roman" w:hAnsi="CMU Serif Roman"/>
-          <w:color w:val="000000"/>
-          <w:sz w:val="20"/>
-          <w:szCs w:val="20"/>
-        </w:rPr>
-        <w:t>checker</w:t>
-      </w:r>
-      <w:proofErr w:type="spellEnd"/>
-      <w:r>
-        <w:rPr>
-          <w:rFonts w:ascii="CMU Serif Roman" w:hAnsi="CMU Serif Roman"/>
-          <w:color w:val="000000"/>
-          <w:sz w:val="20"/>
-          <w:szCs w:val="20"/>
-        </w:rPr>
-        <w:t xml:space="preserve"> controllerà lo stato dei mezzi di trasporto e confermerà la possibilità di partire agli autisti. L</w:t>
-      </w:r>
-      <w:r>
-        <w:rPr>
-          <w:rFonts w:ascii="CMU Serif Roman" w:hAnsi="CMU Serif Roman"/>
-          <w:color w:val="000000"/>
-          <w:sz w:val="20"/>
-          <w:szCs w:val="20"/>
-        </w:rPr>
-        <w:t>’</w:t>
-      </w:r>
-      <w:r>
-        <w:rPr>
-          <w:rFonts w:ascii="CMU Serif Roman" w:hAnsi="CMU Serif Roman"/>
-          <w:color w:val="000000"/>
-          <w:sz w:val="20"/>
-          <w:szCs w:val="20"/>
-        </w:rPr>
-        <w:t xml:space="preserve">autista accede al sistema software e verifica la corsa che gli è stata assegnata per quel giorno, il turno, il mezzo di trasporto e la presenza di eventuali segnalazioni da parte del </w:t>
-      </w:r>
-      <w:proofErr w:type="spellStart"/>
-      <w:r>
-        <w:rPr>
-          <w:rFonts w:ascii="CMU Serif Roman" w:hAnsi="CMU Serif Roman"/>
-          <w:color w:val="000000"/>
-          <w:sz w:val="20"/>
-          <w:szCs w:val="20"/>
-        </w:rPr>
-        <w:t>checker</w:t>
-      </w:r>
-      <w:proofErr w:type="spellEnd"/>
-      <w:r>
-        <w:rPr>
-          <w:rFonts w:ascii="CMU Serif Roman" w:hAnsi="CMU Serif Roman"/>
-          <w:color w:val="000000"/>
-          <w:sz w:val="20"/>
-          <w:szCs w:val="20"/>
-        </w:rPr>
-        <w:t>.</w:t>
-      </w:r>
-    </w:p>
-    <w:p>
-      <w:pPr>
-        <w:pStyle w:val="NormalWeb"/>
-        <w:spacing w:before="0" w:beforeAutospacing="0" w:after="0" w:afterAutospacing="0"/>
-        <w:jc w:val="both"/>
-        <w:rPr>
-          <w:rFonts w:ascii="CMU Serif Roman" w:hAnsi="CMU Serif Roman"/>
-          <w:sz w:val="20"/>
-          <w:szCs w:val="20"/>
-        </w:rPr>
-      </w:pPr>
-      <w:r>
-        <w:rPr>
-          <w:rFonts w:ascii="CMU Serif Roman" w:hAnsi="CMU Serif Roman"/>
-          <w:color w:val="000000"/>
-          <w:sz w:val="20"/>
-          <w:szCs w:val="20"/>
-        </w:rPr>
-        <w:t> </w:t>
-      </w:r>
-    </w:p>
-    <w:p>
-      <w:pPr>
-        <w:pStyle w:val="NormalWeb"/>
+        <w:t>autista resta in attesa di feedback da parte dello scheduler. A questo punto lo scheduler può agire in due modi distinti:</w:t>
+      </w:r>
+    </w:p>
+    <w:p>
+      <w:pPr>
+        <w:pStyle w:val="NormaleWeb"/>
         <w:spacing w:before="0" w:beforeAutospacing="0" w:after="0" w:afterAutospacing="0"/>
         <w:ind w:left="20"/>
         <w:jc w:val="both"/>
         <w:rPr>
           <w:rFonts w:ascii="CMU Serif Roman" w:hAnsi="CMU Serif Roman"/>
-          <w:sz w:val="20"/>
-          <w:szCs w:val="20"/>
-        </w:rPr>
-      </w:pPr>
-      <w:r>
-        <w:rPr>
-          <w:rFonts w:ascii="CMU Serif Roman" w:hAnsi="CMU Serif Roman"/>
-          <w:color w:val="000000"/>
-          <w:sz w:val="20"/>
-          <w:szCs w:val="20"/>
-        </w:rPr>
-        <w:lastRenderedPageBreak/>
-        <w:t>In base alle politiche aziendali, ogni autista è tenuto a comunicare eventuali ferie, giorni di malattia e simili, almeno con due giorni di anticipo e la propria disponibilità ad eventuali turni di lavoro straordinari, così come l</w:t>
-      </w:r>
-      <w:r>
-        <w:rPr>
-          <w:rFonts w:ascii="CMU Serif Roman" w:hAnsi="CMU Serif Roman"/>
-          <w:color w:val="000000"/>
-          <w:sz w:val="20"/>
-          <w:szCs w:val="20"/>
-        </w:rPr>
-        <w:t>’</w:t>
-      </w:r>
-      <w:r>
-        <w:rPr>
-          <w:rFonts w:ascii="CMU Serif Roman" w:hAnsi="CMU Serif Roman"/>
-          <w:color w:val="000000"/>
-          <w:sz w:val="20"/>
-          <w:szCs w:val="20"/>
-        </w:rPr>
-        <w:t xml:space="preserve">intervallo temporale per cui tale reperibilità straordinaria è garantita. Così facendo si permette allo </w:t>
-      </w:r>
-      <w:proofErr w:type="spellStart"/>
-      <w:r>
-        <w:rPr>
-          <w:rFonts w:ascii="CMU Serif Roman" w:hAnsi="CMU Serif Roman"/>
-          <w:color w:val="000000"/>
-          <w:sz w:val="20"/>
-          <w:szCs w:val="20"/>
-        </w:rPr>
-        <w:t>scheduler</w:t>
-      </w:r>
-      <w:proofErr w:type="spellEnd"/>
-      <w:r>
-        <w:rPr>
-          <w:rFonts w:ascii="CMU Serif Roman" w:hAnsi="CMU Serif Roman"/>
-          <w:color w:val="000000"/>
-          <w:sz w:val="20"/>
-          <w:szCs w:val="20"/>
-        </w:rPr>
-        <w:t xml:space="preserve"> di avere una visione completa degli autisti disponibili per le corse del giorno successivo. </w:t>
-      </w:r>
-    </w:p>
-    <w:p>
-      <w:pPr>
-        <w:spacing w:line="240" w:lineRule="auto"/>
-        <w:jc w:val="both"/>
-        <w:rPr>
-          <w:rFonts w:ascii="CMU Serif Roman" w:hAnsi="CMU Serif Roman"/>
-          <w:sz w:val="20"/>
-          <w:szCs w:val="20"/>
-        </w:rPr>
-      </w:pPr>
-    </w:p>
-    <w:p>
-      <w:pPr>
-        <w:pStyle w:val="NormalWeb"/>
-        <w:spacing w:before="0" w:beforeAutospacing="0" w:after="0" w:afterAutospacing="0"/>
-        <w:ind w:left="20"/>
-        <w:jc w:val="both"/>
-        <w:rPr>
-          <w:rFonts w:ascii="CMU Serif Roman" w:hAnsi="CMU Serif Roman"/>
-          <w:color w:val="000000"/>
-          <w:sz w:val="20"/>
-          <w:szCs w:val="20"/>
-        </w:rPr>
-      </w:pPr>
-      <w:r>
-        <w:rPr>
-          <w:rFonts w:ascii="CMU Serif Roman" w:hAnsi="CMU Serif Roman"/>
-          <w:color w:val="000000"/>
-          <w:sz w:val="20"/>
-          <w:szCs w:val="20"/>
-        </w:rPr>
-        <w:t xml:space="preserve">Nel momento in cui il </w:t>
-      </w:r>
-      <w:proofErr w:type="spellStart"/>
-      <w:r>
-        <w:rPr>
-          <w:rFonts w:ascii="CMU Serif Roman" w:hAnsi="CMU Serif Roman"/>
-          <w:color w:val="000000"/>
-          <w:sz w:val="20"/>
-          <w:szCs w:val="20"/>
-        </w:rPr>
-        <w:t>checker</w:t>
-      </w:r>
-      <w:proofErr w:type="spellEnd"/>
-      <w:r>
-        <w:rPr>
-          <w:rFonts w:ascii="CMU Serif Roman" w:hAnsi="CMU Serif Roman"/>
-          <w:color w:val="000000"/>
-          <w:sz w:val="20"/>
-          <w:szCs w:val="20"/>
-        </w:rPr>
-        <w:t xml:space="preserve">, durante il suo controllo mattutino, rileva un guasto su un mezzo destinato a una determinata corsa con un determinato autista, interagisce col sistema al fine di segnalare tale guasto ed inserirlo nello storico del mezzo. A questo punto il sistema notifica uno </w:t>
-      </w:r>
-      <w:proofErr w:type="spellStart"/>
-      <w:r>
-        <w:rPr>
-          <w:rFonts w:ascii="CMU Serif Roman" w:hAnsi="CMU Serif Roman"/>
-          <w:color w:val="000000"/>
-          <w:sz w:val="20"/>
-          <w:szCs w:val="20"/>
-        </w:rPr>
-        <w:t>scheduler</w:t>
-      </w:r>
-      <w:proofErr w:type="spellEnd"/>
-      <w:r>
-        <w:rPr>
-          <w:rFonts w:ascii="CMU Serif Roman" w:hAnsi="CMU Serif Roman"/>
-          <w:color w:val="000000"/>
-          <w:sz w:val="20"/>
-          <w:szCs w:val="20"/>
-        </w:rPr>
-        <w:t xml:space="preserve"> e l</w:t>
-      </w:r>
-      <w:r>
-        <w:rPr>
-          <w:rFonts w:ascii="CMU Serif Roman" w:hAnsi="CMU Serif Roman"/>
-          <w:color w:val="000000"/>
-          <w:sz w:val="20"/>
-          <w:szCs w:val="20"/>
-        </w:rPr>
-        <w:t>’</w:t>
-      </w:r>
-      <w:r>
-        <w:rPr>
-          <w:rFonts w:ascii="CMU Serif Roman" w:hAnsi="CMU Serif Roman"/>
-          <w:color w:val="000000"/>
-          <w:sz w:val="20"/>
-          <w:szCs w:val="20"/>
-        </w:rPr>
-        <w:t>autista interessato. L</w:t>
-      </w:r>
-      <w:r>
-        <w:rPr>
-          <w:rFonts w:ascii="CMU Serif Roman" w:hAnsi="CMU Serif Roman"/>
-          <w:color w:val="000000"/>
-          <w:sz w:val="20"/>
-          <w:szCs w:val="20"/>
-        </w:rPr>
-        <w:t>’</w:t>
-      </w:r>
-      <w:r>
-        <w:rPr>
-          <w:rFonts w:ascii="CMU Serif Roman" w:hAnsi="CMU Serif Roman"/>
-          <w:color w:val="000000"/>
-          <w:sz w:val="20"/>
-          <w:szCs w:val="20"/>
-        </w:rPr>
-        <w:t xml:space="preserve">autista resta in attesa di feedback da parte dello </w:t>
-      </w:r>
-      <w:proofErr w:type="spellStart"/>
-      <w:r>
-        <w:rPr>
-          <w:rFonts w:ascii="CMU Serif Roman" w:hAnsi="CMU Serif Roman"/>
-          <w:color w:val="000000"/>
-          <w:sz w:val="20"/>
-          <w:szCs w:val="20"/>
-        </w:rPr>
-        <w:t>scheduler</w:t>
-      </w:r>
-      <w:proofErr w:type="spellEnd"/>
-      <w:r>
-        <w:rPr>
-          <w:rFonts w:ascii="CMU Serif Roman" w:hAnsi="CMU Serif Roman"/>
-          <w:color w:val="000000"/>
-          <w:sz w:val="20"/>
-          <w:szCs w:val="20"/>
-        </w:rPr>
-        <w:t xml:space="preserve">. A questo punto lo </w:t>
-      </w:r>
-      <w:proofErr w:type="spellStart"/>
-      <w:r>
-        <w:rPr>
-          <w:rFonts w:ascii="CMU Serif Roman" w:hAnsi="CMU Serif Roman"/>
-          <w:color w:val="000000"/>
-          <w:sz w:val="20"/>
-          <w:szCs w:val="20"/>
-        </w:rPr>
-        <w:t>scheduler</w:t>
-      </w:r>
-      <w:proofErr w:type="spellEnd"/>
-      <w:r>
-        <w:rPr>
-          <w:rFonts w:ascii="CMU Serif Roman" w:hAnsi="CMU Serif Roman"/>
-          <w:color w:val="000000"/>
-          <w:sz w:val="20"/>
-          <w:szCs w:val="20"/>
-        </w:rPr>
-        <w:t xml:space="preserve"> può agire in due modi distinti:</w:t>
-      </w:r>
-    </w:p>
-    <w:p>
-      <w:pPr>
-        <w:pStyle w:val="NormalWeb"/>
-        <w:spacing w:before="0" w:beforeAutospacing="0" w:after="0" w:afterAutospacing="0"/>
-        <w:ind w:left="20"/>
-        <w:jc w:val="both"/>
-        <w:rPr>
-          <w:rFonts w:ascii="CMU Serif Roman" w:hAnsi="CMU Serif Roman"/>
-          <w:color w:val="000000"/>
-          <w:sz w:val="20"/>
-          <w:szCs w:val="20"/>
-        </w:rPr>
-      </w:pPr>
-    </w:p>
-    <w:p>
-      <w:pPr>
-        <w:pStyle w:val="NormalWeb"/>
+          <w:color w:val="000000"/>
+          <w:sz w:val="20"/>
+          <w:szCs w:val="20"/>
+        </w:rPr>
+      </w:pPr>
+    </w:p>
+    <w:p>
+      <w:pPr>
+        <w:pStyle w:val="NormaleWeb"/>
         <w:numPr>
           <w:ilvl w:val="0"/>
           <w:numId w:val="28"/>
@@ -4234,32 +3705,12 @@
           <w:sz w:val="20"/>
           <w:szCs w:val="20"/>
         </w:rPr>
-        <w:t xml:space="preserve">autista presso una nuova corsa e con un nuovo mezzo di trasporto aziendale che ha superato la fase di </w:t>
-      </w:r>
-      <w:proofErr w:type="spellStart"/>
-      <w:r>
-        <w:rPr>
-          <w:rFonts w:ascii="CMU Serif Roman" w:hAnsi="CMU Serif Roman"/>
-          <w:color w:val="000000"/>
-          <w:sz w:val="20"/>
-          <w:szCs w:val="20"/>
-        </w:rPr>
-        <w:t>check</w:t>
-      </w:r>
-      <w:proofErr w:type="spellEnd"/>
-      <w:r>
-        <w:rPr>
-          <w:rFonts w:ascii="CMU Serif Roman" w:hAnsi="CMU Serif Roman"/>
-          <w:color w:val="000000"/>
-          <w:sz w:val="20"/>
-          <w:szCs w:val="20"/>
-        </w:rPr>
-        <w:t xml:space="preserve"> mattutina.</w:t>
-      </w:r>
-    </w:p>
-    <w:p>
-      <w:pPr>
-        <w:pStyle w:val="NormalWeb"/>
+        <w:t>autista presso una nuova corsa e con un nuovo mezzo di trasporto aziendale che ha superato la fase di check mattutina.</w:t>
+      </w:r>
+    </w:p>
+    <w:p>
+      <w:pPr>
+        <w:pStyle w:val="NormaleWeb"/>
         <w:numPr>
           <w:ilvl w:val="0"/>
           <w:numId w:val="28"/>
@@ -4299,7 +3750,380 @@
           <w:sz w:val="20"/>
           <w:szCs w:val="20"/>
         </w:rPr>
-        <w:t xml:space="preserve">autista presso la stessa corsa e con un mezzo di trasporto aziendale che ha superato la fase di </w:t>
+        <w:t>autista presso la stessa corsa e con un mezzo di trasporto aziendale che ha superato la fase di check mattutina.</w:t>
+      </w:r>
+    </w:p>
+    <w:p>
+      <w:pPr>
+        <w:spacing w:line="240" w:lineRule="auto"/>
+        <w:jc w:val="both"/>
+        <w:rPr>
+          <w:rFonts w:ascii="CMU Serif Roman" w:hAnsi="CMU Serif Roman"/>
+          <w:color w:val="auto"/>
+          <w:sz w:val="20"/>
+          <w:szCs w:val="20"/>
+        </w:rPr>
+      </w:pPr>
+    </w:p>
+    <w:p>
+      <w:pPr>
+        <w:pStyle w:val="NormaleWeb"/>
+        <w:spacing w:before="0" w:beforeAutospacing="0" w:after="0" w:afterAutospacing="0"/>
+        <w:jc w:val="both"/>
+        <w:rPr>
+          <w:rFonts w:ascii="CMU Serif Roman" w:hAnsi="CMU Serif Roman"/>
+          <w:sz w:val="20"/>
+          <w:szCs w:val="20"/>
+        </w:rPr>
+      </w:pPr>
+      <w:r>
+        <w:rPr>
+          <w:rFonts w:ascii="CMU Serif Roman" w:hAnsi="CMU Serif Roman"/>
+          <w:color w:val="000000"/>
+          <w:sz w:val="20"/>
+          <w:szCs w:val="20"/>
+        </w:rPr>
+        <w:t>Lo scheduler farà una rapida ricerca per verificare in quale dei due casi si ricade di volta in volta. Una volta eseguita la scelta, l</w:t>
+      </w:r>
+      <w:r>
+        <w:rPr>
+          <w:rFonts w:ascii="CMU Serif Roman" w:hAnsi="CMU Serif Roman"/>
+          <w:color w:val="000000"/>
+          <w:sz w:val="20"/>
+          <w:szCs w:val="20"/>
+        </w:rPr>
+        <w:t>’</w:t>
+      </w:r>
+      <w:r>
+        <w:rPr>
+          <w:rFonts w:ascii="CMU Serif Roman" w:hAnsi="CMU Serif Roman"/>
+          <w:color w:val="000000"/>
+          <w:sz w:val="20"/>
+          <w:szCs w:val="20"/>
+        </w:rPr>
+        <w:t>autista viene notificato e può prendere servizio. Qualora non si dovesse riuscire a ricadere in nessuno dei due casi, l</w:t>
+      </w:r>
+      <w:r>
+        <w:rPr>
+          <w:rFonts w:ascii="CMU Serif Roman" w:hAnsi="CMU Serif Roman"/>
+          <w:color w:val="000000"/>
+          <w:sz w:val="20"/>
+          <w:szCs w:val="20"/>
+        </w:rPr>
+        <w:t>’</w:t>
+      </w:r>
+      <w:r>
+        <w:rPr>
+          <w:rFonts w:ascii="CMU Serif Roman" w:hAnsi="CMU Serif Roman"/>
+          <w:color w:val="000000"/>
+          <w:sz w:val="20"/>
+          <w:szCs w:val="20"/>
+        </w:rPr>
+        <w:t xml:space="preserve">autista resterà comunque sottoposto a </w:t>
+      </w:r>
+      <w:r>
+        <w:rPr>
+          <w:rFonts w:ascii="CMU Serif Roman" w:hAnsi="CMU Serif Roman"/>
+          <w:color w:val="000000"/>
+          <w:sz w:val="20"/>
+          <w:szCs w:val="20"/>
+        </w:rPr>
+        <w:t>reperibilità per</w:t>
+      </w:r>
+      <w:r>
+        <w:rPr>
+          <w:rFonts w:ascii="CMU Serif Roman" w:hAnsi="CMU Serif Roman"/>
+          <w:color w:val="000000"/>
+          <w:sz w:val="20"/>
+          <w:szCs w:val="20"/>
+        </w:rPr>
+        <w:t xml:space="preserve"> prendere servizio. Tali situazioni eccezionali, in termini di retribuzione, vengono poi gestite caso per caso da un addetto al personale dell</w:t>
+      </w:r>
+      <w:r>
+        <w:rPr>
+          <w:rFonts w:ascii="CMU Serif Roman" w:hAnsi="CMU Serif Roman"/>
+          <w:color w:val="000000"/>
+          <w:sz w:val="20"/>
+          <w:szCs w:val="20"/>
+        </w:rPr>
+        <w:t>’</w:t>
+      </w:r>
+      <w:r>
+        <w:rPr>
+          <w:rFonts w:ascii="CMU Serif Roman" w:hAnsi="CMU Serif Roman"/>
+          <w:color w:val="000000"/>
+          <w:sz w:val="20"/>
+          <w:szCs w:val="20"/>
+        </w:rPr>
+        <w:t>azienda.</w:t>
+      </w:r>
+    </w:p>
+    <w:p>
+      <w:pPr>
+        <w:spacing w:line="240" w:lineRule="auto"/>
+        <w:jc w:val="both"/>
+        <w:rPr>
+          <w:rFonts w:ascii="CMU Serif Roman" w:hAnsi="CMU Serif Roman"/>
+          <w:sz w:val="20"/>
+          <w:szCs w:val="20"/>
+        </w:rPr>
+      </w:pPr>
+    </w:p>
+    <w:p>
+      <w:pPr>
+        <w:pStyle w:val="NormaleWeb"/>
+        <w:spacing w:before="0" w:beforeAutospacing="0" w:after="0" w:afterAutospacing="0"/>
+        <w:ind w:left="20"/>
+        <w:jc w:val="both"/>
+        <w:rPr>
+          <w:rFonts w:ascii="CMU Serif Roman" w:hAnsi="CMU Serif Roman"/>
+          <w:sz w:val="20"/>
+          <w:szCs w:val="20"/>
+        </w:rPr>
+      </w:pPr>
+      <w:r>
+        <w:rPr>
+          <w:rFonts w:ascii="CMU Serif Roman" w:hAnsi="CMU Serif Roman"/>
+          <w:color w:val="000000"/>
+          <w:sz w:val="20"/>
+          <w:szCs w:val="20"/>
+        </w:rPr>
+        <w:t>Al verificarsi di uno sciopero in un determinato giorno, grazie al tracciamento degli autisti che hanno preso effettivamente servizio per la corsa affidata loro con un determinato mezzo di trasporto, è possibile avere dati fondamentali per la retribuzione mensile. In maniera analoga, il sistema aiuta il singolo addetto al personale a calcolare la busta paga degli impiegati, in base a dei parametri previsti da contratto. Tali parametri sono relativi a permessi, ferie, imposte e contributi. Alla fine dell</w:t>
+      </w:r>
+      <w:r>
+        <w:rPr>
+          <w:rFonts w:ascii="CMU Serif Roman" w:hAnsi="CMU Serif Roman"/>
+          <w:color w:val="000000"/>
+          <w:sz w:val="20"/>
+          <w:szCs w:val="20"/>
+        </w:rPr>
+        <w:t>’</w:t>
+      </w:r>
+      <w:r>
+        <w:rPr>
+          <w:rFonts w:ascii="CMU Serif Roman" w:hAnsi="CMU Serif Roman"/>
+          <w:color w:val="000000"/>
+          <w:sz w:val="20"/>
+          <w:szCs w:val="20"/>
+        </w:rPr>
+        <w:t>elaborazione delle buste paga effettuata dall</w:t>
+      </w:r>
+      <w:r>
+        <w:rPr>
+          <w:rFonts w:ascii="CMU Serif Roman" w:hAnsi="CMU Serif Roman"/>
+          <w:color w:val="000000"/>
+          <w:sz w:val="20"/>
+          <w:szCs w:val="20"/>
+        </w:rPr>
+        <w:t>’</w:t>
+      </w:r>
+      <w:r>
+        <w:rPr>
+          <w:rFonts w:ascii="CMU Serif Roman" w:hAnsi="CMU Serif Roman"/>
+          <w:color w:val="000000"/>
+          <w:sz w:val="20"/>
+          <w:szCs w:val="20"/>
+        </w:rPr>
+        <w:t>addetto al personale, la gestione dei pagamenti è demandata alla banca alla quale l</w:t>
+      </w:r>
+      <w:r>
+        <w:rPr>
+          <w:rFonts w:ascii="CMU Serif Roman" w:hAnsi="CMU Serif Roman"/>
+          <w:color w:val="000000"/>
+          <w:sz w:val="20"/>
+          <w:szCs w:val="20"/>
+        </w:rPr>
+        <w:t>’</w:t>
+      </w:r>
+      <w:r>
+        <w:rPr>
+          <w:rFonts w:ascii="CMU Serif Roman" w:hAnsi="CMU Serif Roman"/>
+          <w:color w:val="000000"/>
+          <w:sz w:val="20"/>
+          <w:szCs w:val="20"/>
+        </w:rPr>
+        <w:t>azienda si affida. A questo punto dopo qualche giorno, i pagamenti saranno realizzati dalla banca a nome dell</w:t>
+      </w:r>
+      <w:r>
+        <w:rPr>
+          <w:rFonts w:ascii="CMU Serif Roman" w:hAnsi="CMU Serif Roman"/>
+          <w:color w:val="000000"/>
+          <w:sz w:val="20"/>
+          <w:szCs w:val="20"/>
+        </w:rPr>
+        <w:t>’</w:t>
+      </w:r>
+      <w:r>
+        <w:rPr>
+          <w:rFonts w:ascii="CMU Serif Roman" w:hAnsi="CMU Serif Roman"/>
+          <w:color w:val="000000"/>
+          <w:sz w:val="20"/>
+          <w:szCs w:val="20"/>
+        </w:rPr>
+        <w:t>azienda verso i singoli impiegati. </w:t>
+      </w:r>
+    </w:p>
+    <w:p>
+      <w:pPr>
+        <w:spacing w:line="240" w:lineRule="auto"/>
+        <w:jc w:val="both"/>
+        <w:rPr>
+          <w:rFonts w:ascii="CMU Serif Roman" w:hAnsi="CMU Serif Roman"/>
+          <w:sz w:val="20"/>
+          <w:szCs w:val="20"/>
+        </w:rPr>
+      </w:pPr>
+    </w:p>
+    <w:p>
+      <w:pPr>
+        <w:pStyle w:val="NormaleWeb"/>
+        <w:spacing w:before="0" w:beforeAutospacing="0" w:after="0" w:afterAutospacing="0"/>
+        <w:jc w:val="both"/>
+        <w:rPr>
+          <w:rFonts w:ascii="CMU Serif Roman" w:hAnsi="CMU Serif Roman"/>
+          <w:sz w:val="20"/>
+          <w:szCs w:val="20"/>
+        </w:rPr>
+      </w:pPr>
+      <w:r>
+        <w:rPr>
+          <w:rFonts w:ascii="CMU Serif Roman" w:hAnsi="CMU Serif Roman"/>
+          <w:color w:val="000000"/>
+          <w:sz w:val="20"/>
+          <w:szCs w:val="20"/>
+        </w:rPr>
+        <w:t>L</w:t>
+      </w:r>
+      <w:r>
+        <w:rPr>
+          <w:rFonts w:ascii="CMU Serif Roman" w:hAnsi="CMU Serif Roman"/>
+          <w:color w:val="000000"/>
+          <w:sz w:val="20"/>
+          <w:szCs w:val="20"/>
+        </w:rPr>
+        <w:t>’</w:t>
+      </w:r>
+      <w:r>
+        <w:rPr>
+          <w:rFonts w:ascii="CMU Serif Roman" w:hAnsi="CMU Serif Roman"/>
+          <w:color w:val="000000"/>
+          <w:sz w:val="20"/>
+          <w:szCs w:val="20"/>
+        </w:rPr>
+        <w:t>aggiunta di un impiegato avviene in seguito alla registrazione dei dati contrattuali nel sistema, ovvero le informazioni relative al ruolo dell</w:t>
+      </w:r>
+      <w:r>
+        <w:rPr>
+          <w:rFonts w:ascii="CMU Serif Roman" w:hAnsi="CMU Serif Roman"/>
+          <w:color w:val="000000"/>
+          <w:sz w:val="20"/>
+          <w:szCs w:val="20"/>
+        </w:rPr>
+        <w:t>’</w:t>
+      </w:r>
+      <w:r>
+        <w:rPr>
+          <w:rFonts w:ascii="CMU Serif Roman" w:hAnsi="CMU Serif Roman"/>
+          <w:color w:val="000000"/>
+          <w:sz w:val="20"/>
+          <w:szCs w:val="20"/>
+        </w:rPr>
+        <w:t>impiegato in azienda, la retribuzione base, giorni di ferie e permessi. Inoltre, sono anche stabiliti quali saranno i parametri contrattuali per quel determinato impiegato al fine del calcolo della busta paga mensile. Tali parametri possono variare nel tempo in seguito a promozioni, premi carriera e così via.</w:t>
+      </w:r>
+    </w:p>
+    <w:p>
+      <w:pPr>
+        <w:spacing w:line="240" w:lineRule="auto"/>
+        <w:jc w:val="both"/>
+        <w:rPr>
+          <w:rFonts w:ascii="CMU Serif Roman" w:hAnsi="CMU Serif Roman"/>
+          <w:sz w:val="20"/>
+          <w:szCs w:val="20"/>
+        </w:rPr>
+      </w:pPr>
+    </w:p>
+    <w:p>
+      <w:pPr>
+        <w:pStyle w:val="NormaleWeb"/>
+        <w:spacing w:before="0" w:beforeAutospacing="0" w:after="0" w:afterAutospacing="0"/>
+        <w:jc w:val="both"/>
+        <w:rPr>
+          <w:rFonts w:ascii="CMU Serif Roman" w:hAnsi="CMU Serif Roman"/>
+          <w:sz w:val="20"/>
+          <w:szCs w:val="20"/>
+        </w:rPr>
+      </w:pPr>
+      <w:r>
+        <w:rPr>
+          <w:rFonts w:ascii="CMU Serif Roman" w:hAnsi="CMU Serif Roman"/>
+          <w:color w:val="000000"/>
+          <w:sz w:val="20"/>
+          <w:szCs w:val="20"/>
+        </w:rPr>
+        <w:t>L</w:t>
+      </w:r>
+      <w:r>
+        <w:rPr>
+          <w:rFonts w:ascii="CMU Serif Roman" w:hAnsi="CMU Serif Roman"/>
+          <w:color w:val="000000"/>
+          <w:sz w:val="20"/>
+          <w:szCs w:val="20"/>
+        </w:rPr>
+        <w:t>’</w:t>
+      </w:r>
+      <w:r>
+        <w:rPr>
+          <w:rFonts w:ascii="CMU Serif Roman" w:hAnsi="CMU Serif Roman"/>
+          <w:color w:val="000000"/>
+          <w:sz w:val="20"/>
+          <w:szCs w:val="20"/>
+        </w:rPr>
+        <w:t>azienda adotta misure preventive per consentire il corretto funzionamento del servizio in merito a guasti ed imprevisti attraverso la reperibilità degli autisti</w:t>
+      </w:r>
+      <w:r>
+        <w:rPr>
+          <w:rFonts w:ascii="CMU Serif Roman" w:hAnsi="CMU Serif Roman"/>
+          <w:color w:val="000000"/>
+          <w:sz w:val="20"/>
+          <w:szCs w:val="20"/>
+        </w:rPr>
+        <w:t>,</w:t>
+      </w:r>
+      <w:r>
+        <w:rPr>
+          <w:rFonts w:ascii="CMU Serif Roman" w:hAnsi="CMU Serif Roman"/>
+          <w:color w:val="000000"/>
+          <w:sz w:val="20"/>
+          <w:szCs w:val="20"/>
+        </w:rPr>
+        <w:t xml:space="preserve"> il sovradimensionamento del numero di mezzi di trasporto equipollenti</w:t>
+      </w:r>
+      <w:r>
+        <w:rPr>
+          <w:rFonts w:ascii="CMU Serif Roman" w:hAnsi="CMU Serif Roman"/>
+          <w:color w:val="000000"/>
+          <w:sz w:val="20"/>
+          <w:szCs w:val="20"/>
+        </w:rPr>
+        <w:t xml:space="preserve"> e </w:t>
+      </w:r>
+      <w:r>
+        <w:rPr>
+          <w:rFonts w:ascii="CMU Serif Roman" w:hAnsi="CMU Serif Roman"/>
+          <w:color w:val="000000"/>
+          <w:sz w:val="20"/>
+          <w:szCs w:val="20"/>
+        </w:rPr>
+        <w:t>il sovradimensionamento del numero</w:t>
+      </w:r>
+      <w:r>
+        <w:rPr>
+          <w:rFonts w:ascii="CMU Serif Roman" w:hAnsi="CMU Serif Roman"/>
+          <w:color w:val="000000"/>
+          <w:sz w:val="20"/>
+          <w:szCs w:val="20"/>
+        </w:rPr>
+        <w:t xml:space="preserve"> di </w:t>
       </w:r>
       <w:proofErr w:type="spellStart"/>
       <w:r>
@@ -4309,7 +4133,7 @@
           <w:sz w:val="20"/>
           <w:szCs w:val="20"/>
         </w:rPr>
-        <w:t>check</w:t>
+        <w:t>checker</w:t>
       </w:r>
       <w:proofErr w:type="spellEnd"/>
       <w:r>
@@ -4319,7 +4143,7 @@
           <w:sz w:val="20"/>
           <w:szCs w:val="20"/>
         </w:rPr>
-        <w:t xml:space="preserve"> mattutina.</w:t>
+        <w:t xml:space="preserve"> disponibili.</w:t>
       </w:r>
     </w:p>
     <w:p>
@@ -4328,51 +4152,30 @@
         <w:jc w:val="both"/>
         <w:rPr>
           <w:rFonts w:ascii="CMU Serif Roman" w:hAnsi="CMU Serif Roman"/>
-          <w:color w:val="auto"/>
-          <w:sz w:val="20"/>
-          <w:szCs w:val="20"/>
-        </w:rPr>
-      </w:pPr>
-    </w:p>
-    <w:p>
-      <w:pPr>
-        <w:pStyle w:val="NormalWeb"/>
-        <w:spacing w:before="0" w:beforeAutospacing="0" w:after="0" w:afterAutospacing="0"/>
-        <w:jc w:val="both"/>
-        <w:rPr>
-          <w:rFonts w:ascii="CMU Serif Roman" w:hAnsi="CMU Serif Roman"/>
-          <w:sz w:val="20"/>
-          <w:szCs w:val="20"/>
-        </w:rPr>
-      </w:pPr>
-      <w:r>
-        <w:rPr>
-          <w:rFonts w:ascii="CMU Serif Roman" w:hAnsi="CMU Serif Roman"/>
-          <w:color w:val="000000"/>
-          <w:sz w:val="20"/>
-          <w:szCs w:val="20"/>
-        </w:rPr>
-        <w:t xml:space="preserve">Lo </w:t>
-      </w:r>
-      <w:proofErr w:type="spellStart"/>
-      <w:r>
-        <w:rPr>
-          <w:rFonts w:ascii="CMU Serif Roman" w:hAnsi="CMU Serif Roman"/>
-          <w:color w:val="000000"/>
-          <w:sz w:val="20"/>
-          <w:szCs w:val="20"/>
-        </w:rPr>
-        <w:t>scheduler</w:t>
-      </w:r>
-      <w:proofErr w:type="spellEnd"/>
-      <w:r>
-        <w:rPr>
-          <w:rFonts w:ascii="CMU Serif Roman" w:hAnsi="CMU Serif Roman"/>
-          <w:color w:val="000000"/>
-          <w:sz w:val="20"/>
-          <w:szCs w:val="20"/>
-        </w:rPr>
-        <w:t xml:space="preserve"> farà una rapida ricerca per verificare in quale dei due casi si ricade di volta in volta. Una volta eseguita la scelta, l</w:t>
+          <w:sz w:val="20"/>
+          <w:szCs w:val="20"/>
+        </w:rPr>
+      </w:pPr>
+    </w:p>
+    <w:p>
+      <w:pPr>
+        <w:pStyle w:val="NormaleWeb"/>
+        <w:spacing w:before="0" w:beforeAutospacing="0" w:after="0" w:afterAutospacing="0"/>
+        <w:jc w:val="both"/>
+        <w:rPr>
+          <w:rFonts w:ascii="CMU Serif Roman" w:hAnsi="CMU Serif Roman"/>
+          <w:sz w:val="20"/>
+          <w:szCs w:val="20"/>
+        </w:rPr>
+      </w:pPr>
+      <w:r>
+        <w:rPr>
+          <w:rFonts w:ascii="CMU Serif Roman" w:hAnsi="CMU Serif Roman"/>
+          <w:color w:val="000000"/>
+          <w:sz w:val="20"/>
+          <w:szCs w:val="20"/>
+        </w:rPr>
+        <w:t>Per sopperire ad eventuali problematiche legate gli autisti, che nel caso specifico sono impossibilitati allo svolgimento del proprio turno di lavoro, il sistema assegna un nuovo autista alla corsa sulla base della disponibilità di questi in merito agli orari di lavoro. Tale autista viene notificato dal sistema dell</w:t>
       </w:r>
       <w:r>
         <w:rPr>
@@ -4390,7 +4193,7 @@
           <w:sz w:val="20"/>
           <w:szCs w:val="20"/>
         </w:rPr>
-        <w:t>autista viene notificato e può prendere servizio. Qualora non si dovesse riuscire a ricadere in nessuno dei due casi, l</w:t>
+        <w:t>avvenuta assegnazione e il turno di lavoro sarà valutato come straordinario. Qualora non fosse possibile assegnare un nuovo autista, la corsa viene inevitabilmente soppressa e l</w:t>
       </w:r>
       <w:r>
         <w:rPr>
@@ -4408,25 +4211,7 @@
           <w:sz w:val="20"/>
           <w:szCs w:val="20"/>
         </w:rPr>
-        <w:t xml:space="preserve">autista resterà comunque sottoposto a </w:t>
-      </w:r>
-      <w:r>
-        <w:rPr>
-          <w:rFonts w:ascii="CMU Serif Roman" w:hAnsi="CMU Serif Roman"/>
-          <w:color w:val="000000"/>
-          <w:sz w:val="20"/>
-          <w:szCs w:val="20"/>
-        </w:rPr>
-        <w:t>reperibilità per</w:t>
-      </w:r>
-      <w:r>
-        <w:rPr>
-          <w:rFonts w:ascii="CMU Serif Roman" w:hAnsi="CMU Serif Roman"/>
-          <w:color w:val="000000"/>
-          <w:sz w:val="20"/>
-          <w:szCs w:val="20"/>
-        </w:rPr>
-        <w:t xml:space="preserve"> prendere servizio. Tali situazioni eccezionali, in termini di retribuzione, vengono poi gestite caso per caso da un addetto al personale dell</w:t>
+        <w:t>evento notificato agli utenti. L</w:t>
       </w:r>
       <w:r>
         <w:rPr>
@@ -4444,23 +4229,30 @@
           <w:sz w:val="20"/>
           <w:szCs w:val="20"/>
         </w:rPr>
-        <w:t>azienda.</w:t>
-      </w:r>
-    </w:p>
-    <w:p>
-      <w:pPr>
-        <w:spacing w:line="240" w:lineRule="auto"/>
-        <w:jc w:val="both"/>
-        <w:rPr>
-          <w:rFonts w:ascii="CMU Serif Roman" w:hAnsi="CMU Serif Roman"/>
-          <w:sz w:val="20"/>
-          <w:szCs w:val="20"/>
-        </w:rPr>
-      </w:pPr>
-    </w:p>
-    <w:p>
-      <w:pPr>
-        <w:pStyle w:val="NormalWeb"/>
+        <w:t>imprevisto legato all</w:t>
+      </w:r>
+      <w:r>
+        <w:rPr>
+          <w:rFonts w:ascii="CMU Serif Roman" w:hAnsi="CMU Serif Roman"/>
+          <w:color w:val="000000"/>
+          <w:sz w:val="20"/>
+          <w:szCs w:val="20"/>
+        </w:rPr>
+        <w:t>’</w:t>
+      </w:r>
+      <w:r>
+        <w:rPr>
+          <w:rFonts w:ascii="CMU Serif Roman" w:hAnsi="CMU Serif Roman"/>
+          <w:color w:val="000000"/>
+          <w:sz w:val="20"/>
+          <w:szCs w:val="20"/>
+        </w:rPr>
+        <w:t>autista viene considerato come un permesso. </w:t>
+      </w:r>
+    </w:p>
+    <w:p>
+      <w:pPr>
+        <w:pStyle w:val="NormaleWeb"/>
         <w:spacing w:before="0" w:beforeAutospacing="0" w:after="0" w:afterAutospacing="0"/>
         <w:ind w:left="20"/>
         <w:jc w:val="both"/>
@@ -4472,12 +4264,34 @@
       </w:pPr>
       <w:r>
         <w:rPr>
-          <w:rFonts w:ascii="CMU Serif Roman" w:hAnsi="CMU Serif Roman"/>
-          <w:color w:val="000000"/>
-          <w:sz w:val="20"/>
-          <w:szCs w:val="20"/>
-        </w:rPr>
-        <w:t>Al verificarsi di uno sciopero in un determinato giorno, grazie al tracciamento degli autisti che hanno preso effettivamente servizio per la corsa affidata loro con un determinato mezzo di trasporto, è possibile avere dati fondamentali per la retribuzione mensile. In maniera analoga, il sistema aiuta il singolo addetto al personale a calcolare la busta paga degli impiegati, in base a dei parametri previsti da contratto. Tali parametri sono relativi a permessi, ferie, imposte e contributi. Alla fine dell</w:t>
+          <w:rFonts w:ascii="CMU Serif Roman" w:hAnsi="CMU Serif Roman" w:cs="Arial"/>
+          <w:color w:val="000000"/>
+          <w:sz w:val="20"/>
+          <w:szCs w:val="20"/>
+        </w:rPr>
+        <w:t> </w:t>
+      </w:r>
+    </w:p>
+    <w:p>
+      <w:pPr>
+        <w:pStyle w:val="NormaleWeb"/>
+        <w:spacing w:before="0" w:beforeAutospacing="0" w:after="0" w:afterAutospacing="0"/>
+        <w:ind w:left="20"/>
+        <w:jc w:val="both"/>
+        <w:rPr>
+          <w:rFonts w:ascii="CMU Serif Roman" w:hAnsi="CMU Serif Roman"/>
+          <w:sz w:val="20"/>
+          <w:szCs w:val="20"/>
+        </w:rPr>
+      </w:pPr>
+      <w:r>
+        <w:rPr>
+          <w:rFonts w:ascii="CMU Serif Roman" w:hAnsi="CMU Serif Roman"/>
+          <w:color w:val="000000"/>
+          <w:sz w:val="20"/>
+          <w:szCs w:val="20"/>
+        </w:rPr>
+        <w:t>Per sopperire ad eventuali guasti ai mezzi che possono verificarsi sia in fase di checking mattutino dei mezzi di trasporto, sia in fase di attività. L</w:t>
       </w:r>
       <w:r>
         <w:rPr>
@@ -4495,436 +4309,12 @@
           <w:sz w:val="20"/>
           <w:szCs w:val="20"/>
         </w:rPr>
-        <w:t>elaborazione delle buste paga effettuata dall</w:t>
-      </w:r>
-      <w:r>
-        <w:rPr>
-          <w:rFonts w:ascii="CMU Serif Roman" w:hAnsi="CMU Serif Roman"/>
-          <w:color w:val="000000"/>
-          <w:sz w:val="20"/>
-          <w:szCs w:val="20"/>
-        </w:rPr>
-        <w:t>’</w:t>
-      </w:r>
-      <w:r>
-        <w:rPr>
-          <w:rFonts w:ascii="CMU Serif Roman" w:hAnsi="CMU Serif Roman"/>
-          <w:color w:val="000000"/>
-          <w:sz w:val="20"/>
-          <w:szCs w:val="20"/>
-        </w:rPr>
-        <w:t>addetto al personale, la gestione dei pagamenti è demandata alla banca alla quale l</w:t>
-      </w:r>
-      <w:r>
-        <w:rPr>
-          <w:rFonts w:ascii="CMU Serif Roman" w:hAnsi="CMU Serif Roman"/>
-          <w:color w:val="000000"/>
-          <w:sz w:val="20"/>
-          <w:szCs w:val="20"/>
-        </w:rPr>
-        <w:t>’</w:t>
-      </w:r>
-      <w:r>
-        <w:rPr>
-          <w:rFonts w:ascii="CMU Serif Roman" w:hAnsi="CMU Serif Roman"/>
-          <w:color w:val="000000"/>
-          <w:sz w:val="20"/>
-          <w:szCs w:val="20"/>
-        </w:rPr>
-        <w:t>azienda si affida. A questo punto dopo qualche giorno, i pagamenti saranno realizzati dalla banca a nome dell</w:t>
-      </w:r>
-      <w:r>
-        <w:rPr>
-          <w:rFonts w:ascii="CMU Serif Roman" w:hAnsi="CMU Serif Roman"/>
-          <w:color w:val="000000"/>
-          <w:sz w:val="20"/>
-          <w:szCs w:val="20"/>
-        </w:rPr>
-        <w:t>’</w:t>
-      </w:r>
-      <w:r>
-        <w:rPr>
-          <w:rFonts w:ascii="CMU Serif Roman" w:hAnsi="CMU Serif Roman"/>
-          <w:color w:val="000000"/>
-          <w:sz w:val="20"/>
-          <w:szCs w:val="20"/>
-        </w:rPr>
-        <w:t>azienda verso i singoli impiegati. </w:t>
-      </w:r>
-    </w:p>
-    <w:p>
-      <w:pPr>
-        <w:spacing w:line="240" w:lineRule="auto"/>
-        <w:jc w:val="both"/>
-        <w:rPr>
-          <w:rFonts w:ascii="CMU Serif Roman" w:hAnsi="CMU Serif Roman"/>
-          <w:sz w:val="20"/>
-          <w:szCs w:val="20"/>
-        </w:rPr>
-      </w:pPr>
-    </w:p>
-    <w:p>
-      <w:pPr>
-        <w:pStyle w:val="NormalWeb"/>
-        <w:spacing w:before="0" w:beforeAutospacing="0" w:after="0" w:afterAutospacing="0"/>
-        <w:jc w:val="both"/>
-        <w:rPr>
-          <w:rFonts w:ascii="CMU Serif Roman" w:hAnsi="CMU Serif Roman"/>
-          <w:sz w:val="20"/>
-          <w:szCs w:val="20"/>
-        </w:rPr>
-      </w:pPr>
-      <w:r>
-        <w:rPr>
-          <w:rFonts w:ascii="CMU Serif Roman" w:hAnsi="CMU Serif Roman"/>
-          <w:color w:val="000000"/>
-          <w:sz w:val="20"/>
-          <w:szCs w:val="20"/>
-        </w:rPr>
-        <w:t>L</w:t>
-      </w:r>
-      <w:r>
-        <w:rPr>
-          <w:rFonts w:ascii="CMU Serif Roman" w:hAnsi="CMU Serif Roman"/>
-          <w:color w:val="000000"/>
-          <w:sz w:val="20"/>
-          <w:szCs w:val="20"/>
-        </w:rPr>
-        <w:t>’</w:t>
-      </w:r>
-      <w:r>
-        <w:rPr>
-          <w:rFonts w:ascii="CMU Serif Roman" w:hAnsi="CMU Serif Roman"/>
-          <w:color w:val="000000"/>
-          <w:sz w:val="20"/>
-          <w:szCs w:val="20"/>
-        </w:rPr>
-        <w:t>aggiunta di un impiegato avviene in seguito alla registrazione dei dati contrattuali nel sistema, ovvero le informazioni relative al ruolo dell</w:t>
-      </w:r>
-      <w:r>
-        <w:rPr>
-          <w:rFonts w:ascii="CMU Serif Roman" w:hAnsi="CMU Serif Roman"/>
-          <w:color w:val="000000"/>
-          <w:sz w:val="20"/>
-          <w:szCs w:val="20"/>
-        </w:rPr>
-        <w:t>’</w:t>
-      </w:r>
-      <w:r>
-        <w:rPr>
-          <w:rFonts w:ascii="CMU Serif Roman" w:hAnsi="CMU Serif Roman"/>
-          <w:color w:val="000000"/>
-          <w:sz w:val="20"/>
-          <w:szCs w:val="20"/>
-        </w:rPr>
-        <w:t>impiegato in azienda, la retribuzione base, giorni di ferie e permessi. Inoltre, sono anche stabiliti quali saranno i parametri contrattuali per quel determinato impiegato al fine del calcolo della busta paga mensile. Tali parametri possono variare nel tempo in seguito a promozioni, premi carriera e così via.</w:t>
-      </w:r>
-    </w:p>
-    <w:p>
-      <w:pPr>
-        <w:spacing w:line="240" w:lineRule="auto"/>
-        <w:jc w:val="both"/>
-        <w:rPr>
-          <w:rFonts w:ascii="CMU Serif Roman" w:hAnsi="CMU Serif Roman"/>
-          <w:sz w:val="20"/>
-          <w:szCs w:val="20"/>
-        </w:rPr>
-      </w:pPr>
-    </w:p>
-    <w:p>
-      <w:pPr>
-        <w:pStyle w:val="NormalWeb"/>
-        <w:spacing w:before="0" w:beforeAutospacing="0" w:after="0" w:afterAutospacing="0"/>
-        <w:jc w:val="both"/>
-        <w:rPr>
-          <w:rFonts w:ascii="CMU Serif Roman" w:hAnsi="CMU Serif Roman"/>
-          <w:sz w:val="20"/>
-          <w:szCs w:val="20"/>
-        </w:rPr>
-      </w:pPr>
-      <w:r>
-        <w:rPr>
-          <w:rFonts w:ascii="CMU Serif Roman" w:hAnsi="CMU Serif Roman"/>
-          <w:color w:val="000000"/>
-          <w:sz w:val="20"/>
-          <w:szCs w:val="20"/>
-        </w:rPr>
-        <w:t>L</w:t>
-      </w:r>
-      <w:r>
-        <w:rPr>
-          <w:rFonts w:ascii="CMU Serif Roman" w:hAnsi="CMU Serif Roman"/>
-          <w:color w:val="000000"/>
-          <w:sz w:val="20"/>
-          <w:szCs w:val="20"/>
-        </w:rPr>
-        <w:t>’</w:t>
-      </w:r>
-      <w:r>
-        <w:rPr>
-          <w:rFonts w:ascii="CMU Serif Roman" w:hAnsi="CMU Serif Roman"/>
-          <w:color w:val="000000"/>
-          <w:sz w:val="20"/>
-          <w:szCs w:val="20"/>
-        </w:rPr>
-        <w:t>azienda adotta misure preventive per consentire il corretto funzionamento del servizio in merito a guasti ed imprevisti attraverso la reperibilità degli autisti</w:t>
-      </w:r>
-      <w:r>
-        <w:rPr>
-          <w:rFonts w:ascii="CMU Serif Roman" w:hAnsi="CMU Serif Roman"/>
-          <w:color w:val="000000"/>
-          <w:sz w:val="20"/>
-          <w:szCs w:val="20"/>
-        </w:rPr>
-        <w:t>,</w:t>
-      </w:r>
-      <w:r>
-        <w:rPr>
-          <w:rFonts w:ascii="CMU Serif Roman" w:hAnsi="CMU Serif Roman"/>
-          <w:color w:val="000000"/>
-          <w:sz w:val="20"/>
-          <w:szCs w:val="20"/>
-        </w:rPr>
-        <w:t xml:space="preserve"> il sovradimensionamento del numero di mezzi di trasporto equipollenti</w:t>
-      </w:r>
-      <w:r>
-        <w:rPr>
-          <w:rFonts w:ascii="CMU Serif Roman" w:hAnsi="CMU Serif Roman"/>
-          <w:color w:val="000000"/>
-          <w:sz w:val="20"/>
-          <w:szCs w:val="20"/>
-        </w:rPr>
-        <w:t xml:space="preserve"> e </w:t>
-      </w:r>
-      <w:r>
-        <w:rPr>
-          <w:rFonts w:ascii="CMU Serif Roman" w:hAnsi="CMU Serif Roman"/>
-          <w:color w:val="000000"/>
-          <w:sz w:val="20"/>
-          <w:szCs w:val="20"/>
-        </w:rPr>
-        <w:t>il sovradimensionamento del numero</w:t>
-      </w:r>
-      <w:r>
-        <w:rPr>
-          <w:rFonts w:ascii="CMU Serif Roman" w:hAnsi="CMU Serif Roman"/>
-          <w:color w:val="000000"/>
-          <w:sz w:val="20"/>
-          <w:szCs w:val="20"/>
-        </w:rPr>
-        <w:t xml:space="preserve"> di </w:t>
-      </w:r>
-      <w:proofErr w:type="spellStart"/>
-      <w:r>
-        <w:rPr>
-          <w:rFonts w:ascii="CMU Serif Roman" w:hAnsi="CMU Serif Roman"/>
-          <w:color w:val="000000"/>
-          <w:sz w:val="20"/>
-          <w:szCs w:val="20"/>
-        </w:rPr>
-        <w:t>checker</w:t>
-      </w:r>
-      <w:proofErr w:type="spellEnd"/>
-      <w:r>
-        <w:rPr>
-          <w:rFonts w:ascii="CMU Serif Roman" w:hAnsi="CMU Serif Roman"/>
-          <w:color w:val="000000"/>
-          <w:sz w:val="20"/>
-          <w:szCs w:val="20"/>
-        </w:rPr>
-        <w:t xml:space="preserve"> disponibili.</w:t>
-      </w:r>
-    </w:p>
-    <w:p>
-      <w:pPr>
-        <w:spacing w:line="240" w:lineRule="auto"/>
-        <w:jc w:val="both"/>
-        <w:rPr>
-          <w:rFonts w:ascii="CMU Serif Roman" w:hAnsi="CMU Serif Roman"/>
-          <w:sz w:val="20"/>
-          <w:szCs w:val="20"/>
-        </w:rPr>
-      </w:pPr>
-    </w:p>
-    <w:p>
-      <w:pPr>
-        <w:pStyle w:val="NormalWeb"/>
-        <w:spacing w:before="0" w:beforeAutospacing="0" w:after="0" w:afterAutospacing="0"/>
-        <w:jc w:val="both"/>
-        <w:rPr>
-          <w:rFonts w:ascii="CMU Serif Roman" w:hAnsi="CMU Serif Roman"/>
-          <w:sz w:val="20"/>
-          <w:szCs w:val="20"/>
-        </w:rPr>
-      </w:pPr>
-      <w:r>
-        <w:rPr>
-          <w:rFonts w:ascii="CMU Serif Roman" w:hAnsi="CMU Serif Roman"/>
-          <w:color w:val="000000"/>
-          <w:sz w:val="20"/>
-          <w:szCs w:val="20"/>
-        </w:rPr>
-        <w:t>Per sopperire ad eventuali problematiche legate gli autisti, che nel caso specifico sono impossibilitati allo svolgimento del proprio turno di lavoro, il sistema assegna un nuovo autista alla corsa sulla base della disponibilità di questi in merito agli orari di lavoro. Tale autista viene notificato dal sistema dell</w:t>
-      </w:r>
-      <w:r>
-        <w:rPr>
-          <w:rFonts w:ascii="CMU Serif Roman" w:hAnsi="CMU Serif Roman"/>
-          <w:color w:val="000000"/>
-          <w:sz w:val="20"/>
-          <w:szCs w:val="20"/>
-        </w:rPr>
-        <w:t>’</w:t>
-      </w:r>
-      <w:r>
-        <w:rPr>
-          <w:rFonts w:ascii="CMU Serif Roman" w:hAnsi="CMU Serif Roman"/>
-          <w:color w:val="000000"/>
-          <w:sz w:val="20"/>
-          <w:szCs w:val="20"/>
-        </w:rPr>
-        <w:t>avvenuta assegnazione e il turno di lavoro sarà valutato come straordinario. Qualora non fosse possibile assegnare un nuovo autista, la corsa viene inevitabilmente soppressa e l</w:t>
-      </w:r>
-      <w:r>
-        <w:rPr>
-          <w:rFonts w:ascii="CMU Serif Roman" w:hAnsi="CMU Serif Roman"/>
-          <w:color w:val="000000"/>
-          <w:sz w:val="20"/>
-          <w:szCs w:val="20"/>
-        </w:rPr>
-        <w:t>’</w:t>
-      </w:r>
-      <w:r>
-        <w:rPr>
-          <w:rFonts w:ascii="CMU Serif Roman" w:hAnsi="CMU Serif Roman"/>
-          <w:color w:val="000000"/>
-          <w:sz w:val="20"/>
-          <w:szCs w:val="20"/>
-        </w:rPr>
-        <w:t>evento notificato agli utenti. L</w:t>
-      </w:r>
-      <w:r>
-        <w:rPr>
-          <w:rFonts w:ascii="CMU Serif Roman" w:hAnsi="CMU Serif Roman"/>
-          <w:color w:val="000000"/>
-          <w:sz w:val="20"/>
-          <w:szCs w:val="20"/>
-        </w:rPr>
-        <w:t>’</w:t>
-      </w:r>
-      <w:r>
-        <w:rPr>
-          <w:rFonts w:ascii="CMU Serif Roman" w:hAnsi="CMU Serif Roman"/>
-          <w:color w:val="000000"/>
-          <w:sz w:val="20"/>
-          <w:szCs w:val="20"/>
-        </w:rPr>
-        <w:t>imprevisto legato all</w:t>
-      </w:r>
-      <w:r>
-        <w:rPr>
-          <w:rFonts w:ascii="CMU Serif Roman" w:hAnsi="CMU Serif Roman"/>
-          <w:color w:val="000000"/>
-          <w:sz w:val="20"/>
-          <w:szCs w:val="20"/>
-        </w:rPr>
-        <w:t>’</w:t>
-      </w:r>
-      <w:r>
-        <w:rPr>
-          <w:rFonts w:ascii="CMU Serif Roman" w:hAnsi="CMU Serif Roman"/>
-          <w:color w:val="000000"/>
-          <w:sz w:val="20"/>
-          <w:szCs w:val="20"/>
-        </w:rPr>
-        <w:t>autista viene considerato come un permesso. </w:t>
-      </w:r>
-    </w:p>
-    <w:p>
-      <w:pPr>
-        <w:pStyle w:val="NormalWeb"/>
-        <w:spacing w:before="0" w:beforeAutospacing="0" w:after="0" w:afterAutospacing="0"/>
-        <w:ind w:left="20"/>
-        <w:jc w:val="both"/>
-        <w:rPr>
-          <w:rFonts w:ascii="CMU Serif Roman" w:hAnsi="CMU Serif Roman"/>
-          <w:sz w:val="20"/>
-          <w:szCs w:val="20"/>
-        </w:rPr>
-      </w:pPr>
-      <w:r>
-        <w:rPr>
-          <w:rFonts w:ascii="CMU Serif Roman" w:hAnsi="CMU Serif Roman" w:cs="Arial"/>
-          <w:color w:val="000000"/>
-          <w:sz w:val="20"/>
-          <w:szCs w:val="20"/>
-        </w:rPr>
-        <w:t> </w:t>
-      </w:r>
-    </w:p>
-    <w:p>
-      <w:pPr>
-        <w:pStyle w:val="NormalWeb"/>
-        <w:spacing w:before="0" w:beforeAutospacing="0" w:after="0" w:afterAutospacing="0"/>
-        <w:ind w:left="20"/>
-        <w:jc w:val="both"/>
-        <w:rPr>
-          <w:rFonts w:ascii="CMU Serif Roman" w:hAnsi="CMU Serif Roman"/>
-          <w:sz w:val="20"/>
-          <w:szCs w:val="20"/>
-        </w:rPr>
-      </w:pPr>
-      <w:r>
-        <w:rPr>
-          <w:rFonts w:ascii="CMU Serif Roman" w:hAnsi="CMU Serif Roman"/>
-          <w:color w:val="000000"/>
-          <w:sz w:val="20"/>
-          <w:szCs w:val="20"/>
-        </w:rPr>
-        <w:lastRenderedPageBreak/>
-        <w:t xml:space="preserve">Per sopperire ad eventuali guasti ai mezzi che possono verificarsi sia in fase di </w:t>
-      </w:r>
-      <w:proofErr w:type="spellStart"/>
-      <w:r>
-        <w:rPr>
-          <w:rFonts w:ascii="CMU Serif Roman" w:hAnsi="CMU Serif Roman"/>
-          <w:color w:val="000000"/>
-          <w:sz w:val="20"/>
-          <w:szCs w:val="20"/>
-        </w:rPr>
-        <w:t>checking</w:t>
-      </w:r>
-      <w:proofErr w:type="spellEnd"/>
-      <w:r>
-        <w:rPr>
-          <w:rFonts w:ascii="CMU Serif Roman" w:hAnsi="CMU Serif Roman"/>
-          <w:color w:val="000000"/>
-          <w:sz w:val="20"/>
-          <w:szCs w:val="20"/>
-        </w:rPr>
-        <w:t xml:space="preserve"> mattutino dei mezzi di trasporto, sia in fase di attività. L</w:t>
-      </w:r>
-      <w:r>
-        <w:rPr>
-          <w:rFonts w:ascii="CMU Serif Roman" w:hAnsi="CMU Serif Roman"/>
-          <w:color w:val="000000"/>
-          <w:sz w:val="20"/>
-          <w:szCs w:val="20"/>
-        </w:rPr>
-        <w:t>’</w:t>
-      </w:r>
-      <w:r>
-        <w:rPr>
-          <w:rFonts w:ascii="CMU Serif Roman" w:hAnsi="CMU Serif Roman"/>
-          <w:color w:val="000000"/>
-          <w:sz w:val="20"/>
-          <w:szCs w:val="20"/>
-        </w:rPr>
         <w:t>azienda adotta soluzioni diverse in base al momento in cui si verifica il guasto, pertanto occorre distinguere due casi: </w:t>
       </w:r>
     </w:p>
     <w:p>
       <w:pPr>
-        <w:pStyle w:val="NormalWeb"/>
+        <w:pStyle w:val="NormaleWeb"/>
         <w:numPr>
           <w:ilvl w:val="0"/>
           <w:numId w:val="29"/>
@@ -4946,52 +4336,12 @@
           <w:sz w:val="20"/>
           <w:szCs w:val="20"/>
         </w:rPr>
-        <w:t xml:space="preserve">se il guasto avviene in fase di </w:t>
-      </w:r>
-      <w:proofErr w:type="spellStart"/>
-      <w:r>
-        <w:rPr>
-          <w:rFonts w:ascii="CMU Serif Roman" w:hAnsi="CMU Serif Roman"/>
-          <w:color w:val="000000"/>
-          <w:sz w:val="20"/>
-          <w:szCs w:val="20"/>
-        </w:rPr>
-        <w:t>checking</w:t>
-      </w:r>
-      <w:proofErr w:type="spellEnd"/>
-      <w:r>
-        <w:rPr>
-          <w:rFonts w:ascii="CMU Serif Roman" w:hAnsi="CMU Serif Roman"/>
-          <w:color w:val="000000"/>
-          <w:sz w:val="20"/>
-          <w:szCs w:val="20"/>
-        </w:rPr>
-        <w:t xml:space="preserve"> mattutino, il sistema assegna opportunamente un nuovo mezzo tra quelli disponibili, possibilmente dello stesso deposito. Per disponibilità del mezzo si intende che questi deve aver correttamente superato il </w:t>
-      </w:r>
-      <w:proofErr w:type="spellStart"/>
-      <w:r>
-        <w:rPr>
-          <w:rFonts w:ascii="CMU Serif Roman" w:hAnsi="CMU Serif Roman"/>
-          <w:color w:val="000000"/>
-          <w:sz w:val="20"/>
-          <w:szCs w:val="20"/>
-        </w:rPr>
-        <w:t>check</w:t>
-      </w:r>
-      <w:proofErr w:type="spellEnd"/>
-      <w:r>
-        <w:rPr>
-          <w:rFonts w:ascii="CMU Serif Roman" w:hAnsi="CMU Serif Roman"/>
-          <w:color w:val="000000"/>
-          <w:sz w:val="20"/>
-          <w:szCs w:val="20"/>
-        </w:rPr>
-        <w:t xml:space="preserve"> mattutino. </w:t>
-      </w:r>
-    </w:p>
-    <w:p>
-      <w:pPr>
-        <w:pStyle w:val="NormalWeb"/>
+        <w:t>se il guasto avviene in fase di checking mattutino, il sistema assegna opportunamente un nuovo mezzo tra quelli disponibili, possibilmente dello stesso deposito. Per disponibilità del mezzo si intende che questi deve aver correttamente superato il check mattutino. </w:t>
+      </w:r>
+    </w:p>
+    <w:p>
+      <w:pPr>
+        <w:pStyle w:val="NormaleWeb"/>
         <w:numPr>
           <w:ilvl w:val="0"/>
           <w:numId w:val="29"/>
@@ -5036,7 +4386,7 @@
     </w:p>
     <w:p>
       <w:pPr>
-        <w:pStyle w:val="NormalWeb"/>
+        <w:pStyle w:val="NormaleWeb"/>
         <w:spacing w:before="0" w:beforeAutospacing="0" w:after="0" w:afterAutospacing="0"/>
         <w:ind w:left="720"/>
         <w:jc w:val="both"/>
@@ -5058,7 +4408,7 @@
     </w:p>
     <w:p>
       <w:pPr>
-        <w:pStyle w:val="NormalWeb"/>
+        <w:pStyle w:val="NormaleWeb"/>
         <w:spacing w:before="0" w:beforeAutospacing="0" w:after="0" w:afterAutospacing="0"/>
         <w:ind w:left="20"/>
         <w:jc w:val="both"/>
@@ -5122,7 +4472,25 @@
           <w:sz w:val="20"/>
           <w:szCs w:val="20"/>
         </w:rPr>
-        <w:t xml:space="preserve"> per effettuare la fase di </w:t>
+        <w:t xml:space="preserve"> per effettuare la fase di checking sui mezzi predisposti a prendere servizio. Questi ultimi tre casi però, rappresentano eventi eccezionali che possono verificarsi raramente grazie alle pratiche di sovradimensionamento del </w:t>
+      </w:r>
+      <w:r>
+        <w:rPr>
+          <w:rFonts w:ascii="CMU Serif Roman" w:hAnsi="CMU Serif Roman"/>
+          <w:color w:val="000000"/>
+          <w:sz w:val="20"/>
+          <w:szCs w:val="20"/>
+        </w:rPr>
+        <w:t>numero</w:t>
+      </w:r>
+      <w:r>
+        <w:rPr>
+          <w:rFonts w:ascii="CMU Serif Roman" w:hAnsi="CMU Serif Roman"/>
+          <w:color w:val="000000"/>
+          <w:sz w:val="20"/>
+          <w:szCs w:val="20"/>
+        </w:rPr>
+        <w:t xml:space="preserve"> degli autisti, dei mezzi e dei </w:t>
       </w:r>
       <w:proofErr w:type="spellStart"/>
       <w:r>
@@ -5132,7 +4500,7 @@
           <w:sz w:val="20"/>
           <w:szCs w:val="20"/>
         </w:rPr>
-        <w:t>checking</w:t>
+        <w:t>checker</w:t>
       </w:r>
       <w:proofErr w:type="spellEnd"/>
       <w:r>
@@ -5142,25 +4510,157 @@
           <w:sz w:val="20"/>
           <w:szCs w:val="20"/>
         </w:rPr>
-        <w:t xml:space="preserve"> sui mezzi predisposti a prendere servizio. Questi ultimi tre casi però, rappresentano eventi eccezionali che possono verificarsi raramente grazie alle pratiche di sovradimensionamento del </w:t>
-      </w:r>
-      <w:r>
-        <w:rPr>
-          <w:rFonts w:ascii="CMU Serif Roman" w:hAnsi="CMU Serif Roman"/>
-          <w:color w:val="000000"/>
-          <w:sz w:val="20"/>
-          <w:szCs w:val="20"/>
-        </w:rPr>
-        <w:t>numero</w:t>
-      </w:r>
-      <w:r>
-        <w:rPr>
-          <w:rFonts w:ascii="CMU Serif Roman" w:hAnsi="CMU Serif Roman"/>
-          <w:color w:val="000000"/>
-          <w:sz w:val="20"/>
-          <w:szCs w:val="20"/>
-        </w:rPr>
-        <w:t xml:space="preserve"> degli autisti, dei mezzi e dei </w:t>
+        <w:t xml:space="preserve"> disponibili.</w:t>
+      </w:r>
+    </w:p>
+    <w:p>
+      <w:pPr>
+        <w:pStyle w:val="NormaleWeb"/>
+        <w:spacing w:before="0" w:beforeAutospacing="0" w:after="0" w:afterAutospacing="0"/>
+        <w:ind w:left="20"/>
+        <w:jc w:val="both"/>
+        <w:rPr>
+          <w:rFonts w:ascii="CMU Serif Roman" w:hAnsi="CMU Serif Roman"/>
+          <w:sz w:val="20"/>
+          <w:szCs w:val="20"/>
+        </w:rPr>
+      </w:pPr>
+      <w:r>
+        <w:rPr>
+          <w:rFonts w:ascii="CMU Serif Roman" w:hAnsi="CMU Serif Roman" w:cs="Arial"/>
+          <w:color w:val="000000"/>
+          <w:sz w:val="20"/>
+          <w:szCs w:val="20"/>
+        </w:rPr>
+        <w:t> </w:t>
+      </w:r>
+    </w:p>
+    <w:p>
+      <w:pPr>
+        <w:pStyle w:val="NormaleWeb"/>
+        <w:spacing w:before="0" w:beforeAutospacing="0" w:after="0" w:afterAutospacing="0"/>
+        <w:jc w:val="both"/>
+        <w:rPr>
+          <w:rFonts w:ascii="CMU Serif Roman" w:hAnsi="CMU Serif Roman"/>
+          <w:sz w:val="20"/>
+          <w:szCs w:val="20"/>
+        </w:rPr>
+      </w:pPr>
+      <w:r>
+        <w:rPr>
+          <w:rFonts w:ascii="CMU Serif Roman" w:hAnsi="CMU Serif Roman"/>
+          <w:color w:val="000000"/>
+          <w:sz w:val="20"/>
+          <w:szCs w:val="20"/>
+        </w:rPr>
+        <w:t xml:space="preserve">Il sistema deve fornire anche supporto ai cittadini per il reperimento di tutte le informazioni relative alle corse, ai percorsi, alle fermate, agli orari seguiti. Tra i servizi offerti ai cittadini si deve prevedere un sistema di ricerca per </w:t>
+      </w:r>
+      <w:r>
+        <w:rPr>
+          <w:rFonts w:ascii="CMU Serif Roman" w:hAnsi="CMU Serif Roman"/>
+          <w:color w:val="000000"/>
+          <w:sz w:val="20"/>
+          <w:szCs w:val="20"/>
+        </w:rPr>
+        <w:lastRenderedPageBreak/>
+        <w:t>ogni linea del percorso effettuato tra due capolinea e un sistema di ricerca della linea che parta da un punto ed arrivi ad un altro punto.</w:t>
+      </w:r>
+    </w:p>
+    <w:p>
+      <w:pPr>
+        <w:pStyle w:val="NormaleWeb"/>
+        <w:spacing w:before="0" w:beforeAutospacing="0" w:after="0" w:afterAutospacing="0"/>
+        <w:ind w:left="20"/>
+        <w:jc w:val="both"/>
+        <w:rPr>
+          <w:rFonts w:ascii="CMU Serif Roman" w:hAnsi="CMU Serif Roman"/>
+          <w:sz w:val="20"/>
+          <w:szCs w:val="20"/>
+        </w:rPr>
+      </w:pPr>
+      <w:r>
+        <w:rPr>
+          <w:rFonts w:ascii="CMU Serif Roman" w:hAnsi="CMU Serif Roman"/>
+          <w:color w:val="000000"/>
+          <w:sz w:val="20"/>
+          <w:szCs w:val="20"/>
+        </w:rPr>
+        <w:t> </w:t>
+      </w:r>
+    </w:p>
+    <w:p>
+      <w:pPr>
+        <w:pStyle w:val="NormaleWeb"/>
+        <w:spacing w:before="0" w:beforeAutospacing="0" w:after="0" w:afterAutospacing="0"/>
+        <w:jc w:val="both"/>
+        <w:rPr>
+          <w:rFonts w:ascii="CMU Serif Roman" w:hAnsi="CMU Serif Roman"/>
+          <w:sz w:val="20"/>
+          <w:szCs w:val="20"/>
+        </w:rPr>
+      </w:pPr>
+      <w:r>
+        <w:rPr>
+          <w:rFonts w:ascii="CMU Serif Roman" w:hAnsi="CMU Serif Roman"/>
+          <w:color w:val="000000"/>
+          <w:sz w:val="20"/>
+          <w:szCs w:val="20"/>
+        </w:rPr>
+        <w:t>L</w:t>
+      </w:r>
+      <w:r>
+        <w:rPr>
+          <w:rFonts w:ascii="CMU Serif Roman" w:hAnsi="CMU Serif Roman"/>
+          <w:color w:val="000000"/>
+          <w:sz w:val="20"/>
+          <w:szCs w:val="20"/>
+        </w:rPr>
+        <w:t>’</w:t>
+      </w:r>
+      <w:r>
+        <w:rPr>
+          <w:rFonts w:ascii="CMU Serif Roman" w:hAnsi="CMU Serif Roman"/>
+          <w:color w:val="000000"/>
+          <w:sz w:val="20"/>
+          <w:szCs w:val="20"/>
+        </w:rPr>
+        <w:t>azienda dispone di mezzi di trasporto alquanto innovativi e in quanto tali, sono dotati di un modulo GPS per la geolocalizzazione di ogni singolo mezzo. Ciascun mezzo di trasporto dell</w:t>
+      </w:r>
+      <w:r>
+        <w:rPr>
+          <w:rFonts w:ascii="CMU Serif Roman" w:hAnsi="CMU Serif Roman"/>
+          <w:color w:val="000000"/>
+          <w:sz w:val="20"/>
+          <w:szCs w:val="20"/>
+        </w:rPr>
+        <w:t>’</w:t>
+      </w:r>
+      <w:r>
+        <w:rPr>
+          <w:rFonts w:ascii="CMU Serif Roman" w:hAnsi="CMU Serif Roman"/>
+          <w:color w:val="000000"/>
+          <w:sz w:val="20"/>
+          <w:szCs w:val="20"/>
+        </w:rPr>
+        <w:t>azienda dispone di un sistema integrato di sensori e spie che segnalano all</w:t>
+      </w:r>
+      <w:r>
+        <w:rPr>
+          <w:rFonts w:ascii="CMU Serif Roman" w:hAnsi="CMU Serif Roman"/>
+          <w:color w:val="000000"/>
+          <w:sz w:val="20"/>
+          <w:szCs w:val="20"/>
+        </w:rPr>
+        <w:t>’</w:t>
+      </w:r>
+      <w:r>
+        <w:rPr>
+          <w:rFonts w:ascii="CMU Serif Roman" w:hAnsi="CMU Serif Roman"/>
+          <w:color w:val="000000"/>
+          <w:sz w:val="20"/>
+          <w:szCs w:val="20"/>
+        </w:rPr>
+        <w:t xml:space="preserve">autista e al </w:t>
       </w:r>
       <w:proofErr w:type="spellStart"/>
       <w:r>
@@ -5180,12 +4680,48 @@
           <w:sz w:val="20"/>
           <w:szCs w:val="20"/>
         </w:rPr>
-        <w:t xml:space="preserve"> disponibili.</w:t>
-      </w:r>
-    </w:p>
-    <w:p>
-      <w:pPr>
-        <w:pStyle w:val="NormalWeb"/>
+        <w:t xml:space="preserve"> eventuali problematiche del mezzo stesso. Inoltre, l</w:t>
+      </w:r>
+      <w:r>
+        <w:rPr>
+          <w:rFonts w:ascii="CMU Serif Roman" w:hAnsi="CMU Serif Roman"/>
+          <w:color w:val="000000"/>
+          <w:sz w:val="20"/>
+          <w:szCs w:val="20"/>
+        </w:rPr>
+        <w:t>’</w:t>
+      </w:r>
+      <w:r>
+        <w:rPr>
+          <w:rFonts w:ascii="CMU Serif Roman" w:hAnsi="CMU Serif Roman"/>
+          <w:color w:val="000000"/>
+          <w:sz w:val="20"/>
+          <w:szCs w:val="20"/>
+        </w:rPr>
+        <w:t>azienda di trasporto dispone di un certo numero di mezzi dotati dell</w:t>
+      </w:r>
+      <w:r>
+        <w:rPr>
+          <w:rFonts w:ascii="CMU Serif Roman" w:hAnsi="CMU Serif Roman"/>
+          <w:color w:val="000000"/>
+          <w:sz w:val="20"/>
+          <w:szCs w:val="20"/>
+        </w:rPr>
+        <w:t>’</w:t>
+      </w:r>
+      <w:r>
+        <w:rPr>
+          <w:rFonts w:ascii="CMU Serif Roman" w:hAnsi="CMU Serif Roman"/>
+          <w:color w:val="000000"/>
+          <w:sz w:val="20"/>
+          <w:szCs w:val="20"/>
+        </w:rPr>
+        <w:t>equipaggiamento adatto per la salita, discesa e il trasporto per persone diversamente abili o con difficoltà di tipo motorio.</w:t>
+      </w:r>
+    </w:p>
+    <w:p>
+      <w:pPr>
+        <w:pStyle w:val="NormaleWeb"/>
         <w:spacing w:before="0" w:beforeAutospacing="0" w:after="0" w:afterAutospacing="0"/>
         <w:ind w:left="20"/>
         <w:jc w:val="both"/>
@@ -5197,7 +4733,7 @@
       </w:pPr>
       <w:r>
         <w:rPr>
-          <w:rFonts w:ascii="CMU Serif Roman" w:hAnsi="CMU Serif Roman" w:cs="Arial"/>
+          <w:rFonts w:ascii="CMU Serif Roman" w:hAnsi="CMU Serif Roman"/>
           <w:color w:val="000000"/>
           <w:sz w:val="20"/>
           <w:szCs w:val="20"/>
@@ -5207,28 +4743,7 @@
     </w:p>
     <w:p>
       <w:pPr>
-        <w:pStyle w:val="NormalWeb"/>
-        <w:spacing w:before="0" w:beforeAutospacing="0" w:after="0" w:afterAutospacing="0"/>
-        <w:jc w:val="both"/>
-        <w:rPr>
-          <w:rFonts w:ascii="CMU Serif Roman" w:hAnsi="CMU Serif Roman"/>
-          <w:sz w:val="20"/>
-          <w:szCs w:val="20"/>
-        </w:rPr>
-      </w:pPr>
-      <w:r>
-        <w:rPr>
-          <w:rFonts w:ascii="CMU Serif Roman" w:hAnsi="CMU Serif Roman"/>
-          <w:color w:val="000000"/>
-          <w:sz w:val="20"/>
-          <w:szCs w:val="20"/>
-        </w:rPr>
-        <w:t>Il sistema deve fornire anche supporto ai cittadini per il reperimento di tutte le informazioni relative alle corse, ai percorsi, alle fermate, agli orari seguiti. Tra i servizi offerti ai cittadini si deve prevedere un sistema di ricerca per ogni linea del percorso effettuato tra due capolinea e un sistema di ricerca della linea che parta da un punto ed arrivi ad un altro punto.</w:t>
-      </w:r>
-    </w:p>
-    <w:p>
-      <w:pPr>
-        <w:pStyle w:val="NormalWeb"/>
+        <w:pStyle w:val="NormaleWeb"/>
         <w:spacing w:before="0" w:beforeAutospacing="0" w:after="0" w:afterAutospacing="0"/>
         <w:ind w:left="20"/>
         <w:jc w:val="both"/>
@@ -5245,16 +4760,205 @@
           <w:sz w:val="20"/>
           <w:szCs w:val="20"/>
         </w:rPr>
+        <w:t>Il sistema software deve essere in grado di sfruttare questa tecnologia per condividere in tempo reale le posizioni di tutti i suoi mezzi. La posizione non è sfruttata solo internamente dall</w:t>
+      </w:r>
+      <w:r>
+        <w:rPr>
+          <w:rFonts w:ascii="CMU Serif Roman" w:hAnsi="CMU Serif Roman"/>
+          <w:color w:val="000000"/>
+          <w:sz w:val="20"/>
+          <w:szCs w:val="20"/>
+        </w:rPr>
+        <w:t>’</w:t>
+      </w:r>
+      <w:r>
+        <w:rPr>
+          <w:rFonts w:ascii="CMU Serif Roman" w:hAnsi="CMU Serif Roman"/>
+          <w:color w:val="000000"/>
+          <w:sz w:val="20"/>
+          <w:szCs w:val="20"/>
+        </w:rPr>
+        <w:t>azienda di trasporto urbano al fine di gestire e migliorare il servizio, ma anche al fine di fornire un servizio all</w:t>
+      </w:r>
+      <w:r>
+        <w:rPr>
+          <w:rFonts w:ascii="CMU Serif Roman" w:hAnsi="CMU Serif Roman"/>
+          <w:color w:val="000000"/>
+          <w:sz w:val="20"/>
+          <w:szCs w:val="20"/>
+        </w:rPr>
+        <w:t>’</w:t>
+      </w:r>
+      <w:r>
+        <w:rPr>
+          <w:rFonts w:ascii="CMU Serif Roman" w:hAnsi="CMU Serif Roman"/>
+          <w:color w:val="000000"/>
+          <w:sz w:val="20"/>
+          <w:szCs w:val="20"/>
+        </w:rPr>
+        <w:t>utenza che sarà in grado di tracciare i mezzi ai quali è interessata, valutare percorsi, eventuali ritardi e così via.</w:t>
+      </w:r>
+    </w:p>
+    <w:p>
+      <w:pPr>
+        <w:pStyle w:val="NormaleWeb"/>
+        <w:spacing w:before="0" w:beforeAutospacing="0" w:after="0" w:afterAutospacing="0"/>
+        <w:jc w:val="both"/>
+        <w:rPr>
+          <w:rFonts w:ascii="CMU Serif Roman" w:hAnsi="CMU Serif Roman"/>
+          <w:sz w:val="20"/>
+          <w:szCs w:val="20"/>
+        </w:rPr>
+      </w:pPr>
+      <w:r>
+        <w:rPr>
+          <w:rFonts w:ascii="CMU Serif Roman" w:hAnsi="CMU Serif Roman"/>
+          <w:color w:val="000000"/>
+          <w:sz w:val="20"/>
+          <w:szCs w:val="20"/>
+        </w:rPr>
         <w:t> </w:t>
       </w:r>
     </w:p>
     <w:p>
       <w:pPr>
-        <w:pStyle w:val="NormalWeb"/>
-        <w:spacing w:before="0" w:beforeAutospacing="0" w:after="0" w:afterAutospacing="0"/>
-        <w:jc w:val="both"/>
-        <w:rPr>
-          <w:rFonts w:ascii="CMU Serif Roman" w:hAnsi="CMU Serif Roman"/>
+        <w:pStyle w:val="NormaleWeb"/>
+        <w:spacing w:before="0" w:beforeAutospacing="0" w:after="0" w:afterAutospacing="0"/>
+        <w:jc w:val="both"/>
+        <w:rPr>
+          <w:rFonts w:ascii="CMU Serif Roman" w:hAnsi="CMU Serif Roman"/>
+          <w:sz w:val="20"/>
+          <w:szCs w:val="20"/>
+        </w:rPr>
+      </w:pPr>
+      <w:r>
+        <w:rPr>
+          <w:rFonts w:ascii="CMU Serif Roman" w:hAnsi="CMU Serif Roman"/>
+          <w:color w:val="000000"/>
+          <w:sz w:val="20"/>
+          <w:szCs w:val="20"/>
+        </w:rPr>
+        <w:t>In quest</w:t>
+      </w:r>
+      <w:r>
+        <w:rPr>
+          <w:rFonts w:ascii="CMU Serif Roman" w:hAnsi="CMU Serif Roman"/>
+          <w:color w:val="000000"/>
+          <w:sz w:val="20"/>
+          <w:szCs w:val="20"/>
+        </w:rPr>
+        <w:t>’</w:t>
+      </w:r>
+      <w:r>
+        <w:rPr>
+          <w:rFonts w:ascii="CMU Serif Roman" w:hAnsi="CMU Serif Roman"/>
+          <w:color w:val="000000"/>
+          <w:sz w:val="20"/>
+          <w:szCs w:val="20"/>
+        </w:rPr>
+        <w:t>ottica, l</w:t>
+      </w:r>
+      <w:r>
+        <w:rPr>
+          <w:rFonts w:ascii="CMU Serif Roman" w:hAnsi="CMU Serif Roman"/>
+          <w:color w:val="000000"/>
+          <w:sz w:val="20"/>
+          <w:szCs w:val="20"/>
+        </w:rPr>
+        <w:t>’</w:t>
+      </w:r>
+      <w:r>
+        <w:rPr>
+          <w:rFonts w:ascii="CMU Serif Roman" w:hAnsi="CMU Serif Roman"/>
+          <w:color w:val="000000"/>
+          <w:sz w:val="20"/>
+          <w:szCs w:val="20"/>
+        </w:rPr>
+        <w:t>utente può visionare quelle che sono le varie opzioni, qualora dovessero essere disponibili, per raggiungere un determinato punto di destinazione a partire da un determinato punto di partenza. Supponendo che dovessero essere disponibili più percorsi, l</w:t>
+      </w:r>
+      <w:r>
+        <w:rPr>
+          <w:rFonts w:ascii="CMU Serif Roman" w:hAnsi="CMU Serif Roman"/>
+          <w:color w:val="000000"/>
+          <w:sz w:val="20"/>
+          <w:szCs w:val="20"/>
+        </w:rPr>
+        <w:t>’</w:t>
+      </w:r>
+      <w:r>
+        <w:rPr>
+          <w:rFonts w:ascii="CMU Serif Roman" w:hAnsi="CMU Serif Roman"/>
+          <w:color w:val="000000"/>
+          <w:sz w:val="20"/>
+          <w:szCs w:val="20"/>
+        </w:rPr>
+        <w:t>utente può ordinarli in base a differenti metriche: percorso più breve in termini di distanze, percorso più breve in termini di tempo, percorso meno trafficato, percorso meno costoso. A tal proposito, si fa notare che il percorso più breve in termini di distanze non implica che sia anche il percorso più breve in termini di tempo, né viceversa. Inoltre, i percorsi e le loro caratteristiche possono variare dinamicamente in base alle condizioni del traffico, condizioni meteorologiche, guasti improvvisi al mezzo, interruzioni improvvise della viabilità e così via.</w:t>
+      </w:r>
+    </w:p>
+    <w:p>
+      <w:pPr>
+        <w:spacing w:line="240" w:lineRule="auto"/>
+        <w:jc w:val="both"/>
+        <w:rPr>
+          <w:rFonts w:ascii="CMU Serif Roman" w:hAnsi="CMU Serif Roman"/>
+          <w:sz w:val="20"/>
+          <w:szCs w:val="20"/>
+        </w:rPr>
+      </w:pPr>
+    </w:p>
+    <w:p>
+      <w:pPr>
+        <w:spacing w:line="240" w:lineRule="auto"/>
+        <w:jc w:val="both"/>
+        <w:rPr>
+          <w:rFonts w:ascii="CMU Serif Roman" w:hAnsi="CMU Serif Roman"/>
+          <w:sz w:val="20"/>
+          <w:szCs w:val="20"/>
+        </w:rPr>
+      </w:pPr>
+    </w:p>
+    <w:p>
+      <w:pPr>
+        <w:spacing w:line="240" w:lineRule="auto"/>
+        <w:jc w:val="both"/>
+        <w:rPr>
+          <w:rFonts w:ascii="CMU Serif Roman" w:hAnsi="CMU Serif Roman"/>
+          <w:sz w:val="20"/>
+          <w:szCs w:val="20"/>
+        </w:rPr>
+      </w:pPr>
+    </w:p>
+    <w:p>
+      <w:pPr>
+        <w:spacing w:line="240" w:lineRule="auto"/>
+        <w:jc w:val="both"/>
+        <w:rPr>
+          <w:rFonts w:ascii="CMU Serif Roman" w:hAnsi="CMU Serif Roman"/>
+          <w:sz w:val="20"/>
+          <w:szCs w:val="20"/>
+        </w:rPr>
+      </w:pPr>
+    </w:p>
+    <w:p>
+      <w:pPr>
+        <w:spacing w:line="240" w:lineRule="auto"/>
+        <w:jc w:val="both"/>
+        <w:rPr>
+          <w:rFonts w:ascii="CMU Serif Roman" w:hAnsi="CMU Serif Roman"/>
+          <w:sz w:val="20"/>
+          <w:szCs w:val="20"/>
+        </w:rPr>
+      </w:pPr>
+    </w:p>
+    <w:p>
+      <w:pPr>
+        <w:pStyle w:val="NormaleWeb"/>
+        <w:spacing w:before="0" w:beforeAutospacing="0" w:after="0" w:afterAutospacing="0"/>
+        <w:ind w:left="20"/>
+        <w:jc w:val="both"/>
+        <w:rPr>
+          <w:rFonts w:ascii="CMU Serif Roman" w:hAnsi="CMU Serif Roman"/>
+          <w:color w:val="000000"/>
           <w:sz w:val="20"/>
           <w:szCs w:val="20"/>
         </w:rPr>
@@ -5284,7 +4988,523 @@
           <w:sz w:val="20"/>
           <w:szCs w:val="20"/>
         </w:rPr>
-        <w:t xml:space="preserve">azienda dispone di mezzi di trasporto alquanto innovativi e in quanto tali, sono dotati di un modulo GPS per la </w:t>
+        <w:t>utente generico, tramite il software richiesto, è in grado di visionare biglietti, abbonamenti e altri eventuali titoli di viaggio messi a disposizione dall</w:t>
+      </w:r>
+      <w:r>
+        <w:rPr>
+          <w:rFonts w:ascii="CMU Serif Roman" w:hAnsi="CMU Serif Roman"/>
+          <w:color w:val="000000"/>
+          <w:sz w:val="20"/>
+          <w:szCs w:val="20"/>
+        </w:rPr>
+        <w:t>’</w:t>
+      </w:r>
+      <w:r>
+        <w:rPr>
+          <w:rFonts w:ascii="CMU Serif Roman" w:hAnsi="CMU Serif Roman"/>
+          <w:color w:val="000000"/>
+          <w:sz w:val="20"/>
+          <w:szCs w:val="20"/>
+        </w:rPr>
+        <w:t>azienda, di effettuarne l</w:t>
+      </w:r>
+      <w:r>
+        <w:rPr>
+          <w:rFonts w:ascii="CMU Serif Roman" w:hAnsi="CMU Serif Roman"/>
+          <w:color w:val="000000"/>
+          <w:sz w:val="20"/>
+          <w:szCs w:val="20"/>
+        </w:rPr>
+        <w:t>’</w:t>
+      </w:r>
+      <w:r>
+        <w:rPr>
+          <w:rFonts w:ascii="CMU Serif Roman" w:hAnsi="CMU Serif Roman"/>
+          <w:color w:val="000000"/>
+          <w:sz w:val="20"/>
+          <w:szCs w:val="20"/>
+        </w:rPr>
+        <w:t>acquisto e il rinnovo.</w:t>
+      </w:r>
+      <w:r>
+        <w:rPr>
+          <w:rFonts w:ascii="CMU Serif Roman" w:hAnsi="CMU Serif Roman"/>
+          <w:color w:val="000000"/>
+          <w:sz w:val="20"/>
+          <w:szCs w:val="20"/>
+        </w:rPr>
+        <w:t xml:space="preserve"> </w:t>
+      </w:r>
+      <w:r>
+        <w:rPr>
+          <w:rFonts w:ascii="CMU Serif Roman" w:hAnsi="CMU Serif Roman"/>
+          <w:color w:val="000000"/>
+          <w:sz w:val="20"/>
+          <w:szCs w:val="20"/>
+        </w:rPr>
+        <w:t>L</w:t>
+      </w:r>
+      <w:r>
+        <w:rPr>
+          <w:rFonts w:ascii="CMU Serif Roman" w:hAnsi="CMU Serif Roman"/>
+          <w:color w:val="000000"/>
+          <w:sz w:val="20"/>
+          <w:szCs w:val="20"/>
+        </w:rPr>
+        <w:t>’</w:t>
+      </w:r>
+      <w:r>
+        <w:rPr>
+          <w:rFonts w:ascii="CMU Serif Roman" w:hAnsi="CMU Serif Roman"/>
+          <w:color w:val="000000"/>
+          <w:sz w:val="20"/>
+          <w:szCs w:val="20"/>
+        </w:rPr>
+        <w:t>azienda prevede un abbonamento unico che può essere utilizzato per viaggiare su diverse linee. L</w:t>
+      </w:r>
+      <w:r>
+        <w:rPr>
+          <w:rFonts w:ascii="CMU Serif Roman" w:hAnsi="CMU Serif Roman"/>
+          <w:color w:val="000000"/>
+          <w:sz w:val="20"/>
+          <w:szCs w:val="20"/>
+        </w:rPr>
+        <w:t>’</w:t>
+      </w:r>
+      <w:r>
+        <w:rPr>
+          <w:rFonts w:ascii="CMU Serif Roman" w:hAnsi="CMU Serif Roman"/>
+          <w:color w:val="000000"/>
+          <w:sz w:val="20"/>
+          <w:szCs w:val="20"/>
+        </w:rPr>
+        <w:t>acquisto</w:t>
+      </w:r>
+      <w:r>
+        <w:rPr>
+          <w:rFonts w:ascii="CMU Serif Roman" w:hAnsi="CMU Serif Roman"/>
+          <w:color w:val="000000"/>
+          <w:sz w:val="20"/>
+          <w:szCs w:val="20"/>
+        </w:rPr>
+        <w:t xml:space="preserve"> dei titoli di viaggio all</w:t>
+      </w:r>
+      <w:r>
+        <w:rPr>
+          <w:rFonts w:ascii="CMU Serif Roman" w:hAnsi="CMU Serif Roman"/>
+          <w:color w:val="000000"/>
+          <w:sz w:val="20"/>
+          <w:szCs w:val="20"/>
+        </w:rPr>
+        <w:t>’</w:t>
+      </w:r>
+      <w:r>
+        <w:rPr>
+          <w:rFonts w:ascii="CMU Serif Roman" w:hAnsi="CMU Serif Roman"/>
+          <w:color w:val="000000"/>
+          <w:sz w:val="20"/>
+          <w:szCs w:val="20"/>
+        </w:rPr>
+        <w:t>interno del sistema software richiesto, si appoggia su un</w:t>
+      </w:r>
+      <w:r>
+        <w:rPr>
+          <w:rFonts w:ascii="CMU Serif Roman" w:hAnsi="CMU Serif Roman"/>
+          <w:color w:val="000000"/>
+          <w:sz w:val="20"/>
+          <w:szCs w:val="20"/>
+        </w:rPr>
+        <w:t>’</w:t>
+      </w:r>
+      <w:r>
+        <w:rPr>
+          <w:rFonts w:ascii="CMU Serif Roman" w:hAnsi="CMU Serif Roman"/>
+          <w:color w:val="000000"/>
+          <w:sz w:val="20"/>
+          <w:szCs w:val="20"/>
+        </w:rPr>
+        <w:t>infrastruttura già presente fornita dall</w:t>
+      </w:r>
+      <w:r>
+        <w:rPr>
+          <w:rFonts w:ascii="CMU Serif Roman" w:hAnsi="CMU Serif Roman"/>
+          <w:color w:val="000000"/>
+          <w:sz w:val="20"/>
+          <w:szCs w:val="20"/>
+        </w:rPr>
+        <w:t>’</w:t>
+      </w:r>
+      <w:r>
+        <w:rPr>
+          <w:rFonts w:ascii="CMU Serif Roman" w:hAnsi="CMU Serif Roman"/>
+          <w:color w:val="000000"/>
+          <w:sz w:val="20"/>
+          <w:szCs w:val="20"/>
+        </w:rPr>
+        <w:t>azienda di trasporto e quindi il sistema software richiesto non è tenuto a provvedere tali funzionalità, ma è necessario solo collegare il sistema richiesto con il sistema preesistente. </w:t>
+      </w:r>
+    </w:p>
+    <w:p>
+      <w:pPr>
+        <w:pStyle w:val="NormaleWeb"/>
+        <w:spacing w:before="0" w:beforeAutospacing="0" w:after="0" w:afterAutospacing="0"/>
+        <w:ind w:left="20"/>
+        <w:jc w:val="both"/>
+        <w:rPr>
+          <w:rFonts w:ascii="CMU Serif Roman" w:hAnsi="CMU Serif Roman"/>
+          <w:color w:val="000000"/>
+          <w:sz w:val="20"/>
+          <w:szCs w:val="20"/>
+        </w:rPr>
+      </w:pPr>
+    </w:p>
+    <w:p>
+      <w:pPr>
+        <w:pStyle w:val="NormaleWeb"/>
+        <w:spacing w:before="0" w:beforeAutospacing="0" w:after="0" w:afterAutospacing="0"/>
+        <w:ind w:left="20"/>
+        <w:jc w:val="both"/>
+        <w:rPr>
+          <w:rFonts w:ascii="CMU Serif Roman" w:hAnsi="CMU Serif Roman"/>
+          <w:sz w:val="20"/>
+          <w:szCs w:val="20"/>
+        </w:rPr>
+      </w:pPr>
+      <w:r>
+        <w:rPr>
+          <w:rFonts w:ascii="CMU Serif Roman" w:hAnsi="CMU Serif Roman"/>
+          <w:color w:val="000000"/>
+          <w:sz w:val="20"/>
+          <w:szCs w:val="20"/>
+        </w:rPr>
+        <w:t>L</w:t>
+      </w:r>
+      <w:r>
+        <w:rPr>
+          <w:rFonts w:ascii="CMU Serif Roman" w:hAnsi="CMU Serif Roman"/>
+          <w:color w:val="000000"/>
+          <w:sz w:val="20"/>
+          <w:szCs w:val="20"/>
+        </w:rPr>
+        <w:t>’</w:t>
+      </w:r>
+      <w:r>
+        <w:rPr>
+          <w:rFonts w:ascii="CMU Serif Roman" w:hAnsi="CMU Serif Roman"/>
+          <w:color w:val="000000"/>
+          <w:sz w:val="20"/>
+          <w:szCs w:val="20"/>
+        </w:rPr>
+        <w:t>acquisto dei titoli di viaggio può avvenire sia tramite il sistema software richiesto, che fisicamente presso un botteghino autorizzato dall</w:t>
+      </w:r>
+      <w:r>
+        <w:rPr>
+          <w:rFonts w:ascii="CMU Serif Roman" w:hAnsi="CMU Serif Roman"/>
+          <w:color w:val="000000"/>
+          <w:sz w:val="20"/>
+          <w:szCs w:val="20"/>
+        </w:rPr>
+        <w:t>’</w:t>
+      </w:r>
+      <w:r>
+        <w:rPr>
+          <w:rFonts w:ascii="CMU Serif Roman" w:hAnsi="CMU Serif Roman"/>
+          <w:color w:val="000000"/>
+          <w:sz w:val="20"/>
+          <w:szCs w:val="20"/>
+        </w:rPr>
+        <w:t>azienda di trasporto. In fase di acquisto presso il sistema software, il cliente sarà tenuto a fornire i dati della carta di credito con la quale vuole pagare.</w:t>
+      </w:r>
+      <w:r>
+        <w:rPr>
+          <w:rFonts w:ascii="CMU Serif Roman" w:hAnsi="CMU Serif Roman"/>
+          <w:color w:val="000000"/>
+          <w:sz w:val="20"/>
+          <w:szCs w:val="20"/>
+        </w:rPr>
+        <w:t xml:space="preserve"> Il prezzo del titolo di viaggio è fissato per ogni linea erogata dall’azienda.</w:t>
+      </w:r>
+      <w:r>
+        <w:rPr>
+          <w:rFonts w:ascii="CMU Serif Roman" w:hAnsi="CMU Serif Roman"/>
+          <w:color w:val="000000"/>
+          <w:sz w:val="20"/>
+          <w:szCs w:val="20"/>
+        </w:rPr>
+        <w:t xml:space="preserve"> Un titolo di viaggio ha una durata finita e lo scadere del titolo di viaggio dell’utente è </w:t>
+      </w:r>
+      <w:r>
+        <w:rPr>
+          <w:rFonts w:ascii="CMU Serif Roman" w:hAnsi="CMU Serif Roman"/>
+          <w:color w:val="000000"/>
+          <w:sz w:val="20"/>
+          <w:szCs w:val="20"/>
+        </w:rPr>
+        <w:t>segnalato dal</w:t>
+      </w:r>
+      <w:r>
+        <w:rPr>
+          <w:rFonts w:ascii="CMU Serif Roman" w:hAnsi="CMU Serif Roman"/>
+          <w:color w:val="000000"/>
+          <w:sz w:val="20"/>
+          <w:szCs w:val="20"/>
+        </w:rPr>
+        <w:t xml:space="preserve"> sistema software richiesto nel momento in cui l’utente accede alla visualizzazione dei propri titoli di viaggio.</w:t>
+      </w:r>
+    </w:p>
+    <w:p>
+      <w:pPr>
+        <w:pStyle w:val="NormaleWeb"/>
+        <w:spacing w:before="0" w:beforeAutospacing="0" w:after="0" w:afterAutospacing="0"/>
+        <w:ind w:left="20"/>
+        <w:jc w:val="both"/>
+        <w:rPr>
+          <w:rFonts w:ascii="CMU Serif Roman" w:hAnsi="CMU Serif Roman"/>
+          <w:sz w:val="20"/>
+          <w:szCs w:val="20"/>
+        </w:rPr>
+      </w:pPr>
+      <w:r>
+        <w:rPr>
+          <w:rFonts w:ascii="CMU Serif Roman" w:hAnsi="CMU Serif Roman"/>
+          <w:color w:val="000000"/>
+          <w:sz w:val="20"/>
+          <w:szCs w:val="20"/>
+        </w:rPr>
+        <w:t>Il sistema al momento dell</w:t>
+      </w:r>
+      <w:r>
+        <w:rPr>
+          <w:rFonts w:ascii="CMU Serif Roman" w:hAnsi="CMU Serif Roman"/>
+          <w:color w:val="000000"/>
+          <w:sz w:val="20"/>
+          <w:szCs w:val="20"/>
+        </w:rPr>
+        <w:t>’</w:t>
+      </w:r>
+      <w:r>
+        <w:rPr>
+          <w:rFonts w:ascii="CMU Serif Roman" w:hAnsi="CMU Serif Roman"/>
+          <w:color w:val="000000"/>
+          <w:sz w:val="20"/>
+          <w:szCs w:val="20"/>
+        </w:rPr>
+        <w:t>acquisto di un biglietto on-line, tramite il profilo creato dal cliente, registrerà automaticamente il biglietto acquistato dando quindi la possibilità all</w:t>
+      </w:r>
+      <w:r>
+        <w:rPr>
+          <w:rFonts w:ascii="CMU Serif Roman" w:hAnsi="CMU Serif Roman"/>
+          <w:color w:val="000000"/>
+          <w:sz w:val="20"/>
+          <w:szCs w:val="20"/>
+        </w:rPr>
+        <w:t>’</w:t>
+      </w:r>
+      <w:r>
+        <w:rPr>
+          <w:rFonts w:ascii="CMU Serif Roman" w:hAnsi="CMU Serif Roman"/>
+          <w:color w:val="000000"/>
+          <w:sz w:val="20"/>
+          <w:szCs w:val="20"/>
+        </w:rPr>
+        <w:t>utente, tramite l</w:t>
+      </w:r>
+      <w:r>
+        <w:rPr>
+          <w:rFonts w:ascii="CMU Serif Roman" w:hAnsi="CMU Serif Roman"/>
+          <w:color w:val="000000"/>
+          <w:sz w:val="20"/>
+          <w:szCs w:val="20"/>
+        </w:rPr>
+        <w:t>’</w:t>
+      </w:r>
+      <w:r>
+        <w:rPr>
+          <w:rFonts w:ascii="CMU Serif Roman" w:hAnsi="CMU Serif Roman"/>
+          <w:color w:val="000000"/>
+          <w:sz w:val="20"/>
+          <w:szCs w:val="20"/>
+        </w:rPr>
+        <w:t xml:space="preserve">accesso al proprio profilo, di tenere traccia del titolo di viaggio che ha comprato. Gli utenti </w:t>
+      </w:r>
+      <w:r>
+        <w:rPr>
+          <w:rFonts w:ascii="CMU Serif Roman" w:hAnsi="CMU Serif Roman"/>
+          <w:color w:val="000000"/>
+          <w:sz w:val="20"/>
+          <w:szCs w:val="20"/>
+        </w:rPr>
+        <w:t>che invece hanno effettuato l</w:t>
+      </w:r>
+      <w:r>
+        <w:rPr>
+          <w:rFonts w:ascii="CMU Serif Roman" w:hAnsi="CMU Serif Roman"/>
+          <w:color w:val="000000"/>
+          <w:sz w:val="20"/>
+          <w:szCs w:val="20"/>
+        </w:rPr>
+        <w:t>’</w:t>
+      </w:r>
+      <w:r>
+        <w:rPr>
+          <w:rFonts w:ascii="CMU Serif Roman" w:hAnsi="CMU Serif Roman"/>
+          <w:color w:val="000000"/>
+          <w:sz w:val="20"/>
+          <w:szCs w:val="20"/>
+        </w:rPr>
+        <w:t>acquisto negli appositi centri vendita</w:t>
+      </w:r>
+      <w:r>
+        <w:rPr>
+          <w:rFonts w:ascii="CMU Serif Roman" w:hAnsi="CMU Serif Roman"/>
+          <w:color w:val="000000"/>
+          <w:sz w:val="20"/>
+          <w:szCs w:val="20"/>
+        </w:rPr>
+        <w:t xml:space="preserve"> dovranno provvedere a registrare da sé il biglietto comprato sul sistema se vorranno tenere traccia dei loro titoli di viaggio.</w:t>
+      </w:r>
+      <w:r>
+        <w:rPr>
+          <w:rFonts w:ascii="CMU Serif Roman" w:hAnsi="CMU Serif Roman"/>
+          <w:color w:val="000000"/>
+          <w:sz w:val="20"/>
+          <w:szCs w:val="20"/>
+        </w:rPr>
+        <w:t xml:space="preserve"> Un utente può andare incontro a una situazione eccezionale durante l’acquisto di un titolo di viaggio. Ciò è dovuto a un errore in fase di transazione, che annullerà la transazione</w:t>
+      </w:r>
+      <w:r>
+        <w:rPr>
+          <w:rFonts w:ascii="CMU Serif Roman" w:hAnsi="CMU Serif Roman"/>
+          <w:color w:val="000000"/>
+          <w:sz w:val="20"/>
+          <w:szCs w:val="20"/>
+        </w:rPr>
+        <w:t xml:space="preserve"> e</w:t>
+      </w:r>
+      <w:r>
+        <w:rPr>
+          <w:rFonts w:ascii="CMU Serif Roman" w:hAnsi="CMU Serif Roman"/>
+          <w:color w:val="000000"/>
+          <w:sz w:val="20"/>
+          <w:szCs w:val="20"/>
+        </w:rPr>
+        <w:t xml:space="preserve"> riporterà il sistema in uno stato consistente.</w:t>
+      </w:r>
+    </w:p>
+    <w:p>
+      <w:pPr>
+        <w:pStyle w:val="NormaleWeb"/>
+        <w:spacing w:before="0" w:beforeAutospacing="0" w:after="0" w:afterAutospacing="0"/>
+        <w:ind w:left="20"/>
+        <w:jc w:val="both"/>
+        <w:rPr>
+          <w:rFonts w:ascii="CMU Serif Roman" w:hAnsi="CMU Serif Roman"/>
+          <w:sz w:val="20"/>
+          <w:szCs w:val="20"/>
+        </w:rPr>
+      </w:pPr>
+      <w:r>
+        <w:rPr>
+          <w:rFonts w:ascii="CMU Serif Roman" w:hAnsi="CMU Serif Roman"/>
+          <w:color w:val="000000"/>
+          <w:sz w:val="20"/>
+          <w:szCs w:val="20"/>
+        </w:rPr>
+        <w:t> </w:t>
+      </w:r>
+    </w:p>
+    <w:p>
+      <w:pPr>
+        <w:pStyle w:val="NormaleWeb"/>
+        <w:spacing w:before="0" w:beforeAutospacing="0" w:after="0" w:afterAutospacing="0"/>
+        <w:ind w:left="20"/>
+        <w:jc w:val="both"/>
+        <w:rPr>
+          <w:rFonts w:ascii="CMU Serif Roman" w:hAnsi="CMU Serif Roman"/>
+          <w:sz w:val="20"/>
+          <w:szCs w:val="20"/>
+        </w:rPr>
+      </w:pPr>
+      <w:r>
+        <w:rPr>
+          <w:rFonts w:ascii="CMU Serif Roman" w:hAnsi="CMU Serif Roman"/>
+          <w:color w:val="000000"/>
+          <w:sz w:val="20"/>
+          <w:szCs w:val="20"/>
+        </w:rPr>
+        <w:t>Infine, l</w:t>
+      </w:r>
+      <w:r>
+        <w:rPr>
+          <w:rFonts w:ascii="CMU Serif Roman" w:hAnsi="CMU Serif Roman"/>
+          <w:color w:val="000000"/>
+          <w:sz w:val="20"/>
+          <w:szCs w:val="20"/>
+        </w:rPr>
+        <w:t>’</w:t>
+      </w:r>
+      <w:r>
+        <w:rPr>
+          <w:rFonts w:ascii="CMU Serif Roman" w:hAnsi="CMU Serif Roman"/>
+          <w:color w:val="000000"/>
+          <w:sz w:val="20"/>
+          <w:szCs w:val="20"/>
+        </w:rPr>
+        <w:t>utente può ricevere delle comunicazioni e degli avvisi dal sistema software richiesto tramite un SMS al numero di telefono utilizzato dall</w:t>
+      </w:r>
+      <w:r>
+        <w:rPr>
+          <w:rFonts w:ascii="CMU Serif Roman" w:hAnsi="CMU Serif Roman"/>
+          <w:color w:val="000000"/>
+          <w:sz w:val="20"/>
+          <w:szCs w:val="20"/>
+        </w:rPr>
+        <w:t>’</w:t>
+      </w:r>
+      <w:r>
+        <w:rPr>
+          <w:rFonts w:ascii="CMU Serif Roman" w:hAnsi="CMU Serif Roman"/>
+          <w:color w:val="000000"/>
+          <w:sz w:val="20"/>
+          <w:szCs w:val="20"/>
+        </w:rPr>
+        <w:t>utente in un</w:t>
+      </w:r>
+      <w:r>
+        <w:rPr>
+          <w:rFonts w:ascii="CMU Serif Roman" w:hAnsi="CMU Serif Roman"/>
+          <w:color w:val="000000"/>
+          <w:sz w:val="20"/>
+          <w:szCs w:val="20"/>
+        </w:rPr>
+        <w:t>’</w:t>
+      </w:r>
+      <w:r>
+        <w:rPr>
+          <w:rFonts w:ascii="CMU Serif Roman" w:hAnsi="CMU Serif Roman"/>
+          <w:color w:val="000000"/>
+          <w:sz w:val="20"/>
+          <w:szCs w:val="20"/>
+        </w:rPr>
+        <w:t>eventuale fase di registrazione, oppure all</w:t>
+      </w:r>
+      <w:r>
+        <w:rPr>
+          <w:rFonts w:ascii="CMU Serif Roman" w:hAnsi="CMU Serif Roman"/>
+          <w:color w:val="000000"/>
+          <w:sz w:val="20"/>
+          <w:szCs w:val="20"/>
+        </w:rPr>
+        <w:t>’</w:t>
+      </w:r>
+      <w:r>
+        <w:rPr>
+          <w:rFonts w:ascii="CMU Serif Roman" w:hAnsi="CMU Serif Roman"/>
+          <w:color w:val="000000"/>
+          <w:sz w:val="20"/>
+          <w:szCs w:val="20"/>
+        </w:rPr>
+        <w:t xml:space="preserve">interno del sistema software stesso. Tali comunicazioni e avvisi possono riguardare interruzioni del servizio, scioperi, promozioni, e così via. Infine, il sistema software richiesto deve prevedere un design e delle interfacce utente, tali da garantire una elevata usabilità e implementare, per quanto possibile, il “Design For </w:t>
       </w:r>
       <w:proofErr w:type="spellStart"/>
       <w:r>
@@ -5294,7 +5514,7 @@
           <w:sz w:val="20"/>
           <w:szCs w:val="20"/>
         </w:rPr>
-        <w:t>geolocalizzazione</w:t>
+        <w:t>All</w:t>
       </w:r>
       <w:proofErr w:type="spellEnd"/>
       <w:r>
@@ -5304,43 +5524,7 @@
           <w:sz w:val="20"/>
           <w:szCs w:val="20"/>
         </w:rPr>
-        <w:t xml:space="preserve"> di ogni singolo mezzo. Ciascun mezzo di trasporto dell</w:t>
-      </w:r>
-      <w:r>
-        <w:rPr>
-          <w:rFonts w:ascii="CMU Serif Roman" w:hAnsi="CMU Serif Roman"/>
-          <w:color w:val="000000"/>
-          <w:sz w:val="20"/>
-          <w:szCs w:val="20"/>
-        </w:rPr>
-        <w:t>’</w:t>
-      </w:r>
-      <w:r>
-        <w:rPr>
-          <w:rFonts w:ascii="CMU Serif Roman" w:hAnsi="CMU Serif Roman"/>
-          <w:color w:val="000000"/>
-          <w:sz w:val="20"/>
-          <w:szCs w:val="20"/>
-        </w:rPr>
-        <w:t>azienda dispone di un sistema integrato di sensori e spie che segnalano all</w:t>
-      </w:r>
-      <w:r>
-        <w:rPr>
-          <w:rFonts w:ascii="CMU Serif Roman" w:hAnsi="CMU Serif Roman"/>
-          <w:color w:val="000000"/>
-          <w:sz w:val="20"/>
-          <w:szCs w:val="20"/>
-        </w:rPr>
-        <w:t>’</w:t>
-      </w:r>
-      <w:r>
-        <w:rPr>
-          <w:rFonts w:ascii="CMU Serif Roman" w:hAnsi="CMU Serif Roman"/>
-          <w:color w:val="000000"/>
-          <w:sz w:val="20"/>
-          <w:szCs w:val="20"/>
-        </w:rPr>
-        <w:t xml:space="preserve">autista e al </w:t>
+        <w:t>” (DFA). Così facendo il sistema potrà avere un buon “</w:t>
       </w:r>
       <w:proofErr w:type="spellStart"/>
       <w:r>
@@ -5350,7 +5534,7 @@
           <w:sz w:val="20"/>
           <w:szCs w:val="20"/>
         </w:rPr>
-        <w:t>checker</w:t>
+        <w:t>fit</w:t>
       </w:r>
       <w:proofErr w:type="spellEnd"/>
       <w:r>
@@ -5360,219 +5544,48 @@
           <w:sz w:val="20"/>
           <w:szCs w:val="20"/>
         </w:rPr>
-        <w:t xml:space="preserve"> eventuali problematiche del mezzo stesso. Inoltre, l</w:t>
-      </w:r>
-      <w:r>
-        <w:rPr>
-          <w:rFonts w:ascii="CMU Serif Roman" w:hAnsi="CMU Serif Roman"/>
-          <w:color w:val="000000"/>
-          <w:sz w:val="20"/>
-          <w:szCs w:val="20"/>
-        </w:rPr>
-        <w:t>’</w:t>
-      </w:r>
-      <w:r>
-        <w:rPr>
-          <w:rFonts w:ascii="CMU Serif Roman" w:hAnsi="CMU Serif Roman"/>
-          <w:color w:val="000000"/>
-          <w:sz w:val="20"/>
-          <w:szCs w:val="20"/>
-        </w:rPr>
-        <w:t>azienda di trasporto dispone di un certo numero di mezzi dotati dell</w:t>
-      </w:r>
-      <w:r>
-        <w:rPr>
-          <w:rFonts w:ascii="CMU Serif Roman" w:hAnsi="CMU Serif Roman"/>
-          <w:color w:val="000000"/>
-          <w:sz w:val="20"/>
-          <w:szCs w:val="20"/>
-        </w:rPr>
-        <w:t>’</w:t>
-      </w:r>
-      <w:r>
-        <w:rPr>
-          <w:rFonts w:ascii="CMU Serif Roman" w:hAnsi="CMU Serif Roman"/>
-          <w:color w:val="000000"/>
-          <w:sz w:val="20"/>
-          <w:szCs w:val="20"/>
-        </w:rPr>
-        <w:t>equipaggiamento adatto per la salita, discesa e il trasporto per persone diversamente abili o con difficoltà di tipo motorio.</w:t>
-      </w:r>
-    </w:p>
-    <w:p>
-      <w:pPr>
-        <w:pStyle w:val="NormalWeb"/>
-        <w:spacing w:before="0" w:beforeAutospacing="0" w:after="0" w:afterAutospacing="0"/>
-        <w:ind w:left="20"/>
-        <w:jc w:val="both"/>
-        <w:rPr>
-          <w:rFonts w:ascii="CMU Serif Roman" w:hAnsi="CMU Serif Roman"/>
-          <w:sz w:val="20"/>
-          <w:szCs w:val="20"/>
-        </w:rPr>
-      </w:pPr>
-      <w:r>
-        <w:rPr>
-          <w:rFonts w:ascii="CMU Serif Roman" w:hAnsi="CMU Serif Roman"/>
-          <w:color w:val="000000"/>
-          <w:sz w:val="20"/>
-          <w:szCs w:val="20"/>
-        </w:rPr>
-        <w:t> </w:t>
-      </w:r>
-    </w:p>
-    <w:p>
-      <w:pPr>
-        <w:pStyle w:val="NormalWeb"/>
-        <w:spacing w:before="0" w:beforeAutospacing="0" w:after="0" w:afterAutospacing="0"/>
-        <w:ind w:left="20"/>
-        <w:jc w:val="both"/>
-        <w:rPr>
-          <w:rFonts w:ascii="CMU Serif Roman" w:hAnsi="CMU Serif Roman"/>
-          <w:sz w:val="20"/>
-          <w:szCs w:val="20"/>
-        </w:rPr>
-      </w:pPr>
-      <w:r>
-        <w:rPr>
-          <w:rFonts w:ascii="CMU Serif Roman" w:hAnsi="CMU Serif Roman"/>
-          <w:color w:val="000000"/>
-          <w:sz w:val="20"/>
-          <w:szCs w:val="20"/>
-        </w:rPr>
-        <w:t>Il sistema software deve essere in grado di sfruttare questa tecnologia per condividere in tempo reale le posizioni di tutti i suoi mezzi. La posizione non è sfruttata solo internamente dall</w:t>
-      </w:r>
-      <w:r>
-        <w:rPr>
-          <w:rFonts w:ascii="CMU Serif Roman" w:hAnsi="CMU Serif Roman"/>
-          <w:color w:val="000000"/>
-          <w:sz w:val="20"/>
-          <w:szCs w:val="20"/>
-        </w:rPr>
-        <w:t>’</w:t>
-      </w:r>
-      <w:r>
-        <w:rPr>
-          <w:rFonts w:ascii="CMU Serif Roman" w:hAnsi="CMU Serif Roman"/>
-          <w:color w:val="000000"/>
-          <w:sz w:val="20"/>
-          <w:szCs w:val="20"/>
-        </w:rPr>
-        <w:t>azienda di trasporto urbano al fine di gestire e migliorare il servizio, ma anche al fine di fornire un servizio all</w:t>
-      </w:r>
-      <w:r>
-        <w:rPr>
-          <w:rFonts w:ascii="CMU Serif Roman" w:hAnsi="CMU Serif Roman"/>
-          <w:color w:val="000000"/>
-          <w:sz w:val="20"/>
-          <w:szCs w:val="20"/>
-        </w:rPr>
-        <w:t>’</w:t>
-      </w:r>
-      <w:r>
-        <w:rPr>
-          <w:rFonts w:ascii="CMU Serif Roman" w:hAnsi="CMU Serif Roman"/>
-          <w:color w:val="000000"/>
-          <w:sz w:val="20"/>
-          <w:szCs w:val="20"/>
-        </w:rPr>
-        <w:t>utenza che sarà in grado di tracciare i mezzi ai quali è interessata, valutare percorsi, eventuali ritardi e così via.</w:t>
-      </w:r>
-    </w:p>
-    <w:p>
-      <w:pPr>
-        <w:pStyle w:val="NormalWeb"/>
-        <w:spacing w:before="0" w:beforeAutospacing="0" w:after="0" w:afterAutospacing="0"/>
-        <w:jc w:val="both"/>
-        <w:rPr>
-          <w:rFonts w:ascii="CMU Serif Roman" w:hAnsi="CMU Serif Roman"/>
-          <w:sz w:val="20"/>
-          <w:szCs w:val="20"/>
-        </w:rPr>
-      </w:pPr>
-      <w:r>
-        <w:rPr>
-          <w:rFonts w:ascii="CMU Serif Roman" w:hAnsi="CMU Serif Roman"/>
-          <w:color w:val="000000"/>
-          <w:sz w:val="20"/>
-          <w:szCs w:val="20"/>
-        </w:rPr>
-        <w:t> </w:t>
-      </w:r>
-    </w:p>
-    <w:p>
-      <w:pPr>
-        <w:pStyle w:val="NormalWeb"/>
-        <w:spacing w:before="0" w:beforeAutospacing="0" w:after="0" w:afterAutospacing="0"/>
-        <w:jc w:val="both"/>
-        <w:rPr>
-          <w:rFonts w:ascii="CMU Serif Roman" w:hAnsi="CMU Serif Roman"/>
-          <w:sz w:val="20"/>
-          <w:szCs w:val="20"/>
-        </w:rPr>
-      </w:pPr>
-      <w:r>
-        <w:rPr>
-          <w:rFonts w:ascii="CMU Serif Roman" w:hAnsi="CMU Serif Roman"/>
-          <w:color w:val="000000"/>
-          <w:sz w:val="20"/>
-          <w:szCs w:val="20"/>
-        </w:rPr>
-        <w:t>In quest</w:t>
-      </w:r>
-      <w:r>
-        <w:rPr>
-          <w:rFonts w:ascii="CMU Serif Roman" w:hAnsi="CMU Serif Roman"/>
-          <w:color w:val="000000"/>
-          <w:sz w:val="20"/>
-          <w:szCs w:val="20"/>
-        </w:rPr>
-        <w:t>’</w:t>
-      </w:r>
-      <w:r>
-        <w:rPr>
-          <w:rFonts w:ascii="CMU Serif Roman" w:hAnsi="CMU Serif Roman"/>
-          <w:color w:val="000000"/>
-          <w:sz w:val="20"/>
-          <w:szCs w:val="20"/>
-        </w:rPr>
-        <w:t>ottica, l</w:t>
-      </w:r>
-      <w:r>
-        <w:rPr>
-          <w:rFonts w:ascii="CMU Serif Roman" w:hAnsi="CMU Serif Roman"/>
-          <w:color w:val="000000"/>
-          <w:sz w:val="20"/>
-          <w:szCs w:val="20"/>
-        </w:rPr>
-        <w:t>’</w:t>
-      </w:r>
-      <w:r>
-        <w:rPr>
-          <w:rFonts w:ascii="CMU Serif Roman" w:hAnsi="CMU Serif Roman"/>
-          <w:color w:val="000000"/>
-          <w:sz w:val="20"/>
-          <w:szCs w:val="20"/>
-        </w:rPr>
-        <w:t>utente può visionare quelle che sono le varie opzioni, qualora dovessero essere disponibili, per raggiungere un determinato punto di destinazione a partire da un determinato punto di partenza. Supponendo che dovessero essere disponibili più percorsi, l</w:t>
-      </w:r>
-      <w:r>
-        <w:rPr>
-          <w:rFonts w:ascii="CMU Serif Roman" w:hAnsi="CMU Serif Roman"/>
-          <w:color w:val="000000"/>
-          <w:sz w:val="20"/>
-          <w:szCs w:val="20"/>
-        </w:rPr>
-        <w:t>’</w:t>
-      </w:r>
-      <w:r>
-        <w:rPr>
-          <w:rFonts w:ascii="CMU Serif Roman" w:hAnsi="CMU Serif Roman"/>
-          <w:color w:val="000000"/>
-          <w:sz w:val="20"/>
-          <w:szCs w:val="20"/>
-        </w:rPr>
-        <w:t>utente può ordinarli in base a differenti metriche: percorso più breve in termini di distanze, percorso più breve in termini di tempo, percorso meno trafficato, percorso meno costoso. A tal proposito, si fa notare che il percorso più breve in termini di distanze non implica che sia anche il percorso più breve in termini di tempo, né viceversa. Inoltre, i percorsi e le loro caratteristiche possono variare dinamicamente in base alle condizioni del traffico, condizioni meteorologiche, guasti improvvisi al mezzo, interruzioni improvvise della viabilità e così via.</w:t>
+        <w:t>” con i vari tipi di utenti che interagiranno col sistema.</w:t>
+      </w:r>
+    </w:p>
+    <w:p>
+      <w:pPr>
+        <w:spacing w:after="240" w:line="240" w:lineRule="auto"/>
+        <w:jc w:val="both"/>
+        <w:rPr>
+          <w:rFonts w:ascii="CMU Serif Roman" w:hAnsi="CMU Serif Roman"/>
+          <w:sz w:val="20"/>
+          <w:szCs w:val="20"/>
+        </w:rPr>
+      </w:pPr>
+    </w:p>
+    <w:p>
+      <w:pPr>
+        <w:spacing w:after="240" w:line="240" w:lineRule="auto"/>
+        <w:jc w:val="both"/>
+        <w:rPr>
+          <w:rFonts w:ascii="CMU Serif Roman" w:hAnsi="CMU Serif Roman"/>
+          <w:sz w:val="20"/>
+          <w:szCs w:val="20"/>
+        </w:rPr>
+      </w:pPr>
+    </w:p>
+    <w:p>
+      <w:pPr>
+        <w:pStyle w:val="Titolo1"/>
+        <w:spacing w:before="480" w:after="120" w:line="240" w:lineRule="auto"/>
+        <w:jc w:val="both"/>
+        <w:rPr>
+          <w:rFonts w:ascii="CMU Serif Roman" w:hAnsi="CMU Serif Roman" w:cs="CMU Serif Roman"/>
+          <w:bCs/>
+        </w:rPr>
+      </w:pPr>
+      <w:r>
+        <w:rPr>
+          <w:rFonts w:ascii="CMU Serif Roman" w:hAnsi="CMU Serif Roman" w:cs="CMU Serif Roman"/>
+          <w:bCs/>
+        </w:rPr>
+        <w:lastRenderedPageBreak/>
+        <w:t>2. Scenari</w:t>
       </w:r>
     </w:p>
     <w:p>
@@ -5580,7 +5593,7 @@
         <w:spacing w:line="240" w:lineRule="auto"/>
         <w:jc w:val="both"/>
         <w:rPr>
-          <w:rFonts w:ascii="CMU Serif Roman" w:hAnsi="CMU Serif Roman"/>
+          <w:rFonts w:ascii="CMU Serif Roman" w:hAnsi="CMU Serif Roman" w:cs="CMU Serif Roman"/>
           <w:sz w:val="20"/>
           <w:szCs w:val="20"/>
         </w:rPr>
@@ -5591,809 +5604,6 @@
         <w:spacing w:line="240" w:lineRule="auto"/>
         <w:jc w:val="both"/>
         <w:rPr>
-          <w:rFonts w:ascii="CMU Serif Roman" w:hAnsi="CMU Serif Roman"/>
-          <w:sz w:val="20"/>
-          <w:szCs w:val="20"/>
-        </w:rPr>
-      </w:pPr>
-    </w:p>
-    <w:p>
-      <w:pPr>
-        <w:spacing w:line="240" w:lineRule="auto"/>
-        <w:jc w:val="both"/>
-        <w:rPr>
-          <w:rFonts w:ascii="CMU Serif Roman" w:hAnsi="CMU Serif Roman"/>
-          <w:sz w:val="20"/>
-          <w:szCs w:val="20"/>
-        </w:rPr>
-      </w:pPr>
-    </w:p>
-    <w:p>
-      <w:pPr>
-        <w:spacing w:line="240" w:lineRule="auto"/>
-        <w:jc w:val="both"/>
-        <w:rPr>
-          <w:rFonts w:ascii="CMU Serif Roman" w:hAnsi="CMU Serif Roman"/>
-          <w:sz w:val="20"/>
-          <w:szCs w:val="20"/>
-        </w:rPr>
-      </w:pPr>
-    </w:p>
-    <w:p>
-      <w:pPr>
-        <w:spacing w:line="240" w:lineRule="auto"/>
-        <w:jc w:val="both"/>
-        <w:rPr>
-          <w:rFonts w:ascii="CMU Serif Roman" w:hAnsi="CMU Serif Roman"/>
-          <w:sz w:val="20"/>
-          <w:szCs w:val="20"/>
-        </w:rPr>
-      </w:pPr>
-    </w:p>
-    <w:p>
-      <w:pPr>
-        <w:pStyle w:val="NormalWeb"/>
-        <w:spacing w:before="0" w:beforeAutospacing="0" w:after="0" w:afterAutospacing="0"/>
-        <w:ind w:left="20"/>
-        <w:jc w:val="both"/>
-        <w:rPr>
-          <w:rFonts w:ascii="CMU Serif Roman" w:hAnsi="CMU Serif Roman"/>
-          <w:color w:val="000000"/>
-          <w:sz w:val="20"/>
-          <w:szCs w:val="20"/>
-        </w:rPr>
-      </w:pPr>
-      <w:r>
-        <w:rPr>
-          <w:rFonts w:ascii="CMU Serif Roman" w:hAnsi="CMU Serif Roman"/>
-          <w:color w:val="000000"/>
-          <w:sz w:val="20"/>
-          <w:szCs w:val="20"/>
-        </w:rPr>
-        <w:lastRenderedPageBreak/>
-        <w:t>L</w:t>
-      </w:r>
-      <w:r>
-        <w:rPr>
-          <w:rFonts w:ascii="CMU Serif Roman" w:hAnsi="CMU Serif Roman"/>
-          <w:color w:val="000000"/>
-          <w:sz w:val="20"/>
-          <w:szCs w:val="20"/>
-        </w:rPr>
-        <w:t>’</w:t>
-      </w:r>
-      <w:r>
-        <w:rPr>
-          <w:rFonts w:ascii="CMU Serif Roman" w:hAnsi="CMU Serif Roman"/>
-          <w:color w:val="000000"/>
-          <w:sz w:val="20"/>
-          <w:szCs w:val="20"/>
-        </w:rPr>
-        <w:t>utente generico, tramite il software richiesto, è in grado di visionare biglietti, abbonamenti e altri eventuali titoli di viaggio messi a disposizione dall</w:t>
-      </w:r>
-      <w:r>
-        <w:rPr>
-          <w:rFonts w:ascii="CMU Serif Roman" w:hAnsi="CMU Serif Roman"/>
-          <w:color w:val="000000"/>
-          <w:sz w:val="20"/>
-          <w:szCs w:val="20"/>
-        </w:rPr>
-        <w:t>’</w:t>
-      </w:r>
-      <w:r>
-        <w:rPr>
-          <w:rFonts w:ascii="CMU Serif Roman" w:hAnsi="CMU Serif Roman"/>
-          <w:color w:val="000000"/>
-          <w:sz w:val="20"/>
-          <w:szCs w:val="20"/>
-        </w:rPr>
-        <w:t>azienda, di effettuarne l</w:t>
-      </w:r>
-      <w:r>
-        <w:rPr>
-          <w:rFonts w:ascii="CMU Serif Roman" w:hAnsi="CMU Serif Roman"/>
-          <w:color w:val="000000"/>
-          <w:sz w:val="20"/>
-          <w:szCs w:val="20"/>
-        </w:rPr>
-        <w:t>’</w:t>
-      </w:r>
-      <w:r>
-        <w:rPr>
-          <w:rFonts w:ascii="CMU Serif Roman" w:hAnsi="CMU Serif Roman"/>
-          <w:color w:val="000000"/>
-          <w:sz w:val="20"/>
-          <w:szCs w:val="20"/>
-        </w:rPr>
-        <w:t>acquisto e il rinnovo.</w:t>
-      </w:r>
-      <w:r>
-        <w:rPr>
-          <w:rFonts w:ascii="CMU Serif Roman" w:hAnsi="CMU Serif Roman"/>
-          <w:color w:val="000000"/>
-          <w:sz w:val="20"/>
-          <w:szCs w:val="20"/>
-        </w:rPr>
-        <w:t xml:space="preserve"> </w:t>
-      </w:r>
-      <w:r>
-        <w:rPr>
-          <w:rFonts w:ascii="CMU Serif Roman" w:hAnsi="CMU Serif Roman"/>
-          <w:color w:val="000000"/>
-          <w:sz w:val="20"/>
-          <w:szCs w:val="20"/>
-        </w:rPr>
-        <w:t>L</w:t>
-      </w:r>
-      <w:r>
-        <w:rPr>
-          <w:rFonts w:ascii="CMU Serif Roman" w:hAnsi="CMU Serif Roman"/>
-          <w:color w:val="000000"/>
-          <w:sz w:val="20"/>
-          <w:szCs w:val="20"/>
-        </w:rPr>
-        <w:t>’</w:t>
-      </w:r>
-      <w:r>
-        <w:rPr>
-          <w:rFonts w:ascii="CMU Serif Roman" w:hAnsi="CMU Serif Roman"/>
-          <w:color w:val="000000"/>
-          <w:sz w:val="20"/>
-          <w:szCs w:val="20"/>
-        </w:rPr>
-        <w:t>azienda prevede un abbonamento unico che può essere utilizzato per viaggiare su diverse linee. L</w:t>
-      </w:r>
-      <w:r>
-        <w:rPr>
-          <w:rFonts w:ascii="CMU Serif Roman" w:hAnsi="CMU Serif Roman"/>
-          <w:color w:val="000000"/>
-          <w:sz w:val="20"/>
-          <w:szCs w:val="20"/>
-        </w:rPr>
-        <w:t>’</w:t>
-      </w:r>
-      <w:r>
-        <w:rPr>
-          <w:rFonts w:ascii="CMU Serif Roman" w:hAnsi="CMU Serif Roman"/>
-          <w:color w:val="000000"/>
-          <w:sz w:val="20"/>
-          <w:szCs w:val="20"/>
-        </w:rPr>
-        <w:t>acquisto</w:t>
-      </w:r>
-      <w:r>
-        <w:rPr>
-          <w:rFonts w:ascii="CMU Serif Roman" w:hAnsi="CMU Serif Roman"/>
-          <w:color w:val="000000"/>
-          <w:sz w:val="20"/>
-          <w:szCs w:val="20"/>
-        </w:rPr>
-        <w:t xml:space="preserve"> dei titoli di viaggio all</w:t>
-      </w:r>
-      <w:r>
-        <w:rPr>
-          <w:rFonts w:ascii="CMU Serif Roman" w:hAnsi="CMU Serif Roman"/>
-          <w:color w:val="000000"/>
-          <w:sz w:val="20"/>
-          <w:szCs w:val="20"/>
-        </w:rPr>
-        <w:t>’</w:t>
-      </w:r>
-      <w:r>
-        <w:rPr>
-          <w:rFonts w:ascii="CMU Serif Roman" w:hAnsi="CMU Serif Roman"/>
-          <w:color w:val="000000"/>
-          <w:sz w:val="20"/>
-          <w:szCs w:val="20"/>
-        </w:rPr>
-        <w:t>interno del sistema software richiesto, si appoggia su un</w:t>
-      </w:r>
-      <w:r>
-        <w:rPr>
-          <w:rFonts w:ascii="CMU Serif Roman" w:hAnsi="CMU Serif Roman"/>
-          <w:color w:val="000000"/>
-          <w:sz w:val="20"/>
-          <w:szCs w:val="20"/>
-        </w:rPr>
-        <w:t>’</w:t>
-      </w:r>
-      <w:r>
-        <w:rPr>
-          <w:rFonts w:ascii="CMU Serif Roman" w:hAnsi="CMU Serif Roman"/>
-          <w:color w:val="000000"/>
-          <w:sz w:val="20"/>
-          <w:szCs w:val="20"/>
-        </w:rPr>
-        <w:t>infrastruttura già presente fornita dall</w:t>
-      </w:r>
-      <w:r>
-        <w:rPr>
-          <w:rFonts w:ascii="CMU Serif Roman" w:hAnsi="CMU Serif Roman"/>
-          <w:color w:val="000000"/>
-          <w:sz w:val="20"/>
-          <w:szCs w:val="20"/>
-        </w:rPr>
-        <w:t>’</w:t>
-      </w:r>
-      <w:r>
-        <w:rPr>
-          <w:rFonts w:ascii="CMU Serif Roman" w:hAnsi="CMU Serif Roman"/>
-          <w:color w:val="000000"/>
-          <w:sz w:val="20"/>
-          <w:szCs w:val="20"/>
-        </w:rPr>
-        <w:t>azienda di trasporto e quindi il sistema software richiesto non è tenuto a provvedere tali funzionalità, ma è necessario solo collegare il sistema richiesto con il sistema preesistente. </w:t>
-      </w:r>
-    </w:p>
-    <w:p>
-      <w:pPr>
-        <w:pStyle w:val="NormalWeb"/>
-        <w:spacing w:before="0" w:beforeAutospacing="0" w:after="0" w:afterAutospacing="0"/>
-        <w:ind w:left="20"/>
-        <w:jc w:val="both"/>
-        <w:rPr>
-          <w:rFonts w:ascii="CMU Serif Roman" w:hAnsi="CMU Serif Roman"/>
-          <w:color w:val="000000"/>
-          <w:sz w:val="20"/>
-          <w:szCs w:val="20"/>
-        </w:rPr>
-      </w:pPr>
-    </w:p>
-    <w:p>
-      <w:pPr>
-        <w:pStyle w:val="NormalWeb"/>
-        <w:spacing w:before="0" w:beforeAutospacing="0" w:after="0" w:afterAutospacing="0"/>
-        <w:ind w:left="20"/>
-        <w:jc w:val="both"/>
-        <w:rPr>
-          <w:rFonts w:ascii="CMU Serif Roman" w:hAnsi="CMU Serif Roman"/>
-          <w:sz w:val="20"/>
-          <w:szCs w:val="20"/>
-        </w:rPr>
-      </w:pPr>
-      <w:r>
-        <w:rPr>
-          <w:rFonts w:ascii="CMU Serif Roman" w:hAnsi="CMU Serif Roman"/>
-          <w:color w:val="000000"/>
-          <w:sz w:val="20"/>
-          <w:szCs w:val="20"/>
-        </w:rPr>
-        <w:t>L</w:t>
-      </w:r>
-      <w:r>
-        <w:rPr>
-          <w:rFonts w:ascii="CMU Serif Roman" w:hAnsi="CMU Serif Roman"/>
-          <w:color w:val="000000"/>
-          <w:sz w:val="20"/>
-          <w:szCs w:val="20"/>
-        </w:rPr>
-        <w:t>’</w:t>
-      </w:r>
-      <w:r>
-        <w:rPr>
-          <w:rFonts w:ascii="CMU Serif Roman" w:hAnsi="CMU Serif Roman"/>
-          <w:color w:val="000000"/>
-          <w:sz w:val="20"/>
-          <w:szCs w:val="20"/>
-        </w:rPr>
-        <w:t>acquisto dei titoli di viaggio può avvenire sia tramite il sistema software richiesto, che fisicamente presso un botteghino autorizzato dall</w:t>
-      </w:r>
-      <w:r>
-        <w:rPr>
-          <w:rFonts w:ascii="CMU Serif Roman" w:hAnsi="CMU Serif Roman"/>
-          <w:color w:val="000000"/>
-          <w:sz w:val="20"/>
-          <w:szCs w:val="20"/>
-        </w:rPr>
-        <w:t>’</w:t>
-      </w:r>
-      <w:r>
-        <w:rPr>
-          <w:rFonts w:ascii="CMU Serif Roman" w:hAnsi="CMU Serif Roman"/>
-          <w:color w:val="000000"/>
-          <w:sz w:val="20"/>
-          <w:szCs w:val="20"/>
-        </w:rPr>
-        <w:t>azienda di trasporto. In fase di acquisto presso il sistema software, il cliente sarà tenuto a fornire i dati della carta di credito con la quale vuole pagare.</w:t>
-      </w:r>
-      <w:r>
-        <w:rPr>
-          <w:rFonts w:ascii="CMU Serif Roman" w:hAnsi="CMU Serif Roman"/>
-          <w:color w:val="000000"/>
-          <w:sz w:val="20"/>
-          <w:szCs w:val="20"/>
-        </w:rPr>
-        <w:t xml:space="preserve"> Il prezzo del titolo di viaggio è fissato per ogni linea erogata dall’azienda.</w:t>
-      </w:r>
-      <w:r>
-        <w:rPr>
-          <w:rFonts w:ascii="CMU Serif Roman" w:hAnsi="CMU Serif Roman"/>
-          <w:color w:val="000000"/>
-          <w:sz w:val="20"/>
-          <w:szCs w:val="20"/>
-        </w:rPr>
-        <w:t xml:space="preserve"> Un titolo di viaggio ha una durata finita e lo scadere del titolo di viaggio dell’utente è </w:t>
-      </w:r>
-      <w:r>
-        <w:rPr>
-          <w:rFonts w:ascii="CMU Serif Roman" w:hAnsi="CMU Serif Roman"/>
-          <w:color w:val="000000"/>
-          <w:sz w:val="20"/>
-          <w:szCs w:val="20"/>
-        </w:rPr>
-        <w:t>segnalato dal</w:t>
-      </w:r>
-      <w:r>
-        <w:rPr>
-          <w:rFonts w:ascii="CMU Serif Roman" w:hAnsi="CMU Serif Roman"/>
-          <w:color w:val="000000"/>
-          <w:sz w:val="20"/>
-          <w:szCs w:val="20"/>
-        </w:rPr>
-        <w:t xml:space="preserve"> sistema software richiesto nel momento in cui l’utente accede alla visualizzazione dei propri titoli di viaggio.</w:t>
-      </w:r>
-    </w:p>
-    <w:p>
-      <w:pPr>
-        <w:pStyle w:val="NormalWeb"/>
-        <w:spacing w:before="0" w:beforeAutospacing="0" w:after="0" w:afterAutospacing="0"/>
-        <w:ind w:left="20"/>
-        <w:jc w:val="both"/>
-        <w:rPr>
-          <w:rFonts w:ascii="CMU Serif Roman" w:hAnsi="CMU Serif Roman"/>
-          <w:sz w:val="20"/>
-          <w:szCs w:val="20"/>
-        </w:rPr>
-      </w:pPr>
-      <w:r>
-        <w:rPr>
-          <w:rFonts w:ascii="CMU Serif Roman" w:hAnsi="CMU Serif Roman"/>
-          <w:color w:val="000000"/>
-          <w:sz w:val="20"/>
-          <w:szCs w:val="20"/>
-        </w:rPr>
-        <w:t>Il sistema al momento dell</w:t>
-      </w:r>
-      <w:r>
-        <w:rPr>
-          <w:rFonts w:ascii="CMU Serif Roman" w:hAnsi="CMU Serif Roman"/>
-          <w:color w:val="000000"/>
-          <w:sz w:val="20"/>
-          <w:szCs w:val="20"/>
-        </w:rPr>
-        <w:t>’</w:t>
-      </w:r>
-      <w:r>
-        <w:rPr>
-          <w:rFonts w:ascii="CMU Serif Roman" w:hAnsi="CMU Serif Roman"/>
-          <w:color w:val="000000"/>
-          <w:sz w:val="20"/>
-          <w:szCs w:val="20"/>
-        </w:rPr>
-        <w:t>acquisto di un biglietto on-line, tramite il profilo creato dal cliente, registrerà automaticamente il biglietto acquistato dando quindi la possibilità all</w:t>
-      </w:r>
-      <w:r>
-        <w:rPr>
-          <w:rFonts w:ascii="CMU Serif Roman" w:hAnsi="CMU Serif Roman"/>
-          <w:color w:val="000000"/>
-          <w:sz w:val="20"/>
-          <w:szCs w:val="20"/>
-        </w:rPr>
-        <w:t>’</w:t>
-      </w:r>
-      <w:r>
-        <w:rPr>
-          <w:rFonts w:ascii="CMU Serif Roman" w:hAnsi="CMU Serif Roman"/>
-          <w:color w:val="000000"/>
-          <w:sz w:val="20"/>
-          <w:szCs w:val="20"/>
-        </w:rPr>
-        <w:t>utente, tramite l</w:t>
-      </w:r>
-      <w:r>
-        <w:rPr>
-          <w:rFonts w:ascii="CMU Serif Roman" w:hAnsi="CMU Serif Roman"/>
-          <w:color w:val="000000"/>
-          <w:sz w:val="20"/>
-          <w:szCs w:val="20"/>
-        </w:rPr>
-        <w:t>’</w:t>
-      </w:r>
-      <w:r>
-        <w:rPr>
-          <w:rFonts w:ascii="CMU Serif Roman" w:hAnsi="CMU Serif Roman"/>
-          <w:color w:val="000000"/>
-          <w:sz w:val="20"/>
-          <w:szCs w:val="20"/>
-        </w:rPr>
-        <w:t xml:space="preserve">accesso al proprio profilo, di tenere traccia del titolo di viaggio che ha comprato. Gli utenti </w:t>
-      </w:r>
-      <w:r>
-        <w:rPr>
-          <w:rFonts w:ascii="CMU Serif Roman" w:hAnsi="CMU Serif Roman"/>
-          <w:color w:val="000000"/>
-          <w:sz w:val="20"/>
-          <w:szCs w:val="20"/>
-        </w:rPr>
-        <w:t>che invece hanno effettuato l</w:t>
-      </w:r>
-      <w:r>
-        <w:rPr>
-          <w:rFonts w:ascii="CMU Serif Roman" w:hAnsi="CMU Serif Roman"/>
-          <w:color w:val="000000"/>
-          <w:sz w:val="20"/>
-          <w:szCs w:val="20"/>
-        </w:rPr>
-        <w:t>’</w:t>
-      </w:r>
-      <w:r>
-        <w:rPr>
-          <w:rFonts w:ascii="CMU Serif Roman" w:hAnsi="CMU Serif Roman"/>
-          <w:color w:val="000000"/>
-          <w:sz w:val="20"/>
-          <w:szCs w:val="20"/>
-        </w:rPr>
-        <w:t>acquisto negli appositi centri vendita</w:t>
-      </w:r>
-      <w:r>
-        <w:rPr>
-          <w:rFonts w:ascii="CMU Serif Roman" w:hAnsi="CMU Serif Roman"/>
-          <w:color w:val="000000"/>
-          <w:sz w:val="20"/>
-          <w:szCs w:val="20"/>
-        </w:rPr>
-        <w:t xml:space="preserve"> dovranno provvedere a registrare da sé il biglietto comprato sul sistema se vorranno tenere traccia dei loro titoli di viaggio.</w:t>
-      </w:r>
-      <w:r>
-        <w:rPr>
-          <w:rFonts w:ascii="CMU Serif Roman" w:hAnsi="CMU Serif Roman"/>
-          <w:color w:val="000000"/>
-          <w:sz w:val="20"/>
-          <w:szCs w:val="20"/>
-        </w:rPr>
-        <w:t xml:space="preserve"> Un utente può andare incontro a una situazione eccezionale durante l’acquisto di un titolo di viaggio. Ciò è dovuto a un errore in fase di transazione, che annullerà la transazione</w:t>
-      </w:r>
-      <w:r>
-        <w:rPr>
-          <w:rFonts w:ascii="CMU Serif Roman" w:hAnsi="CMU Serif Roman"/>
-          <w:color w:val="000000"/>
-          <w:sz w:val="20"/>
-          <w:szCs w:val="20"/>
-        </w:rPr>
-        <w:t xml:space="preserve"> e</w:t>
-      </w:r>
-      <w:r>
-        <w:rPr>
-          <w:rFonts w:ascii="CMU Serif Roman" w:hAnsi="CMU Serif Roman"/>
-          <w:color w:val="000000"/>
-          <w:sz w:val="20"/>
-          <w:szCs w:val="20"/>
-        </w:rPr>
-        <w:t xml:space="preserve"> riporterà il sistema in uno stato consistente.</w:t>
-      </w:r>
-    </w:p>
-    <w:p>
-      <w:pPr>
-        <w:pStyle w:val="NormalWeb"/>
-        <w:spacing w:before="0" w:beforeAutospacing="0" w:after="0" w:afterAutospacing="0"/>
-        <w:ind w:left="20"/>
-        <w:jc w:val="both"/>
-        <w:rPr>
-          <w:rFonts w:ascii="CMU Serif Roman" w:hAnsi="CMU Serif Roman"/>
-          <w:sz w:val="20"/>
-          <w:szCs w:val="20"/>
-        </w:rPr>
-      </w:pPr>
-      <w:r>
-        <w:rPr>
-          <w:rFonts w:ascii="CMU Serif Roman" w:hAnsi="CMU Serif Roman"/>
-          <w:color w:val="000000"/>
-          <w:sz w:val="20"/>
-          <w:szCs w:val="20"/>
-        </w:rPr>
-        <w:t> </w:t>
-      </w:r>
-    </w:p>
-    <w:p>
-      <w:pPr>
-        <w:pStyle w:val="NormalWeb"/>
-        <w:spacing w:before="0" w:beforeAutospacing="0" w:after="0" w:afterAutospacing="0"/>
-        <w:ind w:left="20"/>
-        <w:jc w:val="both"/>
-        <w:rPr>
-          <w:rFonts w:ascii="CMU Serif Roman" w:hAnsi="CMU Serif Roman"/>
-          <w:sz w:val="20"/>
-          <w:szCs w:val="20"/>
-        </w:rPr>
-      </w:pPr>
-      <w:r>
-        <w:rPr>
-          <w:rFonts w:ascii="CMU Serif Roman" w:hAnsi="CMU Serif Roman"/>
-          <w:color w:val="000000"/>
-          <w:sz w:val="20"/>
-          <w:szCs w:val="20"/>
-        </w:rPr>
-        <w:t>Infine, l</w:t>
-      </w:r>
-      <w:r>
-        <w:rPr>
-          <w:rFonts w:ascii="CMU Serif Roman" w:hAnsi="CMU Serif Roman"/>
-          <w:color w:val="000000"/>
-          <w:sz w:val="20"/>
-          <w:szCs w:val="20"/>
-        </w:rPr>
-        <w:t>’</w:t>
-      </w:r>
-      <w:r>
-        <w:rPr>
-          <w:rFonts w:ascii="CMU Serif Roman" w:hAnsi="CMU Serif Roman"/>
-          <w:color w:val="000000"/>
-          <w:sz w:val="20"/>
-          <w:szCs w:val="20"/>
-        </w:rPr>
-        <w:t>utente può ricevere delle comunicazioni e degli avvisi dal sistema software richiesto tramite un SMS al numero di telefono utilizzato dall</w:t>
-      </w:r>
-      <w:r>
-        <w:rPr>
-          <w:rFonts w:ascii="CMU Serif Roman" w:hAnsi="CMU Serif Roman"/>
-          <w:color w:val="000000"/>
-          <w:sz w:val="20"/>
-          <w:szCs w:val="20"/>
-        </w:rPr>
-        <w:t>’</w:t>
-      </w:r>
-      <w:r>
-        <w:rPr>
-          <w:rFonts w:ascii="CMU Serif Roman" w:hAnsi="CMU Serif Roman"/>
-          <w:color w:val="000000"/>
-          <w:sz w:val="20"/>
-          <w:szCs w:val="20"/>
-        </w:rPr>
-        <w:t>utente in un</w:t>
-      </w:r>
-      <w:r>
-        <w:rPr>
-          <w:rFonts w:ascii="CMU Serif Roman" w:hAnsi="CMU Serif Roman"/>
-          <w:color w:val="000000"/>
-          <w:sz w:val="20"/>
-          <w:szCs w:val="20"/>
-        </w:rPr>
-        <w:t>’</w:t>
-      </w:r>
-      <w:r>
-        <w:rPr>
-          <w:rFonts w:ascii="CMU Serif Roman" w:hAnsi="CMU Serif Roman"/>
-          <w:color w:val="000000"/>
-          <w:sz w:val="20"/>
-          <w:szCs w:val="20"/>
-        </w:rPr>
-        <w:t>eventuale fase di registrazione, oppure all</w:t>
-      </w:r>
-      <w:r>
-        <w:rPr>
-          <w:rFonts w:ascii="CMU Serif Roman" w:hAnsi="CMU Serif Roman"/>
-          <w:color w:val="000000"/>
-          <w:sz w:val="20"/>
-          <w:szCs w:val="20"/>
-        </w:rPr>
-        <w:t>’</w:t>
-      </w:r>
-      <w:r>
-        <w:rPr>
-          <w:rFonts w:ascii="CMU Serif Roman" w:hAnsi="CMU Serif Roman"/>
-          <w:color w:val="000000"/>
-          <w:sz w:val="20"/>
-          <w:szCs w:val="20"/>
-        </w:rPr>
-        <w:t xml:space="preserve">interno del sistema software stesso. Tali comunicazioni e avvisi possono riguardare interruzioni del servizio, scioperi, promozioni, e così via. Infine, il sistema software richiesto deve prevedere un design e delle interfacce utente, tali da garantire una elevata usabilità e implementare, per quanto possibile, il “Design For </w:t>
-      </w:r>
-      <w:proofErr w:type="spellStart"/>
-      <w:r>
-        <w:rPr>
-          <w:rFonts w:ascii="CMU Serif Roman" w:hAnsi="CMU Serif Roman"/>
-          <w:color w:val="000000"/>
-          <w:sz w:val="20"/>
-          <w:szCs w:val="20"/>
-        </w:rPr>
-        <w:t>All</w:t>
-      </w:r>
-      <w:proofErr w:type="spellEnd"/>
-      <w:r>
-        <w:rPr>
-          <w:rFonts w:ascii="CMU Serif Roman" w:hAnsi="CMU Serif Roman"/>
-          <w:color w:val="000000"/>
-          <w:sz w:val="20"/>
-          <w:szCs w:val="20"/>
-        </w:rPr>
-        <w:t>” (DFA). Così facendo il sistema potrà avere un buon “</w:t>
-      </w:r>
-      <w:proofErr w:type="spellStart"/>
-      <w:r>
-        <w:rPr>
-          <w:rFonts w:ascii="CMU Serif Roman" w:hAnsi="CMU Serif Roman"/>
-          <w:color w:val="000000"/>
-          <w:sz w:val="20"/>
-          <w:szCs w:val="20"/>
-        </w:rPr>
-        <w:t>fit</w:t>
-      </w:r>
-      <w:proofErr w:type="spellEnd"/>
-      <w:r>
-        <w:rPr>
-          <w:rFonts w:ascii="CMU Serif Roman" w:hAnsi="CMU Serif Roman"/>
-          <w:color w:val="000000"/>
-          <w:sz w:val="20"/>
-          <w:szCs w:val="20"/>
-        </w:rPr>
-        <w:t>” con i vari tipi di utenti che interagiranno col sistema.</w:t>
-      </w:r>
-    </w:p>
-    <w:p>
-      <w:pPr>
-        <w:spacing w:after="240" w:line="240" w:lineRule="auto"/>
-        <w:jc w:val="both"/>
-        <w:rPr>
-          <w:rFonts w:ascii="CMU Serif Roman" w:hAnsi="CMU Serif Roman"/>
-          <w:sz w:val="20"/>
-          <w:szCs w:val="20"/>
-        </w:rPr>
-      </w:pPr>
-    </w:p>
-    <w:p>
-      <w:pPr>
-        <w:spacing w:after="240" w:line="240" w:lineRule="auto"/>
-        <w:jc w:val="both"/>
-        <w:rPr>
-          <w:rFonts w:ascii="CMU Serif Roman" w:hAnsi="CMU Serif Roman"/>
-          <w:sz w:val="20"/>
-          <w:szCs w:val="20"/>
-        </w:rPr>
-      </w:pPr>
-    </w:p>
-    <w:p>
-      <w:pPr>
-        <w:spacing w:after="240" w:line="240" w:lineRule="auto"/>
-        <w:jc w:val="both"/>
-        <w:rPr>
-          <w:rFonts w:ascii="CMU Serif Roman" w:hAnsi="CMU Serif Roman"/>
-          <w:sz w:val="20"/>
-          <w:szCs w:val="20"/>
-        </w:rPr>
-      </w:pPr>
-    </w:p>
-    <w:p>
-      <w:pPr>
-        <w:spacing w:after="240" w:line="240" w:lineRule="auto"/>
-        <w:jc w:val="both"/>
-        <w:rPr>
-          <w:rFonts w:ascii="CMU Serif Roman" w:hAnsi="CMU Serif Roman"/>
-          <w:sz w:val="20"/>
-          <w:szCs w:val="20"/>
-        </w:rPr>
-      </w:pPr>
-    </w:p>
-    <w:p>
-      <w:pPr>
-        <w:spacing w:after="240" w:line="240" w:lineRule="auto"/>
-        <w:jc w:val="both"/>
-        <w:rPr>
-          <w:rFonts w:ascii="CMU Serif Roman" w:hAnsi="CMU Serif Roman"/>
-          <w:sz w:val="20"/>
-          <w:szCs w:val="20"/>
-        </w:rPr>
-      </w:pPr>
-    </w:p>
-    <w:p>
-      <w:pPr>
-        <w:spacing w:after="240" w:line="240" w:lineRule="auto"/>
-        <w:jc w:val="both"/>
-        <w:rPr>
-          <w:rFonts w:ascii="CMU Serif Roman" w:hAnsi="CMU Serif Roman"/>
-          <w:sz w:val="20"/>
-          <w:szCs w:val="20"/>
-        </w:rPr>
-      </w:pPr>
-    </w:p>
-    <w:p>
-      <w:pPr>
-        <w:spacing w:after="240" w:line="240" w:lineRule="auto"/>
-        <w:jc w:val="both"/>
-        <w:rPr>
-          <w:rFonts w:ascii="CMU Serif Roman" w:hAnsi="CMU Serif Roman"/>
-          <w:sz w:val="20"/>
-          <w:szCs w:val="20"/>
-        </w:rPr>
-      </w:pPr>
-    </w:p>
-    <w:p>
-      <w:pPr>
-        <w:spacing w:after="240" w:line="240" w:lineRule="auto"/>
-        <w:jc w:val="both"/>
-        <w:rPr>
-          <w:rFonts w:ascii="CMU Serif Roman" w:hAnsi="CMU Serif Roman"/>
-          <w:sz w:val="20"/>
-          <w:szCs w:val="20"/>
-        </w:rPr>
-      </w:pPr>
-    </w:p>
-    <w:p>
-      <w:pPr>
-        <w:spacing w:after="240" w:line="240" w:lineRule="auto"/>
-        <w:jc w:val="both"/>
-        <w:rPr>
-          <w:rFonts w:ascii="CMU Serif Roman" w:hAnsi="CMU Serif Roman"/>
-          <w:sz w:val="20"/>
-          <w:szCs w:val="20"/>
-        </w:rPr>
-      </w:pPr>
-    </w:p>
-    <w:p>
-      <w:pPr>
-        <w:spacing w:after="240" w:line="240" w:lineRule="auto"/>
-        <w:jc w:val="both"/>
-        <w:rPr>
-          <w:rFonts w:ascii="CMU Serif Roman" w:hAnsi="CMU Serif Roman"/>
-          <w:sz w:val="20"/>
-          <w:szCs w:val="20"/>
-        </w:rPr>
-      </w:pPr>
-    </w:p>
-    <w:p>
-      <w:pPr>
-        <w:spacing w:after="240" w:line="240" w:lineRule="auto"/>
-        <w:jc w:val="both"/>
-        <w:rPr>
-          <w:rFonts w:ascii="CMU Serif Roman" w:hAnsi="CMU Serif Roman"/>
-          <w:sz w:val="20"/>
-          <w:szCs w:val="20"/>
-        </w:rPr>
-      </w:pPr>
-    </w:p>
-    <w:p>
-      <w:pPr>
-        <w:spacing w:after="240" w:line="240" w:lineRule="auto"/>
-        <w:jc w:val="both"/>
-        <w:rPr>
-          <w:rFonts w:ascii="CMU Serif Roman" w:hAnsi="CMU Serif Roman"/>
-          <w:sz w:val="20"/>
-          <w:szCs w:val="20"/>
-        </w:rPr>
-      </w:pPr>
-    </w:p>
-    <w:p>
-      <w:pPr>
-        <w:pStyle w:val="Heading1"/>
-        <w:spacing w:before="480" w:after="120" w:line="240" w:lineRule="auto"/>
-        <w:jc w:val="both"/>
-        <w:rPr>
-          <w:rFonts w:ascii="CMU Serif Roman" w:hAnsi="CMU Serif Roman" w:cs="CMU Serif Roman"/>
-          <w:bCs/>
-        </w:rPr>
-      </w:pPr>
-      <w:r>
-        <w:rPr>
-          <w:rFonts w:ascii="CMU Serif Roman" w:hAnsi="CMU Serif Roman" w:cs="CMU Serif Roman"/>
-          <w:bCs/>
-        </w:rPr>
-        <w:t>2. Scenari</w:t>
-      </w:r>
-    </w:p>
-    <w:p>
-      <w:pPr>
-        <w:spacing w:line="240" w:lineRule="auto"/>
-        <w:jc w:val="both"/>
-        <w:rPr>
-          <w:rFonts w:ascii="CMU Serif Roman" w:hAnsi="CMU Serif Roman" w:cs="CMU Serif Roman"/>
-          <w:sz w:val="20"/>
-          <w:szCs w:val="20"/>
-        </w:rPr>
-      </w:pPr>
-    </w:p>
-    <w:p>
-      <w:pPr>
-        <w:spacing w:line="240" w:lineRule="auto"/>
-        <w:jc w:val="both"/>
-        <w:rPr>
           <w:rFonts w:ascii="CMU Serif Roman" w:hAnsi="CMU Serif Roman" w:cs="CMU Serif Roman"/>
           <w:sz w:val="20"/>
           <w:szCs w:val="20"/>
@@ -6410,7 +5620,7 @@
     </w:p>
     <w:p>
       <w:pPr>
-        <w:pStyle w:val="NormalWeb"/>
+        <w:pStyle w:val="NormaleWeb"/>
         <w:numPr>
           <w:ilvl w:val="0"/>
           <w:numId w:val="9"/>
@@ -6432,7 +5642,16 @@
           <w:sz w:val="20"/>
           <w:szCs w:val="20"/>
         </w:rPr>
-        <w:t xml:space="preserve">Frank, </w:t>
+        <w:t>Frank, scheduler dell'azienda, al termine del turno pomeridiano e dopo aver aperto il sistema, avvia la sua attività di scheduling sulla base dei mezzi di trasporto e de</w:t>
+      </w:r>
+      <w:r>
+        <w:rPr>
+          <w:rFonts w:ascii="CMU Serif Roman" w:hAnsi="CMU Serif Roman" w:cs="CMU Serif Roman"/>
+          <w:color w:val="000000"/>
+          <w:sz w:val="20"/>
+          <w:szCs w:val="20"/>
+        </w:rPr>
+        <w:t xml:space="preserve">i </w:t>
       </w:r>
       <w:proofErr w:type="spellStart"/>
       <w:r>
@@ -6442,7 +5661,7 @@
           <w:sz w:val="20"/>
           <w:szCs w:val="20"/>
         </w:rPr>
-        <w:t>scheduler</w:t>
+        <w:t>checker</w:t>
       </w:r>
       <w:proofErr w:type="spellEnd"/>
       <w:r>
@@ -6452,7 +5671,16 @@
           <w:sz w:val="20"/>
           <w:szCs w:val="20"/>
         </w:rPr>
-        <w:t xml:space="preserve"> dell'azienda, al termine del turno pomeridiano e dopo aver aperto il sistema, avvia la sua attività di </w:t>
+        <w:t xml:space="preserve"> </w:t>
+      </w:r>
+      <w:r>
+        <w:rPr>
+          <w:rFonts w:ascii="CMU Serif Roman" w:hAnsi="CMU Serif Roman" w:cs="CMU Serif Roman"/>
+          <w:color w:val="000000"/>
+          <w:sz w:val="20"/>
+          <w:szCs w:val="20"/>
+        </w:rPr>
+        <w:t xml:space="preserve">disponibili per il giorno seguente. Assegna quindi ad ogni </w:t>
       </w:r>
       <w:proofErr w:type="spellStart"/>
       <w:r>
@@ -6462,7 +5690,7 @@
           <w:sz w:val="20"/>
           <w:szCs w:val="20"/>
         </w:rPr>
-        <w:t>scheduling</w:t>
+        <w:t>checker</w:t>
       </w:r>
       <w:proofErr w:type="spellEnd"/>
       <w:r>
@@ -6472,7 +5700,43 @@
           <w:sz w:val="20"/>
           <w:szCs w:val="20"/>
         </w:rPr>
-        <w:t xml:space="preserve"> sulla base dei mezzi di trasporto e degli autisti disponibili per il giorno seguente. Assegna quindi ad ogni autista il turno, le corse da effettuare e i mezzi di trasporto con cui questi devono prestare servizio. La mattina seguente, Jack, </w:t>
+        <w:t xml:space="preserve"> il turno, </w:t>
+      </w:r>
+      <w:r>
+        <w:rPr>
+          <w:rFonts w:ascii="CMU Serif Roman" w:hAnsi="CMU Serif Roman" w:cs="CMU Serif Roman"/>
+          <w:color w:val="000000"/>
+          <w:sz w:val="20"/>
+          <w:szCs w:val="20"/>
+        </w:rPr>
+        <w:t>i mez</w:t>
+      </w:r>
+      <w:r>
+        <w:rPr>
+          <w:rFonts w:ascii="CMU Serif Roman" w:hAnsi="CMU Serif Roman" w:cs="CMU Serif Roman"/>
+          <w:color w:val="000000"/>
+          <w:sz w:val="20"/>
+          <w:szCs w:val="20"/>
+        </w:rPr>
+        <w:t xml:space="preserve">zi di trasporto </w:t>
+      </w:r>
+      <w:r>
+        <w:rPr>
+          <w:rFonts w:ascii="CMU Serif Roman" w:hAnsi="CMU Serif Roman" w:cs="CMU Serif Roman"/>
+          <w:color w:val="000000"/>
+          <w:sz w:val="20"/>
+          <w:szCs w:val="20"/>
+        </w:rPr>
+        <w:t>da revisionare e il deposito in cui si trovano</w:t>
+      </w:r>
+      <w:r>
+        <w:rPr>
+          <w:rFonts w:ascii="CMU Serif Roman" w:hAnsi="CMU Serif Roman" w:cs="CMU Serif Roman"/>
+          <w:color w:val="000000"/>
+          <w:sz w:val="20"/>
+          <w:szCs w:val="20"/>
+        </w:rPr>
+        <w:t xml:space="preserve">. La mattina seguente, Jack, </w:t>
       </w:r>
       <w:proofErr w:type="spellStart"/>
       <w:r>
@@ -6492,52 +5756,12 @@
           <w:sz w:val="20"/>
           <w:szCs w:val="20"/>
         </w:rPr>
-        <w:t xml:space="preserve"> dell'azienda, dopo essersi recato al deposito, si appresta a svolgere il </w:t>
-      </w:r>
-      <w:proofErr w:type="spellStart"/>
-      <w:r>
-        <w:rPr>
-          <w:rFonts w:ascii="CMU Serif Roman" w:hAnsi="CMU Serif Roman" w:cs="CMU Serif Roman"/>
-          <w:color w:val="000000"/>
-          <w:sz w:val="20"/>
-          <w:szCs w:val="20"/>
-        </w:rPr>
-        <w:t>checking</w:t>
-      </w:r>
-      <w:proofErr w:type="spellEnd"/>
-      <w:r>
-        <w:rPr>
-          <w:rFonts w:ascii="CMU Serif Roman" w:hAnsi="CMU Serif Roman" w:cs="CMU Serif Roman"/>
-          <w:color w:val="000000"/>
-          <w:sz w:val="20"/>
-          <w:szCs w:val="20"/>
-        </w:rPr>
-        <w:t xml:space="preserve"> dei mezzi di trasporto presenti. Controlla quindi lo stato dei mezzi prima che il turno di lavoro degli autisti abbia inizio. Dalla fase di </w:t>
-      </w:r>
-      <w:proofErr w:type="spellStart"/>
-      <w:r>
-        <w:rPr>
-          <w:rFonts w:ascii="CMU Serif Roman" w:hAnsi="CMU Serif Roman" w:cs="CMU Serif Roman"/>
-          <w:color w:val="000000"/>
-          <w:sz w:val="20"/>
-          <w:szCs w:val="20"/>
-        </w:rPr>
-        <w:t>checking</w:t>
-      </w:r>
-      <w:proofErr w:type="spellEnd"/>
-      <w:r>
-        <w:rPr>
-          <w:rFonts w:ascii="CMU Serif Roman" w:hAnsi="CMU Serif Roman" w:cs="CMU Serif Roman"/>
-          <w:color w:val="000000"/>
-          <w:sz w:val="20"/>
-          <w:szCs w:val="20"/>
-        </w:rPr>
-        <w:t xml:space="preserve"> risulta che tutti i mezzi siano operativi. Tom, autista dell'azienda, dopo essersi autenticato nel sistema, visualizza il proprio turno di lavoro, si reca al deposito in cui è custodito il mezzo di trasporto assegnatogli e inizia così a svolgere le sue corse. Una volta conclusa la giornata lavorativa, Tom riporterà il mezzo esattamente dove lo ha prelevato.</w:t>
-      </w:r>
-    </w:p>
-    <w:p>
-      <w:pPr>
-        <w:pStyle w:val="NormalWeb"/>
+        <w:t xml:space="preserve"> dell'azienda, dopo essersi recato al deposito, si appresta a svolgere il checking dei mezzi di trasporto presenti. Controlla quindi lo stato dei mezzi prima che il turno di lavoro degli autisti abbia inizio. Dalla fase di checking risulta che tutti i mezzi siano operativi. </w:t>
+      </w:r>
+    </w:p>
+    <w:p>
+      <w:pPr>
+        <w:pStyle w:val="NormaleWeb"/>
         <w:spacing w:before="0" w:beforeAutospacing="0" w:after="0" w:afterAutospacing="0"/>
         <w:ind w:left="720"/>
         <w:jc w:val="both"/>
@@ -6552,7 +5776,7 @@
     </w:p>
     <w:p>
       <w:pPr>
-        <w:pStyle w:val="NormalWeb"/>
+        <w:pStyle w:val="NormaleWeb"/>
         <w:numPr>
           <w:ilvl w:val="0"/>
           <w:numId w:val="9"/>
@@ -6574,24 +5798,72 @@
           <w:sz w:val="20"/>
           <w:szCs w:val="20"/>
         </w:rPr>
-        <w:t>Alla vigilia della Festa dei Lavoratori è stato indetto uno sciopero dei mezzi. Alessandro, addetto alle comunicazioni, comunica ai clienti la notizia sul forum e il sistema li avvisa anche tramite SMS o notifica. Mario, fruitore del servizio, deve effettuare un viaggio da Napoli a Sorrento, grazie a questa notifica riesce ad organizzarsi diversamente, evitando di cancellare i propri piani.</w:t>
-      </w:r>
-    </w:p>
-    <w:p>
-      <w:pPr>
-        <w:pStyle w:val="ListParagraph"/>
-        <w:spacing w:line="240" w:lineRule="auto"/>
-        <w:jc w:val="both"/>
-        <w:rPr>
-          <w:rFonts w:ascii="CMU Serif Roman" w:hAnsi="CMU Serif Roman" w:cs="CMU Serif Roman"/>
-          <w:sz w:val="20"/>
-          <w:szCs w:val="20"/>
-        </w:rPr>
-      </w:pPr>
-    </w:p>
-    <w:p>
-      <w:pPr>
-        <w:pStyle w:val="NormalWeb"/>
+        <w:t>Frank, schedule</w:t>
+      </w:r>
+      <w:r>
+        <w:rPr>
+          <w:rFonts w:ascii="CMU Serif Roman" w:hAnsi="CMU Serif Roman" w:cs="CMU Serif Roman"/>
+          <w:color w:val="000000"/>
+          <w:sz w:val="20"/>
+          <w:szCs w:val="20"/>
+        </w:rPr>
+        <w:t>r</w:t>
+      </w:r>
+      <w:r>
+        <w:rPr>
+          <w:rFonts w:ascii="CMU Serif Roman" w:hAnsi="CMU Serif Roman" w:cs="CMU Serif Roman"/>
+          <w:color w:val="000000"/>
+          <w:sz w:val="20"/>
+          <w:szCs w:val="20"/>
+        </w:rPr>
+        <w:t xml:space="preserve">, al termine </w:t>
+      </w:r>
+      <w:r>
+        <w:rPr>
+          <w:rFonts w:ascii="CMU Serif Roman" w:hAnsi="CMU Serif Roman" w:cs="CMU Serif Roman"/>
+          <w:color w:val="000000"/>
+          <w:sz w:val="20"/>
+          <w:szCs w:val="20"/>
+        </w:rPr>
+        <w:t>della fase di checking</w:t>
+      </w:r>
+      <w:r>
+        <w:rPr>
+          <w:rFonts w:ascii="CMU Serif Roman" w:hAnsi="CMU Serif Roman" w:cs="CMU Serif Roman"/>
+          <w:color w:val="000000"/>
+          <w:sz w:val="20"/>
+          <w:szCs w:val="20"/>
+        </w:rPr>
+        <w:t xml:space="preserve">, avvia la sua attività di scheduling sulla base dei mezzi di trasporto e degli autisti disponibili per il giorno seguente. Assegna quindi ad ogni autista il turno, le corse da effettuare e i mezzi di trasporto con cui questi devono prestare servizio. </w:t>
+      </w:r>
+      <w:r>
+        <w:rPr>
+          <w:rFonts w:ascii="CMU Serif Roman" w:hAnsi="CMU Serif Roman" w:cs="CMU Serif Roman"/>
+          <w:color w:val="000000"/>
+          <w:sz w:val="20"/>
+          <w:szCs w:val="20"/>
+        </w:rPr>
+        <w:t>Tom, autista dell'azienda, dopo essersi autenticato nel sistema, visualizza il proprio turno di lavoro, si reca al deposito in cui è custodito il mezzo di trasporto assegnatogli e inizia così a svolgere le sue corse. Una volta conclusa la giornata lavorativa, Tom riporterà il mezzo esattamente dove lo ha prelevato.</w:t>
+      </w:r>
+    </w:p>
+    <w:p>
+      <w:pPr>
+        <w:pStyle w:val="NormaleWeb"/>
+        <w:spacing w:before="0" w:beforeAutospacing="0" w:after="0" w:afterAutospacing="0"/>
+        <w:ind w:left="720"/>
+        <w:jc w:val="both"/>
+        <w:textAlignment w:val="baseline"/>
+        <w:rPr>
+          <w:rFonts w:ascii="CMU Serif Roman" w:hAnsi="CMU Serif Roman" w:cs="CMU Serif Roman"/>
+          <w:color w:val="000000"/>
+          <w:sz w:val="20"/>
+          <w:szCs w:val="20"/>
+        </w:rPr>
+      </w:pPr>
+    </w:p>
+    <w:p>
+      <w:pPr>
+        <w:pStyle w:val="NormaleWeb"/>
         <w:numPr>
           <w:ilvl w:val="0"/>
           <w:numId w:val="9"/>
@@ -6613,12 +5885,12 @@
           <w:sz w:val="20"/>
           <w:szCs w:val="20"/>
         </w:rPr>
-        <w:t>Sara, cliente dell’azienda, vuole acquistare un biglietto. Dopo essere entrata nel sistema seleziona il punto di partenza, la meta e la data desiderata: il sistema mostrerà tutti i biglietti disponibili e i relativi orari. Sara ha un impegno importante e vorrebbe prendere il mezzo che la porti a destinazione nel tempo minore: grazie al filtro del sistema riesce a trovare il biglietto del mezzo più veloce, lo seleziona e procede all’acquisto. Attraverso la funzionalità del sistema che permette di visualizzare in tempo reale la posizione del mezzo, Sara conosce esattamente dove questo si trova e se farà ritardo. Passati dei giorni, Sara si ritrova nella stessa situazione e vorrebbe vedere quale biglietto ha acquistato: grazie allo storico acquisti riesce a risalire al biglietto comprato precedentemente. </w:t>
-      </w:r>
-    </w:p>
-    <w:p>
-      <w:pPr>
-        <w:pStyle w:val="ListParagraph"/>
+        <w:t>Alla vigilia della Festa dei Lavoratori è stato indetto uno sciopero dei mezzi. Alessandro, addetto alle comunicazioni, comunica ai clienti la notizia sul forum e il sistema li avvisa anche tramite SMS o notifica. Mario, fruitore del servizio, deve effettuare un viaggio da Napoli a Sorrento, grazie a questa notifica riesce ad organizzarsi diversamente, evitando di cancellare i propri piani.</w:t>
+      </w:r>
+    </w:p>
+    <w:p>
+      <w:pPr>
+        <w:pStyle w:val="Paragrafoelenco"/>
         <w:spacing w:line="240" w:lineRule="auto"/>
         <w:jc w:val="both"/>
         <w:rPr>
@@ -6630,7 +5902,7 @@
     </w:p>
     <w:p>
       <w:pPr>
-        <w:pStyle w:val="NormalWeb"/>
+        <w:pStyle w:val="NormaleWeb"/>
         <w:numPr>
           <w:ilvl w:val="0"/>
           <w:numId w:val="9"/>
@@ -6652,80 +5924,24 @@
           <w:sz w:val="20"/>
           <w:szCs w:val="20"/>
         </w:rPr>
-        <w:t xml:space="preserve">Luca, autista, ha delle ferie da poter </w:t>
-      </w:r>
-      <w:r>
-        <w:rPr>
-          <w:rFonts w:ascii="CMU Serif Roman" w:hAnsi="CMU Serif Roman" w:cs="CMU Serif Roman"/>
-          <w:color w:val="000000"/>
-          <w:sz w:val="20"/>
-          <w:szCs w:val="20"/>
-        </w:rPr>
-        <w:t>spendere; pertanto,</w:t>
-      </w:r>
-      <w:r>
-        <w:rPr>
-          <w:rFonts w:ascii="CMU Serif Roman" w:hAnsi="CMU Serif Roman" w:cs="CMU Serif Roman"/>
-          <w:color w:val="000000"/>
-          <w:sz w:val="20"/>
-          <w:szCs w:val="20"/>
-        </w:rPr>
-        <w:t xml:space="preserve"> comunica attraverso il sistema quanti e quali giorni ha intenzione di scegliere. Dario, </w:t>
-      </w:r>
-      <w:proofErr w:type="spellStart"/>
-      <w:r>
-        <w:rPr>
-          <w:rFonts w:ascii="CMU Serif Roman" w:hAnsi="CMU Serif Roman" w:cs="CMU Serif Roman"/>
-          <w:color w:val="000000"/>
-          <w:sz w:val="20"/>
-          <w:szCs w:val="20"/>
-        </w:rPr>
-        <w:t>scheduler</w:t>
-      </w:r>
-      <w:proofErr w:type="spellEnd"/>
-      <w:r>
-        <w:rPr>
-          <w:rFonts w:ascii="CMU Serif Roman" w:hAnsi="CMU Serif Roman" w:cs="CMU Serif Roman"/>
-          <w:color w:val="000000"/>
-          <w:sz w:val="20"/>
-          <w:szCs w:val="20"/>
-        </w:rPr>
-        <w:t xml:space="preserve"> dell’azienda, a fine turno pomeridiano è pronto per organizzare la giornata successiva di lavoro: apre il sistema, controlla lo stato dei mezzi e la disponibilità degli autisti ma nota alcuni problemi: il mezzo “</w:t>
-      </w:r>
-      <w:proofErr w:type="spellStart"/>
-      <w:r>
-        <w:rPr>
-          <w:rFonts w:ascii="CMU Serif Roman" w:hAnsi="CMU Serif Roman" w:cs="CMU Serif Roman"/>
-          <w:color w:val="000000"/>
-          <w:sz w:val="20"/>
-          <w:szCs w:val="20"/>
-        </w:rPr>
-        <w:t>xyz</w:t>
-      </w:r>
-      <w:proofErr w:type="spellEnd"/>
-      <w:r>
-        <w:rPr>
-          <w:rFonts w:ascii="CMU Serif Roman" w:hAnsi="CMU Serif Roman" w:cs="CMU Serif Roman"/>
-          <w:color w:val="000000"/>
-          <w:sz w:val="20"/>
-          <w:szCs w:val="20"/>
-        </w:rPr>
-        <w:t>” è fuori uso e l'autista Luca è in ferie. Dario, per risolvere il problema del veicolo assegnerà un nuovo mezzo, se disponibile, oppure sarà costretto a sopprimere la corsa; equivalentemente per quanto riguarda il personale adibito alla corsa: se ci sono autisti a disposizione li assegnerà (tenendo conto di eventuali straordinari) oppure passerà alla soluzione più brutale: sopprimere la corsa.</w:t>
-      </w:r>
-    </w:p>
-    <w:p>
-      <w:pPr>
-        <w:pStyle w:val="ListParagraph"/>
-        <w:rPr>
-          <w:rFonts w:ascii="CMU Serif Roman" w:hAnsi="CMU Serif Roman" w:cs="CMU Serif Roman"/>
-          <w:sz w:val="20"/>
-          <w:szCs w:val="20"/>
-        </w:rPr>
-      </w:pPr>
-    </w:p>
-    <w:p>
-      <w:pPr>
-        <w:pStyle w:val="NormalWeb"/>
+        <w:t>Sara, cliente dell’azienda, vuole acquistare un biglietto. Dopo essere entrata nel sistema seleziona il punto di partenza, la meta e la data desiderata: il sistema mostrerà tutti i biglietti disponibili e i relativi orari. Sara ha un impegno importante e vorrebbe prendere il mezzo che la porti a destinazione nel tempo minore: grazie al filtro del sistema riesce a trovare il biglietto del mezzo più veloce, lo seleziona e procede all’acquisto. Attraverso la funzionalità del sistema che permette di visualizzare in tempo reale la posizione del mezzo, Sara conosce esattamente dove questo si trova e se farà ritardo. Passati dei giorni, Sara si ritrova nella stessa situazione e vorrebbe vedere quale biglietto ha acquistato: grazie allo storico acquisti riesce a risalire al biglietto comprato precedentemente. </w:t>
+      </w:r>
+    </w:p>
+    <w:p>
+      <w:pPr>
+        <w:pStyle w:val="Paragrafoelenco"/>
+        <w:spacing w:line="240" w:lineRule="auto"/>
+        <w:jc w:val="both"/>
+        <w:rPr>
+          <w:rFonts w:ascii="CMU Serif Roman" w:hAnsi="CMU Serif Roman" w:cs="CMU Serif Roman"/>
+          <w:sz w:val="20"/>
+          <w:szCs w:val="20"/>
+        </w:rPr>
+      </w:pPr>
+    </w:p>
+    <w:p>
+      <w:pPr>
+        <w:pStyle w:val="NormaleWeb"/>
         <w:numPr>
           <w:ilvl w:val="0"/>
           <w:numId w:val="9"/>
@@ -6747,6 +5963,81 @@
           <w:sz w:val="20"/>
           <w:szCs w:val="20"/>
         </w:rPr>
+        <w:t xml:space="preserve">Luca, autista, ha delle ferie da poter </w:t>
+      </w:r>
+      <w:r>
+        <w:rPr>
+          <w:rFonts w:ascii="CMU Serif Roman" w:hAnsi="CMU Serif Roman" w:cs="CMU Serif Roman"/>
+          <w:color w:val="000000"/>
+          <w:sz w:val="20"/>
+          <w:szCs w:val="20"/>
+        </w:rPr>
+        <w:t>spendere; pertanto,</w:t>
+      </w:r>
+      <w:r>
+        <w:rPr>
+          <w:rFonts w:ascii="CMU Serif Roman" w:hAnsi="CMU Serif Roman" w:cs="CMU Serif Roman"/>
+          <w:color w:val="000000"/>
+          <w:sz w:val="20"/>
+          <w:szCs w:val="20"/>
+        </w:rPr>
+        <w:t xml:space="preserve"> comunica attraverso il sistema quanti e quali giorni ha intenzione di scegliere. Dario, scheduler dell’azienda, a fine turno pomeridiano è pronto per organizzare la giornata successiva di lavoro: apre il sistema, controlla lo stato dei mezzi e la disponibilità degli autisti ma nota alcuni problemi: il mezzo “</w:t>
+      </w:r>
+      <w:proofErr w:type="spellStart"/>
+      <w:r>
+        <w:rPr>
+          <w:rFonts w:ascii="CMU Serif Roman" w:hAnsi="CMU Serif Roman" w:cs="CMU Serif Roman"/>
+          <w:color w:val="000000"/>
+          <w:sz w:val="20"/>
+          <w:szCs w:val="20"/>
+        </w:rPr>
+        <w:t>xyz</w:t>
+      </w:r>
+      <w:proofErr w:type="spellEnd"/>
+      <w:r>
+        <w:rPr>
+          <w:rFonts w:ascii="CMU Serif Roman" w:hAnsi="CMU Serif Roman" w:cs="CMU Serif Roman"/>
+          <w:color w:val="000000"/>
+          <w:sz w:val="20"/>
+          <w:szCs w:val="20"/>
+        </w:rPr>
+        <w:t>” è fuori uso e l'autista Luca è in ferie. Dario, per risolvere il problema del veicolo assegnerà un nuovo mezzo, se disponibile, oppure sarà costretto a sopprimere la corsa; equivalentemente per quanto riguarda il personale adibito alla corsa: se ci sono autisti a disposizione li assegnerà (tenendo conto di eventuali straordinari) oppure passerà alla soluzione più brutale: sopprimere la corsa.</w:t>
+      </w:r>
+    </w:p>
+    <w:p>
+      <w:pPr>
+        <w:pStyle w:val="Paragrafoelenco"/>
+        <w:rPr>
+          <w:rFonts w:ascii="CMU Serif Roman" w:hAnsi="CMU Serif Roman" w:cs="CMU Serif Roman"/>
+          <w:sz w:val="20"/>
+          <w:szCs w:val="20"/>
+        </w:rPr>
+      </w:pPr>
+    </w:p>
+    <w:p>
+      <w:pPr>
+        <w:pStyle w:val="NormaleWeb"/>
+        <w:numPr>
+          <w:ilvl w:val="0"/>
+          <w:numId w:val="9"/>
+        </w:numPr>
+        <w:spacing w:before="0" w:beforeAutospacing="0" w:after="0" w:afterAutospacing="0"/>
+        <w:jc w:val="both"/>
+        <w:textAlignment w:val="baseline"/>
+        <w:rPr>
+          <w:rFonts w:ascii="CMU Serif Roman" w:hAnsi="CMU Serif Roman" w:cs="CMU Serif Roman"/>
+          <w:color w:val="000000"/>
+          <w:sz w:val="20"/>
+          <w:szCs w:val="20"/>
+        </w:rPr>
+      </w:pPr>
+      <w:r>
+        <w:rPr>
+          <w:rFonts w:ascii="CMU Serif Roman" w:hAnsi="CMU Serif Roman" w:cs="CMU Serif Roman"/>
+          <w:color w:val="000000"/>
+          <w:sz w:val="20"/>
+          <w:szCs w:val="20"/>
+        </w:rPr>
         <w:t xml:space="preserve">Paolo, </w:t>
       </w:r>
       <w:proofErr w:type="spellStart"/>
@@ -6772,17 +6063,17 @@
     </w:p>
     <w:p>
       <w:pPr>
-        <w:pStyle w:val="ListParagraph"/>
-        <w:rPr>
-          <w:rFonts w:ascii="CMU Serif Roman" w:hAnsi="CMU Serif Roman" w:cs="CMU Serif Roman"/>
-          <w:sz w:val="20"/>
-          <w:szCs w:val="20"/>
-        </w:rPr>
-      </w:pPr>
-    </w:p>
-    <w:p>
-      <w:pPr>
-        <w:pStyle w:val="NormalWeb"/>
+        <w:pStyle w:val="Paragrafoelenco"/>
+        <w:rPr>
+          <w:rFonts w:ascii="CMU Serif Roman" w:hAnsi="CMU Serif Roman" w:cs="CMU Serif Roman"/>
+          <w:sz w:val="20"/>
+          <w:szCs w:val="20"/>
+        </w:rPr>
+      </w:pPr>
+    </w:p>
+    <w:p>
+      <w:pPr>
+        <w:pStyle w:val="NormaleWeb"/>
         <w:numPr>
           <w:ilvl w:val="3"/>
           <w:numId w:val="9"/>
@@ -6804,22 +6095,12 @@
           <w:sz w:val="20"/>
           <w:szCs w:val="20"/>
         </w:rPr>
-        <w:t xml:space="preserve">Per quanto riguarda il mezzo A subito nota che manca carburante, quindi si appresta a fare rifornimento. Dà poi un’occhiata alla pressione degli pneumatici, alle pasticche dei freni e controlla che all’interno sia </w:t>
-      </w:r>
-      <w:r>
-        <w:rPr>
-          <w:rFonts w:ascii="CMU Serif Roman" w:hAnsi="CMU Serif Roman" w:cs="CMU Serif Roman"/>
-          <w:color w:val="000000"/>
-          <w:sz w:val="20"/>
-          <w:szCs w:val="20"/>
-        </w:rPr>
-        <w:lastRenderedPageBreak/>
-        <w:t>tutto ordinato e a norma. Dopo aver concluso la manutenzione ordinaria del mezzo A lo appunta sul sistema e passa al successivo.</w:t>
-      </w:r>
-    </w:p>
-    <w:p>
-      <w:pPr>
-        <w:pStyle w:val="NormalWeb"/>
+        <w:t>Per quanto riguarda il mezzo A subito nota che manca carburante, quindi si appresta a fare rifornimento. Dà poi un’occhiata alla pressione degli pneumatici, alle pasticche dei freni e controlla che all’interno sia tutto ordinato e a norma. Dopo aver concluso la manutenzione ordinaria del mezzo A lo appunta sul sistema e passa al successivo.</w:t>
+      </w:r>
+    </w:p>
+    <w:p>
+      <w:pPr>
+        <w:pStyle w:val="NormaleWeb"/>
         <w:numPr>
           <w:ilvl w:val="3"/>
           <w:numId w:val="9"/>
@@ -6873,7 +6154,7 @@
     </w:p>
     <w:p>
       <w:pPr>
-        <w:pStyle w:val="NormalWeb"/>
+        <w:pStyle w:val="NormaleWeb"/>
         <w:numPr>
           <w:ilvl w:val="3"/>
           <w:numId w:val="9"/>
@@ -6920,7 +6201,7 @@
     </w:p>
     <w:p>
       <w:pPr>
-        <w:pStyle w:val="NormalWeb"/>
+        <w:pStyle w:val="NormaleWeb"/>
         <w:spacing w:before="0" w:beforeAutospacing="0" w:after="0" w:afterAutospacing="0"/>
         <w:ind w:left="720"/>
         <w:jc w:val="both"/>
@@ -6935,7 +6216,7 @@
     </w:p>
     <w:p>
       <w:pPr>
-        <w:pStyle w:val="NormalWeb"/>
+        <w:pStyle w:val="NormaleWeb"/>
         <w:spacing w:before="0" w:beforeAutospacing="0" w:after="0" w:afterAutospacing="0"/>
         <w:ind w:left="720"/>
         <w:jc w:val="both"/>
@@ -6954,47 +6235,8 @@
           <w:sz w:val="20"/>
           <w:szCs w:val="20"/>
         </w:rPr>
-        <w:t xml:space="preserve">Dopo l’aggiornamento circa lo stato dei mezzi, lo </w:t>
-      </w:r>
-      <w:proofErr w:type="spellStart"/>
-      <w:r>
-        <w:rPr>
-          <w:rFonts w:ascii="CMU Serif Roman" w:hAnsi="CMU Serif Roman" w:cs="CMU Serif Roman"/>
-          <w:color w:val="000000"/>
-          <w:sz w:val="20"/>
-          <w:szCs w:val="20"/>
-        </w:rPr>
-        <w:t>scheduler</w:t>
-      </w:r>
-      <w:proofErr w:type="spellEnd"/>
-      <w:r>
-        <w:rPr>
-          <w:rFonts w:ascii="CMU Serif Roman" w:hAnsi="CMU Serif Roman" w:cs="CMU Serif Roman"/>
-          <w:color w:val="000000"/>
-          <w:sz w:val="20"/>
-          <w:szCs w:val="20"/>
-        </w:rPr>
-        <w:t xml:space="preserve"> riceve una notifica: il mezzo C necessita di una manutenzione non ordinaria a causa di un’avaria del motore. Antonio, </w:t>
-      </w:r>
-      <w:proofErr w:type="spellStart"/>
-      <w:r>
-        <w:rPr>
-          <w:rFonts w:ascii="CMU Serif Roman" w:hAnsi="CMU Serif Roman" w:cs="CMU Serif Roman"/>
-          <w:color w:val="000000"/>
-          <w:sz w:val="20"/>
-          <w:szCs w:val="20"/>
-        </w:rPr>
-        <w:t>scheduler</w:t>
-      </w:r>
-      <w:proofErr w:type="spellEnd"/>
-      <w:r>
-        <w:rPr>
-          <w:rFonts w:ascii="CMU Serif Roman" w:hAnsi="CMU Serif Roman" w:cs="CMU Serif Roman"/>
-          <w:color w:val="000000"/>
-          <w:sz w:val="20"/>
-          <w:szCs w:val="20"/>
-        </w:rPr>
-        <w:t xml:space="preserve">, provvede quindi a contattare prontamente un’azienda esperta esterna che provvederà alla risoluzione del guasto. </w:t>
+        <w:lastRenderedPageBreak/>
+        <w:t xml:space="preserve">Dopo l’aggiornamento circa lo stato dei mezzi, lo scheduler riceve una notifica: il mezzo C necessita di una manutenzione non ordinaria a causa di un’avaria del motore. Antonio, scheduler, provvede quindi a contattare prontamente un’azienda esperta esterna che provvederà alla risoluzione del guasto. </w:t>
       </w:r>
       <w:r>
         <w:rPr>
@@ -7060,7 +6302,7 @@
     </w:p>
     <w:p>
       <w:pPr>
-        <w:pStyle w:val="Heading1"/>
+        <w:pStyle w:val="Titolo1"/>
         <w:spacing w:before="480" w:after="120" w:line="240" w:lineRule="auto"/>
         <w:ind w:left="0" w:firstLine="0"/>
         <w:jc w:val="both"/>
@@ -7319,7 +6561,7 @@
     </w:p>
     <w:p>
       <w:pPr>
-        <w:pStyle w:val="NormalWeb"/>
+        <w:pStyle w:val="NormaleWeb"/>
         <w:spacing w:before="0" w:beforeAutospacing="0" w:after="0" w:afterAutospacing="0"/>
         <w:jc w:val="both"/>
         <w:rPr>
@@ -7362,7 +6604,7 @@
     </w:p>
     <w:p>
       <w:pPr>
-        <w:pStyle w:val="NormalWeb"/>
+        <w:pStyle w:val="NormaleWeb"/>
         <w:spacing w:before="0" w:beforeAutospacing="0" w:after="0" w:afterAutospacing="0"/>
         <w:jc w:val="both"/>
         <w:rPr>
@@ -7405,7 +6647,7 @@
     </w:p>
     <w:p>
       <w:pPr>
-        <w:pStyle w:val="NormalWeb"/>
+        <w:pStyle w:val="NormaleWeb"/>
         <w:spacing w:before="0" w:beforeAutospacing="0" w:after="0" w:afterAutospacing="0"/>
         <w:jc w:val="both"/>
         <w:rPr>
@@ -7448,7 +6690,7 @@
     </w:p>
     <w:p>
       <w:pPr>
-        <w:pStyle w:val="NormalWeb"/>
+        <w:pStyle w:val="NormaleWeb"/>
         <w:spacing w:before="0" w:beforeAutospacing="0" w:after="0" w:afterAutospacing="0"/>
         <w:jc w:val="both"/>
         <w:rPr>
@@ -7518,7 +6760,7 @@
     </w:p>
     <w:p>
       <w:pPr>
-        <w:pStyle w:val="NormalWeb"/>
+        <w:pStyle w:val="NormaleWeb"/>
         <w:spacing w:before="0" w:beforeAutospacing="0" w:after="0" w:afterAutospacing="0"/>
         <w:jc w:val="both"/>
         <w:rPr>
@@ -7581,7 +6823,7 @@
     </w:p>
     <w:p>
       <w:pPr>
-        <w:pStyle w:val="NormalWeb"/>
+        <w:pStyle w:val="NormaleWeb"/>
         <w:spacing w:before="0" w:beforeAutospacing="0" w:after="0" w:afterAutospacing="0"/>
         <w:jc w:val="both"/>
         <w:rPr>
@@ -7608,7 +6850,16 @@
           <w:sz w:val="20"/>
           <w:szCs w:val="20"/>
         </w:rPr>
-        <w:t xml:space="preserve"> Effettuare </w:t>
+        <w:t xml:space="preserve"> Effettuare scheduling giornaliero degli autisti</w:t>
+      </w:r>
+      <w:r>
+        <w:rPr>
+          <w:rFonts w:ascii="CMU Serif Roman" w:hAnsi="CMU Serif Roman"/>
+          <w:color w:val="000000"/>
+          <w:sz w:val="20"/>
+          <w:szCs w:val="20"/>
+        </w:rPr>
+        <w:t xml:space="preserve"> e dei </w:t>
       </w:r>
       <w:proofErr w:type="spellStart"/>
       <w:r>
@@ -7618,7 +6869,7 @@
           <w:sz w:val="20"/>
           <w:szCs w:val="20"/>
         </w:rPr>
-        <w:t>scheduling</w:t>
+        <w:t>checker</w:t>
       </w:r>
       <w:proofErr w:type="spellEnd"/>
       <w:r>
@@ -7628,16 +6879,16 @@
           <w:sz w:val="20"/>
           <w:szCs w:val="20"/>
         </w:rPr>
-        <w:t xml:space="preserve"> giornaliero degli autisti</w:t>
-      </w:r>
-      <w:r>
-        <w:rPr>
-          <w:rFonts w:ascii="CMU Serif Roman" w:hAnsi="CMU Serif Roman"/>
-          <w:color w:val="000000"/>
-          <w:sz w:val="20"/>
-          <w:szCs w:val="20"/>
-        </w:rPr>
-        <w:t xml:space="preserve"> e dei </w:t>
+        <w:t>: lo scheduler può visualizzare gli autisti che sono pronti per lavorare e assegnargli un mezzo specifico per una determinata corsa.</w:t>
+      </w:r>
+      <w:r>
+        <w:rPr>
+          <w:rFonts w:ascii="CMU Serif Roman" w:hAnsi="CMU Serif Roman"/>
+          <w:color w:val="000000"/>
+          <w:sz w:val="20"/>
+          <w:szCs w:val="20"/>
+        </w:rPr>
+        <w:t xml:space="preserve"> In maniera analoga, lo scheduler può visualizzare i </w:t>
       </w:r>
       <w:proofErr w:type="spellStart"/>
       <w:r>
@@ -7657,96 +6908,7 @@
           <w:sz w:val="20"/>
           <w:szCs w:val="20"/>
         </w:rPr>
-        <w:t xml:space="preserve">: lo </w:t>
-      </w:r>
-      <w:proofErr w:type="spellStart"/>
-      <w:r>
-        <w:rPr>
-          <w:rFonts w:ascii="CMU Serif Roman" w:hAnsi="CMU Serif Roman"/>
-          <w:color w:val="000000"/>
-          <w:sz w:val="20"/>
-          <w:szCs w:val="20"/>
-        </w:rPr>
-        <w:t>scheduler</w:t>
-      </w:r>
-      <w:proofErr w:type="spellEnd"/>
-      <w:r>
-        <w:rPr>
-          <w:rFonts w:ascii="CMU Serif Roman" w:hAnsi="CMU Serif Roman"/>
-          <w:color w:val="000000"/>
-          <w:sz w:val="20"/>
-          <w:szCs w:val="20"/>
-        </w:rPr>
-        <w:t xml:space="preserve"> può visualizzare gli autisti che sono pronti per lavorare e assegnargli un mezzo specifico per una determinata corsa.</w:t>
-      </w:r>
-      <w:r>
-        <w:rPr>
-          <w:rFonts w:ascii="CMU Serif Roman" w:hAnsi="CMU Serif Roman"/>
-          <w:color w:val="000000"/>
-          <w:sz w:val="20"/>
-          <w:szCs w:val="20"/>
-        </w:rPr>
-        <w:t xml:space="preserve"> In maniera analoga, lo </w:t>
-      </w:r>
-      <w:proofErr w:type="spellStart"/>
-      <w:r>
-        <w:rPr>
-          <w:rFonts w:ascii="CMU Serif Roman" w:hAnsi="CMU Serif Roman"/>
-          <w:color w:val="000000"/>
-          <w:sz w:val="20"/>
-          <w:szCs w:val="20"/>
-        </w:rPr>
-        <w:t>scheduler</w:t>
-      </w:r>
-      <w:proofErr w:type="spellEnd"/>
-      <w:r>
-        <w:rPr>
-          <w:rFonts w:ascii="CMU Serif Roman" w:hAnsi="CMU Serif Roman"/>
-          <w:color w:val="000000"/>
-          <w:sz w:val="20"/>
-          <w:szCs w:val="20"/>
-        </w:rPr>
-        <w:t xml:space="preserve"> può visualizzare i </w:t>
-      </w:r>
-      <w:proofErr w:type="spellStart"/>
-      <w:r>
-        <w:rPr>
-          <w:rFonts w:ascii="CMU Serif Roman" w:hAnsi="CMU Serif Roman"/>
-          <w:color w:val="000000"/>
-          <w:sz w:val="20"/>
-          <w:szCs w:val="20"/>
-        </w:rPr>
-        <w:t>checker</w:t>
-      </w:r>
-      <w:proofErr w:type="spellEnd"/>
-      <w:r>
-        <w:rPr>
-          <w:rFonts w:ascii="CMU Serif Roman" w:hAnsi="CMU Serif Roman"/>
-          <w:color w:val="000000"/>
-          <w:sz w:val="20"/>
-          <w:szCs w:val="20"/>
-        </w:rPr>
-        <w:t xml:space="preserve"> che sono disponibili a lavorare e assegnare loro un deposito (facente capo a una specifica area geografica) e un determinato insieme di mezzi sui quali effettuare il </w:t>
-      </w:r>
-      <w:proofErr w:type="spellStart"/>
-      <w:r>
-        <w:rPr>
-          <w:rFonts w:ascii="CMU Serif Roman" w:hAnsi="CMU Serif Roman"/>
-          <w:color w:val="000000"/>
-          <w:sz w:val="20"/>
-          <w:szCs w:val="20"/>
-        </w:rPr>
-        <w:t>checking</w:t>
-      </w:r>
-      <w:proofErr w:type="spellEnd"/>
-      <w:r>
-        <w:rPr>
-          <w:rFonts w:ascii="CMU Serif Roman" w:hAnsi="CMU Serif Roman"/>
-          <w:color w:val="000000"/>
-          <w:sz w:val="20"/>
-          <w:szCs w:val="20"/>
-        </w:rPr>
-        <w:t>.</w:t>
+        <w:t xml:space="preserve"> che sono disponibili a lavorare e assegnare loro un deposito (facente capo a una specifica area geografica) e un determinato insieme di mezzi sui quali effettuare il checking.</w:t>
       </w:r>
     </w:p>
     <w:p>
@@ -7762,7 +6924,7 @@
     </w:p>
     <w:p>
       <w:pPr>
-        <w:pStyle w:val="NormalWeb"/>
+        <w:pStyle w:val="NormaleWeb"/>
         <w:spacing w:before="0" w:beforeAutospacing="0" w:after="0" w:afterAutospacing="0"/>
         <w:jc w:val="both"/>
         <w:rPr>
@@ -7935,7 +7097,7 @@
     </w:p>
     <w:p>
       <w:pPr>
-        <w:pStyle w:val="NormalWeb"/>
+        <w:pStyle w:val="NormaleWeb"/>
         <w:spacing w:before="0" w:beforeAutospacing="0" w:after="0" w:afterAutospacing="0"/>
         <w:jc w:val="both"/>
         <w:rPr>
@@ -8087,7 +7249,7 @@
     </w:p>
     <w:p>
       <w:pPr>
-        <w:pStyle w:val="NormalWeb"/>
+        <w:pStyle w:val="NormaleWeb"/>
         <w:spacing w:before="0" w:beforeAutospacing="0" w:after="0" w:afterAutospacing="0"/>
         <w:jc w:val="both"/>
         <w:rPr>
@@ -8107,13 +7269,12 @@
           <w:sz w:val="20"/>
           <w:szCs w:val="20"/>
         </w:rPr>
-        <w:lastRenderedPageBreak/>
         <w:t>FR Cliente Finale</w:t>
       </w:r>
     </w:p>
     <w:p>
       <w:pPr>
-        <w:pStyle w:val="NormalWeb"/>
+        <w:pStyle w:val="NormaleWeb"/>
         <w:spacing w:before="0" w:beforeAutospacing="0" w:after="0" w:afterAutospacing="0"/>
         <w:jc w:val="both"/>
         <w:rPr>
@@ -8174,7 +7335,7 @@
     </w:p>
     <w:p>
       <w:pPr>
-        <w:pStyle w:val="NormalWeb"/>
+        <w:pStyle w:val="NormaleWeb"/>
         <w:spacing w:before="0" w:beforeAutospacing="0" w:after="0" w:afterAutospacing="0"/>
         <w:jc w:val="both"/>
         <w:rPr>
@@ -8255,7 +7416,7 @@
     </w:p>
     <w:p>
       <w:pPr>
-        <w:pStyle w:val="NormalWeb"/>
+        <w:pStyle w:val="NormaleWeb"/>
         <w:spacing w:before="0" w:beforeAutospacing="0" w:after="0" w:afterAutospacing="0"/>
         <w:jc w:val="both"/>
         <w:rPr>
@@ -8316,7 +7477,7 @@
     </w:p>
     <w:p>
       <w:pPr>
-        <w:pStyle w:val="NormalWeb"/>
+        <w:pStyle w:val="NormaleWeb"/>
         <w:spacing w:before="0" w:beforeAutospacing="0" w:after="0" w:afterAutospacing="0"/>
         <w:jc w:val="both"/>
         <w:rPr>
@@ -8334,6 +7495,7 @@
           <w:sz w:val="20"/>
           <w:szCs w:val="20"/>
         </w:rPr>
+        <w:lastRenderedPageBreak/>
         <w:t>FR13:</w:t>
       </w:r>
       <w:r>
@@ -8377,7 +7539,7 @@
     </w:p>
     <w:p>
       <w:pPr>
-        <w:pStyle w:val="NormalWeb"/>
+        <w:pStyle w:val="NormaleWeb"/>
         <w:spacing w:before="0" w:beforeAutospacing="0" w:after="0" w:afterAutospacing="0"/>
         <w:jc w:val="both"/>
         <w:rPr>
@@ -8438,7 +7600,7 @@
     </w:p>
     <w:p>
       <w:pPr>
-        <w:pStyle w:val="NormalWeb"/>
+        <w:pStyle w:val="NormaleWeb"/>
         <w:spacing w:before="0" w:beforeAutospacing="0" w:after="0" w:afterAutospacing="0"/>
         <w:jc w:val="both"/>
         <w:rPr>
@@ -8517,7 +7679,7 @@
     </w:p>
     <w:p>
       <w:pPr>
-        <w:pStyle w:val="NormalWeb"/>
+        <w:pStyle w:val="NormaleWeb"/>
         <w:spacing w:before="0" w:beforeAutospacing="0" w:after="0" w:afterAutospacing="0"/>
         <w:jc w:val="both"/>
         <w:rPr>
@@ -8540,7 +7702,7 @@
     </w:p>
     <w:p>
       <w:pPr>
-        <w:pStyle w:val="NormalWeb"/>
+        <w:pStyle w:val="NormaleWeb"/>
         <w:spacing w:before="0" w:beforeAutospacing="0" w:after="0" w:afterAutospacing="0"/>
         <w:jc w:val="both"/>
         <w:rPr>
@@ -8594,19 +7756,8 @@
           <w:sz w:val="20"/>
           <w:szCs w:val="20"/>
         </w:rPr>
-        <w:t xml:space="preserve">Uno </w:t>
-      </w:r>
-      <w:proofErr w:type="spellStart"/>
-      <w:r>
-        <w:rPr>
-          <w:rFonts w:ascii="CMU Serif Roman" w:hAnsi="CMU Serif Roman"/>
-          <w:color w:val="000000"/>
-          <w:sz w:val="20"/>
-          <w:szCs w:val="20"/>
-        </w:rPr>
-        <w:t>scheduler</w:t>
-      </w:r>
-      <w:proofErr w:type="spellEnd"/>
+        <w:t>Uno scheduler</w:t>
+      </w:r>
       <w:r>
         <w:rPr>
           <w:rFonts w:ascii="CMU Serif Roman" w:hAnsi="CMU Serif Roman"/>
@@ -8628,7 +7779,7 @@
     </w:p>
     <w:p>
       <w:pPr>
-        <w:pStyle w:val="NormalWeb"/>
+        <w:pStyle w:val="NormaleWeb"/>
         <w:spacing w:before="0" w:beforeAutospacing="0" w:after="0" w:afterAutospacing="0"/>
         <w:jc w:val="both"/>
         <w:rPr>
@@ -8643,7 +7794,7 @@
     </w:p>
     <w:p>
       <w:pPr>
-        <w:pStyle w:val="NormalWeb"/>
+        <w:pStyle w:val="NormaleWeb"/>
         <w:spacing w:before="0" w:beforeAutospacing="0" w:after="0" w:afterAutospacing="0"/>
         <w:jc w:val="both"/>
         <w:rPr>
@@ -8675,7 +7826,7 @@
     </w:p>
     <w:p>
       <w:pPr>
-        <w:pStyle w:val="NormalWeb"/>
+        <w:pStyle w:val="NormaleWeb"/>
         <w:spacing w:before="0" w:beforeAutospacing="0" w:after="0" w:afterAutospacing="0"/>
         <w:jc w:val="both"/>
         <w:rPr>
@@ -8697,123 +7848,123 @@
     </w:p>
     <w:p>
       <w:pPr>
-        <w:pStyle w:val="NormalWeb"/>
-        <w:spacing w:before="0" w:beforeAutospacing="0" w:after="0" w:afterAutospacing="0"/>
-        <w:jc w:val="both"/>
-        <w:rPr>
-          <w:rFonts w:ascii="CMU Serif Roman" w:hAnsi="CMU Serif Roman"/>
-          <w:color w:val="000000"/>
-          <w:sz w:val="20"/>
-          <w:szCs w:val="20"/>
-        </w:rPr>
-      </w:pPr>
-    </w:p>
-    <w:p>
-      <w:pPr>
-        <w:pStyle w:val="NormalWeb"/>
-        <w:spacing w:before="0" w:beforeAutospacing="0" w:after="0" w:afterAutospacing="0"/>
-        <w:jc w:val="both"/>
-        <w:rPr>
-          <w:rFonts w:ascii="CMU Serif Roman" w:hAnsi="CMU Serif Roman"/>
-          <w:color w:val="000000"/>
-          <w:sz w:val="20"/>
-          <w:szCs w:val="20"/>
-        </w:rPr>
-      </w:pPr>
-    </w:p>
-    <w:p>
-      <w:pPr>
-        <w:pStyle w:val="NormalWeb"/>
-        <w:spacing w:before="0" w:beforeAutospacing="0" w:after="0" w:afterAutospacing="0"/>
-        <w:jc w:val="both"/>
-        <w:rPr>
-          <w:rFonts w:ascii="CMU Serif Roman" w:hAnsi="CMU Serif Roman"/>
-          <w:color w:val="000000"/>
-          <w:sz w:val="20"/>
-          <w:szCs w:val="20"/>
-        </w:rPr>
-      </w:pPr>
-    </w:p>
-    <w:p>
-      <w:pPr>
-        <w:pStyle w:val="NormalWeb"/>
-        <w:spacing w:before="0" w:beforeAutospacing="0" w:after="0" w:afterAutospacing="0"/>
-        <w:jc w:val="both"/>
-        <w:rPr>
-          <w:rFonts w:ascii="CMU Serif Roman" w:hAnsi="CMU Serif Roman"/>
-          <w:color w:val="000000"/>
-          <w:sz w:val="20"/>
-          <w:szCs w:val="20"/>
-        </w:rPr>
-      </w:pPr>
-    </w:p>
-    <w:p>
-      <w:pPr>
-        <w:pStyle w:val="NormalWeb"/>
-        <w:spacing w:before="0" w:beforeAutospacing="0" w:after="0" w:afterAutospacing="0"/>
-        <w:jc w:val="both"/>
-        <w:rPr>
-          <w:rFonts w:ascii="CMU Serif Roman" w:hAnsi="CMU Serif Roman"/>
-          <w:color w:val="000000"/>
-          <w:sz w:val="20"/>
-          <w:szCs w:val="20"/>
-        </w:rPr>
-      </w:pPr>
-    </w:p>
-    <w:p>
-      <w:pPr>
-        <w:pStyle w:val="NormalWeb"/>
-        <w:spacing w:before="0" w:beforeAutospacing="0" w:after="0" w:afterAutospacing="0"/>
-        <w:jc w:val="both"/>
-        <w:rPr>
-          <w:rFonts w:ascii="CMU Serif Roman" w:hAnsi="CMU Serif Roman"/>
-          <w:color w:val="000000"/>
-          <w:sz w:val="20"/>
-          <w:szCs w:val="20"/>
-        </w:rPr>
-      </w:pPr>
-    </w:p>
-    <w:p>
-      <w:pPr>
-        <w:pStyle w:val="NormalWeb"/>
-        <w:spacing w:before="0" w:beforeAutospacing="0" w:after="0" w:afterAutospacing="0"/>
-        <w:jc w:val="both"/>
-        <w:rPr>
-          <w:rFonts w:ascii="CMU Serif Roman" w:hAnsi="CMU Serif Roman"/>
-          <w:color w:val="000000"/>
-          <w:sz w:val="20"/>
-          <w:szCs w:val="20"/>
-        </w:rPr>
-      </w:pPr>
-    </w:p>
-    <w:p>
-      <w:pPr>
-        <w:pStyle w:val="NormalWeb"/>
-        <w:spacing w:before="0" w:beforeAutospacing="0" w:after="0" w:afterAutospacing="0"/>
-        <w:jc w:val="both"/>
-        <w:rPr>
-          <w:rFonts w:ascii="CMU Serif Roman" w:hAnsi="CMU Serif Roman"/>
-          <w:color w:val="000000"/>
-          <w:sz w:val="20"/>
-          <w:szCs w:val="20"/>
-        </w:rPr>
-      </w:pPr>
-    </w:p>
-    <w:p>
-      <w:pPr>
-        <w:pStyle w:val="NormalWeb"/>
-        <w:spacing w:before="0" w:beforeAutospacing="0" w:after="0" w:afterAutospacing="0"/>
-        <w:jc w:val="both"/>
-        <w:rPr>
-          <w:rFonts w:ascii="CMU Serif Roman" w:hAnsi="CMU Serif Roman"/>
-          <w:sz w:val="20"/>
-          <w:szCs w:val="20"/>
-        </w:rPr>
-      </w:pPr>
-    </w:p>
-    <w:p>
-      <w:pPr>
-        <w:pStyle w:val="NormalWeb"/>
+        <w:pStyle w:val="NormaleWeb"/>
+        <w:spacing w:before="0" w:beforeAutospacing="0" w:after="0" w:afterAutospacing="0"/>
+        <w:jc w:val="both"/>
+        <w:rPr>
+          <w:rFonts w:ascii="CMU Serif Roman" w:hAnsi="CMU Serif Roman"/>
+          <w:color w:val="000000"/>
+          <w:sz w:val="20"/>
+          <w:szCs w:val="20"/>
+        </w:rPr>
+      </w:pPr>
+    </w:p>
+    <w:p>
+      <w:pPr>
+        <w:pStyle w:val="NormaleWeb"/>
+        <w:spacing w:before="0" w:beforeAutospacing="0" w:after="0" w:afterAutospacing="0"/>
+        <w:jc w:val="both"/>
+        <w:rPr>
+          <w:rFonts w:ascii="CMU Serif Roman" w:hAnsi="CMU Serif Roman"/>
+          <w:color w:val="000000"/>
+          <w:sz w:val="20"/>
+          <w:szCs w:val="20"/>
+        </w:rPr>
+      </w:pPr>
+    </w:p>
+    <w:p>
+      <w:pPr>
+        <w:pStyle w:val="NormaleWeb"/>
+        <w:spacing w:before="0" w:beforeAutospacing="0" w:after="0" w:afterAutospacing="0"/>
+        <w:jc w:val="both"/>
+        <w:rPr>
+          <w:rFonts w:ascii="CMU Serif Roman" w:hAnsi="CMU Serif Roman"/>
+          <w:color w:val="000000"/>
+          <w:sz w:val="20"/>
+          <w:szCs w:val="20"/>
+        </w:rPr>
+      </w:pPr>
+    </w:p>
+    <w:p>
+      <w:pPr>
+        <w:pStyle w:val="NormaleWeb"/>
+        <w:spacing w:before="0" w:beforeAutospacing="0" w:after="0" w:afterAutospacing="0"/>
+        <w:jc w:val="both"/>
+        <w:rPr>
+          <w:rFonts w:ascii="CMU Serif Roman" w:hAnsi="CMU Serif Roman"/>
+          <w:color w:val="000000"/>
+          <w:sz w:val="20"/>
+          <w:szCs w:val="20"/>
+        </w:rPr>
+      </w:pPr>
+    </w:p>
+    <w:p>
+      <w:pPr>
+        <w:pStyle w:val="NormaleWeb"/>
+        <w:spacing w:before="0" w:beforeAutospacing="0" w:after="0" w:afterAutospacing="0"/>
+        <w:jc w:val="both"/>
+        <w:rPr>
+          <w:rFonts w:ascii="CMU Serif Roman" w:hAnsi="CMU Serif Roman"/>
+          <w:color w:val="000000"/>
+          <w:sz w:val="20"/>
+          <w:szCs w:val="20"/>
+        </w:rPr>
+      </w:pPr>
+    </w:p>
+    <w:p>
+      <w:pPr>
+        <w:pStyle w:val="NormaleWeb"/>
+        <w:spacing w:before="0" w:beforeAutospacing="0" w:after="0" w:afterAutospacing="0"/>
+        <w:jc w:val="both"/>
+        <w:rPr>
+          <w:rFonts w:ascii="CMU Serif Roman" w:hAnsi="CMU Serif Roman"/>
+          <w:color w:val="000000"/>
+          <w:sz w:val="20"/>
+          <w:szCs w:val="20"/>
+        </w:rPr>
+      </w:pPr>
+    </w:p>
+    <w:p>
+      <w:pPr>
+        <w:pStyle w:val="NormaleWeb"/>
+        <w:spacing w:before="0" w:beforeAutospacing="0" w:after="0" w:afterAutospacing="0"/>
+        <w:jc w:val="both"/>
+        <w:rPr>
+          <w:rFonts w:ascii="CMU Serif Roman" w:hAnsi="CMU Serif Roman"/>
+          <w:color w:val="000000"/>
+          <w:sz w:val="20"/>
+          <w:szCs w:val="20"/>
+        </w:rPr>
+      </w:pPr>
+    </w:p>
+    <w:p>
+      <w:pPr>
+        <w:pStyle w:val="NormaleWeb"/>
+        <w:spacing w:before="0" w:beforeAutospacing="0" w:after="0" w:afterAutospacing="0"/>
+        <w:jc w:val="both"/>
+        <w:rPr>
+          <w:rFonts w:ascii="CMU Serif Roman" w:hAnsi="CMU Serif Roman"/>
+          <w:color w:val="000000"/>
+          <w:sz w:val="20"/>
+          <w:szCs w:val="20"/>
+        </w:rPr>
+      </w:pPr>
+    </w:p>
+    <w:p>
+      <w:pPr>
+        <w:pStyle w:val="NormaleWeb"/>
+        <w:spacing w:before="0" w:beforeAutospacing="0" w:after="0" w:afterAutospacing="0"/>
+        <w:jc w:val="both"/>
+        <w:rPr>
+          <w:rFonts w:ascii="CMU Serif Roman" w:hAnsi="CMU Serif Roman"/>
+          <w:sz w:val="20"/>
+          <w:szCs w:val="20"/>
+        </w:rPr>
+      </w:pPr>
+    </w:p>
+    <w:p>
+      <w:pPr>
+        <w:pStyle w:val="NormaleWeb"/>
         <w:spacing w:before="0" w:beforeAutospacing="0" w:after="0" w:afterAutospacing="0"/>
         <w:jc w:val="both"/>
         <w:rPr>
@@ -8833,13 +7984,12 @@
           <w:sz w:val="20"/>
           <w:szCs w:val="20"/>
         </w:rPr>
-        <w:lastRenderedPageBreak/>
         <w:t>NFR</w:t>
       </w:r>
     </w:p>
     <w:p>
       <w:pPr>
-        <w:pStyle w:val="NormalWeb"/>
+        <w:pStyle w:val="NormaleWeb"/>
         <w:spacing w:before="0" w:beforeAutospacing="0" w:after="0" w:afterAutospacing="0"/>
         <w:jc w:val="both"/>
         <w:rPr>
@@ -8900,7 +8050,7 @@
     </w:p>
     <w:p>
       <w:pPr>
-        <w:pStyle w:val="NormalWeb"/>
+        <w:pStyle w:val="NormaleWeb"/>
         <w:spacing w:before="0" w:beforeAutospacing="0" w:after="0" w:afterAutospacing="0"/>
         <w:jc w:val="both"/>
         <w:rPr>
@@ -8962,7 +8112,7 @@
     </w:p>
     <w:p>
       <w:pPr>
-        <w:pStyle w:val="NormalWeb"/>
+        <w:pStyle w:val="NormaleWeb"/>
         <w:spacing w:before="0" w:beforeAutospacing="0" w:after="0" w:afterAutospacing="0"/>
         <w:jc w:val="both"/>
         <w:rPr>
@@ -9027,7 +8177,7 @@
     </w:p>
     <w:p>
       <w:pPr>
-        <w:pStyle w:val="NormalWeb"/>
+        <w:pStyle w:val="NormaleWeb"/>
         <w:spacing w:before="0" w:beforeAutospacing="0" w:after="0" w:afterAutospacing="0"/>
         <w:jc w:val="both"/>
         <w:rPr>
@@ -9092,7 +8242,7 @@
     </w:p>
     <w:p>
       <w:pPr>
-        <w:pStyle w:val="NormalWeb"/>
+        <w:pStyle w:val="NormaleWeb"/>
         <w:spacing w:before="0" w:beforeAutospacing="0" w:after="0" w:afterAutospacing="0"/>
         <w:jc w:val="both"/>
         <w:rPr>
@@ -9146,17 +8296,17 @@
     </w:p>
     <w:p>
       <w:pPr>
-        <w:pStyle w:val="NormalWeb"/>
-        <w:spacing w:before="0" w:beforeAutospacing="0" w:after="0" w:afterAutospacing="0"/>
-        <w:jc w:val="both"/>
-        <w:rPr>
-          <w:rFonts w:ascii="CMU Serif Roman" w:hAnsi="CMU Serif Roman" w:cs="CMU Serif Roman"/>
-        </w:rPr>
-      </w:pPr>
-    </w:p>
-    <w:p>
-      <w:pPr>
-        <w:pStyle w:val="NormalWeb"/>
+        <w:pStyle w:val="NormaleWeb"/>
+        <w:spacing w:before="0" w:beforeAutospacing="0" w:after="0" w:afterAutospacing="0"/>
+        <w:jc w:val="both"/>
+        <w:rPr>
+          <w:rFonts w:ascii="CMU Serif Roman" w:hAnsi="CMU Serif Roman" w:cs="CMU Serif Roman"/>
+        </w:rPr>
+      </w:pPr>
+    </w:p>
+    <w:p>
+      <w:pPr>
+        <w:pStyle w:val="NormaleWeb"/>
         <w:spacing w:before="0" w:beforeAutospacing="0" w:after="0" w:afterAutospacing="0"/>
         <w:jc w:val="both"/>
         <w:rPr>
@@ -9178,7 +8328,7 @@
     </w:p>
     <w:p>
       <w:pPr>
-        <w:pStyle w:val="NormalWeb"/>
+        <w:pStyle w:val="NormaleWeb"/>
         <w:spacing w:before="0" w:beforeAutospacing="0" w:after="0" w:afterAutospacing="0"/>
         <w:jc w:val="both"/>
         <w:rPr>
@@ -9191,7 +8341,7 @@
     </w:p>
     <w:p>
       <w:pPr>
-        <w:pStyle w:val="NormalWeb"/>
+        <w:pStyle w:val="NormaleWeb"/>
         <w:spacing w:before="0" w:beforeAutospacing="0" w:after="0" w:afterAutospacing="0"/>
         <w:ind w:left="20"/>
         <w:jc w:val="both"/>
@@ -9228,18 +8378,59 @@
           <w:rFonts w:ascii="CMU Serif Roman" w:hAnsi="CMU Serif Roman" w:cs="CMU Serif Roman"/>
         </w:rPr>
       </w:pPr>
+    </w:p>
+    <w:p>
+      <w:pPr>
+        <w:spacing w:after="0" w:line="240" w:lineRule="auto"/>
+        <w:ind w:left="0" w:firstLine="0"/>
+        <w:jc w:val="both"/>
+        <w:rPr>
+          <w:rFonts w:ascii="CMU Serif Roman" w:hAnsi="CMU Serif Roman" w:cs="CMU Serif Roman"/>
+        </w:rPr>
+      </w:pPr>
+    </w:p>
+    <w:p>
+      <w:pPr>
+        <w:spacing w:after="0" w:line="240" w:lineRule="auto"/>
+        <w:ind w:left="0" w:firstLine="0"/>
+        <w:jc w:val="both"/>
+        <w:rPr>
+          <w:rFonts w:ascii="CMU Serif Roman" w:hAnsi="CMU Serif Roman" w:cs="CMU Serif Roman"/>
+        </w:rPr>
+      </w:pPr>
+    </w:p>
+    <w:p>
+      <w:pPr>
+        <w:spacing w:after="0" w:line="240" w:lineRule="auto"/>
+        <w:ind w:left="0" w:firstLine="0"/>
+        <w:jc w:val="both"/>
+        <w:rPr>
+          <w:rFonts w:ascii="CMU Serif Roman" w:hAnsi="CMU Serif Roman" w:cs="CMU Serif Roman"/>
+        </w:rPr>
+      </w:pPr>
+    </w:p>
+    <w:p>
+      <w:pPr>
+        <w:spacing w:after="0" w:line="240" w:lineRule="auto"/>
+        <w:ind w:left="0" w:firstLine="0"/>
+        <w:jc w:val="both"/>
+        <w:rPr>
+          <w:rFonts w:ascii="CMU Serif Roman" w:hAnsi="CMU Serif Roman" w:cs="CMU Serif Roman"/>
+        </w:rPr>
+      </w:pPr>
       <w:r>
         <w:rPr>
           <w:rFonts w:ascii="CMU Serif Roman" w:hAnsi="CMU Serif Roman" w:cs="CMU Serif Roman"/>
           <w:b/>
           <w:bCs/>
         </w:rPr>
+        <w:lastRenderedPageBreak/>
         <w:t>4. Ambiente di destinazione</w:t>
       </w:r>
     </w:p>
     <w:p>
       <w:pPr>
-        <w:pStyle w:val="NormalWeb"/>
+        <w:pStyle w:val="NormaleWeb"/>
         <w:spacing w:before="0" w:beforeAutospacing="0" w:after="0" w:afterAutospacing="0"/>
         <w:jc w:val="both"/>
         <w:rPr>
@@ -9251,7 +8442,7 @@
     </w:p>
     <w:p>
       <w:pPr>
-        <w:pStyle w:val="NormalWeb"/>
+        <w:pStyle w:val="NormaleWeb"/>
         <w:numPr>
           <w:ilvl w:val="0"/>
           <w:numId w:val="33"/>
@@ -9277,7 +8468,7 @@
     </w:p>
     <w:p>
       <w:pPr>
-        <w:pStyle w:val="NormalWeb"/>
+        <w:pStyle w:val="NormaleWeb"/>
         <w:numPr>
           <w:ilvl w:val="0"/>
           <w:numId w:val="33"/>
@@ -9303,20 +8494,33 @@
     </w:p>
     <w:p>
       <w:pPr>
-        <w:pStyle w:val="NormalWeb"/>
-        <w:spacing w:before="0" w:beforeAutospacing="0" w:after="0" w:afterAutospacing="0"/>
-        <w:jc w:val="both"/>
-        <w:rPr>
-          <w:rFonts w:ascii="CMU Serif Roman" w:hAnsi="CMU Serif Roman" w:cs="CMU Serif Roman"/>
-          <w:color w:val="000000"/>
-          <w:sz w:val="20"/>
-          <w:szCs w:val="20"/>
-        </w:rPr>
-      </w:pPr>
-    </w:p>
-    <w:p>
-      <w:pPr>
-        <w:pStyle w:val="NormalWeb"/>
+        <w:pStyle w:val="NormaleWeb"/>
+        <w:spacing w:before="0" w:beforeAutospacing="0" w:after="0" w:afterAutospacing="0"/>
+        <w:jc w:val="both"/>
+        <w:rPr>
+          <w:rFonts w:ascii="CMU Serif Roman" w:hAnsi="CMU Serif Roman" w:cs="CMU Serif Roman"/>
+          <w:color w:val="000000"/>
+          <w:sz w:val="20"/>
+          <w:szCs w:val="20"/>
+        </w:rPr>
+      </w:pPr>
+    </w:p>
+    <w:p>
+      <w:pPr>
+        <w:pStyle w:val="NormaleWeb"/>
+        <w:spacing w:before="0" w:beforeAutospacing="0" w:after="0" w:afterAutospacing="0"/>
+        <w:jc w:val="both"/>
+        <w:rPr>
+          <w:rFonts w:ascii="CMU Serif Roman" w:hAnsi="CMU Serif Roman" w:cs="CMU Serif Roman"/>
+          <w:color w:val="000000"/>
+          <w:sz w:val="20"/>
+          <w:szCs w:val="20"/>
+        </w:rPr>
+      </w:pPr>
+    </w:p>
+    <w:p>
+      <w:pPr>
+        <w:pStyle w:val="NormaleWeb"/>
         <w:spacing w:before="0" w:beforeAutospacing="0" w:after="0" w:afterAutospacing="0"/>
         <w:jc w:val="both"/>
         <w:rPr>
@@ -9338,7 +8542,7 @@
     </w:p>
     <w:p>
       <w:pPr>
-        <w:pStyle w:val="NormalWeb"/>
+        <w:pStyle w:val="NormaleWeb"/>
         <w:spacing w:before="0" w:beforeAutospacing="0" w:after="0" w:afterAutospacing="0"/>
         <w:jc w:val="both"/>
         <w:rPr>
@@ -9351,7 +8555,7 @@
     </w:p>
     <w:p>
       <w:pPr>
-        <w:pStyle w:val="NormalWeb"/>
+        <w:pStyle w:val="NormaleWeb"/>
         <w:numPr>
           <w:ilvl w:val="0"/>
           <w:numId w:val="19"/>
@@ -9376,7 +8580,7 @@
     </w:p>
     <w:p>
       <w:pPr>
-        <w:pStyle w:val="NormalWeb"/>
+        <w:pStyle w:val="NormaleWeb"/>
         <w:numPr>
           <w:ilvl w:val="0"/>
           <w:numId w:val="19"/>
@@ -9401,187 +8605,7 @@
     </w:p>
     <w:p>
       <w:pPr>
-        <w:pStyle w:val="NormalWeb"/>
-        <w:spacing w:before="0" w:beforeAutospacing="0" w:after="0" w:afterAutospacing="0"/>
-        <w:jc w:val="both"/>
-        <w:rPr>
-          <w:rFonts w:ascii="CMU Serif Roman" w:hAnsi="CMU Serif Roman" w:cs="CMU Serif Roman"/>
-          <w:b/>
-          <w:bCs/>
-        </w:rPr>
-      </w:pPr>
-    </w:p>
-    <w:p>
-      <w:pPr>
-        <w:pStyle w:val="NormalWeb"/>
-        <w:spacing w:before="0" w:beforeAutospacing="0" w:after="0" w:afterAutospacing="0"/>
-        <w:jc w:val="both"/>
-        <w:rPr>
-          <w:rFonts w:ascii="CMU Serif Roman" w:hAnsi="CMU Serif Roman" w:cs="CMU Serif Roman"/>
-          <w:b/>
-          <w:bCs/>
-        </w:rPr>
-      </w:pPr>
-    </w:p>
-    <w:p>
-      <w:pPr>
-        <w:pStyle w:val="NormalWeb"/>
-        <w:spacing w:before="0" w:beforeAutospacing="0" w:after="0" w:afterAutospacing="0"/>
-        <w:jc w:val="both"/>
-        <w:rPr>
-          <w:rFonts w:ascii="CMU Serif Roman" w:hAnsi="CMU Serif Roman" w:cs="CMU Serif Roman"/>
-          <w:b/>
-          <w:bCs/>
-        </w:rPr>
-      </w:pPr>
-    </w:p>
-    <w:p>
-      <w:pPr>
-        <w:pStyle w:val="NormalWeb"/>
-        <w:spacing w:before="0" w:beforeAutospacing="0" w:after="0" w:afterAutospacing="0"/>
-        <w:jc w:val="both"/>
-        <w:rPr>
-          <w:rFonts w:ascii="CMU Serif Roman" w:hAnsi="CMU Serif Roman" w:cs="CMU Serif Roman"/>
-          <w:b/>
-          <w:bCs/>
-        </w:rPr>
-      </w:pPr>
-    </w:p>
-    <w:p>
-      <w:pPr>
-        <w:pStyle w:val="NormalWeb"/>
-        <w:spacing w:before="0" w:beforeAutospacing="0" w:after="0" w:afterAutospacing="0"/>
-        <w:jc w:val="both"/>
-        <w:rPr>
-          <w:rFonts w:ascii="CMU Serif Roman" w:hAnsi="CMU Serif Roman" w:cs="CMU Serif Roman"/>
-          <w:b/>
-          <w:bCs/>
-        </w:rPr>
-      </w:pPr>
-    </w:p>
-    <w:p>
-      <w:pPr>
-        <w:pStyle w:val="NormalWeb"/>
-        <w:spacing w:before="0" w:beforeAutospacing="0" w:after="0" w:afterAutospacing="0"/>
-        <w:jc w:val="both"/>
-        <w:rPr>
-          <w:rFonts w:ascii="CMU Serif Roman" w:hAnsi="CMU Serif Roman" w:cs="CMU Serif Roman"/>
-          <w:b/>
-          <w:bCs/>
-        </w:rPr>
-      </w:pPr>
-    </w:p>
-    <w:p>
-      <w:pPr>
-        <w:pStyle w:val="NormalWeb"/>
-        <w:spacing w:before="0" w:beforeAutospacing="0" w:after="0" w:afterAutospacing="0"/>
-        <w:jc w:val="both"/>
-        <w:rPr>
-          <w:rFonts w:ascii="CMU Serif Roman" w:hAnsi="CMU Serif Roman" w:cs="CMU Serif Roman"/>
-          <w:b/>
-          <w:bCs/>
-        </w:rPr>
-      </w:pPr>
-    </w:p>
-    <w:p>
-      <w:pPr>
-        <w:pStyle w:val="NormalWeb"/>
-        <w:spacing w:before="0" w:beforeAutospacing="0" w:after="0" w:afterAutospacing="0"/>
-        <w:jc w:val="both"/>
-        <w:rPr>
-          <w:rFonts w:ascii="CMU Serif Roman" w:hAnsi="CMU Serif Roman" w:cs="CMU Serif Roman"/>
-          <w:b/>
-          <w:bCs/>
-        </w:rPr>
-      </w:pPr>
-    </w:p>
-    <w:p>
-      <w:pPr>
-        <w:pStyle w:val="NormalWeb"/>
-        <w:spacing w:before="0" w:beforeAutospacing="0" w:after="0" w:afterAutospacing="0"/>
-        <w:jc w:val="both"/>
-        <w:rPr>
-          <w:rFonts w:ascii="CMU Serif Roman" w:hAnsi="CMU Serif Roman" w:cs="CMU Serif Roman"/>
-          <w:b/>
-          <w:bCs/>
-        </w:rPr>
-      </w:pPr>
-    </w:p>
-    <w:p>
-      <w:pPr>
-        <w:pStyle w:val="NormalWeb"/>
-        <w:spacing w:before="0" w:beforeAutospacing="0" w:after="0" w:afterAutospacing="0"/>
-        <w:jc w:val="both"/>
-        <w:rPr>
-          <w:rFonts w:ascii="CMU Serif Roman" w:hAnsi="CMU Serif Roman" w:cs="CMU Serif Roman"/>
-          <w:b/>
-          <w:bCs/>
-        </w:rPr>
-      </w:pPr>
-    </w:p>
-    <w:p>
-      <w:pPr>
-        <w:pStyle w:val="NormalWeb"/>
-        <w:spacing w:before="0" w:beforeAutospacing="0" w:after="0" w:afterAutospacing="0"/>
-        <w:jc w:val="both"/>
-        <w:rPr>
-          <w:rFonts w:ascii="CMU Serif Roman" w:hAnsi="CMU Serif Roman" w:cs="CMU Serif Roman"/>
-          <w:b/>
-          <w:bCs/>
-        </w:rPr>
-      </w:pPr>
-    </w:p>
-    <w:p>
-      <w:pPr>
-        <w:pStyle w:val="NormalWeb"/>
-        <w:spacing w:before="0" w:beforeAutospacing="0" w:after="0" w:afterAutospacing="0"/>
-        <w:jc w:val="both"/>
-        <w:rPr>
-          <w:rFonts w:ascii="CMU Serif Roman" w:hAnsi="CMU Serif Roman" w:cs="CMU Serif Roman"/>
-          <w:b/>
-          <w:bCs/>
-        </w:rPr>
-      </w:pPr>
-    </w:p>
-    <w:p>
-      <w:pPr>
-        <w:pStyle w:val="NormalWeb"/>
-        <w:spacing w:before="0" w:beforeAutospacing="0" w:after="0" w:afterAutospacing="0"/>
-        <w:jc w:val="both"/>
-        <w:rPr>
-          <w:rFonts w:ascii="CMU Serif Roman" w:hAnsi="CMU Serif Roman" w:cs="CMU Serif Roman"/>
-          <w:b/>
-          <w:bCs/>
-        </w:rPr>
-      </w:pPr>
-    </w:p>
-    <w:p>
-      <w:pPr>
-        <w:pStyle w:val="NormalWeb"/>
-        <w:spacing w:before="0" w:beforeAutospacing="0" w:after="0" w:afterAutospacing="0"/>
-        <w:jc w:val="both"/>
-        <w:rPr>
-          <w:rFonts w:ascii="CMU Serif Roman" w:hAnsi="CMU Serif Roman" w:cs="CMU Serif Roman"/>
-          <w:b/>
-          <w:bCs/>
-        </w:rPr>
-      </w:pPr>
-    </w:p>
-    <w:p>
-      <w:pPr>
-        <w:pStyle w:val="NormalWeb"/>
-        <w:spacing w:before="0" w:beforeAutospacing="0" w:after="0" w:afterAutospacing="0"/>
-        <w:jc w:val="both"/>
-        <w:rPr>
-          <w:rFonts w:ascii="CMU Serif Roman" w:hAnsi="CMU Serif Roman" w:cs="CMU Serif Roman"/>
-          <w:b/>
-          <w:bCs/>
-        </w:rPr>
-      </w:pPr>
-    </w:p>
-    <w:p>
-      <w:pPr>
-        <w:pStyle w:val="NormalWeb"/>
+        <w:pStyle w:val="NormaleWeb"/>
         <w:spacing w:before="0" w:beforeAutospacing="0" w:after="0" w:afterAutospacing="0"/>
         <w:jc w:val="both"/>
         <w:rPr>
@@ -9602,70 +8626,61 @@
           <w:lang w:eastAsia="en-US"/>
         </w:rPr>
       </w:pPr>
-      <w:r>
+    </w:p>
+    <w:p>
+      <w:pPr>
+        <w:pStyle w:val="NormaleWeb"/>
+        <w:spacing w:before="0" w:beforeAutospacing="0" w:after="0" w:afterAutospacing="0"/>
+        <w:jc w:val="both"/>
         <w:rPr>
           <w:rFonts w:ascii="CMU Serif Roman" w:hAnsi="CMU Serif Roman" w:cs="CMU Serif Roman"/>
           <w:b/>
           <w:bCs/>
-        </w:rPr>
-        <w:br w:type="page"/>
-      </w:r>
-    </w:p>
-    <w:p>
-      <w:pPr>
-        <w:pStyle w:val="NormalWeb"/>
-        <w:spacing w:before="0" w:beforeAutospacing="0" w:after="0" w:afterAutospacing="0"/>
-        <w:jc w:val="both"/>
+          <w:color w:val="000000"/>
+        </w:rPr>
+      </w:pPr>
+      <w:r>
         <w:rPr>
           <w:rFonts w:ascii="CMU Serif Roman" w:hAnsi="CMU Serif Roman" w:cs="CMU Serif Roman"/>
           <w:b/>
           <w:bCs/>
           <w:color w:val="000000"/>
         </w:rPr>
-      </w:pPr>
+        <w:t>6. Crit</w:t>
+      </w:r>
       <w:r>
         <w:rPr>
           <w:rFonts w:ascii="CMU Serif Roman" w:hAnsi="CMU Serif Roman" w:cs="CMU Serif Roman"/>
           <w:b/>
           <w:bCs/>
-          <w:color w:val="000000"/>
-        </w:rPr>
-        <w:lastRenderedPageBreak/>
-        <w:t>6. Crit</w:t>
+        </w:rPr>
+        <w:t>e</w:t>
       </w:r>
       <w:r>
         <w:rPr>
           <w:rFonts w:ascii="CMU Serif Roman" w:hAnsi="CMU Serif Roman" w:cs="CMU Serif Roman"/>
           <w:b/>
           <w:bCs/>
-        </w:rPr>
-        <w:t>e</w:t>
-      </w:r>
-      <w:r>
+          <w:color w:val="000000"/>
+        </w:rPr>
+        <w:t>ri di accettazione del cliente</w:t>
+      </w:r>
+    </w:p>
+    <w:p>
+      <w:pPr>
+        <w:pStyle w:val="NormaleWeb"/>
+        <w:spacing w:before="0" w:beforeAutospacing="0" w:after="0" w:afterAutospacing="0"/>
+        <w:jc w:val="both"/>
         <w:rPr>
           <w:rFonts w:ascii="CMU Serif Roman" w:hAnsi="CMU Serif Roman" w:cs="CMU Serif Roman"/>
           <w:b/>
           <w:bCs/>
-          <w:color w:val="000000"/>
-        </w:rPr>
-        <w:t>ri di accettazione del cliente</w:t>
-      </w:r>
-    </w:p>
-    <w:p>
-      <w:pPr>
-        <w:pStyle w:val="NormalWeb"/>
-        <w:spacing w:before="0" w:beforeAutospacing="0" w:after="0" w:afterAutospacing="0"/>
-        <w:jc w:val="both"/>
-        <w:rPr>
-          <w:rFonts w:ascii="CMU Serif Roman" w:hAnsi="CMU Serif Roman" w:cs="CMU Serif Roman"/>
-          <w:b/>
-          <w:bCs/>
-        </w:rPr>
-      </w:pPr>
-    </w:p>
-    <w:p>
-      <w:pPr>
-        <w:pStyle w:val="NormalWeb"/>
+        </w:rPr>
+      </w:pPr>
+    </w:p>
+    <w:p>
+      <w:pPr>
+        <w:pStyle w:val="NormaleWeb"/>
         <w:spacing w:before="0" w:beforeAutospacing="0" w:after="0" w:afterAutospacing="0"/>
         <w:ind w:left="20"/>
         <w:jc w:val="both"/>
@@ -9685,7 +8700,7 @@
     </w:p>
     <w:p>
       <w:pPr>
-        <w:pStyle w:val="NormalWeb"/>
+        <w:pStyle w:val="NormaleWeb"/>
         <w:numPr>
           <w:ilvl w:val="0"/>
           <w:numId w:val="13"/>
@@ -9730,7 +8745,7 @@
     </w:p>
     <w:p>
       <w:pPr>
-        <w:pStyle w:val="NormalWeb"/>
+        <w:pStyle w:val="NormaleWeb"/>
         <w:numPr>
           <w:ilvl w:val="0"/>
           <w:numId w:val="14"/>
@@ -9775,7 +8790,7 @@
     </w:p>
     <w:p>
       <w:pPr>
-        <w:pStyle w:val="NormalWeb"/>
+        <w:pStyle w:val="NormaleWeb"/>
         <w:numPr>
           <w:ilvl w:val="0"/>
           <w:numId w:val="15"/>
@@ -9820,7 +8835,7 @@
     </w:p>
     <w:p>
       <w:pPr>
-        <w:pStyle w:val="NormalWeb"/>
+        <w:pStyle w:val="NormaleWeb"/>
         <w:numPr>
           <w:ilvl w:val="0"/>
           <w:numId w:val="16"/>
@@ -9856,7 +8871,7 @@
     </w:p>
     <w:p>
       <w:pPr>
-        <w:pStyle w:val="NormalWeb"/>
+        <w:pStyle w:val="NormaleWeb"/>
         <w:numPr>
           <w:ilvl w:val="0"/>
           <w:numId w:val="16"/>
@@ -9890,7 +8905,7 @@
     </w:p>
     <w:p>
       <w:pPr>
-        <w:pStyle w:val="NormalWeb"/>
+        <w:pStyle w:val="NormaleWeb"/>
         <w:numPr>
           <w:ilvl w:val="0"/>
           <w:numId w:val="16"/>
@@ -9925,7 +8940,7 @@
     </w:p>
     <w:p>
       <w:pPr>
-        <w:pStyle w:val="NormalWeb"/>
+        <w:pStyle w:val="NormaleWeb"/>
         <w:numPr>
           <w:ilvl w:val="0"/>
           <w:numId w:val="16"/>
@@ -14976,7 +13991,7 @@
     <w:lsdException w:name="Unresolved Mention" w:semiHidden="1" w:unhideWhenUsed="1"/>
     <w:lsdException w:name="Smart Link" w:semiHidden="1" w:unhideWhenUsed="1"/>
   </w:latentStyles>
-  <w:style w:type="paragraph" w:default="1" w:styleId="Normal">
+  <w:style w:type="paragraph" w:default="1" w:styleId="Normale">
     <w:name w:val="Normal"/>
     <w:qFormat/>
     <w:pPr>
@@ -14988,10 +14003,10 @@
       <w:color w:val="000000"/>
     </w:rPr>
   </w:style>
-  <w:style w:type="paragraph" w:styleId="Heading1">
+  <w:style w:type="paragraph" w:styleId="Titolo1">
     <w:name w:val="heading 1"/>
-    <w:next w:val="Normal"/>
-    <w:link w:val="Heading1Char"/>
+    <w:next w:val="Normale"/>
+    <w:link w:val="Titolo1Carattere"/>
     <w:uiPriority w:val="9"/>
     <w:qFormat/>
     <w:pPr>
@@ -15007,13 +14022,13 @@
       <w:color w:val="000000"/>
     </w:rPr>
   </w:style>
-  <w:style w:type="character" w:default="1" w:styleId="DefaultParagraphFont">
+  <w:style w:type="character" w:default="1" w:styleId="Carpredefinitoparagrafo">
     <w:name w:val="Default Paragraph Font"/>
     <w:uiPriority w:val="1"/>
     <w:semiHidden/>
     <w:unhideWhenUsed/>
   </w:style>
-  <w:style w:type="table" w:default="1" w:styleId="TableNormal">
+  <w:style w:type="table" w:default="1" w:styleId="Tabellanormale">
     <w:name w:val="Normal Table"/>
     <w:uiPriority w:val="99"/>
     <w:semiHidden/>
@@ -15028,15 +14043,15 @@
       </w:tblCellMar>
     </w:tblPr>
   </w:style>
-  <w:style w:type="numbering" w:default="1" w:styleId="NoList">
+  <w:style w:type="numbering" w:default="1" w:styleId="Nessunelenco">
     <w:name w:val="No List"/>
     <w:uiPriority w:val="99"/>
     <w:semiHidden/>
     <w:unhideWhenUsed/>
   </w:style>
-  <w:style w:type="character" w:customStyle="1" w:styleId="Heading1Char">
-    <w:name w:val="Heading 1 Char"/>
-    <w:link w:val="Heading1"/>
+  <w:style w:type="character" w:customStyle="1" w:styleId="Titolo1Carattere">
+    <w:name w:val="Titolo 1 Carattere"/>
+    <w:link w:val="Titolo1"/>
     <w:rPr>
       <w:rFonts w:ascii="Calibri" w:eastAsia="Calibri" w:hAnsi="Calibri" w:cs="Calibri"/>
       <w:b/>
@@ -15044,9 +14059,9 @@
       <w:sz w:val="24"/>
     </w:rPr>
   </w:style>
-  <w:style w:type="paragraph" w:styleId="ListParagraph">
+  <w:style w:type="paragraph" w:styleId="Paragrafoelenco">
     <w:name w:val="List Paragraph"/>
-    <w:basedOn w:val="Normal"/>
+    <w:basedOn w:val="Normale"/>
     <w:uiPriority w:val="34"/>
     <w:qFormat/>
     <w:rsid w:val="001A62A7"/>
@@ -15055,9 +14070,9 @@
       <w:contextualSpacing/>
     </w:pPr>
   </w:style>
-  <w:style w:type="paragraph" w:styleId="NormalWeb">
+  <w:style w:type="paragraph" w:styleId="NormaleWeb">
     <w:name w:val="Normal (Web)"/>
-    <w:basedOn w:val="Normal"/>
+    <w:basedOn w:val="Normale"/>
     <w:uiPriority w:val="99"/>
     <w:unhideWhenUsed/>
     <w:rsid w:val="005214F6"/>
@@ -15073,12 +14088,12 @@
   </w:style>
   <w:style w:type="character" w:customStyle="1" w:styleId="apple-tab-span">
     <w:name w:val="apple-tab-span"/>
-    <w:basedOn w:val="DefaultParagraphFont"/>
+    <w:basedOn w:val="Carpredefinitoparagrafo"/>
     <w:rsid w:val="005214F6"/>
   </w:style>
-  <w:style w:type="character" w:styleId="Hyperlink">
+  <w:style w:type="character" w:styleId="Collegamentoipertestuale">
     <w:name w:val="Hyperlink"/>
-    <w:basedOn w:val="DefaultParagraphFont"/>
+    <w:basedOn w:val="Carpredefinitoparagrafo"/>
     <w:uiPriority w:val="99"/>
     <w:unhideWhenUsed/>
     <w:rsid w:val="00DE5CB9"/>
@@ -15087,9 +14102,9 @@
       <w:u w:val="single"/>
     </w:rPr>
   </w:style>
-  <w:style w:type="character" w:styleId="UnresolvedMention">
+  <w:style w:type="character" w:styleId="Menzionenonrisolta">
     <w:name w:val="Unresolved Mention"/>
-    <w:basedOn w:val="DefaultParagraphFont"/>
+    <w:basedOn w:val="Carpredefinitoparagrafo"/>
     <w:uiPriority w:val="99"/>
     <w:semiHidden/>
     <w:unhideWhenUsed/>

--- a/analisi/Descrizione_Generale.docx
+++ b/analisi/Descrizione_Generale.docx
@@ -4,7 +4,7 @@
   <w:body>
     <w:p>
       <w:pPr>
-        <w:pStyle w:val="NormaleWeb"/>
+        <w:pStyle w:val="NormalWeb"/>
         <w:spacing w:before="0" w:beforeAutospacing="0" w:after="0" w:afterAutospacing="0"/>
         <w:jc w:val="both"/>
         <w:rPr>
@@ -27,7 +27,7 @@
     </w:p>
     <w:p>
       <w:pPr>
-        <w:pStyle w:val="NormaleWeb"/>
+        <w:pStyle w:val="NormalWeb"/>
         <w:spacing w:before="0" w:beforeAutospacing="0" w:after="0" w:afterAutospacing="0"/>
         <w:jc w:val="both"/>
         <w:rPr>
@@ -39,7 +39,7 @@
     </w:p>
     <w:p>
       <w:pPr>
-        <w:pStyle w:val="NormaleWeb"/>
+        <w:pStyle w:val="NormalWeb"/>
         <w:spacing w:before="0" w:beforeAutospacing="0" w:after="0" w:afterAutospacing="0"/>
         <w:jc w:val="both"/>
         <w:rPr>
@@ -51,7 +51,7 @@
     </w:p>
     <w:p>
       <w:pPr>
-        <w:pStyle w:val="NormaleWeb"/>
+        <w:pStyle w:val="NormalWeb"/>
         <w:spacing w:before="0" w:beforeAutospacing="0" w:after="0" w:afterAutospacing="0"/>
         <w:jc w:val="both"/>
         <w:rPr>
@@ -63,7 +63,7 @@
     </w:p>
     <w:p>
       <w:pPr>
-        <w:pStyle w:val="NormaleWeb"/>
+        <w:pStyle w:val="NormalWeb"/>
         <w:spacing w:before="0" w:beforeAutospacing="0" w:after="0" w:afterAutospacing="0"/>
         <w:jc w:val="both"/>
         <w:rPr>
@@ -85,7 +85,7 @@
     </w:p>
     <w:p>
       <w:pPr>
-        <w:pStyle w:val="NormaleWeb"/>
+        <w:pStyle w:val="NormalWeb"/>
         <w:spacing w:before="0" w:beforeAutospacing="0" w:after="0" w:afterAutospacing="0"/>
         <w:jc w:val="both"/>
         <w:rPr>
@@ -97,7 +97,7 @@
     </w:p>
     <w:p>
       <w:pPr>
-        <w:pStyle w:val="NormaleWeb"/>
+        <w:pStyle w:val="NormalWeb"/>
         <w:spacing w:before="0" w:beforeAutospacing="0" w:after="0" w:afterAutospacing="0"/>
         <w:jc w:val="both"/>
         <w:rPr>
@@ -118,7 +118,7 @@
     </w:p>
     <w:p>
       <w:pPr>
-        <w:pStyle w:val="NormaleWeb"/>
+        <w:pStyle w:val="NormalWeb"/>
         <w:spacing w:before="0" w:beforeAutospacing="0" w:after="0" w:afterAutospacing="0"/>
         <w:jc w:val="both"/>
         <w:rPr>
@@ -137,7 +137,7 @@
     </w:p>
     <w:p>
       <w:pPr>
-        <w:pStyle w:val="NormaleWeb"/>
+        <w:pStyle w:val="NormalWeb"/>
         <w:spacing w:before="0" w:beforeAutospacing="0" w:after="0" w:afterAutospacing="0"/>
         <w:jc w:val="both"/>
         <w:rPr>
@@ -156,7 +156,7 @@
     </w:p>
     <w:p>
       <w:pPr>
-        <w:pStyle w:val="NormaleWeb"/>
+        <w:pStyle w:val="NormalWeb"/>
         <w:spacing w:before="0" w:beforeAutospacing="0" w:after="0" w:afterAutospacing="0"/>
         <w:jc w:val="both"/>
         <w:rPr>
@@ -175,7 +175,7 @@
     </w:p>
     <w:p>
       <w:pPr>
-        <w:pStyle w:val="NormaleWeb"/>
+        <w:pStyle w:val="NormalWeb"/>
         <w:spacing w:before="0" w:beforeAutospacing="0" w:after="0" w:afterAutospacing="0"/>
         <w:jc w:val="both"/>
         <w:rPr>
@@ -194,7 +194,7 @@
     </w:p>
     <w:p>
       <w:pPr>
-        <w:pStyle w:val="NormaleWeb"/>
+        <w:pStyle w:val="NormalWeb"/>
         <w:spacing w:before="0" w:beforeAutospacing="0" w:after="0" w:afterAutospacing="0"/>
         <w:jc w:val="both"/>
         <w:rPr>
@@ -213,7 +213,7 @@
     </w:p>
     <w:p>
       <w:pPr>
-        <w:pStyle w:val="NormaleWeb"/>
+        <w:pStyle w:val="NormalWeb"/>
         <w:spacing w:before="0" w:beforeAutospacing="0" w:after="0" w:afterAutospacing="0"/>
         <w:jc w:val="both"/>
         <w:rPr>
@@ -232,7 +232,7 @@
     </w:p>
     <w:p>
       <w:pPr>
-        <w:pStyle w:val="NormaleWeb"/>
+        <w:pStyle w:val="NormalWeb"/>
         <w:spacing w:before="0" w:beforeAutospacing="0" w:after="0" w:afterAutospacing="0"/>
         <w:jc w:val="both"/>
         <w:rPr>
@@ -251,7 +251,7 @@
     </w:p>
     <w:p>
       <w:pPr>
-        <w:pStyle w:val="NormaleWeb"/>
+        <w:pStyle w:val="NormalWeb"/>
         <w:spacing w:before="0" w:beforeAutospacing="0" w:after="0" w:afterAutospacing="0"/>
         <w:jc w:val="both"/>
         <w:rPr>
@@ -270,7 +270,7 @@
     </w:p>
     <w:p>
       <w:pPr>
-        <w:pStyle w:val="NormaleWeb"/>
+        <w:pStyle w:val="NormalWeb"/>
         <w:spacing w:before="0" w:beforeAutospacing="0" w:after="0" w:afterAutospacing="0"/>
         <w:jc w:val="both"/>
         <w:rPr>
@@ -289,7 +289,7 @@
     </w:p>
     <w:p>
       <w:pPr>
-        <w:pStyle w:val="NormaleWeb"/>
+        <w:pStyle w:val="NormalWeb"/>
         <w:spacing w:before="0" w:beforeAutospacing="0" w:after="0" w:afterAutospacing="0"/>
         <w:jc w:val="both"/>
         <w:rPr>
@@ -308,7 +308,7 @@
     </w:p>
     <w:p>
       <w:pPr>
-        <w:pStyle w:val="NormaleWeb"/>
+        <w:pStyle w:val="NormalWeb"/>
         <w:spacing w:before="0" w:beforeAutospacing="0" w:after="0" w:afterAutospacing="0"/>
         <w:jc w:val="both"/>
         <w:rPr>
@@ -327,7 +327,7 @@
     </w:p>
     <w:p>
       <w:pPr>
-        <w:pStyle w:val="NormaleWeb"/>
+        <w:pStyle w:val="NormalWeb"/>
         <w:spacing w:before="0" w:beforeAutospacing="0" w:after="0" w:afterAutospacing="0"/>
         <w:jc w:val="both"/>
         <w:rPr>
@@ -346,7 +346,7 @@
     </w:p>
     <w:p>
       <w:pPr>
-        <w:pStyle w:val="NormaleWeb"/>
+        <w:pStyle w:val="NormalWeb"/>
         <w:spacing w:before="0" w:beforeAutospacing="0" w:after="0" w:afterAutospacing="0"/>
         <w:jc w:val="both"/>
         <w:rPr>
@@ -365,7 +365,7 @@
     </w:p>
     <w:p>
       <w:pPr>
-        <w:pStyle w:val="NormaleWeb"/>
+        <w:pStyle w:val="NormalWeb"/>
         <w:spacing w:before="0" w:beforeAutospacing="0" w:after="0" w:afterAutospacing="0"/>
         <w:jc w:val="both"/>
         <w:rPr>
@@ -387,7 +387,7 @@
     </w:p>
     <w:p>
       <w:pPr>
-        <w:pStyle w:val="NormaleWeb"/>
+        <w:pStyle w:val="NormalWeb"/>
         <w:spacing w:before="0" w:beforeAutospacing="0" w:after="0" w:afterAutospacing="0"/>
         <w:jc w:val="both"/>
         <w:rPr>
@@ -406,7 +406,7 @@
     </w:p>
     <w:p>
       <w:pPr>
-        <w:pStyle w:val="NormaleWeb"/>
+        <w:pStyle w:val="NormalWeb"/>
         <w:spacing w:before="0" w:beforeAutospacing="0" w:after="0" w:afterAutospacing="0"/>
         <w:jc w:val="both"/>
         <w:rPr>
@@ -504,7 +504,7 @@
     </w:p>
     <w:p>
       <w:pPr>
-        <w:pStyle w:val="NormaleWeb"/>
+        <w:pStyle w:val="NormalWeb"/>
         <w:spacing w:before="0" w:beforeAutospacing="0" w:after="240" w:afterAutospacing="0"/>
         <w:jc w:val="both"/>
         <w:rPr>
@@ -520,12 +520,13 @@
           <w:bCs/>
           <w:color w:val="000000"/>
         </w:rPr>
+        <w:lastRenderedPageBreak/>
         <w:t>1. Descrizione generale del sistema</w:t>
       </w:r>
     </w:p>
     <w:p>
       <w:pPr>
-        <w:pStyle w:val="NormaleWeb"/>
+        <w:pStyle w:val="NormalWeb"/>
         <w:spacing w:before="0" w:beforeAutospacing="0" w:after="240" w:afterAutospacing="0"/>
         <w:jc w:val="both"/>
         <w:rPr>
@@ -582,7 +583,7 @@
     </w:p>
     <w:p>
       <w:pPr>
-        <w:pStyle w:val="NormaleWeb"/>
+        <w:pStyle w:val="NormalWeb"/>
         <w:spacing w:before="0" w:beforeAutospacing="0" w:after="0" w:afterAutospacing="0"/>
         <w:ind w:left="20"/>
         <w:jc w:val="both"/>
@@ -687,7 +688,7 @@
     </w:p>
     <w:p>
       <w:pPr>
-        <w:pStyle w:val="NormaleWeb"/>
+        <w:pStyle w:val="NormalWeb"/>
         <w:spacing w:before="0" w:beforeAutospacing="0" w:after="0" w:afterAutospacing="0"/>
         <w:ind w:left="20"/>
         <w:jc w:val="both"/>
@@ -745,7 +746,7 @@
     </w:p>
     <w:p>
       <w:pPr>
-        <w:pStyle w:val="NormaleWeb"/>
+        <w:pStyle w:val="NormalWeb"/>
         <w:numPr>
           <w:ilvl w:val="0"/>
           <w:numId w:val="20"/>
@@ -790,7 +791,7 @@
     </w:p>
     <w:p>
       <w:pPr>
-        <w:pStyle w:val="NormaleWeb"/>
+        <w:pStyle w:val="NormalWeb"/>
         <w:numPr>
           <w:ilvl w:val="0"/>
           <w:numId w:val="20"/>
@@ -871,7 +872,7 @@
     </w:p>
     <w:p>
       <w:pPr>
-        <w:pStyle w:val="NormaleWeb"/>
+        <w:pStyle w:val="NormalWeb"/>
         <w:numPr>
           <w:ilvl w:val="0"/>
           <w:numId w:val="20"/>
@@ -934,7 +935,7 @@
     </w:p>
     <w:p>
       <w:pPr>
-        <w:pStyle w:val="NormaleWeb"/>
+        <w:pStyle w:val="NormalWeb"/>
         <w:numPr>
           <w:ilvl w:val="0"/>
           <w:numId w:val="20"/>
@@ -979,7 +980,7 @@
     </w:p>
     <w:p>
       <w:pPr>
-        <w:pStyle w:val="NormaleWeb"/>
+        <w:pStyle w:val="NormalWeb"/>
         <w:numPr>
           <w:ilvl w:val="0"/>
           <w:numId w:val="20"/>
@@ -1054,7 +1055,7 @@
     </w:p>
     <w:p>
       <w:pPr>
-        <w:pStyle w:val="NormaleWeb"/>
+        <w:pStyle w:val="NormalWeb"/>
         <w:spacing w:before="0" w:beforeAutospacing="0" w:after="0" w:afterAutospacing="0"/>
         <w:ind w:left="720"/>
         <w:jc w:val="both"/>
@@ -1215,7 +1216,7 @@
     </w:p>
     <w:p>
       <w:pPr>
-        <w:pStyle w:val="NormaleWeb"/>
+        <w:pStyle w:val="NormalWeb"/>
         <w:spacing w:before="0" w:beforeAutospacing="0" w:after="0" w:afterAutospacing="0"/>
         <w:ind w:left="720"/>
         <w:jc w:val="both"/>
@@ -1232,6 +1233,7 @@
           <w:sz w:val="20"/>
           <w:szCs w:val="20"/>
         </w:rPr>
+        <w:lastRenderedPageBreak/>
         <w:t>L</w:t>
       </w:r>
       <w:r>
@@ -1393,7 +1395,7 @@
     </w:p>
     <w:p>
       <w:pPr>
-        <w:pStyle w:val="NormaleWeb"/>
+        <w:pStyle w:val="NormalWeb"/>
         <w:spacing w:before="0" w:beforeAutospacing="0" w:after="0" w:afterAutospacing="0"/>
         <w:ind w:left="720"/>
         <w:jc w:val="both"/>
@@ -1551,7 +1553,7 @@
     </w:p>
     <w:p>
       <w:pPr>
-        <w:pStyle w:val="NormaleWeb"/>
+        <w:pStyle w:val="NormalWeb"/>
         <w:spacing w:before="0" w:beforeAutospacing="0" w:after="0" w:afterAutospacing="0"/>
         <w:ind w:left="720"/>
         <w:jc w:val="both"/>
@@ -1632,7 +1634,7 @@
     </w:p>
     <w:p>
       <w:pPr>
-        <w:pStyle w:val="NormaleWeb"/>
+        <w:pStyle w:val="NormalWeb"/>
         <w:spacing w:before="0" w:beforeAutospacing="0" w:after="0" w:afterAutospacing="0"/>
         <w:ind w:left="720"/>
         <w:jc w:val="both"/>
@@ -1646,7 +1648,7 @@
     </w:p>
     <w:p>
       <w:pPr>
-        <w:pStyle w:val="NormaleWeb"/>
+        <w:pStyle w:val="NormalWeb"/>
         <w:spacing w:before="0" w:beforeAutospacing="0" w:after="0" w:afterAutospacing="0"/>
         <w:ind w:left="720"/>
         <w:jc w:val="both"/>
@@ -1663,7 +1665,6 @@
           <w:sz w:val="20"/>
           <w:szCs w:val="20"/>
         </w:rPr>
-        <w:lastRenderedPageBreak/>
         <w:t>Per quanto riguarda i turni lavorativi di un addetto al personale, di un addetto alle comunicazioni sono gestiti dal manager aziendale. Infine, i turni lavorativi di un manager aziendale sono stabiliti da politiche interne all’azienda.</w:t>
       </w:r>
       <w:r>
@@ -1689,7 +1690,7 @@
     </w:p>
     <w:p>
       <w:pPr>
-        <w:pStyle w:val="NormaleWeb"/>
+        <w:pStyle w:val="NormalWeb"/>
         <w:spacing w:before="0" w:beforeAutospacing="0" w:after="0" w:afterAutospacing="0"/>
         <w:jc w:val="both"/>
         <w:rPr>
@@ -1728,7 +1729,7 @@
     </w:p>
     <w:p>
       <w:pPr>
-        <w:pStyle w:val="NormaleWeb"/>
+        <w:pStyle w:val="NormalWeb"/>
         <w:numPr>
           <w:ilvl w:val="0"/>
           <w:numId w:val="21"/>
@@ -1755,7 +1756,7 @@
     </w:p>
     <w:p>
       <w:pPr>
-        <w:pStyle w:val="NormaleWeb"/>
+        <w:pStyle w:val="NormalWeb"/>
         <w:numPr>
           <w:ilvl w:val="0"/>
           <w:numId w:val="21"/>
@@ -1782,7 +1783,7 @@
     </w:p>
     <w:p>
       <w:pPr>
-        <w:pStyle w:val="NormaleWeb"/>
+        <w:pStyle w:val="NormalWeb"/>
         <w:numPr>
           <w:ilvl w:val="0"/>
           <w:numId w:val="21"/>
@@ -1809,7 +1810,7 @@
     </w:p>
     <w:p>
       <w:pPr>
-        <w:pStyle w:val="NormaleWeb"/>
+        <w:pStyle w:val="NormalWeb"/>
         <w:numPr>
           <w:ilvl w:val="0"/>
           <w:numId w:val="21"/>
@@ -1836,7 +1837,7 @@
     </w:p>
     <w:p>
       <w:pPr>
-        <w:pStyle w:val="NormaleWeb"/>
+        <w:pStyle w:val="NormalWeb"/>
         <w:numPr>
           <w:ilvl w:val="0"/>
           <w:numId w:val="21"/>
@@ -1863,7 +1864,7 @@
     </w:p>
     <w:p>
       <w:pPr>
-        <w:pStyle w:val="NormaleWeb"/>
+        <w:pStyle w:val="NormalWeb"/>
         <w:numPr>
           <w:ilvl w:val="0"/>
           <w:numId w:val="21"/>
@@ -1902,7 +1903,7 @@
     </w:p>
     <w:p>
       <w:pPr>
-        <w:pStyle w:val="NormaleWeb"/>
+        <w:pStyle w:val="NormalWeb"/>
         <w:spacing w:before="0" w:beforeAutospacing="0" w:after="0" w:afterAutospacing="0"/>
         <w:jc w:val="both"/>
         <w:rPr>
@@ -2009,19 +2010,19 @@
     </w:p>
     <w:p>
       <w:pPr>
-        <w:pStyle w:val="NormaleWeb"/>
-        <w:spacing w:before="0" w:beforeAutospacing="0" w:after="0" w:afterAutospacing="0"/>
-        <w:jc w:val="both"/>
-        <w:rPr>
-          <w:rFonts w:ascii="CMU Serif Roman" w:hAnsi="CMU Serif Roman"/>
-          <w:sz w:val="20"/>
-          <w:szCs w:val="20"/>
-        </w:rPr>
-      </w:pPr>
-    </w:p>
-    <w:p>
-      <w:pPr>
-        <w:pStyle w:val="NormaleWeb"/>
+        <w:pStyle w:val="NormalWeb"/>
+        <w:spacing w:before="0" w:beforeAutospacing="0" w:after="0" w:afterAutospacing="0"/>
+        <w:jc w:val="both"/>
+        <w:rPr>
+          <w:rFonts w:ascii="CMU Serif Roman" w:hAnsi="CMU Serif Roman"/>
+          <w:sz w:val="20"/>
+          <w:szCs w:val="20"/>
+        </w:rPr>
+      </w:pPr>
+    </w:p>
+    <w:p>
+      <w:pPr>
+        <w:pStyle w:val="NormalWeb"/>
         <w:numPr>
           <w:ilvl w:val="0"/>
           <w:numId w:val="22"/>
@@ -2138,7 +2139,7 @@
     </w:p>
     <w:p>
       <w:pPr>
-        <w:pStyle w:val="NormaleWeb"/>
+        <w:pStyle w:val="NormalWeb"/>
         <w:spacing w:before="0" w:beforeAutospacing="0" w:after="0" w:afterAutospacing="0"/>
         <w:ind w:left="720"/>
         <w:jc w:val="both"/>
@@ -2153,7 +2154,7 @@
     </w:p>
     <w:p>
       <w:pPr>
-        <w:pStyle w:val="NormaleWeb"/>
+        <w:pStyle w:val="NormalWeb"/>
         <w:spacing w:before="0" w:beforeAutospacing="0" w:after="0" w:afterAutospacing="0"/>
         <w:ind w:left="720"/>
         <w:jc w:val="both"/>
@@ -2171,6 +2172,7 @@
           <w:sz w:val="20"/>
           <w:szCs w:val="20"/>
         </w:rPr>
+        <w:lastRenderedPageBreak/>
         <w:t>Di ogni mezzo si prendono in considerazione i seguenti dettagli per lo scheduling effettuato dallo scheduler: lo stato, la capienza e altre informazioni di tipo logistico. Di ogni corsa si prendono in considerazione i seguenti dettagli per lo scheduling: il percorso attualmente effettuato, la durata media, il numero medio di clienti serviti e gli orari seguiti. Di ogni autista si prendono in considerazione i seguenti dettagli per lo scheduling: le corse sulle quali ha prestato servizio nei giorni precedenti, eventuali turni straordinari già effettuati, per quale turno è disponibile a prendere servizio e il carico di lavoro già affrontato durante il turno. Chiaramente, lo scheduler ha a disposizione anche un</w:t>
       </w:r>
       <w:r>
@@ -2221,7 +2223,7 @@
     </w:p>
     <w:p>
       <w:pPr>
-        <w:pStyle w:val="NormaleWeb"/>
+        <w:pStyle w:val="NormalWeb"/>
         <w:spacing w:before="0" w:beforeAutospacing="0" w:after="0" w:afterAutospacing="0"/>
         <w:ind w:left="720"/>
         <w:jc w:val="both"/>
@@ -2235,7 +2237,7 @@
     </w:p>
     <w:p>
       <w:pPr>
-        <w:pStyle w:val="NormaleWeb"/>
+        <w:pStyle w:val="NormalWeb"/>
         <w:spacing w:before="0" w:beforeAutospacing="0" w:after="0" w:afterAutospacing="0"/>
         <w:ind w:left="720"/>
         <w:jc w:val="both"/>
@@ -2334,7 +2336,7 @@
     </w:p>
     <w:p>
       <w:pPr>
-        <w:pStyle w:val="NormaleWeb"/>
+        <w:pStyle w:val="NormalWeb"/>
         <w:spacing w:before="0" w:beforeAutospacing="0" w:after="0" w:afterAutospacing="0"/>
         <w:ind w:left="720"/>
         <w:jc w:val="both"/>
@@ -2347,7 +2349,7 @@
     </w:p>
     <w:p>
       <w:pPr>
-        <w:pStyle w:val="NormaleWeb"/>
+        <w:pStyle w:val="NormalWeb"/>
         <w:numPr>
           <w:ilvl w:val="0"/>
           <w:numId w:val="23"/>
@@ -2442,7 +2444,7 @@
     </w:p>
     <w:p>
       <w:pPr>
-        <w:pStyle w:val="NormaleWeb"/>
+        <w:pStyle w:val="NormalWeb"/>
         <w:spacing w:before="0" w:beforeAutospacing="0" w:after="0" w:afterAutospacing="0"/>
         <w:ind w:left="720"/>
         <w:jc w:val="both"/>
@@ -2625,7 +2627,7 @@
     </w:p>
     <w:p>
       <w:pPr>
-        <w:pStyle w:val="NormaleWeb"/>
+        <w:pStyle w:val="NormalWeb"/>
         <w:spacing w:before="0" w:beforeAutospacing="0" w:after="0" w:afterAutospacing="0"/>
         <w:ind w:left="720"/>
         <w:jc w:val="both"/>
@@ -2839,7 +2841,7 @@
     </w:p>
     <w:p>
       <w:pPr>
-        <w:pStyle w:val="NormaleWeb"/>
+        <w:pStyle w:val="NormalWeb"/>
         <w:numPr>
           <w:ilvl w:val="0"/>
           <w:numId w:val="24"/>
@@ -2914,7 +2916,7 @@
     </w:p>
     <w:p>
       <w:pPr>
-        <w:pStyle w:val="NormaleWeb"/>
+        <w:pStyle w:val="NormalWeb"/>
         <w:numPr>
           <w:ilvl w:val="0"/>
           <w:numId w:val="25"/>
@@ -3009,7 +3011,7 @@
     </w:p>
     <w:p>
       <w:pPr>
-        <w:pStyle w:val="NormaleWeb"/>
+        <w:pStyle w:val="NormalWeb"/>
         <w:numPr>
           <w:ilvl w:val="0"/>
           <w:numId w:val="26"/>
@@ -3066,7 +3068,7 @@
     </w:p>
     <w:p>
       <w:pPr>
-        <w:pStyle w:val="NormaleWeb"/>
+        <w:pStyle w:val="NormalWeb"/>
         <w:numPr>
           <w:ilvl w:val="0"/>
           <w:numId w:val="27"/>
@@ -3114,7 +3116,7 @@
     </w:p>
     <w:p>
       <w:pPr>
-        <w:pStyle w:val="NormaleWeb"/>
+        <w:pStyle w:val="NormalWeb"/>
         <w:spacing w:before="0" w:beforeAutospacing="0" w:after="0" w:afterAutospacing="0"/>
         <w:ind w:left="720"/>
         <w:jc w:val="both"/>
@@ -3238,7 +3240,7 @@
     </w:p>
     <w:p>
       <w:pPr>
-        <w:pStyle w:val="NormaleWeb"/>
+        <w:pStyle w:val="NormalWeb"/>
         <w:spacing w:before="0" w:beforeAutospacing="0" w:after="0" w:afterAutospacing="0"/>
         <w:ind w:left="20"/>
         <w:jc w:val="both"/>
@@ -3291,7 +3293,7 @@
           <w:sz w:val="20"/>
           <w:szCs w:val="20"/>
         </w:rPr>
-        <w:t xml:space="preserve">area geografica abbastanza vasta, esisteranno più figure di scheduler, </w:t>
+        <w:t xml:space="preserve">area geografica abbastanza vasta, esisteranno più figure di </w:t>
       </w:r>
       <w:proofErr w:type="spellStart"/>
       <w:r>
@@ -3301,6 +3303,26 @@
           <w:sz w:val="20"/>
           <w:szCs w:val="20"/>
         </w:rPr>
+        <w:t>scheduler</w:t>
+      </w:r>
+      <w:proofErr w:type="spellEnd"/>
+      <w:r>
+        <w:rPr>
+          <w:rFonts w:ascii="CMU Serif Roman" w:hAnsi="CMU Serif Roman"/>
+          <w:color w:val="000000"/>
+          <w:sz w:val="20"/>
+          <w:szCs w:val="20"/>
+        </w:rPr>
+        <w:t xml:space="preserve">, </w:t>
+      </w:r>
+      <w:proofErr w:type="spellStart"/>
+      <w:r>
+        <w:rPr>
+          <w:rFonts w:ascii="CMU Serif Roman" w:hAnsi="CMU Serif Roman"/>
+          <w:color w:val="000000"/>
+          <w:sz w:val="20"/>
+          <w:szCs w:val="20"/>
+        </w:rPr>
         <w:t>checker</w:t>
       </w:r>
       <w:proofErr w:type="spellEnd"/>
@@ -3500,7 +3522,7 @@
     </w:p>
     <w:p>
       <w:pPr>
-        <w:pStyle w:val="NormaleWeb"/>
+        <w:pStyle w:val="NormalWeb"/>
         <w:spacing w:before="0" w:beforeAutospacing="0" w:after="0" w:afterAutospacing="0"/>
         <w:jc w:val="both"/>
         <w:rPr>
@@ -3521,7 +3543,7 @@
     </w:p>
     <w:p>
       <w:pPr>
-        <w:pStyle w:val="NormaleWeb"/>
+        <w:pStyle w:val="NormalWeb"/>
         <w:spacing w:before="0" w:beforeAutospacing="0" w:after="0" w:afterAutospacing="0"/>
         <w:ind w:left="20"/>
         <w:jc w:val="both"/>
@@ -3538,6 +3560,7 @@
           <w:sz w:val="20"/>
           <w:szCs w:val="20"/>
         </w:rPr>
+        <w:lastRenderedPageBreak/>
         <w:t>In base alle politiche aziendali, ogni autista è tenuto a comunicare eventuali ferie, giorni di malattia e simili, almeno con due giorni di anticipo e la propria disponibilità ad eventuali turni di lavoro straordinari, così come l</w:t>
       </w:r>
       <w:r>
@@ -3572,7 +3595,7 @@
     </w:p>
     <w:p>
       <w:pPr>
-        <w:pStyle w:val="NormaleWeb"/>
+        <w:pStyle w:val="NormalWeb"/>
         <w:spacing w:before="0" w:beforeAutospacing="0" w:after="0" w:afterAutospacing="0"/>
         <w:ind w:left="20"/>
         <w:jc w:val="both"/>
@@ -3651,7 +3674,7 @@
     </w:p>
     <w:p>
       <w:pPr>
-        <w:pStyle w:val="NormaleWeb"/>
+        <w:pStyle w:val="NormalWeb"/>
         <w:spacing w:before="0" w:beforeAutospacing="0" w:after="0" w:afterAutospacing="0"/>
         <w:ind w:left="20"/>
         <w:jc w:val="both"/>
@@ -3665,7 +3688,7 @@
     </w:p>
     <w:p>
       <w:pPr>
-        <w:pStyle w:val="NormaleWeb"/>
+        <w:pStyle w:val="NormalWeb"/>
         <w:numPr>
           <w:ilvl w:val="0"/>
           <w:numId w:val="28"/>
@@ -3710,7 +3733,7 @@
     </w:p>
     <w:p>
       <w:pPr>
-        <w:pStyle w:val="NormaleWeb"/>
+        <w:pStyle w:val="NormalWeb"/>
         <w:numPr>
           <w:ilvl w:val="0"/>
           <w:numId w:val="28"/>
@@ -3767,7 +3790,7 @@
     </w:p>
     <w:p>
       <w:pPr>
-        <w:pStyle w:val="NormaleWeb"/>
+        <w:pStyle w:val="NormalWeb"/>
         <w:spacing w:before="0" w:beforeAutospacing="0" w:after="0" w:afterAutospacing="0"/>
         <w:jc w:val="both"/>
         <w:rPr>
@@ -3871,7 +3894,7 @@
     </w:p>
     <w:p>
       <w:pPr>
-        <w:pStyle w:val="NormaleWeb"/>
+        <w:pStyle w:val="NormalWeb"/>
         <w:spacing w:before="0" w:beforeAutospacing="0" w:after="0" w:afterAutospacing="0"/>
         <w:ind w:left="20"/>
         <w:jc w:val="both"/>
@@ -3976,7 +3999,7 @@
     </w:p>
     <w:p>
       <w:pPr>
-        <w:pStyle w:val="NormaleWeb"/>
+        <w:pStyle w:val="NormalWeb"/>
         <w:spacing w:before="0" w:beforeAutospacing="0" w:after="0" w:afterAutospacing="0"/>
         <w:jc w:val="both"/>
         <w:rPr>
@@ -4044,7 +4067,7 @@
     </w:p>
     <w:p>
       <w:pPr>
-        <w:pStyle w:val="NormaleWeb"/>
+        <w:pStyle w:val="NormalWeb"/>
         <w:spacing w:before="0" w:beforeAutospacing="0" w:after="0" w:afterAutospacing="0"/>
         <w:jc w:val="both"/>
         <w:rPr>
@@ -4159,7 +4182,7 @@
     </w:p>
     <w:p>
       <w:pPr>
-        <w:pStyle w:val="NormaleWeb"/>
+        <w:pStyle w:val="NormalWeb"/>
         <w:spacing w:before="0" w:beforeAutospacing="0" w:after="0" w:afterAutospacing="0"/>
         <w:jc w:val="both"/>
         <w:rPr>
@@ -4252,7 +4275,7 @@
     </w:p>
     <w:p>
       <w:pPr>
-        <w:pStyle w:val="NormaleWeb"/>
+        <w:pStyle w:val="NormalWeb"/>
         <w:spacing w:before="0" w:beforeAutospacing="0" w:after="0" w:afterAutospacing="0"/>
         <w:ind w:left="20"/>
         <w:jc w:val="both"/>
@@ -4274,7 +4297,7 @@
     </w:p>
     <w:p>
       <w:pPr>
-        <w:pStyle w:val="NormaleWeb"/>
+        <w:pStyle w:val="NormalWeb"/>
         <w:spacing w:before="0" w:beforeAutospacing="0" w:after="0" w:afterAutospacing="0"/>
         <w:ind w:left="20"/>
         <w:jc w:val="both"/>
@@ -4291,6 +4314,7 @@
           <w:sz w:val="20"/>
           <w:szCs w:val="20"/>
         </w:rPr>
+        <w:lastRenderedPageBreak/>
         <w:t>Per sopperire ad eventuali guasti ai mezzi che possono verificarsi sia in fase di checking mattutino dei mezzi di trasporto, sia in fase di attività. L</w:t>
       </w:r>
       <w:r>
@@ -4314,7 +4338,7 @@
     </w:p>
     <w:p>
       <w:pPr>
-        <w:pStyle w:val="NormaleWeb"/>
+        <w:pStyle w:val="NormalWeb"/>
         <w:numPr>
           <w:ilvl w:val="0"/>
           <w:numId w:val="29"/>
@@ -4341,7 +4365,7 @@
     </w:p>
     <w:p>
       <w:pPr>
-        <w:pStyle w:val="NormaleWeb"/>
+        <w:pStyle w:val="NormalWeb"/>
         <w:numPr>
           <w:ilvl w:val="0"/>
           <w:numId w:val="29"/>
@@ -4386,7 +4410,7 @@
     </w:p>
     <w:p>
       <w:pPr>
-        <w:pStyle w:val="NormaleWeb"/>
+        <w:pStyle w:val="NormalWeb"/>
         <w:spacing w:before="0" w:beforeAutospacing="0" w:after="0" w:afterAutospacing="0"/>
         <w:ind w:left="720"/>
         <w:jc w:val="both"/>
@@ -4408,7 +4432,7 @@
     </w:p>
     <w:p>
       <w:pPr>
-        <w:pStyle w:val="NormaleWeb"/>
+        <w:pStyle w:val="NormalWeb"/>
         <w:spacing w:before="0" w:beforeAutospacing="0" w:after="0" w:afterAutospacing="0"/>
         <w:ind w:left="20"/>
         <w:jc w:val="both"/>
@@ -4515,7 +4539,7 @@
     </w:p>
     <w:p>
       <w:pPr>
-        <w:pStyle w:val="NormaleWeb"/>
+        <w:pStyle w:val="NormalWeb"/>
         <w:spacing w:before="0" w:beforeAutospacing="0" w:after="0" w:afterAutospacing="0"/>
         <w:ind w:left="20"/>
         <w:jc w:val="both"/>
@@ -4537,24 +4561,422 @@
     </w:p>
     <w:p>
       <w:pPr>
-        <w:pStyle w:val="NormaleWeb"/>
-        <w:spacing w:before="0" w:beforeAutospacing="0" w:after="0" w:afterAutospacing="0"/>
-        <w:jc w:val="both"/>
-        <w:rPr>
-          <w:rFonts w:ascii="CMU Serif Roman" w:hAnsi="CMU Serif Roman"/>
-          <w:sz w:val="20"/>
-          <w:szCs w:val="20"/>
-        </w:rPr>
-      </w:pPr>
-      <w:r>
-        <w:rPr>
-          <w:rFonts w:ascii="CMU Serif Roman" w:hAnsi="CMU Serif Roman"/>
-          <w:color w:val="000000"/>
-          <w:sz w:val="20"/>
-          <w:szCs w:val="20"/>
-        </w:rPr>
-        <w:t xml:space="preserve">Il sistema deve fornire anche supporto ai cittadini per il reperimento di tutte le informazioni relative alle corse, ai percorsi, alle fermate, agli orari seguiti. Tra i servizi offerti ai cittadini si deve prevedere un sistema di ricerca per </w:t>
-      </w:r>
+        <w:pStyle w:val="NormalWeb"/>
+        <w:spacing w:before="0" w:beforeAutospacing="0" w:after="0" w:afterAutospacing="0"/>
+        <w:jc w:val="both"/>
+        <w:rPr>
+          <w:rFonts w:ascii="CMU Serif Roman" w:hAnsi="CMU Serif Roman"/>
+          <w:sz w:val="20"/>
+          <w:szCs w:val="20"/>
+        </w:rPr>
+      </w:pPr>
+      <w:r>
+        <w:rPr>
+          <w:rFonts w:ascii="CMU Serif Roman" w:hAnsi="CMU Serif Roman"/>
+          <w:color w:val="000000"/>
+          <w:sz w:val="20"/>
+          <w:szCs w:val="20"/>
+        </w:rPr>
+        <w:t>Il sistema deve fornire anche supporto ai cittadini per il reperimento di tutte le informazioni relative alle corse, ai percorsi, alle fermate, agli orari seguiti. Tra i servizi offerti ai cittadini si deve prevedere un sistema di ricerca per ogni linea del percorso effettuato tra due capolinea e un sistema di ricerca della linea che parta da un punto ed arrivi ad un altro punto.</w:t>
+      </w:r>
+    </w:p>
+    <w:p>
+      <w:pPr>
+        <w:pStyle w:val="NormalWeb"/>
+        <w:spacing w:before="0" w:beforeAutospacing="0" w:after="0" w:afterAutospacing="0"/>
+        <w:ind w:left="20"/>
+        <w:jc w:val="both"/>
+        <w:rPr>
+          <w:rFonts w:ascii="CMU Serif Roman" w:hAnsi="CMU Serif Roman"/>
+          <w:sz w:val="20"/>
+          <w:szCs w:val="20"/>
+        </w:rPr>
+      </w:pPr>
+      <w:r>
+        <w:rPr>
+          <w:rFonts w:ascii="CMU Serif Roman" w:hAnsi="CMU Serif Roman"/>
+          <w:color w:val="000000"/>
+          <w:sz w:val="20"/>
+          <w:szCs w:val="20"/>
+        </w:rPr>
+        <w:t> </w:t>
+      </w:r>
+    </w:p>
+    <w:p>
+      <w:pPr>
+        <w:pStyle w:val="NormalWeb"/>
+        <w:spacing w:before="0" w:beforeAutospacing="0" w:after="0" w:afterAutospacing="0"/>
+        <w:jc w:val="both"/>
+        <w:rPr>
+          <w:rFonts w:ascii="CMU Serif Roman" w:hAnsi="CMU Serif Roman"/>
+          <w:sz w:val="20"/>
+          <w:szCs w:val="20"/>
+        </w:rPr>
+      </w:pPr>
+      <w:r>
+        <w:rPr>
+          <w:rFonts w:ascii="CMU Serif Roman" w:hAnsi="CMU Serif Roman"/>
+          <w:color w:val="000000"/>
+          <w:sz w:val="20"/>
+          <w:szCs w:val="20"/>
+        </w:rPr>
+        <w:t>L</w:t>
+      </w:r>
+      <w:r>
+        <w:rPr>
+          <w:rFonts w:ascii="CMU Serif Roman" w:hAnsi="CMU Serif Roman"/>
+          <w:color w:val="000000"/>
+          <w:sz w:val="20"/>
+          <w:szCs w:val="20"/>
+        </w:rPr>
+        <w:t>’</w:t>
+      </w:r>
+      <w:r>
+        <w:rPr>
+          <w:rFonts w:ascii="CMU Serif Roman" w:hAnsi="CMU Serif Roman"/>
+          <w:color w:val="000000"/>
+          <w:sz w:val="20"/>
+          <w:szCs w:val="20"/>
+        </w:rPr>
+        <w:t>azienda dispone di mezzi di trasporto alquanto innovativi e in quanto tali, sono dotati di un modulo GPS per la geolocalizzazione di ogni singolo mezzo. Ciascun mezzo di trasporto dell</w:t>
+      </w:r>
+      <w:r>
+        <w:rPr>
+          <w:rFonts w:ascii="CMU Serif Roman" w:hAnsi="CMU Serif Roman"/>
+          <w:color w:val="000000"/>
+          <w:sz w:val="20"/>
+          <w:szCs w:val="20"/>
+        </w:rPr>
+        <w:t>’</w:t>
+      </w:r>
+      <w:r>
+        <w:rPr>
+          <w:rFonts w:ascii="CMU Serif Roman" w:hAnsi="CMU Serif Roman"/>
+          <w:color w:val="000000"/>
+          <w:sz w:val="20"/>
+          <w:szCs w:val="20"/>
+        </w:rPr>
+        <w:t>azienda dispone di un sistema integrato di sensori e spie che segnalano all</w:t>
+      </w:r>
+      <w:r>
+        <w:rPr>
+          <w:rFonts w:ascii="CMU Serif Roman" w:hAnsi="CMU Serif Roman"/>
+          <w:color w:val="000000"/>
+          <w:sz w:val="20"/>
+          <w:szCs w:val="20"/>
+        </w:rPr>
+        <w:t>’</w:t>
+      </w:r>
+      <w:r>
+        <w:rPr>
+          <w:rFonts w:ascii="CMU Serif Roman" w:hAnsi="CMU Serif Roman"/>
+          <w:color w:val="000000"/>
+          <w:sz w:val="20"/>
+          <w:szCs w:val="20"/>
+        </w:rPr>
+        <w:t xml:space="preserve">autista e al </w:t>
+      </w:r>
+      <w:proofErr w:type="spellStart"/>
+      <w:r>
+        <w:rPr>
+          <w:rFonts w:ascii="CMU Serif Roman" w:hAnsi="CMU Serif Roman"/>
+          <w:color w:val="000000"/>
+          <w:sz w:val="20"/>
+          <w:szCs w:val="20"/>
+        </w:rPr>
+        <w:t>checker</w:t>
+      </w:r>
+      <w:proofErr w:type="spellEnd"/>
+      <w:r>
+        <w:rPr>
+          <w:rFonts w:ascii="CMU Serif Roman" w:hAnsi="CMU Serif Roman"/>
+          <w:color w:val="000000"/>
+          <w:sz w:val="20"/>
+          <w:szCs w:val="20"/>
+        </w:rPr>
+        <w:t xml:space="preserve"> eventuali problematiche del mezzo stesso. Inoltre, l</w:t>
+      </w:r>
+      <w:r>
+        <w:rPr>
+          <w:rFonts w:ascii="CMU Serif Roman" w:hAnsi="CMU Serif Roman"/>
+          <w:color w:val="000000"/>
+          <w:sz w:val="20"/>
+          <w:szCs w:val="20"/>
+        </w:rPr>
+        <w:t>’</w:t>
+      </w:r>
+      <w:r>
+        <w:rPr>
+          <w:rFonts w:ascii="CMU Serif Roman" w:hAnsi="CMU Serif Roman"/>
+          <w:color w:val="000000"/>
+          <w:sz w:val="20"/>
+          <w:szCs w:val="20"/>
+        </w:rPr>
+        <w:t>azienda di trasporto dispone di un certo numero di mezzi dotati dell</w:t>
+      </w:r>
+      <w:r>
+        <w:rPr>
+          <w:rFonts w:ascii="CMU Serif Roman" w:hAnsi="CMU Serif Roman"/>
+          <w:color w:val="000000"/>
+          <w:sz w:val="20"/>
+          <w:szCs w:val="20"/>
+        </w:rPr>
+        <w:t>’</w:t>
+      </w:r>
+      <w:r>
+        <w:rPr>
+          <w:rFonts w:ascii="CMU Serif Roman" w:hAnsi="CMU Serif Roman"/>
+          <w:color w:val="000000"/>
+          <w:sz w:val="20"/>
+          <w:szCs w:val="20"/>
+        </w:rPr>
+        <w:t>equipaggiamento adatto per la salita, discesa e il trasporto per persone diversamente abili o con difficoltà di tipo motorio.</w:t>
+      </w:r>
+    </w:p>
+    <w:p>
+      <w:pPr>
+        <w:pStyle w:val="NormalWeb"/>
+        <w:spacing w:before="0" w:beforeAutospacing="0" w:after="0" w:afterAutospacing="0"/>
+        <w:ind w:left="20"/>
+        <w:jc w:val="both"/>
+        <w:rPr>
+          <w:rFonts w:ascii="CMU Serif Roman" w:hAnsi="CMU Serif Roman"/>
+          <w:sz w:val="20"/>
+          <w:szCs w:val="20"/>
+        </w:rPr>
+      </w:pPr>
+      <w:r>
+        <w:rPr>
+          <w:rFonts w:ascii="CMU Serif Roman" w:hAnsi="CMU Serif Roman"/>
+          <w:color w:val="000000"/>
+          <w:sz w:val="20"/>
+          <w:szCs w:val="20"/>
+        </w:rPr>
+        <w:t> </w:t>
+      </w:r>
+    </w:p>
+    <w:p>
+      <w:pPr>
+        <w:pStyle w:val="NormalWeb"/>
+        <w:spacing w:before="0" w:beforeAutospacing="0" w:after="0" w:afterAutospacing="0"/>
+        <w:ind w:left="20"/>
+        <w:jc w:val="both"/>
+        <w:rPr>
+          <w:rFonts w:ascii="CMU Serif Roman" w:hAnsi="CMU Serif Roman"/>
+          <w:sz w:val="20"/>
+          <w:szCs w:val="20"/>
+        </w:rPr>
+      </w:pPr>
+      <w:r>
+        <w:rPr>
+          <w:rFonts w:ascii="CMU Serif Roman" w:hAnsi="CMU Serif Roman"/>
+          <w:color w:val="000000"/>
+          <w:sz w:val="20"/>
+          <w:szCs w:val="20"/>
+        </w:rPr>
+        <w:t>Il sistema software deve essere in grado di sfruttare questa tecnologia per condividere in tempo reale le posizioni di tutti i suoi mezzi. La posizione non è sfruttata solo internamente dall</w:t>
+      </w:r>
+      <w:r>
+        <w:rPr>
+          <w:rFonts w:ascii="CMU Serif Roman" w:hAnsi="CMU Serif Roman"/>
+          <w:color w:val="000000"/>
+          <w:sz w:val="20"/>
+          <w:szCs w:val="20"/>
+        </w:rPr>
+        <w:t>’</w:t>
+      </w:r>
+      <w:r>
+        <w:rPr>
+          <w:rFonts w:ascii="CMU Serif Roman" w:hAnsi="CMU Serif Roman"/>
+          <w:color w:val="000000"/>
+          <w:sz w:val="20"/>
+          <w:szCs w:val="20"/>
+        </w:rPr>
+        <w:t>azienda di trasporto urbano al fine di gestire e migliorare il servizio, ma anche al fine di fornire un servizio all</w:t>
+      </w:r>
+      <w:r>
+        <w:rPr>
+          <w:rFonts w:ascii="CMU Serif Roman" w:hAnsi="CMU Serif Roman"/>
+          <w:color w:val="000000"/>
+          <w:sz w:val="20"/>
+          <w:szCs w:val="20"/>
+        </w:rPr>
+        <w:t>’</w:t>
+      </w:r>
+      <w:r>
+        <w:rPr>
+          <w:rFonts w:ascii="CMU Serif Roman" w:hAnsi="CMU Serif Roman"/>
+          <w:color w:val="000000"/>
+          <w:sz w:val="20"/>
+          <w:szCs w:val="20"/>
+        </w:rPr>
+        <w:t>utenza che sarà in grado di tracciare i mezzi ai quali è interessata, valutare percorsi, eventuali ritardi e così via.</w:t>
+      </w:r>
+    </w:p>
+    <w:p>
+      <w:pPr>
+        <w:pStyle w:val="NormalWeb"/>
+        <w:spacing w:before="0" w:beforeAutospacing="0" w:after="0" w:afterAutospacing="0"/>
+        <w:jc w:val="both"/>
+        <w:rPr>
+          <w:rFonts w:ascii="CMU Serif Roman" w:hAnsi="CMU Serif Roman"/>
+          <w:sz w:val="20"/>
+          <w:szCs w:val="20"/>
+        </w:rPr>
+      </w:pPr>
+      <w:r>
+        <w:rPr>
+          <w:rFonts w:ascii="CMU Serif Roman" w:hAnsi="CMU Serif Roman"/>
+          <w:color w:val="000000"/>
+          <w:sz w:val="20"/>
+          <w:szCs w:val="20"/>
+        </w:rPr>
+        <w:t> </w:t>
+      </w:r>
+    </w:p>
+    <w:p>
+      <w:pPr>
+        <w:pStyle w:val="NormalWeb"/>
+        <w:spacing w:before="0" w:beforeAutospacing="0" w:after="0" w:afterAutospacing="0"/>
+        <w:jc w:val="both"/>
+        <w:rPr>
+          <w:rFonts w:ascii="CMU Serif Roman" w:hAnsi="CMU Serif Roman"/>
+          <w:sz w:val="20"/>
+          <w:szCs w:val="20"/>
+        </w:rPr>
+      </w:pPr>
+      <w:r>
+        <w:rPr>
+          <w:rFonts w:ascii="CMU Serif Roman" w:hAnsi="CMU Serif Roman"/>
+          <w:color w:val="000000"/>
+          <w:sz w:val="20"/>
+          <w:szCs w:val="20"/>
+        </w:rPr>
+        <w:t>In quest</w:t>
+      </w:r>
+      <w:r>
+        <w:rPr>
+          <w:rFonts w:ascii="CMU Serif Roman" w:hAnsi="CMU Serif Roman"/>
+          <w:color w:val="000000"/>
+          <w:sz w:val="20"/>
+          <w:szCs w:val="20"/>
+        </w:rPr>
+        <w:t>’</w:t>
+      </w:r>
+      <w:r>
+        <w:rPr>
+          <w:rFonts w:ascii="CMU Serif Roman" w:hAnsi="CMU Serif Roman"/>
+          <w:color w:val="000000"/>
+          <w:sz w:val="20"/>
+          <w:szCs w:val="20"/>
+        </w:rPr>
+        <w:t>ottica, l</w:t>
+      </w:r>
+      <w:r>
+        <w:rPr>
+          <w:rFonts w:ascii="CMU Serif Roman" w:hAnsi="CMU Serif Roman"/>
+          <w:color w:val="000000"/>
+          <w:sz w:val="20"/>
+          <w:szCs w:val="20"/>
+        </w:rPr>
+        <w:t>’</w:t>
+      </w:r>
+      <w:r>
+        <w:rPr>
+          <w:rFonts w:ascii="CMU Serif Roman" w:hAnsi="CMU Serif Roman"/>
+          <w:color w:val="000000"/>
+          <w:sz w:val="20"/>
+          <w:szCs w:val="20"/>
+        </w:rPr>
+        <w:t>utente può visionare quelle che sono le varie opzioni, qualora dovessero essere disponibili, per raggiungere un determinato punto di destinazione a partire da un determinato punto di partenza. Supponendo che dovessero essere disponibili più percorsi, l</w:t>
+      </w:r>
+      <w:r>
+        <w:rPr>
+          <w:rFonts w:ascii="CMU Serif Roman" w:hAnsi="CMU Serif Roman"/>
+          <w:color w:val="000000"/>
+          <w:sz w:val="20"/>
+          <w:szCs w:val="20"/>
+        </w:rPr>
+        <w:t>’</w:t>
+      </w:r>
+      <w:r>
+        <w:rPr>
+          <w:rFonts w:ascii="CMU Serif Roman" w:hAnsi="CMU Serif Roman"/>
+          <w:color w:val="000000"/>
+          <w:sz w:val="20"/>
+          <w:szCs w:val="20"/>
+        </w:rPr>
+        <w:t>utente può ordinarli in base a differenti metriche: percorso più breve in termini di distanze, percorso più breve in termini di tempo, percorso meno trafficato, percorso meno costoso. A tal proposito, si fa notare che il percorso più breve in termini di distanze non implica che sia anche il percorso più breve in termini di tempo, né viceversa. Inoltre, i percorsi e le loro caratteristiche possono variare dinamicamente in base alle condizioni del traffico, condizioni meteorologiche, guasti improvvisi al mezzo, interruzioni improvvise della viabilità e così via.</w:t>
+      </w:r>
+    </w:p>
+    <w:p>
+      <w:pPr>
+        <w:spacing w:line="240" w:lineRule="auto"/>
+        <w:jc w:val="both"/>
+        <w:rPr>
+          <w:rFonts w:ascii="CMU Serif Roman" w:hAnsi="CMU Serif Roman"/>
+          <w:sz w:val="20"/>
+          <w:szCs w:val="20"/>
+        </w:rPr>
+      </w:pPr>
+    </w:p>
+    <w:p>
+      <w:pPr>
+        <w:spacing w:line="240" w:lineRule="auto"/>
+        <w:jc w:val="both"/>
+        <w:rPr>
+          <w:rFonts w:ascii="CMU Serif Roman" w:hAnsi="CMU Serif Roman"/>
+          <w:sz w:val="20"/>
+          <w:szCs w:val="20"/>
+        </w:rPr>
+      </w:pPr>
+    </w:p>
+    <w:p>
+      <w:pPr>
+        <w:spacing w:line="240" w:lineRule="auto"/>
+        <w:jc w:val="both"/>
+        <w:rPr>
+          <w:rFonts w:ascii="CMU Serif Roman" w:hAnsi="CMU Serif Roman"/>
+          <w:sz w:val="20"/>
+          <w:szCs w:val="20"/>
+        </w:rPr>
+      </w:pPr>
+    </w:p>
+    <w:p>
+      <w:pPr>
+        <w:spacing w:line="240" w:lineRule="auto"/>
+        <w:jc w:val="both"/>
+        <w:rPr>
+          <w:rFonts w:ascii="CMU Serif Roman" w:hAnsi="CMU Serif Roman"/>
+          <w:sz w:val="20"/>
+          <w:szCs w:val="20"/>
+        </w:rPr>
+      </w:pPr>
+    </w:p>
+    <w:p>
+      <w:pPr>
+        <w:spacing w:line="240" w:lineRule="auto"/>
+        <w:jc w:val="both"/>
+        <w:rPr>
+          <w:rFonts w:ascii="CMU Serif Roman" w:hAnsi="CMU Serif Roman"/>
+          <w:sz w:val="20"/>
+          <w:szCs w:val="20"/>
+        </w:rPr>
+      </w:pPr>
+    </w:p>
+    <w:p>
+      <w:pPr>
+        <w:pStyle w:val="NormalWeb"/>
+        <w:spacing w:before="0" w:beforeAutospacing="0" w:after="0" w:afterAutospacing="0"/>
+        <w:ind w:left="20"/>
+        <w:jc w:val="both"/>
+        <w:rPr>
+          <w:rFonts w:ascii="CMU Serif Roman" w:hAnsi="CMU Serif Roman"/>
+          <w:color w:val="000000"/>
+          <w:sz w:val="20"/>
+          <w:szCs w:val="20"/>
+        </w:rPr>
+      </w:pPr>
       <w:r>
         <w:rPr>
           <w:rFonts w:ascii="CMU Serif Roman" w:hAnsi="CMU Serif Roman"/>
@@ -4563,17 +4985,435 @@
           <w:szCs w:val="20"/>
         </w:rPr>
         <w:lastRenderedPageBreak/>
-        <w:t>ogni linea del percorso effettuato tra due capolinea e un sistema di ricerca della linea che parta da un punto ed arrivi ad un altro punto.</w:t>
-      </w:r>
-    </w:p>
-    <w:p>
-      <w:pPr>
-        <w:pStyle w:val="NormaleWeb"/>
+        <w:t>L</w:t>
+      </w:r>
+      <w:r>
+        <w:rPr>
+          <w:rFonts w:ascii="CMU Serif Roman" w:hAnsi="CMU Serif Roman"/>
+          <w:color w:val="000000"/>
+          <w:sz w:val="20"/>
+          <w:szCs w:val="20"/>
+        </w:rPr>
+        <w:t>’</w:t>
+      </w:r>
+      <w:r>
+        <w:rPr>
+          <w:rFonts w:ascii="CMU Serif Roman" w:hAnsi="CMU Serif Roman"/>
+          <w:color w:val="000000"/>
+          <w:sz w:val="20"/>
+          <w:szCs w:val="20"/>
+        </w:rPr>
+        <w:t>utente generico, tramite il software richiesto, è in grado di visionare biglietti, abbonamenti e altri eventuali titoli di viaggio messi a disposizione dall</w:t>
+      </w:r>
+      <w:r>
+        <w:rPr>
+          <w:rFonts w:ascii="CMU Serif Roman" w:hAnsi="CMU Serif Roman"/>
+          <w:color w:val="000000"/>
+          <w:sz w:val="20"/>
+          <w:szCs w:val="20"/>
+        </w:rPr>
+        <w:t>’</w:t>
+      </w:r>
+      <w:r>
+        <w:rPr>
+          <w:rFonts w:ascii="CMU Serif Roman" w:hAnsi="CMU Serif Roman"/>
+          <w:color w:val="000000"/>
+          <w:sz w:val="20"/>
+          <w:szCs w:val="20"/>
+        </w:rPr>
+        <w:t>azienda, di effettuarne l</w:t>
+      </w:r>
+      <w:r>
+        <w:rPr>
+          <w:rFonts w:ascii="CMU Serif Roman" w:hAnsi="CMU Serif Roman"/>
+          <w:color w:val="000000"/>
+          <w:sz w:val="20"/>
+          <w:szCs w:val="20"/>
+        </w:rPr>
+        <w:t>’</w:t>
+      </w:r>
+      <w:r>
+        <w:rPr>
+          <w:rFonts w:ascii="CMU Serif Roman" w:hAnsi="CMU Serif Roman"/>
+          <w:color w:val="000000"/>
+          <w:sz w:val="20"/>
+          <w:szCs w:val="20"/>
+        </w:rPr>
+        <w:t>acquisto e il rinnovo.</w:t>
+      </w:r>
+      <w:r>
+        <w:rPr>
+          <w:rFonts w:ascii="CMU Serif Roman" w:hAnsi="CMU Serif Roman"/>
+          <w:color w:val="000000"/>
+          <w:sz w:val="20"/>
+          <w:szCs w:val="20"/>
+        </w:rPr>
+        <w:t xml:space="preserve"> </w:t>
+      </w:r>
+      <w:r>
+        <w:rPr>
+          <w:rFonts w:ascii="CMU Serif Roman" w:hAnsi="CMU Serif Roman"/>
+          <w:color w:val="000000"/>
+          <w:sz w:val="20"/>
+          <w:szCs w:val="20"/>
+        </w:rPr>
+        <w:t>L</w:t>
+      </w:r>
+      <w:r>
+        <w:rPr>
+          <w:rFonts w:ascii="CMU Serif Roman" w:hAnsi="CMU Serif Roman"/>
+          <w:color w:val="000000"/>
+          <w:sz w:val="20"/>
+          <w:szCs w:val="20"/>
+        </w:rPr>
+        <w:t>’</w:t>
+      </w:r>
+      <w:r>
+        <w:rPr>
+          <w:rFonts w:ascii="CMU Serif Roman" w:hAnsi="CMU Serif Roman"/>
+          <w:color w:val="000000"/>
+          <w:sz w:val="20"/>
+          <w:szCs w:val="20"/>
+        </w:rPr>
+        <w:t>azienda prevede un abbonamento unico che può essere utilizzato per viaggiare su diverse linee. L</w:t>
+      </w:r>
+      <w:r>
+        <w:rPr>
+          <w:rFonts w:ascii="CMU Serif Roman" w:hAnsi="CMU Serif Roman"/>
+          <w:color w:val="000000"/>
+          <w:sz w:val="20"/>
+          <w:szCs w:val="20"/>
+        </w:rPr>
+        <w:t>’</w:t>
+      </w:r>
+      <w:r>
+        <w:rPr>
+          <w:rFonts w:ascii="CMU Serif Roman" w:hAnsi="CMU Serif Roman"/>
+          <w:color w:val="000000"/>
+          <w:sz w:val="20"/>
+          <w:szCs w:val="20"/>
+        </w:rPr>
+        <w:t>acquisto</w:t>
+      </w:r>
+      <w:r>
+        <w:rPr>
+          <w:rFonts w:ascii="CMU Serif Roman" w:hAnsi="CMU Serif Roman"/>
+          <w:color w:val="000000"/>
+          <w:sz w:val="20"/>
+          <w:szCs w:val="20"/>
+        </w:rPr>
+        <w:t xml:space="preserve"> dei titoli di viaggio all</w:t>
+      </w:r>
+      <w:r>
+        <w:rPr>
+          <w:rFonts w:ascii="CMU Serif Roman" w:hAnsi="CMU Serif Roman"/>
+          <w:color w:val="000000"/>
+          <w:sz w:val="20"/>
+          <w:szCs w:val="20"/>
+        </w:rPr>
+        <w:t>’</w:t>
+      </w:r>
+      <w:r>
+        <w:rPr>
+          <w:rFonts w:ascii="CMU Serif Roman" w:hAnsi="CMU Serif Roman"/>
+          <w:color w:val="000000"/>
+          <w:sz w:val="20"/>
+          <w:szCs w:val="20"/>
+        </w:rPr>
+        <w:t>interno del sistema software richiesto, si appoggia su un</w:t>
+      </w:r>
+      <w:r>
+        <w:rPr>
+          <w:rFonts w:ascii="CMU Serif Roman" w:hAnsi="CMU Serif Roman"/>
+          <w:color w:val="000000"/>
+          <w:sz w:val="20"/>
+          <w:szCs w:val="20"/>
+        </w:rPr>
+        <w:t>’</w:t>
+      </w:r>
+      <w:r>
+        <w:rPr>
+          <w:rFonts w:ascii="CMU Serif Roman" w:hAnsi="CMU Serif Roman"/>
+          <w:color w:val="000000"/>
+          <w:sz w:val="20"/>
+          <w:szCs w:val="20"/>
+        </w:rPr>
+        <w:t>infrastruttura già presente fornita dall</w:t>
+      </w:r>
+      <w:r>
+        <w:rPr>
+          <w:rFonts w:ascii="CMU Serif Roman" w:hAnsi="CMU Serif Roman"/>
+          <w:color w:val="000000"/>
+          <w:sz w:val="20"/>
+          <w:szCs w:val="20"/>
+        </w:rPr>
+        <w:t>’</w:t>
+      </w:r>
+      <w:r>
+        <w:rPr>
+          <w:rFonts w:ascii="CMU Serif Roman" w:hAnsi="CMU Serif Roman"/>
+          <w:color w:val="000000"/>
+          <w:sz w:val="20"/>
+          <w:szCs w:val="20"/>
+        </w:rPr>
+        <w:t>azienda di trasporto e quindi il sistema software richiesto non è tenuto a provvedere tali funzionalità, ma è necessario solo collegare il sistema richiesto con il sistema preesistente. </w:t>
+      </w:r>
+    </w:p>
+    <w:p>
+      <w:pPr>
+        <w:pStyle w:val="NormalWeb"/>
         <w:spacing w:before="0" w:beforeAutospacing="0" w:after="0" w:afterAutospacing="0"/>
         <w:ind w:left="20"/>
         <w:jc w:val="both"/>
         <w:rPr>
           <w:rFonts w:ascii="CMU Serif Roman" w:hAnsi="CMU Serif Roman"/>
+          <w:color w:val="000000"/>
+          <w:sz w:val="20"/>
+          <w:szCs w:val="20"/>
+        </w:rPr>
+      </w:pPr>
+    </w:p>
+    <w:p>
+      <w:pPr>
+        <w:pStyle w:val="NormalWeb"/>
+        <w:spacing w:before="0" w:beforeAutospacing="0" w:after="0" w:afterAutospacing="0"/>
+        <w:ind w:left="20"/>
+        <w:jc w:val="both"/>
+        <w:rPr>
+          <w:rFonts w:ascii="CMU Serif Roman" w:hAnsi="CMU Serif Roman"/>
+          <w:sz w:val="20"/>
+          <w:szCs w:val="20"/>
+        </w:rPr>
+      </w:pPr>
+      <w:r>
+        <w:rPr>
+          <w:rFonts w:ascii="CMU Serif Roman" w:hAnsi="CMU Serif Roman"/>
+          <w:color w:val="000000"/>
+          <w:sz w:val="20"/>
+          <w:szCs w:val="20"/>
+        </w:rPr>
+        <w:t>L</w:t>
+      </w:r>
+      <w:r>
+        <w:rPr>
+          <w:rFonts w:ascii="CMU Serif Roman" w:hAnsi="CMU Serif Roman"/>
+          <w:color w:val="000000"/>
+          <w:sz w:val="20"/>
+          <w:szCs w:val="20"/>
+        </w:rPr>
+        <w:t>’</w:t>
+      </w:r>
+      <w:r>
+        <w:rPr>
+          <w:rFonts w:ascii="CMU Serif Roman" w:hAnsi="CMU Serif Roman"/>
+          <w:color w:val="000000"/>
+          <w:sz w:val="20"/>
+          <w:szCs w:val="20"/>
+        </w:rPr>
+        <w:t>acquisto dei titoli di viaggio può avvenire sia tramite il sistema software richiesto, che fisicamente presso un botteghino autorizzato dall</w:t>
+      </w:r>
+      <w:r>
+        <w:rPr>
+          <w:rFonts w:ascii="CMU Serif Roman" w:hAnsi="CMU Serif Roman"/>
+          <w:color w:val="000000"/>
+          <w:sz w:val="20"/>
+          <w:szCs w:val="20"/>
+        </w:rPr>
+        <w:t>’</w:t>
+      </w:r>
+      <w:r>
+        <w:rPr>
+          <w:rFonts w:ascii="CMU Serif Roman" w:hAnsi="CMU Serif Roman"/>
+          <w:color w:val="000000"/>
+          <w:sz w:val="20"/>
+          <w:szCs w:val="20"/>
+        </w:rPr>
+        <w:t>azienda di trasporto. In fase di acquisto presso il sistema software, il cliente sarà tenuto a fornire i dati della carta di credito con la quale vuole pagare.</w:t>
+      </w:r>
+      <w:r>
+        <w:rPr>
+          <w:rFonts w:ascii="CMU Serif Roman" w:hAnsi="CMU Serif Roman"/>
+          <w:color w:val="000000"/>
+          <w:sz w:val="20"/>
+          <w:szCs w:val="20"/>
+        </w:rPr>
+        <w:t xml:space="preserve"> Il prezzo del titolo di viaggio è fissato per ogni linea erogata dall’azienda.</w:t>
+      </w:r>
+      <w:r>
+        <w:rPr>
+          <w:rFonts w:ascii="CMU Serif Roman" w:hAnsi="CMU Serif Roman"/>
+          <w:color w:val="000000"/>
+          <w:sz w:val="20"/>
+          <w:szCs w:val="20"/>
+        </w:rPr>
+        <w:t xml:space="preserve"> Un titolo di viaggio ha una durata finita e lo scadere del titolo di viaggio dell’utente è </w:t>
+      </w:r>
+      <w:r>
+        <w:rPr>
+          <w:rFonts w:ascii="CMU Serif Roman" w:hAnsi="CMU Serif Roman"/>
+          <w:color w:val="000000"/>
+          <w:sz w:val="20"/>
+          <w:szCs w:val="20"/>
+        </w:rPr>
+        <w:t>segnalato dal</w:t>
+      </w:r>
+      <w:r>
+        <w:rPr>
+          <w:rFonts w:ascii="CMU Serif Roman" w:hAnsi="CMU Serif Roman"/>
+          <w:color w:val="000000"/>
+          <w:sz w:val="20"/>
+          <w:szCs w:val="20"/>
+        </w:rPr>
+        <w:t xml:space="preserve"> sistema software richiesto nel momento in cui l’utente accede alla visualizzazione dei propri titoli di viaggio.</w:t>
+      </w:r>
+    </w:p>
+    <w:p>
+      <w:pPr>
+        <w:pStyle w:val="NormalWeb"/>
+        <w:spacing w:before="0" w:beforeAutospacing="0" w:after="0" w:afterAutospacing="0"/>
+        <w:ind w:left="20"/>
+        <w:jc w:val="both"/>
+        <w:rPr>
+          <w:rFonts w:ascii="CMU Serif Roman" w:hAnsi="CMU Serif Roman"/>
+          <w:sz w:val="20"/>
+          <w:szCs w:val="20"/>
+        </w:rPr>
+      </w:pPr>
+      <w:r>
+        <w:rPr>
+          <w:rFonts w:ascii="CMU Serif Roman" w:hAnsi="CMU Serif Roman"/>
+          <w:color w:val="000000"/>
+          <w:sz w:val="20"/>
+          <w:szCs w:val="20"/>
+        </w:rPr>
+        <w:t>Il sistema al momento dell</w:t>
+      </w:r>
+      <w:r>
+        <w:rPr>
+          <w:rFonts w:ascii="CMU Serif Roman" w:hAnsi="CMU Serif Roman"/>
+          <w:color w:val="000000"/>
+          <w:sz w:val="20"/>
+          <w:szCs w:val="20"/>
+        </w:rPr>
+        <w:t>’</w:t>
+      </w:r>
+      <w:r>
+        <w:rPr>
+          <w:rFonts w:ascii="CMU Serif Roman" w:hAnsi="CMU Serif Roman"/>
+          <w:color w:val="000000"/>
+          <w:sz w:val="20"/>
+          <w:szCs w:val="20"/>
+        </w:rPr>
+        <w:t>acquisto di un biglietto on-line, tramite il profilo creato dal cliente, registrerà automaticamente il biglietto acquistato dando quindi la possibilità all</w:t>
+      </w:r>
+      <w:r>
+        <w:rPr>
+          <w:rFonts w:ascii="CMU Serif Roman" w:hAnsi="CMU Serif Roman"/>
+          <w:color w:val="000000"/>
+          <w:sz w:val="20"/>
+          <w:szCs w:val="20"/>
+        </w:rPr>
+        <w:t>’</w:t>
+      </w:r>
+      <w:r>
+        <w:rPr>
+          <w:rFonts w:ascii="CMU Serif Roman" w:hAnsi="CMU Serif Roman"/>
+          <w:color w:val="000000"/>
+          <w:sz w:val="20"/>
+          <w:szCs w:val="20"/>
+        </w:rPr>
+        <w:t>utente, tramite l</w:t>
+      </w:r>
+      <w:r>
+        <w:rPr>
+          <w:rFonts w:ascii="CMU Serif Roman" w:hAnsi="CMU Serif Roman"/>
+          <w:color w:val="000000"/>
+          <w:sz w:val="20"/>
+          <w:szCs w:val="20"/>
+        </w:rPr>
+        <w:t>’</w:t>
+      </w:r>
+      <w:r>
+        <w:rPr>
+          <w:rFonts w:ascii="CMU Serif Roman" w:hAnsi="CMU Serif Roman"/>
+          <w:color w:val="000000"/>
+          <w:sz w:val="20"/>
+          <w:szCs w:val="20"/>
+        </w:rPr>
+        <w:t xml:space="preserve">accesso al proprio profilo, di tenere traccia del titolo di viaggio che ha comprato. Gli utenti </w:t>
+      </w:r>
+      <w:r>
+        <w:rPr>
+          <w:rFonts w:ascii="CMU Serif Roman" w:hAnsi="CMU Serif Roman"/>
+          <w:color w:val="000000"/>
+          <w:sz w:val="20"/>
+          <w:szCs w:val="20"/>
+        </w:rPr>
+        <w:t>che invece hanno effettuato l</w:t>
+      </w:r>
+      <w:r>
+        <w:rPr>
+          <w:rFonts w:ascii="CMU Serif Roman" w:hAnsi="CMU Serif Roman"/>
+          <w:color w:val="000000"/>
+          <w:sz w:val="20"/>
+          <w:szCs w:val="20"/>
+        </w:rPr>
+        <w:t>’</w:t>
+      </w:r>
+      <w:r>
+        <w:rPr>
+          <w:rFonts w:ascii="CMU Serif Roman" w:hAnsi="CMU Serif Roman"/>
+          <w:color w:val="000000"/>
+          <w:sz w:val="20"/>
+          <w:szCs w:val="20"/>
+        </w:rPr>
+        <w:t>acquisto negli appositi centri vendita</w:t>
+      </w:r>
+      <w:r>
+        <w:rPr>
+          <w:rFonts w:ascii="CMU Serif Roman" w:hAnsi="CMU Serif Roman"/>
+          <w:color w:val="000000"/>
+          <w:sz w:val="20"/>
+          <w:szCs w:val="20"/>
+        </w:rPr>
+        <w:t xml:space="preserve"> dovranno provvedere a registrare da sé il biglietto comprato sul sistema se vorranno tenere traccia dei loro titoli di viaggio.</w:t>
+      </w:r>
+      <w:r>
+        <w:rPr>
+          <w:rFonts w:ascii="CMU Serif Roman" w:hAnsi="CMU Serif Roman"/>
+          <w:color w:val="000000"/>
+          <w:sz w:val="20"/>
+          <w:szCs w:val="20"/>
+        </w:rPr>
+        <w:t xml:space="preserve"> Un utente può andare incontro a una situazione eccezionale durante l’acquisto di un titolo di viaggio. Ciò è dovuto a un errore in fase di transazione, che annullerà la transazione</w:t>
+      </w:r>
+      <w:r>
+        <w:rPr>
+          <w:rFonts w:ascii="CMU Serif Roman" w:hAnsi="CMU Serif Roman"/>
+          <w:color w:val="000000"/>
+          <w:sz w:val="20"/>
+          <w:szCs w:val="20"/>
+        </w:rPr>
+        <w:t xml:space="preserve"> e</w:t>
+      </w:r>
+      <w:r>
+        <w:rPr>
+          <w:rFonts w:ascii="CMU Serif Roman" w:hAnsi="CMU Serif Roman"/>
+          <w:color w:val="000000"/>
+          <w:sz w:val="20"/>
+          <w:szCs w:val="20"/>
+        </w:rPr>
+        <w:t xml:space="preserve"> riporterà il sistema in uno stato consistente.</w:t>
+      </w:r>
+    </w:p>
+    <w:p>
+      <w:pPr>
+        <w:pStyle w:val="NormalWeb"/>
+        <w:spacing w:before="0" w:beforeAutospacing="0" w:after="0" w:afterAutospacing="0"/>
+        <w:ind w:left="20"/>
+        <w:jc w:val="both"/>
+        <w:rPr>
+          <w:rFonts w:ascii="CMU Serif Roman" w:hAnsi="CMU Serif Roman"/>
           <w:sz w:val="20"/>
           <w:szCs w:val="20"/>
         </w:rPr>
@@ -4590,23 +5430,24 @@
     </w:p>
     <w:p>
       <w:pPr>
-        <w:pStyle w:val="NormaleWeb"/>
-        <w:spacing w:before="0" w:beforeAutospacing="0" w:after="0" w:afterAutospacing="0"/>
-        <w:jc w:val="both"/>
-        <w:rPr>
-          <w:rFonts w:ascii="CMU Serif Roman" w:hAnsi="CMU Serif Roman"/>
-          <w:sz w:val="20"/>
-          <w:szCs w:val="20"/>
-        </w:rPr>
-      </w:pPr>
-      <w:r>
-        <w:rPr>
-          <w:rFonts w:ascii="CMU Serif Roman" w:hAnsi="CMU Serif Roman"/>
-          <w:color w:val="000000"/>
-          <w:sz w:val="20"/>
-          <w:szCs w:val="20"/>
-        </w:rPr>
-        <w:t>L</w:t>
+        <w:pStyle w:val="NormalWeb"/>
+        <w:spacing w:before="0" w:beforeAutospacing="0" w:after="0" w:afterAutospacing="0"/>
+        <w:ind w:left="20"/>
+        <w:jc w:val="both"/>
+        <w:rPr>
+          <w:rFonts w:ascii="CMU Serif Roman" w:hAnsi="CMU Serif Roman"/>
+          <w:sz w:val="20"/>
+          <w:szCs w:val="20"/>
+        </w:rPr>
+      </w:pPr>
+      <w:r>
+        <w:rPr>
+          <w:rFonts w:ascii="CMU Serif Roman" w:hAnsi="CMU Serif Roman"/>
+          <w:color w:val="000000"/>
+          <w:sz w:val="20"/>
+          <w:szCs w:val="20"/>
+        </w:rPr>
+        <w:t>Infine, l</w:t>
       </w:r>
       <w:r>
         <w:rPr>
@@ -4624,7 +5465,7 @@
           <w:sz w:val="20"/>
           <w:szCs w:val="20"/>
         </w:rPr>
-        <w:t>azienda dispone di mezzi di trasporto alquanto innovativi e in quanto tali, sono dotati di un modulo GPS per la geolocalizzazione di ogni singolo mezzo. Ciascun mezzo di trasporto dell</w:t>
+        <w:t>utente può ricevere delle comunicazioni e degli avvisi dal sistema software richiesto tramite un SMS al numero di telefono utilizzato dall</w:t>
       </w:r>
       <w:r>
         <w:rPr>
@@ -4642,7 +5483,7 @@
           <w:sz w:val="20"/>
           <w:szCs w:val="20"/>
         </w:rPr>
-        <w:t>azienda dispone di un sistema integrato di sensori e spie che segnalano all</w:t>
+        <w:t>utente in un</w:t>
       </w:r>
       <w:r>
         <w:rPr>
@@ -4660,7 +5501,25 @@
           <w:sz w:val="20"/>
           <w:szCs w:val="20"/>
         </w:rPr>
-        <w:t xml:space="preserve">autista e al </w:t>
+        <w:t>eventuale fase di registrazione, oppure all</w:t>
+      </w:r>
+      <w:r>
+        <w:rPr>
+          <w:rFonts w:ascii="CMU Serif Roman" w:hAnsi="CMU Serif Roman"/>
+          <w:color w:val="000000"/>
+          <w:sz w:val="20"/>
+          <w:szCs w:val="20"/>
+        </w:rPr>
+        <w:t>’</w:t>
+      </w:r>
+      <w:r>
+        <w:rPr>
+          <w:rFonts w:ascii="CMU Serif Roman" w:hAnsi="CMU Serif Roman"/>
+          <w:color w:val="000000"/>
+          <w:sz w:val="20"/>
+          <w:szCs w:val="20"/>
+        </w:rPr>
+        <w:t xml:space="preserve">interno del sistema software stesso. Tali comunicazioni e avvisi possono riguardare interruzioni del servizio, scioperi, promozioni, e così via. Infine, il sistema software richiesto deve prevedere un design e delle interfacce utente, tali da garantire una elevata usabilità e implementare, per quanto possibile, il “Design For </w:t>
       </w:r>
       <w:proofErr w:type="spellStart"/>
       <w:r>
@@ -4670,7 +5529,7 @@
           <w:sz w:val="20"/>
           <w:szCs w:val="20"/>
         </w:rPr>
-        <w:t>checker</w:t>
+        <w:t>All</w:t>
       </w:r>
       <w:proofErr w:type="spellEnd"/>
       <w:r>
@@ -4680,831 +5539,7 @@
           <w:sz w:val="20"/>
           <w:szCs w:val="20"/>
         </w:rPr>
-        <w:t xml:space="preserve"> eventuali problematiche del mezzo stesso. Inoltre, l</w:t>
-      </w:r>
-      <w:r>
-        <w:rPr>
-          <w:rFonts w:ascii="CMU Serif Roman" w:hAnsi="CMU Serif Roman"/>
-          <w:color w:val="000000"/>
-          <w:sz w:val="20"/>
-          <w:szCs w:val="20"/>
-        </w:rPr>
-        <w:t>’</w:t>
-      </w:r>
-      <w:r>
-        <w:rPr>
-          <w:rFonts w:ascii="CMU Serif Roman" w:hAnsi="CMU Serif Roman"/>
-          <w:color w:val="000000"/>
-          <w:sz w:val="20"/>
-          <w:szCs w:val="20"/>
-        </w:rPr>
-        <w:t>azienda di trasporto dispone di un certo numero di mezzi dotati dell</w:t>
-      </w:r>
-      <w:r>
-        <w:rPr>
-          <w:rFonts w:ascii="CMU Serif Roman" w:hAnsi="CMU Serif Roman"/>
-          <w:color w:val="000000"/>
-          <w:sz w:val="20"/>
-          <w:szCs w:val="20"/>
-        </w:rPr>
-        <w:t>’</w:t>
-      </w:r>
-      <w:r>
-        <w:rPr>
-          <w:rFonts w:ascii="CMU Serif Roman" w:hAnsi="CMU Serif Roman"/>
-          <w:color w:val="000000"/>
-          <w:sz w:val="20"/>
-          <w:szCs w:val="20"/>
-        </w:rPr>
-        <w:t>equipaggiamento adatto per la salita, discesa e il trasporto per persone diversamente abili o con difficoltà di tipo motorio.</w:t>
-      </w:r>
-    </w:p>
-    <w:p>
-      <w:pPr>
-        <w:pStyle w:val="NormaleWeb"/>
-        <w:spacing w:before="0" w:beforeAutospacing="0" w:after="0" w:afterAutospacing="0"/>
-        <w:ind w:left="20"/>
-        <w:jc w:val="both"/>
-        <w:rPr>
-          <w:rFonts w:ascii="CMU Serif Roman" w:hAnsi="CMU Serif Roman"/>
-          <w:sz w:val="20"/>
-          <w:szCs w:val="20"/>
-        </w:rPr>
-      </w:pPr>
-      <w:r>
-        <w:rPr>
-          <w:rFonts w:ascii="CMU Serif Roman" w:hAnsi="CMU Serif Roman"/>
-          <w:color w:val="000000"/>
-          <w:sz w:val="20"/>
-          <w:szCs w:val="20"/>
-        </w:rPr>
-        <w:t> </w:t>
-      </w:r>
-    </w:p>
-    <w:p>
-      <w:pPr>
-        <w:pStyle w:val="NormaleWeb"/>
-        <w:spacing w:before="0" w:beforeAutospacing="0" w:after="0" w:afterAutospacing="0"/>
-        <w:ind w:left="20"/>
-        <w:jc w:val="both"/>
-        <w:rPr>
-          <w:rFonts w:ascii="CMU Serif Roman" w:hAnsi="CMU Serif Roman"/>
-          <w:sz w:val="20"/>
-          <w:szCs w:val="20"/>
-        </w:rPr>
-      </w:pPr>
-      <w:r>
-        <w:rPr>
-          <w:rFonts w:ascii="CMU Serif Roman" w:hAnsi="CMU Serif Roman"/>
-          <w:color w:val="000000"/>
-          <w:sz w:val="20"/>
-          <w:szCs w:val="20"/>
-        </w:rPr>
-        <w:t>Il sistema software deve essere in grado di sfruttare questa tecnologia per condividere in tempo reale le posizioni di tutti i suoi mezzi. La posizione non è sfruttata solo internamente dall</w:t>
-      </w:r>
-      <w:r>
-        <w:rPr>
-          <w:rFonts w:ascii="CMU Serif Roman" w:hAnsi="CMU Serif Roman"/>
-          <w:color w:val="000000"/>
-          <w:sz w:val="20"/>
-          <w:szCs w:val="20"/>
-        </w:rPr>
-        <w:t>’</w:t>
-      </w:r>
-      <w:r>
-        <w:rPr>
-          <w:rFonts w:ascii="CMU Serif Roman" w:hAnsi="CMU Serif Roman"/>
-          <w:color w:val="000000"/>
-          <w:sz w:val="20"/>
-          <w:szCs w:val="20"/>
-        </w:rPr>
-        <w:t>azienda di trasporto urbano al fine di gestire e migliorare il servizio, ma anche al fine di fornire un servizio all</w:t>
-      </w:r>
-      <w:r>
-        <w:rPr>
-          <w:rFonts w:ascii="CMU Serif Roman" w:hAnsi="CMU Serif Roman"/>
-          <w:color w:val="000000"/>
-          <w:sz w:val="20"/>
-          <w:szCs w:val="20"/>
-        </w:rPr>
-        <w:t>’</w:t>
-      </w:r>
-      <w:r>
-        <w:rPr>
-          <w:rFonts w:ascii="CMU Serif Roman" w:hAnsi="CMU Serif Roman"/>
-          <w:color w:val="000000"/>
-          <w:sz w:val="20"/>
-          <w:szCs w:val="20"/>
-        </w:rPr>
-        <w:t>utenza che sarà in grado di tracciare i mezzi ai quali è interessata, valutare percorsi, eventuali ritardi e così via.</w:t>
-      </w:r>
-    </w:p>
-    <w:p>
-      <w:pPr>
-        <w:pStyle w:val="NormaleWeb"/>
-        <w:spacing w:before="0" w:beforeAutospacing="0" w:after="0" w:afterAutospacing="0"/>
-        <w:jc w:val="both"/>
-        <w:rPr>
-          <w:rFonts w:ascii="CMU Serif Roman" w:hAnsi="CMU Serif Roman"/>
-          <w:sz w:val="20"/>
-          <w:szCs w:val="20"/>
-        </w:rPr>
-      </w:pPr>
-      <w:r>
-        <w:rPr>
-          <w:rFonts w:ascii="CMU Serif Roman" w:hAnsi="CMU Serif Roman"/>
-          <w:color w:val="000000"/>
-          <w:sz w:val="20"/>
-          <w:szCs w:val="20"/>
-        </w:rPr>
-        <w:t> </w:t>
-      </w:r>
-    </w:p>
-    <w:p>
-      <w:pPr>
-        <w:pStyle w:val="NormaleWeb"/>
-        <w:spacing w:before="0" w:beforeAutospacing="0" w:after="0" w:afterAutospacing="0"/>
-        <w:jc w:val="both"/>
-        <w:rPr>
-          <w:rFonts w:ascii="CMU Serif Roman" w:hAnsi="CMU Serif Roman"/>
-          <w:sz w:val="20"/>
-          <w:szCs w:val="20"/>
-        </w:rPr>
-      </w:pPr>
-      <w:r>
-        <w:rPr>
-          <w:rFonts w:ascii="CMU Serif Roman" w:hAnsi="CMU Serif Roman"/>
-          <w:color w:val="000000"/>
-          <w:sz w:val="20"/>
-          <w:szCs w:val="20"/>
-        </w:rPr>
-        <w:t>In quest</w:t>
-      </w:r>
-      <w:r>
-        <w:rPr>
-          <w:rFonts w:ascii="CMU Serif Roman" w:hAnsi="CMU Serif Roman"/>
-          <w:color w:val="000000"/>
-          <w:sz w:val="20"/>
-          <w:szCs w:val="20"/>
-        </w:rPr>
-        <w:t>’</w:t>
-      </w:r>
-      <w:r>
-        <w:rPr>
-          <w:rFonts w:ascii="CMU Serif Roman" w:hAnsi="CMU Serif Roman"/>
-          <w:color w:val="000000"/>
-          <w:sz w:val="20"/>
-          <w:szCs w:val="20"/>
-        </w:rPr>
-        <w:t>ottica, l</w:t>
-      </w:r>
-      <w:r>
-        <w:rPr>
-          <w:rFonts w:ascii="CMU Serif Roman" w:hAnsi="CMU Serif Roman"/>
-          <w:color w:val="000000"/>
-          <w:sz w:val="20"/>
-          <w:szCs w:val="20"/>
-        </w:rPr>
-        <w:t>’</w:t>
-      </w:r>
-      <w:r>
-        <w:rPr>
-          <w:rFonts w:ascii="CMU Serif Roman" w:hAnsi="CMU Serif Roman"/>
-          <w:color w:val="000000"/>
-          <w:sz w:val="20"/>
-          <w:szCs w:val="20"/>
-        </w:rPr>
-        <w:t>utente può visionare quelle che sono le varie opzioni, qualora dovessero essere disponibili, per raggiungere un determinato punto di destinazione a partire da un determinato punto di partenza. Supponendo che dovessero essere disponibili più percorsi, l</w:t>
-      </w:r>
-      <w:r>
-        <w:rPr>
-          <w:rFonts w:ascii="CMU Serif Roman" w:hAnsi="CMU Serif Roman"/>
-          <w:color w:val="000000"/>
-          <w:sz w:val="20"/>
-          <w:szCs w:val="20"/>
-        </w:rPr>
-        <w:t>’</w:t>
-      </w:r>
-      <w:r>
-        <w:rPr>
-          <w:rFonts w:ascii="CMU Serif Roman" w:hAnsi="CMU Serif Roman"/>
-          <w:color w:val="000000"/>
-          <w:sz w:val="20"/>
-          <w:szCs w:val="20"/>
-        </w:rPr>
-        <w:t>utente può ordinarli in base a differenti metriche: percorso più breve in termini di distanze, percorso più breve in termini di tempo, percorso meno trafficato, percorso meno costoso. A tal proposito, si fa notare che il percorso più breve in termini di distanze non implica che sia anche il percorso più breve in termini di tempo, né viceversa. Inoltre, i percorsi e le loro caratteristiche possono variare dinamicamente in base alle condizioni del traffico, condizioni meteorologiche, guasti improvvisi al mezzo, interruzioni improvvise della viabilità e così via.</w:t>
-      </w:r>
-    </w:p>
-    <w:p>
-      <w:pPr>
-        <w:spacing w:line="240" w:lineRule="auto"/>
-        <w:jc w:val="both"/>
-        <w:rPr>
-          <w:rFonts w:ascii="CMU Serif Roman" w:hAnsi="CMU Serif Roman"/>
-          <w:sz w:val="20"/>
-          <w:szCs w:val="20"/>
-        </w:rPr>
-      </w:pPr>
-    </w:p>
-    <w:p>
-      <w:pPr>
-        <w:spacing w:line="240" w:lineRule="auto"/>
-        <w:jc w:val="both"/>
-        <w:rPr>
-          <w:rFonts w:ascii="CMU Serif Roman" w:hAnsi="CMU Serif Roman"/>
-          <w:sz w:val="20"/>
-          <w:szCs w:val="20"/>
-        </w:rPr>
-      </w:pPr>
-    </w:p>
-    <w:p>
-      <w:pPr>
-        <w:spacing w:line="240" w:lineRule="auto"/>
-        <w:jc w:val="both"/>
-        <w:rPr>
-          <w:rFonts w:ascii="CMU Serif Roman" w:hAnsi="CMU Serif Roman"/>
-          <w:sz w:val="20"/>
-          <w:szCs w:val="20"/>
-        </w:rPr>
-      </w:pPr>
-    </w:p>
-    <w:p>
-      <w:pPr>
-        <w:spacing w:line="240" w:lineRule="auto"/>
-        <w:jc w:val="both"/>
-        <w:rPr>
-          <w:rFonts w:ascii="CMU Serif Roman" w:hAnsi="CMU Serif Roman"/>
-          <w:sz w:val="20"/>
-          <w:szCs w:val="20"/>
-        </w:rPr>
-      </w:pPr>
-    </w:p>
-    <w:p>
-      <w:pPr>
-        <w:spacing w:line="240" w:lineRule="auto"/>
-        <w:jc w:val="both"/>
-        <w:rPr>
-          <w:rFonts w:ascii="CMU Serif Roman" w:hAnsi="CMU Serif Roman"/>
-          <w:sz w:val="20"/>
-          <w:szCs w:val="20"/>
-        </w:rPr>
-      </w:pPr>
-    </w:p>
-    <w:p>
-      <w:pPr>
-        <w:pStyle w:val="NormaleWeb"/>
-        <w:spacing w:before="0" w:beforeAutospacing="0" w:after="0" w:afterAutospacing="0"/>
-        <w:ind w:left="20"/>
-        <w:jc w:val="both"/>
-        <w:rPr>
-          <w:rFonts w:ascii="CMU Serif Roman" w:hAnsi="CMU Serif Roman"/>
-          <w:color w:val="000000"/>
-          <w:sz w:val="20"/>
-          <w:szCs w:val="20"/>
-        </w:rPr>
-      </w:pPr>
-      <w:r>
-        <w:rPr>
-          <w:rFonts w:ascii="CMU Serif Roman" w:hAnsi="CMU Serif Roman"/>
-          <w:color w:val="000000"/>
-          <w:sz w:val="20"/>
-          <w:szCs w:val="20"/>
-        </w:rPr>
-        <w:t>L</w:t>
-      </w:r>
-      <w:r>
-        <w:rPr>
-          <w:rFonts w:ascii="CMU Serif Roman" w:hAnsi="CMU Serif Roman"/>
-          <w:color w:val="000000"/>
-          <w:sz w:val="20"/>
-          <w:szCs w:val="20"/>
-        </w:rPr>
-        <w:t>’</w:t>
-      </w:r>
-      <w:r>
-        <w:rPr>
-          <w:rFonts w:ascii="CMU Serif Roman" w:hAnsi="CMU Serif Roman"/>
-          <w:color w:val="000000"/>
-          <w:sz w:val="20"/>
-          <w:szCs w:val="20"/>
-        </w:rPr>
-        <w:t>utente generico, tramite il software richiesto, è in grado di visionare biglietti, abbonamenti e altri eventuali titoli di viaggio messi a disposizione dall</w:t>
-      </w:r>
-      <w:r>
-        <w:rPr>
-          <w:rFonts w:ascii="CMU Serif Roman" w:hAnsi="CMU Serif Roman"/>
-          <w:color w:val="000000"/>
-          <w:sz w:val="20"/>
-          <w:szCs w:val="20"/>
-        </w:rPr>
-        <w:t>’</w:t>
-      </w:r>
-      <w:r>
-        <w:rPr>
-          <w:rFonts w:ascii="CMU Serif Roman" w:hAnsi="CMU Serif Roman"/>
-          <w:color w:val="000000"/>
-          <w:sz w:val="20"/>
-          <w:szCs w:val="20"/>
-        </w:rPr>
-        <w:t>azienda, di effettuarne l</w:t>
-      </w:r>
-      <w:r>
-        <w:rPr>
-          <w:rFonts w:ascii="CMU Serif Roman" w:hAnsi="CMU Serif Roman"/>
-          <w:color w:val="000000"/>
-          <w:sz w:val="20"/>
-          <w:szCs w:val="20"/>
-        </w:rPr>
-        <w:t>’</w:t>
-      </w:r>
-      <w:r>
-        <w:rPr>
-          <w:rFonts w:ascii="CMU Serif Roman" w:hAnsi="CMU Serif Roman"/>
-          <w:color w:val="000000"/>
-          <w:sz w:val="20"/>
-          <w:szCs w:val="20"/>
-        </w:rPr>
-        <w:t>acquisto e il rinnovo.</w:t>
-      </w:r>
-      <w:r>
-        <w:rPr>
-          <w:rFonts w:ascii="CMU Serif Roman" w:hAnsi="CMU Serif Roman"/>
-          <w:color w:val="000000"/>
-          <w:sz w:val="20"/>
-          <w:szCs w:val="20"/>
-        </w:rPr>
-        <w:t xml:space="preserve"> </w:t>
-      </w:r>
-      <w:r>
-        <w:rPr>
-          <w:rFonts w:ascii="CMU Serif Roman" w:hAnsi="CMU Serif Roman"/>
-          <w:color w:val="000000"/>
-          <w:sz w:val="20"/>
-          <w:szCs w:val="20"/>
-        </w:rPr>
-        <w:t>L</w:t>
-      </w:r>
-      <w:r>
-        <w:rPr>
-          <w:rFonts w:ascii="CMU Serif Roman" w:hAnsi="CMU Serif Roman"/>
-          <w:color w:val="000000"/>
-          <w:sz w:val="20"/>
-          <w:szCs w:val="20"/>
-        </w:rPr>
-        <w:t>’</w:t>
-      </w:r>
-      <w:r>
-        <w:rPr>
-          <w:rFonts w:ascii="CMU Serif Roman" w:hAnsi="CMU Serif Roman"/>
-          <w:color w:val="000000"/>
-          <w:sz w:val="20"/>
-          <w:szCs w:val="20"/>
-        </w:rPr>
-        <w:t>azienda prevede un abbonamento unico che può essere utilizzato per viaggiare su diverse linee. L</w:t>
-      </w:r>
-      <w:r>
-        <w:rPr>
-          <w:rFonts w:ascii="CMU Serif Roman" w:hAnsi="CMU Serif Roman"/>
-          <w:color w:val="000000"/>
-          <w:sz w:val="20"/>
-          <w:szCs w:val="20"/>
-        </w:rPr>
-        <w:t>’</w:t>
-      </w:r>
-      <w:r>
-        <w:rPr>
-          <w:rFonts w:ascii="CMU Serif Roman" w:hAnsi="CMU Serif Roman"/>
-          <w:color w:val="000000"/>
-          <w:sz w:val="20"/>
-          <w:szCs w:val="20"/>
-        </w:rPr>
-        <w:t>acquisto</w:t>
-      </w:r>
-      <w:r>
-        <w:rPr>
-          <w:rFonts w:ascii="CMU Serif Roman" w:hAnsi="CMU Serif Roman"/>
-          <w:color w:val="000000"/>
-          <w:sz w:val="20"/>
-          <w:szCs w:val="20"/>
-        </w:rPr>
-        <w:t xml:space="preserve"> dei titoli di viaggio all</w:t>
-      </w:r>
-      <w:r>
-        <w:rPr>
-          <w:rFonts w:ascii="CMU Serif Roman" w:hAnsi="CMU Serif Roman"/>
-          <w:color w:val="000000"/>
-          <w:sz w:val="20"/>
-          <w:szCs w:val="20"/>
-        </w:rPr>
-        <w:t>’</w:t>
-      </w:r>
-      <w:r>
-        <w:rPr>
-          <w:rFonts w:ascii="CMU Serif Roman" w:hAnsi="CMU Serif Roman"/>
-          <w:color w:val="000000"/>
-          <w:sz w:val="20"/>
-          <w:szCs w:val="20"/>
-        </w:rPr>
-        <w:t>interno del sistema software richiesto, si appoggia su un</w:t>
-      </w:r>
-      <w:r>
-        <w:rPr>
-          <w:rFonts w:ascii="CMU Serif Roman" w:hAnsi="CMU Serif Roman"/>
-          <w:color w:val="000000"/>
-          <w:sz w:val="20"/>
-          <w:szCs w:val="20"/>
-        </w:rPr>
-        <w:t>’</w:t>
-      </w:r>
-      <w:r>
-        <w:rPr>
-          <w:rFonts w:ascii="CMU Serif Roman" w:hAnsi="CMU Serif Roman"/>
-          <w:color w:val="000000"/>
-          <w:sz w:val="20"/>
-          <w:szCs w:val="20"/>
-        </w:rPr>
-        <w:t>infrastruttura già presente fornita dall</w:t>
-      </w:r>
-      <w:r>
-        <w:rPr>
-          <w:rFonts w:ascii="CMU Serif Roman" w:hAnsi="CMU Serif Roman"/>
-          <w:color w:val="000000"/>
-          <w:sz w:val="20"/>
-          <w:szCs w:val="20"/>
-        </w:rPr>
-        <w:t>’</w:t>
-      </w:r>
-      <w:r>
-        <w:rPr>
-          <w:rFonts w:ascii="CMU Serif Roman" w:hAnsi="CMU Serif Roman"/>
-          <w:color w:val="000000"/>
-          <w:sz w:val="20"/>
-          <w:szCs w:val="20"/>
-        </w:rPr>
-        <w:t>azienda di trasporto e quindi il sistema software richiesto non è tenuto a provvedere tali funzionalità, ma è necessario solo collegare il sistema richiesto con il sistema preesistente. </w:t>
-      </w:r>
-    </w:p>
-    <w:p>
-      <w:pPr>
-        <w:pStyle w:val="NormaleWeb"/>
-        <w:spacing w:before="0" w:beforeAutospacing="0" w:after="0" w:afterAutospacing="0"/>
-        <w:ind w:left="20"/>
-        <w:jc w:val="both"/>
-        <w:rPr>
-          <w:rFonts w:ascii="CMU Serif Roman" w:hAnsi="CMU Serif Roman"/>
-          <w:color w:val="000000"/>
-          <w:sz w:val="20"/>
-          <w:szCs w:val="20"/>
-        </w:rPr>
-      </w:pPr>
-    </w:p>
-    <w:p>
-      <w:pPr>
-        <w:pStyle w:val="NormaleWeb"/>
-        <w:spacing w:before="0" w:beforeAutospacing="0" w:after="0" w:afterAutospacing="0"/>
-        <w:ind w:left="20"/>
-        <w:jc w:val="both"/>
-        <w:rPr>
-          <w:rFonts w:ascii="CMU Serif Roman" w:hAnsi="CMU Serif Roman"/>
-          <w:sz w:val="20"/>
-          <w:szCs w:val="20"/>
-        </w:rPr>
-      </w:pPr>
-      <w:r>
-        <w:rPr>
-          <w:rFonts w:ascii="CMU Serif Roman" w:hAnsi="CMU Serif Roman"/>
-          <w:color w:val="000000"/>
-          <w:sz w:val="20"/>
-          <w:szCs w:val="20"/>
-        </w:rPr>
-        <w:t>L</w:t>
-      </w:r>
-      <w:r>
-        <w:rPr>
-          <w:rFonts w:ascii="CMU Serif Roman" w:hAnsi="CMU Serif Roman"/>
-          <w:color w:val="000000"/>
-          <w:sz w:val="20"/>
-          <w:szCs w:val="20"/>
-        </w:rPr>
-        <w:t>’</w:t>
-      </w:r>
-      <w:r>
-        <w:rPr>
-          <w:rFonts w:ascii="CMU Serif Roman" w:hAnsi="CMU Serif Roman"/>
-          <w:color w:val="000000"/>
-          <w:sz w:val="20"/>
-          <w:szCs w:val="20"/>
-        </w:rPr>
-        <w:t>acquisto dei titoli di viaggio può avvenire sia tramite il sistema software richiesto, che fisicamente presso un botteghino autorizzato dall</w:t>
-      </w:r>
-      <w:r>
-        <w:rPr>
-          <w:rFonts w:ascii="CMU Serif Roman" w:hAnsi="CMU Serif Roman"/>
-          <w:color w:val="000000"/>
-          <w:sz w:val="20"/>
-          <w:szCs w:val="20"/>
-        </w:rPr>
-        <w:t>’</w:t>
-      </w:r>
-      <w:r>
-        <w:rPr>
-          <w:rFonts w:ascii="CMU Serif Roman" w:hAnsi="CMU Serif Roman"/>
-          <w:color w:val="000000"/>
-          <w:sz w:val="20"/>
-          <w:szCs w:val="20"/>
-        </w:rPr>
-        <w:t>azienda di trasporto. In fase di acquisto presso il sistema software, il cliente sarà tenuto a fornire i dati della carta di credito con la quale vuole pagare.</w:t>
-      </w:r>
-      <w:r>
-        <w:rPr>
-          <w:rFonts w:ascii="CMU Serif Roman" w:hAnsi="CMU Serif Roman"/>
-          <w:color w:val="000000"/>
-          <w:sz w:val="20"/>
-          <w:szCs w:val="20"/>
-        </w:rPr>
-        <w:t xml:space="preserve"> Il prezzo del titolo di viaggio è fissato per ogni linea erogata dall’azienda.</w:t>
-      </w:r>
-      <w:r>
-        <w:rPr>
-          <w:rFonts w:ascii="CMU Serif Roman" w:hAnsi="CMU Serif Roman"/>
-          <w:color w:val="000000"/>
-          <w:sz w:val="20"/>
-          <w:szCs w:val="20"/>
-        </w:rPr>
-        <w:t xml:space="preserve"> Un titolo di viaggio ha una durata finita e lo scadere del titolo di viaggio dell’utente è </w:t>
-      </w:r>
-      <w:r>
-        <w:rPr>
-          <w:rFonts w:ascii="CMU Serif Roman" w:hAnsi="CMU Serif Roman"/>
-          <w:color w:val="000000"/>
-          <w:sz w:val="20"/>
-          <w:szCs w:val="20"/>
-        </w:rPr>
-        <w:t>segnalato dal</w:t>
-      </w:r>
-      <w:r>
-        <w:rPr>
-          <w:rFonts w:ascii="CMU Serif Roman" w:hAnsi="CMU Serif Roman"/>
-          <w:color w:val="000000"/>
-          <w:sz w:val="20"/>
-          <w:szCs w:val="20"/>
-        </w:rPr>
-        <w:t xml:space="preserve"> sistema software richiesto nel momento in cui l’utente accede alla visualizzazione dei propri titoli di viaggio.</w:t>
-      </w:r>
-    </w:p>
-    <w:p>
-      <w:pPr>
-        <w:pStyle w:val="NormaleWeb"/>
-        <w:spacing w:before="0" w:beforeAutospacing="0" w:after="0" w:afterAutospacing="0"/>
-        <w:ind w:left="20"/>
-        <w:jc w:val="both"/>
-        <w:rPr>
-          <w:rFonts w:ascii="CMU Serif Roman" w:hAnsi="CMU Serif Roman"/>
-          <w:sz w:val="20"/>
-          <w:szCs w:val="20"/>
-        </w:rPr>
-      </w:pPr>
-      <w:r>
-        <w:rPr>
-          <w:rFonts w:ascii="CMU Serif Roman" w:hAnsi="CMU Serif Roman"/>
-          <w:color w:val="000000"/>
-          <w:sz w:val="20"/>
-          <w:szCs w:val="20"/>
-        </w:rPr>
-        <w:t>Il sistema al momento dell</w:t>
-      </w:r>
-      <w:r>
-        <w:rPr>
-          <w:rFonts w:ascii="CMU Serif Roman" w:hAnsi="CMU Serif Roman"/>
-          <w:color w:val="000000"/>
-          <w:sz w:val="20"/>
-          <w:szCs w:val="20"/>
-        </w:rPr>
-        <w:t>’</w:t>
-      </w:r>
-      <w:r>
-        <w:rPr>
-          <w:rFonts w:ascii="CMU Serif Roman" w:hAnsi="CMU Serif Roman"/>
-          <w:color w:val="000000"/>
-          <w:sz w:val="20"/>
-          <w:szCs w:val="20"/>
-        </w:rPr>
-        <w:t>acquisto di un biglietto on-line, tramite il profilo creato dal cliente, registrerà automaticamente il biglietto acquistato dando quindi la possibilità all</w:t>
-      </w:r>
-      <w:r>
-        <w:rPr>
-          <w:rFonts w:ascii="CMU Serif Roman" w:hAnsi="CMU Serif Roman"/>
-          <w:color w:val="000000"/>
-          <w:sz w:val="20"/>
-          <w:szCs w:val="20"/>
-        </w:rPr>
-        <w:t>’</w:t>
-      </w:r>
-      <w:r>
-        <w:rPr>
-          <w:rFonts w:ascii="CMU Serif Roman" w:hAnsi="CMU Serif Roman"/>
-          <w:color w:val="000000"/>
-          <w:sz w:val="20"/>
-          <w:szCs w:val="20"/>
-        </w:rPr>
-        <w:t>utente, tramite l</w:t>
-      </w:r>
-      <w:r>
-        <w:rPr>
-          <w:rFonts w:ascii="CMU Serif Roman" w:hAnsi="CMU Serif Roman"/>
-          <w:color w:val="000000"/>
-          <w:sz w:val="20"/>
-          <w:szCs w:val="20"/>
-        </w:rPr>
-        <w:t>’</w:t>
-      </w:r>
-      <w:r>
-        <w:rPr>
-          <w:rFonts w:ascii="CMU Serif Roman" w:hAnsi="CMU Serif Roman"/>
-          <w:color w:val="000000"/>
-          <w:sz w:val="20"/>
-          <w:szCs w:val="20"/>
-        </w:rPr>
-        <w:t xml:space="preserve">accesso al proprio profilo, di tenere traccia del titolo di viaggio che ha comprato. Gli utenti </w:t>
-      </w:r>
-      <w:r>
-        <w:rPr>
-          <w:rFonts w:ascii="CMU Serif Roman" w:hAnsi="CMU Serif Roman"/>
-          <w:color w:val="000000"/>
-          <w:sz w:val="20"/>
-          <w:szCs w:val="20"/>
-        </w:rPr>
-        <w:t>che invece hanno effettuato l</w:t>
-      </w:r>
-      <w:r>
-        <w:rPr>
-          <w:rFonts w:ascii="CMU Serif Roman" w:hAnsi="CMU Serif Roman"/>
-          <w:color w:val="000000"/>
-          <w:sz w:val="20"/>
-          <w:szCs w:val="20"/>
-        </w:rPr>
-        <w:t>’</w:t>
-      </w:r>
-      <w:r>
-        <w:rPr>
-          <w:rFonts w:ascii="CMU Serif Roman" w:hAnsi="CMU Serif Roman"/>
-          <w:color w:val="000000"/>
-          <w:sz w:val="20"/>
-          <w:szCs w:val="20"/>
-        </w:rPr>
-        <w:t>acquisto negli appositi centri vendita</w:t>
-      </w:r>
-      <w:r>
-        <w:rPr>
-          <w:rFonts w:ascii="CMU Serif Roman" w:hAnsi="CMU Serif Roman"/>
-          <w:color w:val="000000"/>
-          <w:sz w:val="20"/>
-          <w:szCs w:val="20"/>
-        </w:rPr>
-        <w:t xml:space="preserve"> dovranno provvedere a registrare da sé il biglietto comprato sul sistema se vorranno tenere traccia dei loro titoli di viaggio.</w:t>
-      </w:r>
-      <w:r>
-        <w:rPr>
-          <w:rFonts w:ascii="CMU Serif Roman" w:hAnsi="CMU Serif Roman"/>
-          <w:color w:val="000000"/>
-          <w:sz w:val="20"/>
-          <w:szCs w:val="20"/>
-        </w:rPr>
-        <w:t xml:space="preserve"> Un utente può andare incontro a una situazione eccezionale durante l’acquisto di un titolo di viaggio. Ciò è dovuto a un errore in fase di transazione, che annullerà la transazione</w:t>
-      </w:r>
-      <w:r>
-        <w:rPr>
-          <w:rFonts w:ascii="CMU Serif Roman" w:hAnsi="CMU Serif Roman"/>
-          <w:color w:val="000000"/>
-          <w:sz w:val="20"/>
-          <w:szCs w:val="20"/>
-        </w:rPr>
-        <w:t xml:space="preserve"> e</w:t>
-      </w:r>
-      <w:r>
-        <w:rPr>
-          <w:rFonts w:ascii="CMU Serif Roman" w:hAnsi="CMU Serif Roman"/>
-          <w:color w:val="000000"/>
-          <w:sz w:val="20"/>
-          <w:szCs w:val="20"/>
-        </w:rPr>
-        <w:t xml:space="preserve"> riporterà il sistema in uno stato consistente.</w:t>
-      </w:r>
-    </w:p>
-    <w:p>
-      <w:pPr>
-        <w:pStyle w:val="NormaleWeb"/>
-        <w:spacing w:before="0" w:beforeAutospacing="0" w:after="0" w:afterAutospacing="0"/>
-        <w:ind w:left="20"/>
-        <w:jc w:val="both"/>
-        <w:rPr>
-          <w:rFonts w:ascii="CMU Serif Roman" w:hAnsi="CMU Serif Roman"/>
-          <w:sz w:val="20"/>
-          <w:szCs w:val="20"/>
-        </w:rPr>
-      </w:pPr>
-      <w:r>
-        <w:rPr>
-          <w:rFonts w:ascii="CMU Serif Roman" w:hAnsi="CMU Serif Roman"/>
-          <w:color w:val="000000"/>
-          <w:sz w:val="20"/>
-          <w:szCs w:val="20"/>
-        </w:rPr>
-        <w:t> </w:t>
-      </w:r>
-    </w:p>
-    <w:p>
-      <w:pPr>
-        <w:pStyle w:val="NormaleWeb"/>
-        <w:spacing w:before="0" w:beforeAutospacing="0" w:after="0" w:afterAutospacing="0"/>
-        <w:ind w:left="20"/>
-        <w:jc w:val="both"/>
-        <w:rPr>
-          <w:rFonts w:ascii="CMU Serif Roman" w:hAnsi="CMU Serif Roman"/>
-          <w:sz w:val="20"/>
-          <w:szCs w:val="20"/>
-        </w:rPr>
-      </w:pPr>
-      <w:r>
-        <w:rPr>
-          <w:rFonts w:ascii="CMU Serif Roman" w:hAnsi="CMU Serif Roman"/>
-          <w:color w:val="000000"/>
-          <w:sz w:val="20"/>
-          <w:szCs w:val="20"/>
-        </w:rPr>
-        <w:t>Infine, l</w:t>
-      </w:r>
-      <w:r>
-        <w:rPr>
-          <w:rFonts w:ascii="CMU Serif Roman" w:hAnsi="CMU Serif Roman"/>
-          <w:color w:val="000000"/>
-          <w:sz w:val="20"/>
-          <w:szCs w:val="20"/>
-        </w:rPr>
-        <w:t>’</w:t>
-      </w:r>
-      <w:r>
-        <w:rPr>
-          <w:rFonts w:ascii="CMU Serif Roman" w:hAnsi="CMU Serif Roman"/>
-          <w:color w:val="000000"/>
-          <w:sz w:val="20"/>
-          <w:szCs w:val="20"/>
-        </w:rPr>
-        <w:t>utente può ricevere delle comunicazioni e degli avvisi dal sistema software richiesto tramite un SMS al numero di telefono utilizzato dall</w:t>
-      </w:r>
-      <w:r>
-        <w:rPr>
-          <w:rFonts w:ascii="CMU Serif Roman" w:hAnsi="CMU Serif Roman"/>
-          <w:color w:val="000000"/>
-          <w:sz w:val="20"/>
-          <w:szCs w:val="20"/>
-        </w:rPr>
-        <w:t>’</w:t>
-      </w:r>
-      <w:r>
-        <w:rPr>
-          <w:rFonts w:ascii="CMU Serif Roman" w:hAnsi="CMU Serif Roman"/>
-          <w:color w:val="000000"/>
-          <w:sz w:val="20"/>
-          <w:szCs w:val="20"/>
-        </w:rPr>
-        <w:t>utente in un</w:t>
-      </w:r>
-      <w:r>
-        <w:rPr>
-          <w:rFonts w:ascii="CMU Serif Roman" w:hAnsi="CMU Serif Roman"/>
-          <w:color w:val="000000"/>
-          <w:sz w:val="20"/>
-          <w:szCs w:val="20"/>
-        </w:rPr>
-        <w:t>’</w:t>
-      </w:r>
-      <w:r>
-        <w:rPr>
-          <w:rFonts w:ascii="CMU Serif Roman" w:hAnsi="CMU Serif Roman"/>
-          <w:color w:val="000000"/>
-          <w:sz w:val="20"/>
-          <w:szCs w:val="20"/>
-        </w:rPr>
-        <w:t>eventuale fase di registrazione, oppure all</w:t>
-      </w:r>
-      <w:r>
-        <w:rPr>
-          <w:rFonts w:ascii="CMU Serif Roman" w:hAnsi="CMU Serif Roman"/>
-          <w:color w:val="000000"/>
-          <w:sz w:val="20"/>
-          <w:szCs w:val="20"/>
-        </w:rPr>
-        <w:t>’</w:t>
-      </w:r>
-      <w:r>
-        <w:rPr>
-          <w:rFonts w:ascii="CMU Serif Roman" w:hAnsi="CMU Serif Roman"/>
-          <w:color w:val="000000"/>
-          <w:sz w:val="20"/>
-          <w:szCs w:val="20"/>
-        </w:rPr>
-        <w:t xml:space="preserve">interno del sistema software stesso. Tali comunicazioni e avvisi possono riguardare interruzioni del servizio, scioperi, promozioni, e così via. Infine, il sistema software richiesto deve prevedere un design e delle interfacce utente, tali da garantire una elevata usabilità e implementare, per quanto possibile, il “Design For </w:t>
+        <w:t>” (DFA). Così facendo il sistema potrà avere un buon “</w:t>
       </w:r>
       <w:proofErr w:type="spellStart"/>
       <w:r>
@@ -5514,7 +5549,7 @@
           <w:sz w:val="20"/>
           <w:szCs w:val="20"/>
         </w:rPr>
-        <w:t>All</w:t>
+        <w:t>fit</w:t>
       </w:r>
       <w:proofErr w:type="spellEnd"/>
       <w:r>
@@ -5524,26 +5559,6 @@
           <w:sz w:val="20"/>
           <w:szCs w:val="20"/>
         </w:rPr>
-        <w:t>” (DFA). Così facendo il sistema potrà avere un buon “</w:t>
-      </w:r>
-      <w:proofErr w:type="spellStart"/>
-      <w:r>
-        <w:rPr>
-          <w:rFonts w:ascii="CMU Serif Roman" w:hAnsi="CMU Serif Roman"/>
-          <w:color w:val="000000"/>
-          <w:sz w:val="20"/>
-          <w:szCs w:val="20"/>
-        </w:rPr>
-        <w:t>fit</w:t>
-      </w:r>
-      <w:proofErr w:type="spellEnd"/>
-      <w:r>
-        <w:rPr>
-          <w:rFonts w:ascii="CMU Serif Roman" w:hAnsi="CMU Serif Roman"/>
-          <w:color w:val="000000"/>
-          <w:sz w:val="20"/>
-          <w:szCs w:val="20"/>
-        </w:rPr>
         <w:t>” con i vari tipi di utenti che interagiranno col sistema.</w:t>
       </w:r>
     </w:p>
@@ -5571,7 +5586,25 @@
     </w:p>
     <w:p>
       <w:pPr>
-        <w:pStyle w:val="Titolo1"/>
+        <w:spacing w:after="0" w:line="240" w:lineRule="auto"/>
+        <w:ind w:left="0" w:firstLine="0"/>
+        <w:rPr>
+          <w:rFonts w:ascii="CMU Serif Roman" w:hAnsi="CMU Serif Roman" w:cs="CMU Serif Roman"/>
+          <w:b/>
+          <w:bCs/>
+        </w:rPr>
+      </w:pPr>
+      <w:r>
+        <w:rPr>
+          <w:rFonts w:ascii="CMU Serif Roman" w:hAnsi="CMU Serif Roman" w:cs="CMU Serif Roman"/>
+          <w:bCs/>
+        </w:rPr>
+        <w:br w:type="page"/>
+      </w:r>
+    </w:p>
+    <w:p>
+      <w:pPr>
+        <w:pStyle w:val="Heading1"/>
         <w:spacing w:before="480" w:after="120" w:line="240" w:lineRule="auto"/>
         <w:jc w:val="both"/>
         <w:rPr>
@@ -5620,7 +5653,7 @@
     </w:p>
     <w:p>
       <w:pPr>
-        <w:pStyle w:val="NormaleWeb"/>
+        <w:pStyle w:val="NormalWeb"/>
         <w:numPr>
           <w:ilvl w:val="0"/>
           <w:numId w:val="9"/>
@@ -5761,7 +5794,7 @@
     </w:p>
     <w:p>
       <w:pPr>
-        <w:pStyle w:val="NormaleWeb"/>
+        <w:pStyle w:val="NormalWeb"/>
         <w:spacing w:before="0" w:beforeAutospacing="0" w:after="0" w:afterAutospacing="0"/>
         <w:ind w:left="720"/>
         <w:jc w:val="both"/>
@@ -5776,7 +5809,7 @@
     </w:p>
     <w:p>
       <w:pPr>
-        <w:pStyle w:val="NormaleWeb"/>
+        <w:pStyle w:val="NormalWeb"/>
         <w:numPr>
           <w:ilvl w:val="0"/>
           <w:numId w:val="9"/>
@@ -5848,7 +5881,7 @@
     </w:p>
     <w:p>
       <w:pPr>
-        <w:pStyle w:val="NormaleWeb"/>
+        <w:pStyle w:val="NormalWeb"/>
         <w:spacing w:before="0" w:beforeAutospacing="0" w:after="0" w:afterAutospacing="0"/>
         <w:ind w:left="720"/>
         <w:jc w:val="both"/>
@@ -5863,7 +5896,7 @@
     </w:p>
     <w:p>
       <w:pPr>
-        <w:pStyle w:val="NormaleWeb"/>
+        <w:pStyle w:val="NormalWeb"/>
         <w:numPr>
           <w:ilvl w:val="0"/>
           <w:numId w:val="9"/>
@@ -5890,7 +5923,7 @@
     </w:p>
     <w:p>
       <w:pPr>
-        <w:pStyle w:val="Paragrafoelenco"/>
+        <w:pStyle w:val="ListParagraph"/>
         <w:spacing w:line="240" w:lineRule="auto"/>
         <w:jc w:val="both"/>
         <w:rPr>
@@ -5902,7 +5935,7 @@
     </w:p>
     <w:p>
       <w:pPr>
-        <w:pStyle w:val="NormaleWeb"/>
+        <w:pStyle w:val="NormalWeb"/>
         <w:numPr>
           <w:ilvl w:val="0"/>
           <w:numId w:val="9"/>
@@ -5929,7 +5962,7 @@
     </w:p>
     <w:p>
       <w:pPr>
-        <w:pStyle w:val="Paragrafoelenco"/>
+        <w:pStyle w:val="ListParagraph"/>
         <w:spacing w:line="240" w:lineRule="auto"/>
         <w:jc w:val="both"/>
         <w:rPr>
@@ -5941,7 +5974,7 @@
     </w:p>
     <w:p>
       <w:pPr>
-        <w:pStyle w:val="NormaleWeb"/>
+        <w:pStyle w:val="NormalWeb"/>
         <w:numPr>
           <w:ilvl w:val="0"/>
           <w:numId w:val="9"/>
@@ -6006,17 +6039,17 @@
     </w:p>
     <w:p>
       <w:pPr>
-        <w:pStyle w:val="Paragrafoelenco"/>
-        <w:rPr>
-          <w:rFonts w:ascii="CMU Serif Roman" w:hAnsi="CMU Serif Roman" w:cs="CMU Serif Roman"/>
-          <w:sz w:val="20"/>
-          <w:szCs w:val="20"/>
-        </w:rPr>
-      </w:pPr>
-    </w:p>
-    <w:p>
-      <w:pPr>
-        <w:pStyle w:val="NormaleWeb"/>
+        <w:pStyle w:val="ListParagraph"/>
+        <w:rPr>
+          <w:rFonts w:ascii="CMU Serif Roman" w:hAnsi="CMU Serif Roman" w:cs="CMU Serif Roman"/>
+          <w:sz w:val="20"/>
+          <w:szCs w:val="20"/>
+        </w:rPr>
+      </w:pPr>
+    </w:p>
+    <w:p>
+      <w:pPr>
+        <w:pStyle w:val="NormalWeb"/>
         <w:numPr>
           <w:ilvl w:val="0"/>
           <w:numId w:val="9"/>
@@ -6063,17 +6096,38 @@
     </w:p>
     <w:p>
       <w:pPr>
-        <w:pStyle w:val="Paragrafoelenco"/>
-        <w:rPr>
-          <w:rFonts w:ascii="CMU Serif Roman" w:hAnsi="CMU Serif Roman" w:cs="CMU Serif Roman"/>
-          <w:sz w:val="20"/>
-          <w:szCs w:val="20"/>
-        </w:rPr>
-      </w:pPr>
-    </w:p>
-    <w:p>
-      <w:pPr>
-        <w:pStyle w:val="NormaleWeb"/>
+        <w:spacing w:after="0" w:line="240" w:lineRule="auto"/>
+        <w:ind w:left="0" w:firstLine="0"/>
+        <w:rPr>
+          <w:rFonts w:ascii="CMU Serif Roman" w:hAnsi="CMU Serif Roman" w:cs="CMU Serif Roman"/>
+          <w:sz w:val="20"/>
+          <w:szCs w:val="20"/>
+        </w:rPr>
+      </w:pPr>
+      <w:r>
+        <w:rPr>
+          <w:rFonts w:ascii="CMU Serif Roman" w:hAnsi="CMU Serif Roman" w:cs="CMU Serif Roman"/>
+          <w:sz w:val="20"/>
+          <w:szCs w:val="20"/>
+        </w:rPr>
+        <w:br w:type="page"/>
+      </w:r>
+    </w:p>
+    <w:p>
+      <w:pPr>
+        <w:spacing w:after="0" w:line="240" w:lineRule="auto"/>
+        <w:ind w:left="0" w:firstLine="0"/>
+        <w:rPr>
+          <w:rFonts w:ascii="CMU Serif Roman" w:eastAsia="Times New Roman" w:hAnsi="CMU Serif Roman" w:cs="CMU Serif Roman"/>
+          <w:sz w:val="20"/>
+          <w:szCs w:val="20"/>
+          <w:lang w:eastAsia="en-US"/>
+        </w:rPr>
+      </w:pPr>
+    </w:p>
+    <w:p>
+      <w:pPr>
+        <w:pStyle w:val="NormalWeb"/>
         <w:numPr>
           <w:ilvl w:val="3"/>
           <w:numId w:val="9"/>
@@ -6100,7 +6154,7 @@
     </w:p>
     <w:p>
       <w:pPr>
-        <w:pStyle w:val="NormaleWeb"/>
+        <w:pStyle w:val="NormalWeb"/>
         <w:numPr>
           <w:ilvl w:val="3"/>
           <w:numId w:val="9"/>
@@ -6154,7 +6208,7 @@
     </w:p>
     <w:p>
       <w:pPr>
-        <w:pStyle w:val="NormaleWeb"/>
+        <w:pStyle w:val="NormalWeb"/>
         <w:numPr>
           <w:ilvl w:val="3"/>
           <w:numId w:val="9"/>
@@ -6201,7 +6255,7 @@
     </w:p>
     <w:p>
       <w:pPr>
-        <w:pStyle w:val="NormaleWeb"/>
+        <w:pStyle w:val="NormalWeb"/>
         <w:spacing w:before="0" w:beforeAutospacing="0" w:after="0" w:afterAutospacing="0"/>
         <w:ind w:left="720"/>
         <w:jc w:val="both"/>
@@ -6216,7 +6270,7 @@
     </w:p>
     <w:p>
       <w:pPr>
-        <w:pStyle w:val="NormaleWeb"/>
+        <w:pStyle w:val="NormalWeb"/>
         <w:spacing w:before="0" w:beforeAutospacing="0" w:after="0" w:afterAutospacing="0"/>
         <w:ind w:left="720"/>
         <w:jc w:val="both"/>
@@ -6235,7 +6289,6 @@
           <w:sz w:val="20"/>
           <w:szCs w:val="20"/>
         </w:rPr>
-        <w:lastRenderedPageBreak/>
         <w:t xml:space="preserve">Dopo l’aggiornamento circa lo stato dei mezzi, lo scheduler riceve una notifica: il mezzo C necessita di una manutenzione non ordinaria a causa di un’avaria del motore. Antonio, scheduler, provvede quindi a contattare prontamente un’azienda esperta esterna che provvederà alla risoluzione del guasto. </w:t>
       </w:r>
       <w:r>
@@ -6302,7 +6355,7 @@
     </w:p>
     <w:p>
       <w:pPr>
-        <w:pStyle w:val="Titolo1"/>
+        <w:pStyle w:val="Heading1"/>
         <w:spacing w:before="480" w:after="120" w:line="240" w:lineRule="auto"/>
         <w:ind w:left="0" w:firstLine="0"/>
         <w:jc w:val="both"/>
@@ -6561,7 +6614,7 @@
     </w:p>
     <w:p>
       <w:pPr>
-        <w:pStyle w:val="NormaleWeb"/>
+        <w:pStyle w:val="NormalWeb"/>
         <w:spacing w:before="0" w:beforeAutospacing="0" w:after="0" w:afterAutospacing="0"/>
         <w:jc w:val="both"/>
         <w:rPr>
@@ -6604,7 +6657,7 @@
     </w:p>
     <w:p>
       <w:pPr>
-        <w:pStyle w:val="NormaleWeb"/>
+        <w:pStyle w:val="NormalWeb"/>
         <w:spacing w:before="0" w:beforeAutospacing="0" w:after="0" w:afterAutospacing="0"/>
         <w:jc w:val="both"/>
         <w:rPr>
@@ -6647,7 +6700,7 @@
     </w:p>
     <w:p>
       <w:pPr>
-        <w:pStyle w:val="NormaleWeb"/>
+        <w:pStyle w:val="NormalWeb"/>
         <w:spacing w:before="0" w:beforeAutospacing="0" w:after="0" w:afterAutospacing="0"/>
         <w:jc w:val="both"/>
         <w:rPr>
@@ -6690,7 +6743,7 @@
     </w:p>
     <w:p>
       <w:pPr>
-        <w:pStyle w:val="NormaleWeb"/>
+        <w:pStyle w:val="NormalWeb"/>
         <w:spacing w:before="0" w:beforeAutospacing="0" w:after="0" w:afterAutospacing="0"/>
         <w:jc w:val="both"/>
         <w:rPr>
@@ -6760,7 +6813,7 @@
     </w:p>
     <w:p>
       <w:pPr>
-        <w:pStyle w:val="NormaleWeb"/>
+        <w:pStyle w:val="NormalWeb"/>
         <w:spacing w:before="0" w:beforeAutospacing="0" w:after="0" w:afterAutospacing="0"/>
         <w:jc w:val="both"/>
         <w:rPr>
@@ -6823,7 +6876,7 @@
     </w:p>
     <w:p>
       <w:pPr>
-        <w:pStyle w:val="NormaleWeb"/>
+        <w:pStyle w:val="NormalWeb"/>
         <w:spacing w:before="0" w:beforeAutospacing="0" w:after="0" w:afterAutospacing="0"/>
         <w:jc w:val="both"/>
         <w:rPr>
@@ -6879,7 +6932,27 @@
           <w:sz w:val="20"/>
           <w:szCs w:val="20"/>
         </w:rPr>
-        <w:t>: lo scheduler può visualizzare gli autisti che sono pronti per lavorare e assegnargli un mezzo specifico per una determinata corsa.</w:t>
+        <w:t xml:space="preserve">: lo </w:t>
+      </w:r>
+      <w:proofErr w:type="spellStart"/>
+      <w:r>
+        <w:rPr>
+          <w:rFonts w:ascii="CMU Serif Roman" w:hAnsi="CMU Serif Roman"/>
+          <w:color w:val="000000"/>
+          <w:sz w:val="20"/>
+          <w:szCs w:val="20"/>
+        </w:rPr>
+        <w:t>scheduler</w:t>
+      </w:r>
+      <w:proofErr w:type="spellEnd"/>
+      <w:r>
+        <w:rPr>
+          <w:rFonts w:ascii="CMU Serif Roman" w:hAnsi="CMU Serif Roman"/>
+          <w:color w:val="000000"/>
+          <w:sz w:val="20"/>
+          <w:szCs w:val="20"/>
+        </w:rPr>
+        <w:t xml:space="preserve"> può visualizzare gli autisti che sono pronti per lavorare e assegnargli un mezzo specifico per una determinata corsa.</w:t>
       </w:r>
       <w:r>
         <w:rPr>
@@ -6924,7 +6997,7 @@
     </w:p>
     <w:p>
       <w:pPr>
-        <w:pStyle w:val="NormaleWeb"/>
+        <w:pStyle w:val="NormalWeb"/>
         <w:spacing w:before="0" w:beforeAutospacing="0" w:after="0" w:afterAutospacing="0"/>
         <w:jc w:val="both"/>
         <w:rPr>
@@ -7097,7 +7170,7 @@
     </w:p>
     <w:p>
       <w:pPr>
-        <w:pStyle w:val="NormaleWeb"/>
+        <w:pStyle w:val="NormalWeb"/>
         <w:spacing w:before="0" w:beforeAutospacing="0" w:after="0" w:afterAutospacing="0"/>
         <w:jc w:val="both"/>
         <w:rPr>
@@ -7249,7 +7322,7 @@
     </w:p>
     <w:p>
       <w:pPr>
-        <w:pStyle w:val="NormaleWeb"/>
+        <w:pStyle w:val="NormalWeb"/>
         <w:spacing w:before="0" w:beforeAutospacing="0" w:after="0" w:afterAutospacing="0"/>
         <w:jc w:val="both"/>
         <w:rPr>
@@ -7269,12 +7342,13 @@
           <w:sz w:val="20"/>
           <w:szCs w:val="20"/>
         </w:rPr>
+        <w:lastRenderedPageBreak/>
         <w:t>FR Cliente Finale</w:t>
       </w:r>
     </w:p>
     <w:p>
       <w:pPr>
-        <w:pStyle w:val="NormaleWeb"/>
+        <w:pStyle w:val="NormalWeb"/>
         <w:spacing w:before="0" w:beforeAutospacing="0" w:after="0" w:afterAutospacing="0"/>
         <w:jc w:val="both"/>
         <w:rPr>
@@ -7335,7 +7409,7 @@
     </w:p>
     <w:p>
       <w:pPr>
-        <w:pStyle w:val="NormaleWeb"/>
+        <w:pStyle w:val="NormalWeb"/>
         <w:spacing w:before="0" w:beforeAutospacing="0" w:after="0" w:afterAutospacing="0"/>
         <w:jc w:val="both"/>
         <w:rPr>
@@ -7416,7 +7490,7 @@
     </w:p>
     <w:p>
       <w:pPr>
-        <w:pStyle w:val="NormaleWeb"/>
+        <w:pStyle w:val="NormalWeb"/>
         <w:spacing w:before="0" w:beforeAutospacing="0" w:after="0" w:afterAutospacing="0"/>
         <w:jc w:val="both"/>
         <w:rPr>
@@ -7477,7 +7551,7 @@
     </w:p>
     <w:p>
       <w:pPr>
-        <w:pStyle w:val="NormaleWeb"/>
+        <w:pStyle w:val="NormalWeb"/>
         <w:spacing w:before="0" w:beforeAutospacing="0" w:after="0" w:afterAutospacing="0"/>
         <w:jc w:val="both"/>
         <w:rPr>
@@ -7495,7 +7569,6 @@
           <w:sz w:val="20"/>
           <w:szCs w:val="20"/>
         </w:rPr>
-        <w:lastRenderedPageBreak/>
         <w:t>FR13:</w:t>
       </w:r>
       <w:r>
@@ -7539,7 +7612,7 @@
     </w:p>
     <w:p>
       <w:pPr>
-        <w:pStyle w:val="NormaleWeb"/>
+        <w:pStyle w:val="NormalWeb"/>
         <w:spacing w:before="0" w:beforeAutospacing="0" w:after="0" w:afterAutospacing="0"/>
         <w:jc w:val="both"/>
         <w:rPr>
@@ -7600,7 +7673,7 @@
     </w:p>
     <w:p>
       <w:pPr>
-        <w:pStyle w:val="NormaleWeb"/>
+        <w:pStyle w:val="NormalWeb"/>
         <w:spacing w:before="0" w:beforeAutospacing="0" w:after="0" w:afterAutospacing="0"/>
         <w:jc w:val="both"/>
         <w:rPr>
@@ -7679,7 +7752,7 @@
     </w:p>
     <w:p>
       <w:pPr>
-        <w:pStyle w:val="NormaleWeb"/>
+        <w:pStyle w:val="NormalWeb"/>
         <w:spacing w:before="0" w:beforeAutospacing="0" w:after="0" w:afterAutospacing="0"/>
         <w:jc w:val="both"/>
         <w:rPr>
@@ -7702,7 +7775,7 @@
     </w:p>
     <w:p>
       <w:pPr>
-        <w:pStyle w:val="NormaleWeb"/>
+        <w:pStyle w:val="NormalWeb"/>
         <w:spacing w:before="0" w:beforeAutospacing="0" w:after="0" w:afterAutospacing="0"/>
         <w:jc w:val="both"/>
         <w:rPr>
@@ -7779,7 +7852,7 @@
     </w:p>
     <w:p>
       <w:pPr>
-        <w:pStyle w:val="NormaleWeb"/>
+        <w:pStyle w:val="NormalWeb"/>
         <w:spacing w:before="0" w:beforeAutospacing="0" w:after="0" w:afterAutospacing="0"/>
         <w:jc w:val="both"/>
         <w:rPr>
@@ -7794,7 +7867,7 @@
     </w:p>
     <w:p>
       <w:pPr>
-        <w:pStyle w:val="NormaleWeb"/>
+        <w:pStyle w:val="NormalWeb"/>
         <w:spacing w:before="0" w:beforeAutospacing="0" w:after="0" w:afterAutospacing="0"/>
         <w:jc w:val="both"/>
         <w:rPr>
@@ -7826,7 +7899,7 @@
     </w:p>
     <w:p>
       <w:pPr>
-        <w:pStyle w:val="NormaleWeb"/>
+        <w:pStyle w:val="NormalWeb"/>
         <w:spacing w:before="0" w:beforeAutospacing="0" w:after="0" w:afterAutospacing="0"/>
         <w:jc w:val="both"/>
         <w:rPr>
@@ -7848,123 +7921,123 @@
     </w:p>
     <w:p>
       <w:pPr>
-        <w:pStyle w:val="NormaleWeb"/>
-        <w:spacing w:before="0" w:beforeAutospacing="0" w:after="0" w:afterAutospacing="0"/>
-        <w:jc w:val="both"/>
-        <w:rPr>
-          <w:rFonts w:ascii="CMU Serif Roman" w:hAnsi="CMU Serif Roman"/>
-          <w:color w:val="000000"/>
-          <w:sz w:val="20"/>
-          <w:szCs w:val="20"/>
-        </w:rPr>
-      </w:pPr>
-    </w:p>
-    <w:p>
-      <w:pPr>
-        <w:pStyle w:val="NormaleWeb"/>
-        <w:spacing w:before="0" w:beforeAutospacing="0" w:after="0" w:afterAutospacing="0"/>
-        <w:jc w:val="both"/>
-        <w:rPr>
-          <w:rFonts w:ascii="CMU Serif Roman" w:hAnsi="CMU Serif Roman"/>
-          <w:color w:val="000000"/>
-          <w:sz w:val="20"/>
-          <w:szCs w:val="20"/>
-        </w:rPr>
-      </w:pPr>
-    </w:p>
-    <w:p>
-      <w:pPr>
-        <w:pStyle w:val="NormaleWeb"/>
-        <w:spacing w:before="0" w:beforeAutospacing="0" w:after="0" w:afterAutospacing="0"/>
-        <w:jc w:val="both"/>
-        <w:rPr>
-          <w:rFonts w:ascii="CMU Serif Roman" w:hAnsi="CMU Serif Roman"/>
-          <w:color w:val="000000"/>
-          <w:sz w:val="20"/>
-          <w:szCs w:val="20"/>
-        </w:rPr>
-      </w:pPr>
-    </w:p>
-    <w:p>
-      <w:pPr>
-        <w:pStyle w:val="NormaleWeb"/>
-        <w:spacing w:before="0" w:beforeAutospacing="0" w:after="0" w:afterAutospacing="0"/>
-        <w:jc w:val="both"/>
-        <w:rPr>
-          <w:rFonts w:ascii="CMU Serif Roman" w:hAnsi="CMU Serif Roman"/>
-          <w:color w:val="000000"/>
-          <w:sz w:val="20"/>
-          <w:szCs w:val="20"/>
-        </w:rPr>
-      </w:pPr>
-    </w:p>
-    <w:p>
-      <w:pPr>
-        <w:pStyle w:val="NormaleWeb"/>
-        <w:spacing w:before="0" w:beforeAutospacing="0" w:after="0" w:afterAutospacing="0"/>
-        <w:jc w:val="both"/>
-        <w:rPr>
-          <w:rFonts w:ascii="CMU Serif Roman" w:hAnsi="CMU Serif Roman"/>
-          <w:color w:val="000000"/>
-          <w:sz w:val="20"/>
-          <w:szCs w:val="20"/>
-        </w:rPr>
-      </w:pPr>
-    </w:p>
-    <w:p>
-      <w:pPr>
-        <w:pStyle w:val="NormaleWeb"/>
-        <w:spacing w:before="0" w:beforeAutospacing="0" w:after="0" w:afterAutospacing="0"/>
-        <w:jc w:val="both"/>
-        <w:rPr>
-          <w:rFonts w:ascii="CMU Serif Roman" w:hAnsi="CMU Serif Roman"/>
-          <w:color w:val="000000"/>
-          <w:sz w:val="20"/>
-          <w:szCs w:val="20"/>
-        </w:rPr>
-      </w:pPr>
-    </w:p>
-    <w:p>
-      <w:pPr>
-        <w:pStyle w:val="NormaleWeb"/>
-        <w:spacing w:before="0" w:beforeAutospacing="0" w:after="0" w:afterAutospacing="0"/>
-        <w:jc w:val="both"/>
-        <w:rPr>
-          <w:rFonts w:ascii="CMU Serif Roman" w:hAnsi="CMU Serif Roman"/>
-          <w:color w:val="000000"/>
-          <w:sz w:val="20"/>
-          <w:szCs w:val="20"/>
-        </w:rPr>
-      </w:pPr>
-    </w:p>
-    <w:p>
-      <w:pPr>
-        <w:pStyle w:val="NormaleWeb"/>
-        <w:spacing w:before="0" w:beforeAutospacing="0" w:after="0" w:afterAutospacing="0"/>
-        <w:jc w:val="both"/>
-        <w:rPr>
-          <w:rFonts w:ascii="CMU Serif Roman" w:hAnsi="CMU Serif Roman"/>
-          <w:color w:val="000000"/>
-          <w:sz w:val="20"/>
-          <w:szCs w:val="20"/>
-        </w:rPr>
-      </w:pPr>
-    </w:p>
-    <w:p>
-      <w:pPr>
-        <w:pStyle w:val="NormaleWeb"/>
-        <w:spacing w:before="0" w:beforeAutospacing="0" w:after="0" w:afterAutospacing="0"/>
-        <w:jc w:val="both"/>
-        <w:rPr>
-          <w:rFonts w:ascii="CMU Serif Roman" w:hAnsi="CMU Serif Roman"/>
-          <w:sz w:val="20"/>
-          <w:szCs w:val="20"/>
-        </w:rPr>
-      </w:pPr>
-    </w:p>
-    <w:p>
-      <w:pPr>
-        <w:pStyle w:val="NormaleWeb"/>
+        <w:pStyle w:val="NormalWeb"/>
+        <w:spacing w:before="0" w:beforeAutospacing="0" w:after="0" w:afterAutospacing="0"/>
+        <w:jc w:val="both"/>
+        <w:rPr>
+          <w:rFonts w:ascii="CMU Serif Roman" w:hAnsi="CMU Serif Roman"/>
+          <w:color w:val="000000"/>
+          <w:sz w:val="20"/>
+          <w:szCs w:val="20"/>
+        </w:rPr>
+      </w:pPr>
+    </w:p>
+    <w:p>
+      <w:pPr>
+        <w:pStyle w:val="NormalWeb"/>
+        <w:spacing w:before="0" w:beforeAutospacing="0" w:after="0" w:afterAutospacing="0"/>
+        <w:jc w:val="both"/>
+        <w:rPr>
+          <w:rFonts w:ascii="CMU Serif Roman" w:hAnsi="CMU Serif Roman"/>
+          <w:color w:val="000000"/>
+          <w:sz w:val="20"/>
+          <w:szCs w:val="20"/>
+        </w:rPr>
+      </w:pPr>
+    </w:p>
+    <w:p>
+      <w:pPr>
+        <w:pStyle w:val="NormalWeb"/>
+        <w:spacing w:before="0" w:beforeAutospacing="0" w:after="0" w:afterAutospacing="0"/>
+        <w:jc w:val="both"/>
+        <w:rPr>
+          <w:rFonts w:ascii="CMU Serif Roman" w:hAnsi="CMU Serif Roman"/>
+          <w:color w:val="000000"/>
+          <w:sz w:val="20"/>
+          <w:szCs w:val="20"/>
+        </w:rPr>
+      </w:pPr>
+    </w:p>
+    <w:p>
+      <w:pPr>
+        <w:pStyle w:val="NormalWeb"/>
+        <w:spacing w:before="0" w:beforeAutospacing="0" w:after="0" w:afterAutospacing="0"/>
+        <w:jc w:val="both"/>
+        <w:rPr>
+          <w:rFonts w:ascii="CMU Serif Roman" w:hAnsi="CMU Serif Roman"/>
+          <w:color w:val="000000"/>
+          <w:sz w:val="20"/>
+          <w:szCs w:val="20"/>
+        </w:rPr>
+      </w:pPr>
+    </w:p>
+    <w:p>
+      <w:pPr>
+        <w:pStyle w:val="NormalWeb"/>
+        <w:spacing w:before="0" w:beforeAutospacing="0" w:after="0" w:afterAutospacing="0"/>
+        <w:jc w:val="both"/>
+        <w:rPr>
+          <w:rFonts w:ascii="CMU Serif Roman" w:hAnsi="CMU Serif Roman"/>
+          <w:color w:val="000000"/>
+          <w:sz w:val="20"/>
+          <w:szCs w:val="20"/>
+        </w:rPr>
+      </w:pPr>
+    </w:p>
+    <w:p>
+      <w:pPr>
+        <w:pStyle w:val="NormalWeb"/>
+        <w:spacing w:before="0" w:beforeAutospacing="0" w:after="0" w:afterAutospacing="0"/>
+        <w:jc w:val="both"/>
+        <w:rPr>
+          <w:rFonts w:ascii="CMU Serif Roman" w:hAnsi="CMU Serif Roman"/>
+          <w:color w:val="000000"/>
+          <w:sz w:val="20"/>
+          <w:szCs w:val="20"/>
+        </w:rPr>
+      </w:pPr>
+    </w:p>
+    <w:p>
+      <w:pPr>
+        <w:pStyle w:val="NormalWeb"/>
+        <w:spacing w:before="0" w:beforeAutospacing="0" w:after="0" w:afterAutospacing="0"/>
+        <w:jc w:val="both"/>
+        <w:rPr>
+          <w:rFonts w:ascii="CMU Serif Roman" w:hAnsi="CMU Serif Roman"/>
+          <w:color w:val="000000"/>
+          <w:sz w:val="20"/>
+          <w:szCs w:val="20"/>
+        </w:rPr>
+      </w:pPr>
+    </w:p>
+    <w:p>
+      <w:pPr>
+        <w:pStyle w:val="NormalWeb"/>
+        <w:spacing w:before="0" w:beforeAutospacing="0" w:after="0" w:afterAutospacing="0"/>
+        <w:jc w:val="both"/>
+        <w:rPr>
+          <w:rFonts w:ascii="CMU Serif Roman" w:hAnsi="CMU Serif Roman"/>
+          <w:color w:val="000000"/>
+          <w:sz w:val="20"/>
+          <w:szCs w:val="20"/>
+        </w:rPr>
+      </w:pPr>
+    </w:p>
+    <w:p>
+      <w:pPr>
+        <w:pStyle w:val="NormalWeb"/>
+        <w:spacing w:before="0" w:beforeAutospacing="0" w:after="0" w:afterAutospacing="0"/>
+        <w:jc w:val="both"/>
+        <w:rPr>
+          <w:rFonts w:ascii="CMU Serif Roman" w:hAnsi="CMU Serif Roman"/>
+          <w:sz w:val="20"/>
+          <w:szCs w:val="20"/>
+        </w:rPr>
+      </w:pPr>
+    </w:p>
+    <w:p>
+      <w:pPr>
+        <w:pStyle w:val="NormalWeb"/>
         <w:spacing w:before="0" w:beforeAutospacing="0" w:after="0" w:afterAutospacing="0"/>
         <w:jc w:val="both"/>
         <w:rPr>
@@ -7984,12 +8057,13 @@
           <w:sz w:val="20"/>
           <w:szCs w:val="20"/>
         </w:rPr>
+        <w:lastRenderedPageBreak/>
         <w:t>NFR</w:t>
       </w:r>
     </w:p>
     <w:p>
       <w:pPr>
-        <w:pStyle w:val="NormaleWeb"/>
+        <w:pStyle w:val="NormalWeb"/>
         <w:spacing w:before="0" w:beforeAutospacing="0" w:after="0" w:afterAutospacing="0"/>
         <w:jc w:val="both"/>
         <w:rPr>
@@ -8050,7 +8124,7 @@
     </w:p>
     <w:p>
       <w:pPr>
-        <w:pStyle w:val="NormaleWeb"/>
+        <w:pStyle w:val="NormalWeb"/>
         <w:spacing w:before="0" w:beforeAutospacing="0" w:after="0" w:afterAutospacing="0"/>
         <w:jc w:val="both"/>
         <w:rPr>
@@ -8112,7 +8186,7 @@
     </w:p>
     <w:p>
       <w:pPr>
-        <w:pStyle w:val="NormaleWeb"/>
+        <w:pStyle w:val="NormalWeb"/>
         <w:spacing w:before="0" w:beforeAutospacing="0" w:after="0" w:afterAutospacing="0"/>
         <w:jc w:val="both"/>
         <w:rPr>
@@ -8177,7 +8251,7 @@
     </w:p>
     <w:p>
       <w:pPr>
-        <w:pStyle w:val="NormaleWeb"/>
+        <w:pStyle w:val="NormalWeb"/>
         <w:spacing w:before="0" w:beforeAutospacing="0" w:after="0" w:afterAutospacing="0"/>
         <w:jc w:val="both"/>
         <w:rPr>
@@ -8242,7 +8316,7 @@
     </w:p>
     <w:p>
       <w:pPr>
-        <w:pStyle w:val="NormaleWeb"/>
+        <w:pStyle w:val="NormalWeb"/>
         <w:spacing w:before="0" w:beforeAutospacing="0" w:after="0" w:afterAutospacing="0"/>
         <w:jc w:val="both"/>
         <w:rPr>
@@ -8296,17 +8370,17 @@
     </w:p>
     <w:p>
       <w:pPr>
-        <w:pStyle w:val="NormaleWeb"/>
-        <w:spacing w:before="0" w:beforeAutospacing="0" w:after="0" w:afterAutospacing="0"/>
-        <w:jc w:val="both"/>
-        <w:rPr>
-          <w:rFonts w:ascii="CMU Serif Roman" w:hAnsi="CMU Serif Roman" w:cs="CMU Serif Roman"/>
-        </w:rPr>
-      </w:pPr>
-    </w:p>
-    <w:p>
-      <w:pPr>
-        <w:pStyle w:val="NormaleWeb"/>
+        <w:pStyle w:val="NormalWeb"/>
+        <w:spacing w:before="0" w:beforeAutospacing="0" w:after="0" w:afterAutospacing="0"/>
+        <w:jc w:val="both"/>
+        <w:rPr>
+          <w:rFonts w:ascii="CMU Serif Roman" w:hAnsi="CMU Serif Roman" w:cs="CMU Serif Roman"/>
+        </w:rPr>
+      </w:pPr>
+    </w:p>
+    <w:p>
+      <w:pPr>
+        <w:pStyle w:val="NormalWeb"/>
         <w:spacing w:before="0" w:beforeAutospacing="0" w:after="0" w:afterAutospacing="0"/>
         <w:jc w:val="both"/>
         <w:rPr>
@@ -8328,7 +8402,7 @@
     </w:p>
     <w:p>
       <w:pPr>
-        <w:pStyle w:val="NormaleWeb"/>
+        <w:pStyle w:val="NormalWeb"/>
         <w:spacing w:before="0" w:beforeAutospacing="0" w:after="0" w:afterAutospacing="0"/>
         <w:jc w:val="both"/>
         <w:rPr>
@@ -8341,7 +8415,7 @@
     </w:p>
     <w:p>
       <w:pPr>
-        <w:pStyle w:val="NormaleWeb"/>
+        <w:pStyle w:val="NormalWeb"/>
         <w:spacing w:before="0" w:beforeAutospacing="0" w:after="0" w:afterAutospacing="0"/>
         <w:ind w:left="20"/>
         <w:jc w:val="both"/>
@@ -8413,24 +8487,43 @@
       <w:pPr>
         <w:spacing w:after="0" w:line="240" w:lineRule="auto"/>
         <w:ind w:left="0" w:firstLine="0"/>
-        <w:jc w:val="both"/>
-        <w:rPr>
-          <w:rFonts w:ascii="CMU Serif Roman" w:hAnsi="CMU Serif Roman" w:cs="CMU Serif Roman"/>
-        </w:rPr>
-      </w:pPr>
-      <w:r>
         <w:rPr>
           <w:rFonts w:ascii="CMU Serif Roman" w:hAnsi="CMU Serif Roman" w:cs="CMU Serif Roman"/>
           <w:b/>
           <w:bCs/>
         </w:rPr>
+      </w:pPr>
+      <w:r>
+        <w:rPr>
+          <w:rFonts w:ascii="CMU Serif Roman" w:hAnsi="CMU Serif Roman" w:cs="CMU Serif Roman"/>
+          <w:b/>
+          <w:bCs/>
+        </w:rPr>
+        <w:br w:type="page"/>
+      </w:r>
+    </w:p>
+    <w:p>
+      <w:pPr>
+        <w:spacing w:after="0" w:line="240" w:lineRule="auto"/>
+        <w:ind w:left="0" w:firstLine="0"/>
+        <w:jc w:val="both"/>
+        <w:rPr>
+          <w:rFonts w:ascii="CMU Serif Roman" w:hAnsi="CMU Serif Roman" w:cs="CMU Serif Roman"/>
+        </w:rPr>
+      </w:pPr>
+      <w:r>
+        <w:rPr>
+          <w:rFonts w:ascii="CMU Serif Roman" w:hAnsi="CMU Serif Roman" w:cs="CMU Serif Roman"/>
+          <w:b/>
+          <w:bCs/>
+        </w:rPr>
         <w:lastRenderedPageBreak/>
         <w:t>4. Ambiente di destinazione</w:t>
       </w:r>
     </w:p>
     <w:p>
       <w:pPr>
-        <w:pStyle w:val="NormaleWeb"/>
+        <w:pStyle w:val="NormalWeb"/>
         <w:spacing w:before="0" w:beforeAutospacing="0" w:after="0" w:afterAutospacing="0"/>
         <w:jc w:val="both"/>
         <w:rPr>
@@ -8442,7 +8535,7 @@
     </w:p>
     <w:p>
       <w:pPr>
-        <w:pStyle w:val="NormaleWeb"/>
+        <w:pStyle w:val="NormalWeb"/>
         <w:numPr>
           <w:ilvl w:val="0"/>
           <w:numId w:val="33"/>
@@ -8468,7 +8561,7 @@
     </w:p>
     <w:p>
       <w:pPr>
-        <w:pStyle w:val="NormaleWeb"/>
+        <w:pStyle w:val="NormalWeb"/>
         <w:numPr>
           <w:ilvl w:val="0"/>
           <w:numId w:val="33"/>
@@ -8494,33 +8587,33 @@
     </w:p>
     <w:p>
       <w:pPr>
-        <w:pStyle w:val="NormaleWeb"/>
-        <w:spacing w:before="0" w:beforeAutospacing="0" w:after="0" w:afterAutospacing="0"/>
-        <w:jc w:val="both"/>
-        <w:rPr>
-          <w:rFonts w:ascii="CMU Serif Roman" w:hAnsi="CMU Serif Roman" w:cs="CMU Serif Roman"/>
-          <w:color w:val="000000"/>
-          <w:sz w:val="20"/>
-          <w:szCs w:val="20"/>
-        </w:rPr>
-      </w:pPr>
-    </w:p>
-    <w:p>
-      <w:pPr>
-        <w:pStyle w:val="NormaleWeb"/>
-        <w:spacing w:before="0" w:beforeAutospacing="0" w:after="0" w:afterAutospacing="0"/>
-        <w:jc w:val="both"/>
-        <w:rPr>
-          <w:rFonts w:ascii="CMU Serif Roman" w:hAnsi="CMU Serif Roman" w:cs="CMU Serif Roman"/>
-          <w:color w:val="000000"/>
-          <w:sz w:val="20"/>
-          <w:szCs w:val="20"/>
-        </w:rPr>
-      </w:pPr>
-    </w:p>
-    <w:p>
-      <w:pPr>
-        <w:pStyle w:val="NormaleWeb"/>
+        <w:pStyle w:val="NormalWeb"/>
+        <w:spacing w:before="0" w:beforeAutospacing="0" w:after="0" w:afterAutospacing="0"/>
+        <w:jc w:val="both"/>
+        <w:rPr>
+          <w:rFonts w:ascii="CMU Serif Roman" w:hAnsi="CMU Serif Roman" w:cs="CMU Serif Roman"/>
+          <w:color w:val="000000"/>
+          <w:sz w:val="20"/>
+          <w:szCs w:val="20"/>
+        </w:rPr>
+      </w:pPr>
+    </w:p>
+    <w:p>
+      <w:pPr>
+        <w:pStyle w:val="NormalWeb"/>
+        <w:spacing w:before="0" w:beforeAutospacing="0" w:after="0" w:afterAutospacing="0"/>
+        <w:jc w:val="both"/>
+        <w:rPr>
+          <w:rFonts w:ascii="CMU Serif Roman" w:hAnsi="CMU Serif Roman" w:cs="CMU Serif Roman"/>
+          <w:color w:val="000000"/>
+          <w:sz w:val="20"/>
+          <w:szCs w:val="20"/>
+        </w:rPr>
+      </w:pPr>
+    </w:p>
+    <w:p>
+      <w:pPr>
+        <w:pStyle w:val="NormalWeb"/>
         <w:spacing w:before="0" w:beforeAutospacing="0" w:after="0" w:afterAutospacing="0"/>
         <w:jc w:val="both"/>
         <w:rPr>
@@ -8542,7 +8635,7 @@
     </w:p>
     <w:p>
       <w:pPr>
-        <w:pStyle w:val="NormaleWeb"/>
+        <w:pStyle w:val="NormalWeb"/>
         <w:spacing w:before="0" w:beforeAutospacing="0" w:after="0" w:afterAutospacing="0"/>
         <w:jc w:val="both"/>
         <w:rPr>
@@ -8555,7 +8648,7 @@
     </w:p>
     <w:p>
       <w:pPr>
-        <w:pStyle w:val="NormaleWeb"/>
+        <w:pStyle w:val="NormalWeb"/>
         <w:numPr>
           <w:ilvl w:val="0"/>
           <w:numId w:val="19"/>
@@ -8580,7 +8673,7 @@
     </w:p>
     <w:p>
       <w:pPr>
-        <w:pStyle w:val="NormaleWeb"/>
+        <w:pStyle w:val="NormalWeb"/>
         <w:numPr>
           <w:ilvl w:val="0"/>
           <w:numId w:val="19"/>
@@ -8605,7 +8698,7 @@
     </w:p>
     <w:p>
       <w:pPr>
-        <w:pStyle w:val="NormaleWeb"/>
+        <w:pStyle w:val="NormalWeb"/>
         <w:spacing w:before="0" w:beforeAutospacing="0" w:after="0" w:afterAutospacing="0"/>
         <w:jc w:val="both"/>
         <w:rPr>
@@ -8629,7 +8722,7 @@
     </w:p>
     <w:p>
       <w:pPr>
-        <w:pStyle w:val="NormaleWeb"/>
+        <w:pStyle w:val="NormalWeb"/>
         <w:spacing w:before="0" w:beforeAutospacing="0" w:after="0" w:afterAutospacing="0"/>
         <w:jc w:val="both"/>
         <w:rPr>
@@ -8668,7 +8761,7 @@
     </w:p>
     <w:p>
       <w:pPr>
-        <w:pStyle w:val="NormaleWeb"/>
+        <w:pStyle w:val="NormalWeb"/>
         <w:spacing w:before="0" w:beforeAutospacing="0" w:after="0" w:afterAutospacing="0"/>
         <w:jc w:val="both"/>
         <w:rPr>
@@ -8680,7 +8773,7 @@
     </w:p>
     <w:p>
       <w:pPr>
-        <w:pStyle w:val="NormaleWeb"/>
+        <w:pStyle w:val="NormalWeb"/>
         <w:spacing w:before="0" w:beforeAutospacing="0" w:after="0" w:afterAutospacing="0"/>
         <w:ind w:left="20"/>
         <w:jc w:val="both"/>
@@ -8700,7 +8793,7 @@
     </w:p>
     <w:p>
       <w:pPr>
-        <w:pStyle w:val="NormaleWeb"/>
+        <w:pStyle w:val="NormalWeb"/>
         <w:numPr>
           <w:ilvl w:val="0"/>
           <w:numId w:val="13"/>
@@ -8745,7 +8838,7 @@
     </w:p>
     <w:p>
       <w:pPr>
-        <w:pStyle w:val="NormaleWeb"/>
+        <w:pStyle w:val="NormalWeb"/>
         <w:numPr>
           <w:ilvl w:val="0"/>
           <w:numId w:val="14"/>
@@ -8790,7 +8883,7 @@
     </w:p>
     <w:p>
       <w:pPr>
-        <w:pStyle w:val="NormaleWeb"/>
+        <w:pStyle w:val="NormalWeb"/>
         <w:numPr>
           <w:ilvl w:val="0"/>
           <w:numId w:val="15"/>
@@ -8835,7 +8928,7 @@
     </w:p>
     <w:p>
       <w:pPr>
-        <w:pStyle w:val="NormaleWeb"/>
+        <w:pStyle w:val="NormalWeb"/>
         <w:numPr>
           <w:ilvl w:val="0"/>
           <w:numId w:val="16"/>
@@ -8871,7 +8964,7 @@
     </w:p>
     <w:p>
       <w:pPr>
-        <w:pStyle w:val="NormaleWeb"/>
+        <w:pStyle w:val="NormalWeb"/>
         <w:numPr>
           <w:ilvl w:val="0"/>
           <w:numId w:val="16"/>
@@ -8905,7 +8998,7 @@
     </w:p>
     <w:p>
       <w:pPr>
-        <w:pStyle w:val="NormaleWeb"/>
+        <w:pStyle w:val="NormalWeb"/>
         <w:numPr>
           <w:ilvl w:val="0"/>
           <w:numId w:val="16"/>
@@ -8940,7 +9033,7 @@
     </w:p>
     <w:p>
       <w:pPr>
-        <w:pStyle w:val="NormaleWeb"/>
+        <w:pStyle w:val="NormalWeb"/>
         <w:numPr>
           <w:ilvl w:val="0"/>
           <w:numId w:val="16"/>
@@ -13991,7 +14084,7 @@
     <w:lsdException w:name="Unresolved Mention" w:semiHidden="1" w:unhideWhenUsed="1"/>
     <w:lsdException w:name="Smart Link" w:semiHidden="1" w:unhideWhenUsed="1"/>
   </w:latentStyles>
-  <w:style w:type="paragraph" w:default="1" w:styleId="Normale">
+  <w:style w:type="paragraph" w:default="1" w:styleId="Normal">
     <w:name w:val="Normal"/>
     <w:qFormat/>
     <w:pPr>
@@ -14003,10 +14096,10 @@
       <w:color w:val="000000"/>
     </w:rPr>
   </w:style>
-  <w:style w:type="paragraph" w:styleId="Titolo1">
+  <w:style w:type="paragraph" w:styleId="Heading1">
     <w:name w:val="heading 1"/>
-    <w:next w:val="Normale"/>
-    <w:link w:val="Titolo1Carattere"/>
+    <w:next w:val="Normal"/>
+    <w:link w:val="Heading1Char"/>
     <w:uiPriority w:val="9"/>
     <w:qFormat/>
     <w:pPr>
@@ -14022,13 +14115,13 @@
       <w:color w:val="000000"/>
     </w:rPr>
   </w:style>
-  <w:style w:type="character" w:default="1" w:styleId="Carpredefinitoparagrafo">
+  <w:style w:type="character" w:default="1" w:styleId="DefaultParagraphFont">
     <w:name w:val="Default Paragraph Font"/>
     <w:uiPriority w:val="1"/>
     <w:semiHidden/>
     <w:unhideWhenUsed/>
   </w:style>
-  <w:style w:type="table" w:default="1" w:styleId="Tabellanormale">
+  <w:style w:type="table" w:default="1" w:styleId="TableNormal">
     <w:name w:val="Normal Table"/>
     <w:uiPriority w:val="99"/>
     <w:semiHidden/>
@@ -14043,15 +14136,15 @@
       </w:tblCellMar>
     </w:tblPr>
   </w:style>
-  <w:style w:type="numbering" w:default="1" w:styleId="Nessunelenco">
+  <w:style w:type="numbering" w:default="1" w:styleId="NoList">
     <w:name w:val="No List"/>
     <w:uiPriority w:val="99"/>
     <w:semiHidden/>
     <w:unhideWhenUsed/>
   </w:style>
-  <w:style w:type="character" w:customStyle="1" w:styleId="Titolo1Carattere">
-    <w:name w:val="Titolo 1 Carattere"/>
-    <w:link w:val="Titolo1"/>
+  <w:style w:type="character" w:customStyle="1" w:styleId="Heading1Char">
+    <w:name w:val="Heading 1 Char"/>
+    <w:link w:val="Heading1"/>
     <w:rPr>
       <w:rFonts w:ascii="Calibri" w:eastAsia="Calibri" w:hAnsi="Calibri" w:cs="Calibri"/>
       <w:b/>
@@ -14059,9 +14152,9 @@
       <w:sz w:val="24"/>
     </w:rPr>
   </w:style>
-  <w:style w:type="paragraph" w:styleId="Paragrafoelenco">
+  <w:style w:type="paragraph" w:styleId="ListParagraph">
     <w:name w:val="List Paragraph"/>
-    <w:basedOn w:val="Normale"/>
+    <w:basedOn w:val="Normal"/>
     <w:uiPriority w:val="34"/>
     <w:qFormat/>
     <w:rsid w:val="001A62A7"/>
@@ -14070,9 +14163,9 @@
       <w:contextualSpacing/>
     </w:pPr>
   </w:style>
-  <w:style w:type="paragraph" w:styleId="NormaleWeb">
+  <w:style w:type="paragraph" w:styleId="NormalWeb">
     <w:name w:val="Normal (Web)"/>
-    <w:basedOn w:val="Normale"/>
+    <w:basedOn w:val="Normal"/>
     <w:uiPriority w:val="99"/>
     <w:unhideWhenUsed/>
     <w:rsid w:val="005214F6"/>
@@ -14088,12 +14181,12 @@
   </w:style>
   <w:style w:type="character" w:customStyle="1" w:styleId="apple-tab-span">
     <w:name w:val="apple-tab-span"/>
-    <w:basedOn w:val="Carpredefinitoparagrafo"/>
+    <w:basedOn w:val="DefaultParagraphFont"/>
     <w:rsid w:val="005214F6"/>
   </w:style>
-  <w:style w:type="character" w:styleId="Collegamentoipertestuale">
+  <w:style w:type="character" w:styleId="Hyperlink">
     <w:name w:val="Hyperlink"/>
-    <w:basedOn w:val="Carpredefinitoparagrafo"/>
+    <w:basedOn w:val="DefaultParagraphFont"/>
     <w:uiPriority w:val="99"/>
     <w:unhideWhenUsed/>
     <w:rsid w:val="00DE5CB9"/>
@@ -14102,9 +14195,9 @@
       <w:u w:val="single"/>
     </w:rPr>
   </w:style>
-  <w:style w:type="character" w:styleId="Menzionenonrisolta">
+  <w:style w:type="character" w:styleId="UnresolvedMention">
     <w:name w:val="Unresolved Mention"/>
-    <w:basedOn w:val="Carpredefinitoparagrafo"/>
+    <w:basedOn w:val="DefaultParagraphFont"/>
     <w:uiPriority w:val="99"/>
     <w:semiHidden/>
     <w:unhideWhenUsed/>
